--- a/IELTS/speaking/politestperson.docx
+++ b/IELTS/speaking/politestperson.docx
@@ -15,7 +15,169 @@
           <w:szCs w:val="24"/>
         </w:rPr>
       </w:pPr>
+      <w:r>
+        <w:rPr>
+          <w:rFonts w:ascii="Helvetica" w:hAnsi="Helvetica" w:cs="Times New Roman"/>
+          <w:color w:val="24292E"/>
+          <w:kern w:val="0"/>
+          <w:sz w:val="24"/>
+          <w:szCs w:val="24"/>
+        </w:rPr>
+        <w:fldChar w:fldCharType="begin"/>
+      </w:r>
+      <w:r>
+        <w:rPr>
+          <w:rFonts w:ascii="Helvetica" w:hAnsi="Helvetica" w:cs="Times New Roman"/>
+          <w:color w:val="24292E"/>
+          <w:kern w:val="0"/>
+          <w:sz w:val="24"/>
+          <w:szCs w:val="24"/>
+        </w:rPr>
+        <w:instrText xml:space="preserve"> HYPERLINK "</w:instrText>
+      </w:r>
+      <w:r>
+        <w:rPr>
+          <w:rFonts w:ascii="Helvetica" w:hAnsi="Helvetica" w:cs="Times New Roman"/>
+          <w:color w:val="24292E"/>
+          <w:kern w:val="0"/>
+          <w:sz w:val="24"/>
+          <w:szCs w:val="24"/>
+        </w:rPr>
+        <w:instrText>https://www.inc.com/jeff-haden/10-habits-of-remarkably-polite-people.html</w:instrText>
+      </w:r>
+      <w:r>
+        <w:rPr>
+          <w:rFonts w:ascii="Helvetica" w:hAnsi="Helvetica" w:cs="Times New Roman"/>
+          <w:color w:val="24292E"/>
+          <w:kern w:val="0"/>
+          <w:sz w:val="24"/>
+          <w:szCs w:val="24"/>
+        </w:rPr>
+        <w:instrText xml:space="preserve">" </w:instrText>
+      </w:r>
+      <w:r>
+        <w:rPr>
+          <w:rFonts w:ascii="Helvetica" w:hAnsi="Helvetica" w:cs="Times New Roman"/>
+          <w:color w:val="24292E"/>
+          <w:kern w:val="0"/>
+          <w:sz w:val="24"/>
+          <w:szCs w:val="24"/>
+        </w:rPr>
+        <w:fldChar w:fldCharType="separate"/>
+      </w:r>
+      <w:r>
+        <w:rPr>
+          <w:rStyle w:val="a6"/>
+          <w:rFonts w:ascii="Helvetica" w:hAnsi="Helvetica" w:cs="Times New Roman"/>
+          <w:kern w:val="0"/>
+          <w:sz w:val="24"/>
+          <w:szCs w:val="24"/>
+        </w:rPr>
+        <w:t>https://www.inc.com/jeff-haden/10-habits-of-remarkably-polite-people.html</w:t>
+      </w:r>
+      <w:r>
+        <w:rPr>
+          <w:rFonts w:ascii="Helvetica" w:hAnsi="Helvetica" w:cs="Times New Roman"/>
+          <w:color w:val="24292E"/>
+          <w:kern w:val="0"/>
+          <w:sz w:val="24"/>
+          <w:szCs w:val="24"/>
+        </w:rPr>
+        <w:fldChar w:fldCharType="end"/>
+      </w:r>
+    </w:p>
+    <w:p>
+      <w:pPr>
+        <w:widowControl/>
+        <w:shd w:val="clear" w:color="auto" w:fill="FFFFFF"/>
+        <w:jc w:val="left"/>
+        <w:rPr>
+          <w:rFonts w:ascii="Helvetica" w:hAnsi="Helvetica" w:cs="Times New Roman"/>
+          <w:color w:val="24292E"/>
+          <w:kern w:val="0"/>
+          <w:sz w:val="24"/>
+          <w:szCs w:val="24"/>
+        </w:rPr>
+      </w:pPr>
       <w:hyperlink r:id="rId6" w:history="1">
+        <w:r>
+          <w:rPr>
+            <w:rStyle w:val="a6"/>
+            <w:rFonts w:ascii="Helvetica" w:hAnsi="Helvetica" w:cs="Times New Roman"/>
+            <w:kern w:val="0"/>
+            <w:sz w:val="24"/>
+            <w:szCs w:val="24"/>
+          </w:rPr>
+          <w:t>https://www.reference.com/world-view/being-polite-important-5b16b056310c6e4a</w:t>
+        </w:r>
+      </w:hyperlink>
+    </w:p>
+    <w:p>
+      <w:pPr>
+        <w:widowControl/>
+        <w:shd w:val="clear" w:color="auto" w:fill="FFFFFF"/>
+        <w:jc w:val="left"/>
+        <w:rPr>
+          <w:rFonts w:ascii="Helvetica" w:hAnsi="Helvetica" w:cs="Times New Roman"/>
+          <w:color w:val="24292E"/>
+          <w:kern w:val="0"/>
+          <w:sz w:val="24"/>
+          <w:szCs w:val="24"/>
+        </w:rPr>
+      </w:pPr>
+      <w:hyperlink r:id="rId7" w:history="1">
+        <w:r>
+          <w:rPr>
+            <w:rStyle w:val="a6"/>
+            <w:rFonts w:ascii="Helvetica" w:hAnsi="Helvetica" w:cs="Times New Roman"/>
+            <w:kern w:val="0"/>
+            <w:sz w:val="24"/>
+            <w:szCs w:val="24"/>
+          </w:rPr>
+          <w:t>http://insideamothersmind.com/why-being-polite-is-important/</w:t>
+        </w:r>
+      </w:hyperlink>
+    </w:p>
+    <w:p>
+      <w:pPr>
+        <w:widowControl/>
+        <w:shd w:val="clear" w:color="auto" w:fill="FFFFFF"/>
+        <w:jc w:val="left"/>
+        <w:rPr>
+          <w:rFonts w:ascii="Helvetica" w:hAnsi="Helvetica" w:cs="Times New Roman"/>
+          <w:color w:val="24292E"/>
+          <w:kern w:val="0"/>
+          <w:sz w:val="24"/>
+          <w:szCs w:val="24"/>
+        </w:rPr>
+      </w:pPr>
+      <w:hyperlink r:id="rId8" w:history="1">
+        <w:r>
+          <w:rPr>
+            <w:rStyle w:val="a6"/>
+            <w:rFonts w:ascii="Helvetica" w:hAnsi="Helvetica" w:cs="Times New Roman"/>
+            <w:kern w:val="0"/>
+            <w:sz w:val="24"/>
+            <w:szCs w:val="24"/>
+          </w:rPr>
+          <w:t>https://www.linkedin.com/pulse/what-politeness-why-should-we-polite-susan-hursey</w:t>
+        </w:r>
+      </w:hyperlink>
+    </w:p>
+    <w:p>
+      <w:pPr>
+        <w:widowControl/>
+        <w:shd w:val="clear" w:color="auto" w:fill="FFFFFF"/>
+        <w:jc w:val="left"/>
+        <w:rPr>
+          <w:rFonts w:ascii="Helvetica" w:hAnsi="Helvetica" w:cs="Times New Roman"/>
+          <w:color w:val="24292E"/>
+          <w:kern w:val="0"/>
+          <w:sz w:val="24"/>
+          <w:szCs w:val="24"/>
+        </w:rPr>
+      </w:pPr>
+      <w:hyperlink r:id="rId9" w:history="1">
         <w:r>
           <w:rPr>
             <w:rStyle w:val="a6"/>
@@ -41,18 +203,6 @@
           <w:szCs w:val="24"/>
         </w:rPr>
       </w:pPr>
-      <w:hyperlink r:id="rId7" w:history="1">
-        <w:r>
-          <w:rPr>
-            <w:rStyle w:val="a6"/>
-            <w:rFonts w:ascii="Helvetica" w:hAnsi="Helvetica" w:cs="Times New Roman"/>
-            <w:kern w:val="0"/>
-            <w:sz w:val="24"/>
-            <w:szCs w:val="24"/>
-          </w:rPr>
-          <w:t>https://www.reference.com/world-view/being-polite-important-5b16b056310c6e4a</w:t>
-        </w:r>
-      </w:hyperlink>
     </w:p>
     <w:p>
       <w:pPr>
@@ -67,98 +217,6 @@
           <w:szCs w:val="24"/>
         </w:rPr>
       </w:pPr>
-      <w:hyperlink r:id="rId8" w:history="1">
-        <w:r>
-          <w:rPr>
-            <w:rStyle w:val="a6"/>
-            <w:rFonts w:ascii="Helvetica" w:hAnsi="Helvetica" w:cs="Times New Roman"/>
-            <w:kern w:val="0"/>
-            <w:sz w:val="24"/>
-            <w:szCs w:val="24"/>
-          </w:rPr>
-          <w:t>http://insideamothersmind.com/why-being-polite-is-important/</w:t>
-        </w:r>
-      </w:hyperlink>
-    </w:p>
-    <w:p>
-      <w:pPr>
-        <w:widowControl/>
-        <w:shd w:val="clear" w:color="auto" w:fill="FFFFFF"/>
-        <w:jc w:val="left"/>
-        <w:rPr>
-          <w:rFonts w:ascii="Helvetica" w:hAnsi="Helvetica" w:cs="Times New Roman"/>
-          <w:color w:val="24292E"/>
-          <w:kern w:val="0"/>
-          <w:sz w:val="24"/>
-          <w:szCs w:val="24"/>
-        </w:rPr>
-      </w:pPr>
-      <w:hyperlink r:id="rId9" w:history="1">
-        <w:r>
-          <w:rPr>
-            <w:rStyle w:val="a6"/>
-            <w:rFonts w:ascii="Helvetica" w:hAnsi="Helvetica" w:cs="Times New Roman"/>
-            <w:kern w:val="0"/>
-            <w:sz w:val="24"/>
-            <w:szCs w:val="24"/>
-          </w:rPr>
-          <w:t>https://www.linkedin.com/pulse/what-politeness-why-should-we-polite-susan-hursey</w:t>
-        </w:r>
-      </w:hyperlink>
-    </w:p>
-    <w:p>
-      <w:pPr>
-        <w:widowControl/>
-        <w:shd w:val="clear" w:color="auto" w:fill="FFFFFF"/>
-        <w:jc w:val="left"/>
-        <w:rPr>
-          <w:rFonts w:ascii="Helvetica" w:hAnsi="Helvetica" w:cs="Times New Roman"/>
-          <w:color w:val="24292E"/>
-          <w:kern w:val="0"/>
-          <w:sz w:val="24"/>
-          <w:szCs w:val="24"/>
-        </w:rPr>
-      </w:pPr>
-      <w:hyperlink r:id="rId10" w:history="1">
-        <w:r>
-          <w:rPr>
-            <w:rStyle w:val="a6"/>
-            <w:rFonts w:ascii="Helvetica" w:hAnsi="Helvetica" w:cs="Times New Roman"/>
-            <w:kern w:val="0"/>
-            <w:sz w:val="24"/>
-            <w:szCs w:val="24"/>
-          </w:rPr>
-          <w:t>https://www.inc.com/jeff-haden/10-habits-of-remarkably-polite-people.html</w:t>
-        </w:r>
-      </w:hyperlink>
-    </w:p>
-    <w:p>
-      <w:pPr>
-        <w:widowControl/>
-        <w:shd w:val="clear" w:color="auto" w:fill="FFFFFF"/>
-        <w:jc w:val="left"/>
-        <w:rPr>
-          <w:rFonts w:ascii="Helvetica" w:hAnsi="Helvetica" w:cs="Times New Roman"/>
-          <w:color w:val="24292E"/>
-          <w:kern w:val="0"/>
-          <w:sz w:val="24"/>
-          <w:szCs w:val="24"/>
-        </w:rPr>
-      </w:pPr>
-    </w:p>
-    <w:p>
-      <w:pPr>
-        <w:widowControl/>
-        <w:shd w:val="clear" w:color="auto" w:fill="FFFFFF"/>
-        <w:jc w:val="left"/>
-        <w:rPr>
-          <w:rFonts w:ascii="Helvetica" w:hAnsi="Helvetica" w:cs="Times New Roman"/>
-          <w:color w:val="24292E"/>
-          <w:kern w:val="0"/>
-          <w:sz w:val="24"/>
-          <w:szCs w:val="24"/>
-        </w:rPr>
-      </w:pPr>
       <w:r>
         <w:rPr>
           <w:rFonts w:ascii="Helvetica" w:hAnsi="Helvetica" w:cs="Times New Roman" w:hint="eastAsia"/>
@@ -167,7 +225,29 @@
           <w:sz w:val="24"/>
           <w:szCs w:val="24"/>
         </w:rPr>
-        <w:t>1. Describe the politest person you knowYou should say:</w:t>
+        <w:t xml:space="preserve">1. Describe the politest person you </w:t>
+      </w:r>
+      <w:proofErr w:type="spellStart"/>
+      <w:r>
+        <w:rPr>
+          <w:rFonts w:ascii="Helvetica" w:hAnsi="Helvetica" w:cs="Times New Roman" w:hint="eastAsia"/>
+          <w:color w:val="24292E"/>
+          <w:kern w:val="0"/>
+          <w:sz w:val="24"/>
+          <w:szCs w:val="24"/>
+        </w:rPr>
+        <w:t>knowYou</w:t>
+      </w:r>
+      <w:proofErr w:type="spellEnd"/>
+      <w:r>
+        <w:rPr>
+          <w:rFonts w:ascii="Helvetica" w:hAnsi="Helvetica" w:cs="Times New Roman" w:hint="eastAsia"/>
+          <w:color w:val="24292E"/>
+          <w:kern w:val="0"/>
+          <w:sz w:val="24"/>
+          <w:szCs w:val="24"/>
+        </w:rPr>
+        <w:t xml:space="preserve"> should say:</w:t>
       </w:r>
     </w:p>
     <w:p>
@@ -281,6 +361,7 @@
           <w:szCs w:val="20"/>
         </w:rPr>
       </w:pPr>
+      <w:proofErr w:type="gramStart"/>
       <w:r>
         <w:rPr>
           <w:rFonts w:ascii="Times" w:eastAsia="Times New Roman" w:hAnsi="Times" w:cs="Times New Roman"/>
@@ -289,7 +370,18 @@
           <w:szCs w:val="21"/>
           <w:shd w:val="clear" w:color="auto" w:fill="FFFFFF"/>
         </w:rPr>
-        <w:t>treat others the way you want to be treated.</w:t>
+        <w:t>treat</w:t>
+      </w:r>
+      <w:proofErr w:type="gramEnd"/>
+      <w:r>
+        <w:rPr>
+          <w:rFonts w:ascii="Times" w:eastAsia="Times New Roman" w:hAnsi="Times" w:cs="Times New Roman"/>
+          <w:color w:val="696969"/>
+          <w:kern w:val="0"/>
+          <w:szCs w:val="21"/>
+          <w:shd w:val="clear" w:color="auto" w:fill="FFFFFF"/>
+        </w:rPr>
+        <w:t xml:space="preserve"> others the way you want to be treated.</w:t>
       </w:r>
     </w:p>
     <w:p>
@@ -449,9 +541,29 @@
           <w:sz w:val="24"/>
           <w:szCs w:val="24"/>
         </w:rPr>
-        <w:t>Awkward? Absolutely not. You've expressed your condolences (</w:t>
-      </w:r>
-      <w:hyperlink r:id="rId11" w:history="1">
+        <w:t xml:space="preserve">Awkward? </w:t>
+      </w:r>
+      <w:proofErr w:type="gramStart"/>
+      <w:r>
+        <w:rPr>
+          <w:rFonts w:ascii="Helvetica" w:hAnsi="Helvetica"/>
+          <w:color w:val="212529"/>
+          <w:sz w:val="24"/>
+          <w:szCs w:val="24"/>
+        </w:rPr>
+        <w:t>Absolutely not.</w:t>
+      </w:r>
+      <w:proofErr w:type="gramEnd"/>
+      <w:r>
+        <w:rPr>
+          <w:rFonts w:ascii="Helvetica" w:hAnsi="Helvetica"/>
+          <w:color w:val="212529"/>
+          <w:sz w:val="24"/>
+          <w:szCs w:val="24"/>
+        </w:rPr>
+        <w:t xml:space="preserve"> You've expressed your condolences (</w:t>
+      </w:r>
+      <w:hyperlink r:id="rId10" w:history="1">
         <w:r>
           <w:rPr>
             <w:rStyle w:val="a6"/>
@@ -624,7 +736,7 @@
           <w:sz w:val="24"/>
           <w:szCs w:val="24"/>
         </w:rPr>
-        <w:t>of our classmate’s Mom died a week ago. We usually played soccer together. When I saw him, I was not sure whether to bring it up. Due to some cultural reasons, I thought most of our classmates didn’t know how to do it even if we were sure that we should say something. Lenny came at the moment, said it very simple “I was sorry to hear about your mother.</w:t>
+        <w:t>of our classmate</w:t>
       </w:r>
       <w:r>
         <w:rPr>
@@ -634,7 +746,87 @@
           <w:sz w:val="24"/>
           <w:szCs w:val="24"/>
         </w:rPr>
+        <w:t>’s Mom died a week ago. We usually played soccer together. When I saw him, I was not sure whether to bring it up. Due to some cultural reasons, I thought most of our classmates didn’t know how to do it even if we were sure that we should say something. Lenny came at the moment, said it very simple “I was sorry to hear about your mother.</w:t>
+      </w:r>
+      <w:r>
+        <w:rPr>
+          <w:rFonts w:ascii="Helvetica" w:hAnsi="Helvetica" w:cs="Times New Roman"/>
+          <w:color w:val="24292E"/>
+          <w:kern w:val="0"/>
+          <w:sz w:val="24"/>
+          <w:szCs w:val="24"/>
+        </w:rPr>
         <w:t xml:space="preserve"> I’ve been thinking about you and am hoping you’re doing OK.”</w:t>
+      </w:r>
+      <w:r>
+        <w:rPr>
+          <w:rFonts w:ascii="Helvetica" w:hAnsi="Helvetica" w:cs="Times New Roman"/>
+          <w:color w:val="24292E"/>
+          <w:kern w:val="0"/>
+          <w:sz w:val="24"/>
+          <w:szCs w:val="24"/>
+        </w:rPr>
+        <w:t xml:space="preserve"> </w:t>
+      </w:r>
+      <w:r>
+        <w:rPr>
+          <w:rFonts w:ascii="Helvetica" w:hAnsi="Helvetica" w:cs="Times New Roman" w:hint="eastAsia"/>
+          <w:color w:val="24292E"/>
+          <w:kern w:val="0"/>
+          <w:sz w:val="24"/>
+          <w:szCs w:val="24"/>
+        </w:rPr>
+        <w:t xml:space="preserve"> Contrary to my expect</w:t>
+      </w:r>
+      <w:r>
+        <w:rPr>
+          <w:rFonts w:ascii="Helvetica" w:hAnsi="Helvetica" w:cs="Times New Roman"/>
+          <w:color w:val="24292E"/>
+          <w:kern w:val="0"/>
+          <w:sz w:val="24"/>
+          <w:szCs w:val="24"/>
+        </w:rPr>
+        <w:t>ation</w:t>
+      </w:r>
+      <w:r>
+        <w:rPr>
+          <w:rFonts w:ascii="Helvetica" w:hAnsi="Helvetica" w:cs="Times New Roman" w:hint="eastAsia"/>
+          <w:color w:val="24292E"/>
+          <w:kern w:val="0"/>
+          <w:sz w:val="24"/>
+          <w:szCs w:val="24"/>
+        </w:rPr>
+        <w:t xml:space="preserve">, </w:t>
+      </w:r>
+      <w:r>
+        <w:rPr>
+          <w:rFonts w:ascii="Helvetica" w:hAnsi="Helvetica" w:cs="Times New Roman"/>
+          <w:color w:val="24292E"/>
+          <w:kern w:val="0"/>
+          <w:sz w:val="24"/>
+          <w:szCs w:val="24"/>
+        </w:rPr>
+        <w:t>it was not awkward at all. Then I said the same words to the friend. After that,</w:t>
+      </w:r>
+      <w:r>
+        <w:rPr>
+          <w:rFonts w:ascii="Helvetica" w:hAnsi="Helvetica" w:cs="Times New Roman"/>
+          <w:color w:val="24292E"/>
+          <w:kern w:val="0"/>
+          <w:sz w:val="24"/>
+          <w:szCs w:val="24"/>
+        </w:rPr>
+        <w:t xml:space="preserve"> we can both move on: our friend was no longer wondering if and when you might mention it, and I was no longer wondering whether I should. Lenny’s polite and the simple and since</w:t>
+      </w:r>
+      <w:r>
+        <w:rPr>
+          <w:rFonts w:ascii="Helvetica" w:hAnsi="Helvetica" w:cs="Times New Roman"/>
+          <w:color w:val="24292E"/>
+          <w:kern w:val="0"/>
+          <w:sz w:val="24"/>
+          <w:szCs w:val="24"/>
+        </w:rPr>
+        <w:t>re way to bring it up helped me lot.</w:t>
       </w:r>
     </w:p>
     <w:p>
@@ -650,8 +842,6 @@
           <w:szCs w:val="24"/>
         </w:rPr>
       </w:pPr>
-      <w:bookmarkStart w:id="0" w:name="_GoBack"/>
-      <w:bookmarkEnd w:id="0"/>
       <w:r>
         <w:rPr>
           <w:rFonts w:ascii="Helvetica" w:hAnsi="Helvetica" w:cs="Times New Roman"/>
@@ -660,7 +850,7 @@
           <w:sz w:val="24"/>
           <w:szCs w:val="24"/>
         </w:rPr>
-        <w:t xml:space="preserve">  </w:t>
+        <w:t xml:space="preserve">Now, Lenny is an invest manager </w:t>
       </w:r>
       <w:r>
         <w:rPr>
@@ -670,7 +860,37 @@
           <w:sz w:val="24"/>
           <w:szCs w:val="24"/>
         </w:rPr>
-        <w:t xml:space="preserve"> </w:t>
+        <w:t>for a venture capital firm. Sometimes we go party together. When a friend gesture to someone several steps away and says, “Let’s me introduce you to Mike.”</w:t>
+      </w:r>
+      <w:r>
+        <w:rPr>
+          <w:rFonts w:ascii="Helvetica" w:hAnsi="Helvetica" w:cs="Times New Roman"/>
+          <w:color w:val="24292E"/>
+          <w:kern w:val="0"/>
+          <w:sz w:val="24"/>
+          <w:szCs w:val="24"/>
+        </w:rPr>
+        <w:t xml:space="preserve"> No matter what the statue of Mike is</w:t>
+      </w:r>
+      <w:r>
+        <w:rPr>
+          <w:rFonts w:ascii="Helvetica" w:hAnsi="Helvetica" w:cs="Times New Roman"/>
+          <w:color w:val="24292E"/>
+          <w:kern w:val="0"/>
+          <w:sz w:val="24"/>
+          <w:szCs w:val="24"/>
+        </w:rPr>
+        <w:t>, Lenny</w:t>
+      </w:r>
+      <w:r>
+        <w:rPr>
+          <w:rFonts w:ascii="Helvetica" w:hAnsi="Helvetica" w:cs="Times New Roman"/>
+          <w:color w:val="24292E"/>
+          <w:kern w:val="0"/>
+          <w:sz w:val="24"/>
+          <w:szCs w:val="24"/>
+        </w:rPr>
+        <w:t xml:space="preserve"> will always step forward, smile, tilt his head slightly down downward, and act as if he is the one honored by introduction, not the other people.</w:t>
       </w:r>
     </w:p>
     <w:p>
@@ -686,36 +906,8 @@
           <w:szCs w:val="24"/>
         </w:rPr>
       </w:pPr>
-      <w:r>
-        <w:rPr>
-          <w:rFonts w:ascii="Helvetica" w:hAnsi="Helvetica" w:cs="Times New Roman"/>
-          <w:color w:val="24292E"/>
-          <w:kern w:val="0"/>
-          <w:sz w:val="24"/>
-          <w:szCs w:val="24"/>
-        </w:rPr>
-        <w:t>Actually I just have a good friend named Lenny who likes to talk. He was my classmate in southwestern university of fina</w:t>
-      </w:r>
-      <w:r>
-        <w:rPr>
-          <w:rFonts w:ascii="Helvetica" w:hAnsi="Helvetica" w:cs="Times New Roman"/>
-          <w:color w:val="24292E"/>
-          <w:kern w:val="0"/>
-          <w:sz w:val="24"/>
-          <w:szCs w:val="24"/>
-        </w:rPr>
-        <w:t>n</w:t>
-      </w:r>
-      <w:r>
-        <w:rPr>
-          <w:rFonts w:ascii="Helvetica" w:hAnsi="Helvetica" w:cs="Times New Roman"/>
-          <w:color w:val="24292E"/>
-          <w:kern w:val="0"/>
-          <w:sz w:val="24"/>
-          <w:szCs w:val="24"/>
-        </w:rPr>
-        <w:t>ce and economics, where we got bachelors degree of Statistics. Usually talkative people impressed us with their robust physical health and rigor. Lenny could keep talking about his tough childhood without stopping, even when we were at a long distance run of 6 miles around campus, whereas as I could only be the listener. He did a lot of wide range extra reading and has a tanacius memeory. So he could always strick up intereting conversition easily, and enjoying sharing his idea with students majoyed in economics, fiance, and even physics. Now he is an invest manager for a venture capital firm. Talking takes up almost half of his working time. He talk to many entrepreneus to sift possible good projects. He talk to people from the same industry to get new information. He talk to different potential investors to introduce those projects again and again for whole weeks sometime. Too much repeated commercial talks with clear objective made him feel boring, but when we grab a beer at the bar, he seems has no intention of stopping the talk about his girlfriend and new concept read from the recent book to listen my sotries without my interrupting. However we are still good friend. The way he talked repeatedly inspired me that speak out what you learn is a good way of studying. I guess I should thank him for providing me a lot of useful finacial and business infromation and thank him for his trivial talks that make us laugh. fa</w:t>
-      </w:r>
+      <w:bookmarkStart w:id="0" w:name="_GoBack"/>
+      <w:bookmarkEnd w:id="0"/>
     </w:p>
     <w:p>
       <w:pPr>
@@ -738,8 +930,372 @@
           <w:sz w:val="24"/>
           <w:szCs w:val="24"/>
         </w:rPr>
-        <w:t>A person who is talkative likes to talk — she's friendly and ready to gab at all times about just about anything.</w:t>
-      </w:r>
+        <w:t>Actually I just have a good friend named Lenny who likes to talk. He was my classmate in southwestern university of fina</w:t>
+      </w:r>
+      <w:r>
+        <w:rPr>
+          <w:rFonts w:ascii="Helvetica" w:hAnsi="Helvetica" w:cs="Times New Roman"/>
+          <w:color w:val="24292E"/>
+          <w:kern w:val="0"/>
+          <w:sz w:val="24"/>
+          <w:szCs w:val="24"/>
+        </w:rPr>
+        <w:t>n</w:t>
+      </w:r>
+      <w:r>
+        <w:rPr>
+          <w:rFonts w:ascii="Helvetica" w:hAnsi="Helvetica" w:cs="Times New Roman"/>
+          <w:color w:val="24292E"/>
+          <w:kern w:val="0"/>
+          <w:sz w:val="24"/>
+          <w:szCs w:val="24"/>
+        </w:rPr>
+        <w:t xml:space="preserve">ce and economics, where we got bachelors degree of Statistics. Usually talkative people impressed us with their robust physical health and rigor. Lenny could keep talking about his tough childhood without stopping, even when we were at a long distance run of 6 miles around campus, whereas as I could only be the listener. He did a lot of wide range extra reading and has a </w:t>
+      </w:r>
+      <w:proofErr w:type="spellStart"/>
+      <w:r>
+        <w:rPr>
+          <w:rFonts w:ascii="Helvetica" w:hAnsi="Helvetica" w:cs="Times New Roman"/>
+          <w:color w:val="24292E"/>
+          <w:kern w:val="0"/>
+          <w:sz w:val="24"/>
+          <w:szCs w:val="24"/>
+        </w:rPr>
+        <w:t>tanacius</w:t>
+      </w:r>
+      <w:proofErr w:type="spellEnd"/>
+      <w:r>
+        <w:rPr>
+          <w:rFonts w:ascii="Helvetica" w:hAnsi="Helvetica" w:cs="Times New Roman"/>
+          <w:color w:val="24292E"/>
+          <w:kern w:val="0"/>
+          <w:sz w:val="24"/>
+          <w:szCs w:val="24"/>
+        </w:rPr>
+        <w:t xml:space="preserve"> </w:t>
+      </w:r>
+      <w:proofErr w:type="spellStart"/>
+      <w:r>
+        <w:rPr>
+          <w:rFonts w:ascii="Helvetica" w:hAnsi="Helvetica" w:cs="Times New Roman"/>
+          <w:color w:val="24292E"/>
+          <w:kern w:val="0"/>
+          <w:sz w:val="24"/>
+          <w:szCs w:val="24"/>
+        </w:rPr>
+        <w:t>memeory</w:t>
+      </w:r>
+      <w:proofErr w:type="spellEnd"/>
+      <w:r>
+        <w:rPr>
+          <w:rFonts w:ascii="Helvetica" w:hAnsi="Helvetica" w:cs="Times New Roman"/>
+          <w:color w:val="24292E"/>
+          <w:kern w:val="0"/>
+          <w:sz w:val="24"/>
+          <w:szCs w:val="24"/>
+        </w:rPr>
+        <w:t xml:space="preserve">. So he could always </w:t>
+      </w:r>
+      <w:proofErr w:type="spellStart"/>
+      <w:r>
+        <w:rPr>
+          <w:rFonts w:ascii="Helvetica" w:hAnsi="Helvetica" w:cs="Times New Roman"/>
+          <w:color w:val="24292E"/>
+          <w:kern w:val="0"/>
+          <w:sz w:val="24"/>
+          <w:szCs w:val="24"/>
+        </w:rPr>
+        <w:t>strick</w:t>
+      </w:r>
+      <w:proofErr w:type="spellEnd"/>
+      <w:r>
+        <w:rPr>
+          <w:rFonts w:ascii="Helvetica" w:hAnsi="Helvetica" w:cs="Times New Roman"/>
+          <w:color w:val="24292E"/>
+          <w:kern w:val="0"/>
+          <w:sz w:val="24"/>
+          <w:szCs w:val="24"/>
+        </w:rPr>
+        <w:t xml:space="preserve"> up </w:t>
+      </w:r>
+      <w:proofErr w:type="spellStart"/>
+      <w:r>
+        <w:rPr>
+          <w:rFonts w:ascii="Helvetica" w:hAnsi="Helvetica" w:cs="Times New Roman"/>
+          <w:color w:val="24292E"/>
+          <w:kern w:val="0"/>
+          <w:sz w:val="24"/>
+          <w:szCs w:val="24"/>
+        </w:rPr>
+        <w:t>intereting</w:t>
+      </w:r>
+      <w:proofErr w:type="spellEnd"/>
+      <w:r>
+        <w:rPr>
+          <w:rFonts w:ascii="Helvetica" w:hAnsi="Helvetica" w:cs="Times New Roman"/>
+          <w:color w:val="24292E"/>
+          <w:kern w:val="0"/>
+          <w:sz w:val="24"/>
+          <w:szCs w:val="24"/>
+        </w:rPr>
+        <w:t xml:space="preserve"> </w:t>
+      </w:r>
+      <w:proofErr w:type="spellStart"/>
+      <w:r>
+        <w:rPr>
+          <w:rFonts w:ascii="Helvetica" w:hAnsi="Helvetica" w:cs="Times New Roman"/>
+          <w:color w:val="24292E"/>
+          <w:kern w:val="0"/>
+          <w:sz w:val="24"/>
+          <w:szCs w:val="24"/>
+        </w:rPr>
+        <w:t>conversition</w:t>
+      </w:r>
+      <w:proofErr w:type="spellEnd"/>
+      <w:r>
+        <w:rPr>
+          <w:rFonts w:ascii="Helvetica" w:hAnsi="Helvetica" w:cs="Times New Roman"/>
+          <w:color w:val="24292E"/>
+          <w:kern w:val="0"/>
+          <w:sz w:val="24"/>
+          <w:szCs w:val="24"/>
+        </w:rPr>
+        <w:t xml:space="preserve"> easily, and enjoying sharing his idea with students </w:t>
+      </w:r>
+      <w:proofErr w:type="spellStart"/>
+      <w:r>
+        <w:rPr>
+          <w:rFonts w:ascii="Helvetica" w:hAnsi="Helvetica" w:cs="Times New Roman"/>
+          <w:color w:val="24292E"/>
+          <w:kern w:val="0"/>
+          <w:sz w:val="24"/>
+          <w:szCs w:val="24"/>
+        </w:rPr>
+        <w:t>majoyed</w:t>
+      </w:r>
+      <w:proofErr w:type="spellEnd"/>
+      <w:r>
+        <w:rPr>
+          <w:rFonts w:ascii="Helvetica" w:hAnsi="Helvetica" w:cs="Times New Roman"/>
+          <w:color w:val="24292E"/>
+          <w:kern w:val="0"/>
+          <w:sz w:val="24"/>
+          <w:szCs w:val="24"/>
+        </w:rPr>
+        <w:t xml:space="preserve"> in economics, </w:t>
+      </w:r>
+      <w:proofErr w:type="spellStart"/>
+      <w:r>
+        <w:rPr>
+          <w:rFonts w:ascii="Helvetica" w:hAnsi="Helvetica" w:cs="Times New Roman"/>
+          <w:color w:val="24292E"/>
+          <w:kern w:val="0"/>
+          <w:sz w:val="24"/>
+          <w:szCs w:val="24"/>
+        </w:rPr>
+        <w:t>fiance</w:t>
+      </w:r>
+      <w:proofErr w:type="spellEnd"/>
+      <w:r>
+        <w:rPr>
+          <w:rFonts w:ascii="Helvetica" w:hAnsi="Helvetica" w:cs="Times New Roman"/>
+          <w:color w:val="24292E"/>
+          <w:kern w:val="0"/>
+          <w:sz w:val="24"/>
+          <w:szCs w:val="24"/>
+        </w:rPr>
+        <w:t xml:space="preserve">, and even physics. Now he is an invest manager for a venture capital firm. Talking takes up almost half of his working time. He </w:t>
+      </w:r>
+      <w:proofErr w:type="gramStart"/>
+      <w:r>
+        <w:rPr>
+          <w:rFonts w:ascii="Helvetica" w:hAnsi="Helvetica" w:cs="Times New Roman"/>
+          <w:color w:val="24292E"/>
+          <w:kern w:val="0"/>
+          <w:sz w:val="24"/>
+          <w:szCs w:val="24"/>
+        </w:rPr>
+        <w:t>talk</w:t>
+      </w:r>
+      <w:proofErr w:type="gramEnd"/>
+      <w:r>
+        <w:rPr>
+          <w:rFonts w:ascii="Helvetica" w:hAnsi="Helvetica" w:cs="Times New Roman"/>
+          <w:color w:val="24292E"/>
+          <w:kern w:val="0"/>
+          <w:sz w:val="24"/>
+          <w:szCs w:val="24"/>
+        </w:rPr>
+        <w:t xml:space="preserve"> to many </w:t>
+      </w:r>
+      <w:proofErr w:type="spellStart"/>
+      <w:r>
+        <w:rPr>
+          <w:rFonts w:ascii="Helvetica" w:hAnsi="Helvetica" w:cs="Times New Roman"/>
+          <w:color w:val="24292E"/>
+          <w:kern w:val="0"/>
+          <w:sz w:val="24"/>
+          <w:szCs w:val="24"/>
+        </w:rPr>
+        <w:t>entrepreneus</w:t>
+      </w:r>
+      <w:proofErr w:type="spellEnd"/>
+      <w:r>
+        <w:rPr>
+          <w:rFonts w:ascii="Helvetica" w:hAnsi="Helvetica" w:cs="Times New Roman"/>
+          <w:color w:val="24292E"/>
+          <w:kern w:val="0"/>
+          <w:sz w:val="24"/>
+          <w:szCs w:val="24"/>
+        </w:rPr>
+        <w:t xml:space="preserve"> to sift possible good projects. He </w:t>
+      </w:r>
+      <w:proofErr w:type="gramStart"/>
+      <w:r>
+        <w:rPr>
+          <w:rFonts w:ascii="Helvetica" w:hAnsi="Helvetica" w:cs="Times New Roman"/>
+          <w:color w:val="24292E"/>
+          <w:kern w:val="0"/>
+          <w:sz w:val="24"/>
+          <w:szCs w:val="24"/>
+        </w:rPr>
+        <w:t>talk</w:t>
+      </w:r>
+      <w:proofErr w:type="gramEnd"/>
+      <w:r>
+        <w:rPr>
+          <w:rFonts w:ascii="Helvetica" w:hAnsi="Helvetica" w:cs="Times New Roman"/>
+          <w:color w:val="24292E"/>
+          <w:kern w:val="0"/>
+          <w:sz w:val="24"/>
+          <w:szCs w:val="24"/>
+        </w:rPr>
+        <w:t xml:space="preserve"> to people from the same industry to get new information. He </w:t>
+      </w:r>
+      <w:proofErr w:type="gramStart"/>
+      <w:r>
+        <w:rPr>
+          <w:rFonts w:ascii="Helvetica" w:hAnsi="Helvetica" w:cs="Times New Roman"/>
+          <w:color w:val="24292E"/>
+          <w:kern w:val="0"/>
+          <w:sz w:val="24"/>
+          <w:szCs w:val="24"/>
+        </w:rPr>
+        <w:t>talk</w:t>
+      </w:r>
+      <w:proofErr w:type="gramEnd"/>
+      <w:r>
+        <w:rPr>
+          <w:rFonts w:ascii="Helvetica" w:hAnsi="Helvetica" w:cs="Times New Roman"/>
+          <w:color w:val="24292E"/>
+          <w:kern w:val="0"/>
+          <w:sz w:val="24"/>
+          <w:szCs w:val="24"/>
+        </w:rPr>
+        <w:t xml:space="preserve"> to different potential investors to introduce those projects again and again for whole weeks sometime. Too much repeated commercial talks with clear objective made him feel boring, but when we grab a beer at the bar, he seems has no intention of stopping the talk about his girlfriend and new concept read from the recent book to listen my </w:t>
+      </w:r>
+      <w:proofErr w:type="spellStart"/>
+      <w:r>
+        <w:rPr>
+          <w:rFonts w:ascii="Helvetica" w:hAnsi="Helvetica" w:cs="Times New Roman"/>
+          <w:color w:val="24292E"/>
+          <w:kern w:val="0"/>
+          <w:sz w:val="24"/>
+          <w:szCs w:val="24"/>
+        </w:rPr>
+        <w:t>sotries</w:t>
+      </w:r>
+      <w:proofErr w:type="spellEnd"/>
+      <w:r>
+        <w:rPr>
+          <w:rFonts w:ascii="Helvetica" w:hAnsi="Helvetica" w:cs="Times New Roman"/>
+          <w:color w:val="24292E"/>
+          <w:kern w:val="0"/>
+          <w:sz w:val="24"/>
+          <w:szCs w:val="24"/>
+        </w:rPr>
+        <w:t xml:space="preserve"> without my interrupting. </w:t>
+      </w:r>
+      <w:proofErr w:type="gramStart"/>
+      <w:r>
+        <w:rPr>
+          <w:rFonts w:ascii="Helvetica" w:hAnsi="Helvetica" w:cs="Times New Roman"/>
+          <w:color w:val="24292E"/>
+          <w:kern w:val="0"/>
+          <w:sz w:val="24"/>
+          <w:szCs w:val="24"/>
+        </w:rPr>
+        <w:t>However we are still good friend.</w:t>
+      </w:r>
+      <w:proofErr w:type="gramEnd"/>
+      <w:r>
+        <w:rPr>
+          <w:rFonts w:ascii="Helvetica" w:hAnsi="Helvetica" w:cs="Times New Roman"/>
+          <w:color w:val="24292E"/>
+          <w:kern w:val="0"/>
+          <w:sz w:val="24"/>
+          <w:szCs w:val="24"/>
+        </w:rPr>
+        <w:t xml:space="preserve"> The way he talked repeatedly inspired me that speak out what you learn is a good way of studying. I guess I should thank him for providing me a lot of useful </w:t>
+      </w:r>
+      <w:proofErr w:type="spellStart"/>
+      <w:r>
+        <w:rPr>
+          <w:rFonts w:ascii="Helvetica" w:hAnsi="Helvetica" w:cs="Times New Roman"/>
+          <w:color w:val="24292E"/>
+          <w:kern w:val="0"/>
+          <w:sz w:val="24"/>
+          <w:szCs w:val="24"/>
+        </w:rPr>
+        <w:t>finacial</w:t>
+      </w:r>
+      <w:proofErr w:type="spellEnd"/>
+      <w:r>
+        <w:rPr>
+          <w:rFonts w:ascii="Helvetica" w:hAnsi="Helvetica" w:cs="Times New Roman"/>
+          <w:color w:val="24292E"/>
+          <w:kern w:val="0"/>
+          <w:sz w:val="24"/>
+          <w:szCs w:val="24"/>
+        </w:rPr>
+        <w:t xml:space="preserve"> and business </w:t>
+      </w:r>
+      <w:proofErr w:type="spellStart"/>
+      <w:r>
+        <w:rPr>
+          <w:rFonts w:ascii="Helvetica" w:hAnsi="Helvetica" w:cs="Times New Roman"/>
+          <w:color w:val="24292E"/>
+          <w:kern w:val="0"/>
+          <w:sz w:val="24"/>
+          <w:szCs w:val="24"/>
+        </w:rPr>
+        <w:t>infromation</w:t>
+      </w:r>
+      <w:proofErr w:type="spellEnd"/>
+      <w:r>
+        <w:rPr>
+          <w:rFonts w:ascii="Helvetica" w:hAnsi="Helvetica" w:cs="Times New Roman"/>
+          <w:color w:val="24292E"/>
+          <w:kern w:val="0"/>
+          <w:sz w:val="24"/>
+          <w:szCs w:val="24"/>
+        </w:rPr>
+        <w:t xml:space="preserve"> and thank him for his trivial talks that make us laugh. </w:t>
+      </w:r>
+      <w:proofErr w:type="spellStart"/>
+      <w:proofErr w:type="gramStart"/>
+      <w:r>
+        <w:rPr>
+          <w:rFonts w:ascii="Helvetica" w:hAnsi="Helvetica" w:cs="Times New Roman"/>
+          <w:color w:val="24292E"/>
+          <w:kern w:val="0"/>
+          <w:sz w:val="24"/>
+          <w:szCs w:val="24"/>
+        </w:rPr>
+        <w:t>fa</w:t>
+      </w:r>
+      <w:proofErr w:type="spellEnd"/>
+      <w:proofErr w:type="gramEnd"/>
     </w:p>
     <w:p>
       <w:pPr>
@@ -762,7 +1318,7 @@
           <w:sz w:val="24"/>
           <w:szCs w:val="24"/>
         </w:rPr>
-        <w:t>We all have conversations, but some people enjoy talking more than others: those people are talkative. They find it easy to strike up a conversation, unlike others who may be shy. Being talkative is associated with being friendly. Talkative people can also be described as chatty, garrulous, loquacious, talky, and likely to talk your ear off. If you don’t feel like chatting, you'd better avoid talkative people. The root word of talkative is the Middle English tale, or "story."</w:t>
+        <w:t>A person who is talkative likes to talk — she's friendly and ready to gab at all times about just about anything.</w:t>
       </w:r>
     </w:p>
     <w:p>
@@ -786,27 +1342,7 @@
           <w:sz w:val="24"/>
           <w:szCs w:val="24"/>
         </w:rPr>
-        <w:t>Actually this topic remi</w:t>
-      </w:r>
-      <w:r>
-        <w:rPr>
-          <w:rFonts w:ascii="Helvetica" w:hAnsi="Helvetica" w:cs="Times New Roman"/>
-          <w:color w:val="24292E"/>
-          <w:kern w:val="0"/>
-          <w:sz w:val="24"/>
-          <w:szCs w:val="24"/>
-        </w:rPr>
-        <w:t xml:space="preserve">nds me of a </w:t>
-      </w:r>
-      <w:r>
-        <w:rPr>
-          <w:rFonts w:ascii="Helvetica" w:hAnsi="Helvetica" w:cs="Times New Roman" w:hint="eastAsia"/>
-          <w:color w:val="24292E"/>
-          <w:kern w:val="0"/>
-          <w:sz w:val="24"/>
-          <w:szCs w:val="24"/>
-        </w:rPr>
-        <w:t>un</w:t>
+        <w:t>We all have conversations, but some people enjoy talking more than others: those people are talkative. They find it easy to strike up a conversation, unlike others who may be shy. Being talkative is associated with being friendly. Talkative people can also be described as chatty, garrulous, loquacious, talky, and likely to talk your ear off. If you don’t feel like chatting, you'd better avoid talkative people. The root word of talkative is the Middle English tale, or "story."</w:t>
       </w:r>
     </w:p>
     <w:p>
@@ -830,7 +1366,67 @@
           <w:sz w:val="24"/>
           <w:szCs w:val="24"/>
         </w:rPr>
-        <w:t>nds me of a boy named Jason. I knew Jason from an international exchange program in Chicago University last year. It was my first time got to know him but soon we became good friends. He is a charming boy who is also pretty stout. But what makes him a real popular program in our class is his perfect personality, you know, quite outgoing and approachable. Actually, what I can learn from him is his inter-personal communicative skills. Or, in other words, being talkative. That’s our first time to participate in an English program with so many classmates with many countries. For the first week, I felt hard to get along with my teammates, as I was reluctant to speak to others. But it seemed like Jason was having a great time with his teammates. And I notice that, Jason was glad to talk and share his ideas with others, though he was not always fluent. I wouldn’t say he talked too much, I guess he just made good use all possible opportunities to practice and interact with others which was actually beneficial. At the end of that exchange program, I turned to another person and I guess I should be thankful to Jason because he was the person who really inspired me.</w:t>
+        <w:t>Actually this topic remi</w:t>
+      </w:r>
+      <w:r>
+        <w:rPr>
+          <w:rFonts w:ascii="Helvetica" w:hAnsi="Helvetica" w:cs="Times New Roman"/>
+          <w:color w:val="24292E"/>
+          <w:kern w:val="0"/>
+          <w:sz w:val="24"/>
+          <w:szCs w:val="24"/>
+        </w:rPr>
+        <w:t xml:space="preserve">nds me of a </w:t>
+      </w:r>
+      <w:proofErr w:type="gramStart"/>
+      <w:r>
+        <w:rPr>
+          <w:rFonts w:ascii="Helvetica" w:hAnsi="Helvetica" w:cs="Times New Roman" w:hint="eastAsia"/>
+          <w:color w:val="24292E"/>
+          <w:kern w:val="0"/>
+          <w:sz w:val="24"/>
+          <w:szCs w:val="24"/>
+        </w:rPr>
+        <w:t>un</w:t>
+      </w:r>
+      <w:proofErr w:type="gramEnd"/>
+    </w:p>
+    <w:p>
+      <w:pPr>
+        <w:widowControl/>
+        <w:spacing w:after="240"/>
+        <w:jc w:val="left"/>
+        <w:rPr>
+          <w:rFonts w:ascii="Helvetica" w:hAnsi="Helvetica" w:cs="Times New Roman"/>
+          <w:color w:val="24292E"/>
+          <w:kern w:val="0"/>
+          <w:sz w:val="24"/>
+          <w:szCs w:val="24"/>
+        </w:rPr>
+      </w:pPr>
+      <w:proofErr w:type="spellStart"/>
+      <w:proofErr w:type="gramStart"/>
+      <w:r>
+        <w:rPr>
+          <w:rFonts w:ascii="Helvetica" w:hAnsi="Helvetica" w:cs="Times New Roman"/>
+          <w:color w:val="24292E"/>
+          <w:kern w:val="0"/>
+          <w:sz w:val="24"/>
+          <w:szCs w:val="24"/>
+        </w:rPr>
+        <w:t>nds</w:t>
+      </w:r>
+      <w:proofErr w:type="spellEnd"/>
+      <w:proofErr w:type="gramEnd"/>
+      <w:r>
+        <w:rPr>
+          <w:rFonts w:ascii="Helvetica" w:hAnsi="Helvetica" w:cs="Times New Roman"/>
+          <w:color w:val="24292E"/>
+          <w:kern w:val="0"/>
+          <w:sz w:val="24"/>
+          <w:szCs w:val="24"/>
+        </w:rPr>
+        <w:t xml:space="preserve"> me of a boy named Jason. I knew Jason from an international exchange program in Chicago University last year. It was my first time got to know him but soon we became good friends. He is a charming boy who is also pretty stout. But what makes him a real popular program in our class is his perfect personality, you know, quite outgoing and approachable. Actually, what I can learn from him is his inter-personal communicative skills. Or, in other words, being talkative. That’s our first time to participate in an English program with so many classmates with many countries. For the first week, I felt hard to get along with my teammates, as I was reluctant to speak to others. But it seemed like Jason was having a great time with his teammates. And I notice that, Jason was glad to talk and share his ideas with others, though he was not always fluent. I wouldn’t say he talked too much, I guess he just made good use all possible opportunities to practice and interact with others which was actually beneficial. At the end of that exchange program, I turned to another person and I guess I should be thankful to Jason because he was the person who really inspired me.</w:t>
       </w:r>
     </w:p>
     <w:p>
@@ -939,7 +1535,7 @@
         </w:rPr>
         <w:t>Posted on </w:t>
       </w:r>
-      <w:hyperlink r:id="rId12" w:history="1">
+      <w:hyperlink r:id="rId11" w:history="1">
         <w:r>
           <w:rPr>
             <w:rStyle w:val="a6"/>
@@ -955,7 +1551,7 @@
         </w:rPr>
         <w:t>by </w:t>
       </w:r>
-      <w:hyperlink r:id="rId13" w:history="1">
+      <w:hyperlink r:id="rId12" w:history="1">
         <w:r>
           <w:rPr>
             <w:rStyle w:val="a6"/>
@@ -997,13 +1593,59 @@
           <w:szCs w:val="21"/>
         </w:rPr>
       </w:pPr>
+      <w:proofErr w:type="gramStart"/>
       <w:r>
         <w:rPr>
           <w:color w:val="696969"/>
           <w:sz w:val="21"/>
           <w:szCs w:val="21"/>
         </w:rPr>
-        <w:t>I was recently contacted by an international recording artist, named Marcie Joy. She is a singer/songwriter who has the support of artists like David Guetta and Tiesto. She had really kind words to say about my website.</w:t>
+        <w:t>I was recently contacted by an international recording artist, named Marcie Joy</w:t>
+      </w:r>
+      <w:proofErr w:type="gramEnd"/>
+      <w:r>
+        <w:rPr>
+          <w:color w:val="696969"/>
+          <w:sz w:val="21"/>
+          <w:szCs w:val="21"/>
+        </w:rPr>
+        <w:t xml:space="preserve">. She is a singer/songwriter who has the support of artists like David </w:t>
+      </w:r>
+      <w:proofErr w:type="spellStart"/>
+      <w:r>
+        <w:rPr>
+          <w:color w:val="696969"/>
+          <w:sz w:val="21"/>
+          <w:szCs w:val="21"/>
+        </w:rPr>
+        <w:t>Guetta</w:t>
+      </w:r>
+      <w:proofErr w:type="spellEnd"/>
+      <w:r>
+        <w:rPr>
+          <w:color w:val="696969"/>
+          <w:sz w:val="21"/>
+          <w:szCs w:val="21"/>
+        </w:rPr>
+        <w:t xml:space="preserve"> and </w:t>
+      </w:r>
+      <w:proofErr w:type="spellStart"/>
+      <w:r>
+        <w:rPr>
+          <w:color w:val="696969"/>
+          <w:sz w:val="21"/>
+          <w:szCs w:val="21"/>
+        </w:rPr>
+        <w:t>Tiesto</w:t>
+      </w:r>
+      <w:proofErr w:type="spellEnd"/>
+      <w:r>
+        <w:rPr>
+          <w:color w:val="696969"/>
+          <w:sz w:val="21"/>
+          <w:szCs w:val="21"/>
+        </w:rPr>
+        <w:t>. She had really kind words to say about my website.</w:t>
       </w:r>
     </w:p>
     <w:p>
@@ -1023,7 +1665,25 @@
           <w:sz w:val="21"/>
           <w:szCs w:val="21"/>
         </w:rPr>
-        <w:t>As I am a great supporter of kids music, I wanted to share her first kids single called ‘Fetch’. It is available for FREE download here: </w:t>
+        <w:t xml:space="preserve">As I am a great supporter of </w:t>
+      </w:r>
+      <w:proofErr w:type="gramStart"/>
+      <w:r>
+        <w:rPr>
+          <w:color w:val="696969"/>
+          <w:sz w:val="21"/>
+          <w:szCs w:val="21"/>
+        </w:rPr>
+        <w:t>kids</w:t>
+      </w:r>
+      <w:proofErr w:type="gramEnd"/>
+      <w:r>
+        <w:rPr>
+          <w:color w:val="696969"/>
+          <w:sz w:val="21"/>
+          <w:szCs w:val="21"/>
+        </w:rPr>
+        <w:t xml:space="preserve"> music, I wanted to share her first kids single called ‘Fetch’. It is available for FREE download here: </w:t>
       </w:r>
       <w:r>
         <w:rPr>
@@ -1193,13 +1853,59 @@
           <w:szCs w:val="21"/>
         </w:rPr>
       </w:pPr>
+      <w:proofErr w:type="gramStart"/>
       <w:r>
         <w:rPr>
           <w:color w:val="696969"/>
           <w:sz w:val="21"/>
           <w:szCs w:val="21"/>
         </w:rPr>
-        <w:t>So next time you ask someone for a favour or have a favour done for you; be polite, use your manners. As The Golden Rule states: “treat others the way you want to be treated.”</w:t>
+        <w:t xml:space="preserve">So next time you ask someone for a </w:t>
+      </w:r>
+      <w:proofErr w:type="spellStart"/>
+      <w:r>
+        <w:rPr>
+          <w:color w:val="696969"/>
+          <w:sz w:val="21"/>
+          <w:szCs w:val="21"/>
+        </w:rPr>
+        <w:t>favour</w:t>
+      </w:r>
+      <w:proofErr w:type="spellEnd"/>
+      <w:r>
+        <w:rPr>
+          <w:color w:val="696969"/>
+          <w:sz w:val="21"/>
+          <w:szCs w:val="21"/>
+        </w:rPr>
+        <w:t xml:space="preserve"> or have a </w:t>
+      </w:r>
+      <w:proofErr w:type="spellStart"/>
+      <w:r>
+        <w:rPr>
+          <w:color w:val="696969"/>
+          <w:sz w:val="21"/>
+          <w:szCs w:val="21"/>
+        </w:rPr>
+        <w:t>favour</w:t>
+      </w:r>
+      <w:proofErr w:type="spellEnd"/>
+      <w:r>
+        <w:rPr>
+          <w:color w:val="696969"/>
+          <w:sz w:val="21"/>
+          <w:szCs w:val="21"/>
+        </w:rPr>
+        <w:t xml:space="preserve"> done for you; be polite, use your manners.</w:t>
+      </w:r>
+      <w:proofErr w:type="gramEnd"/>
+      <w:r>
+        <w:rPr>
+          <w:color w:val="696969"/>
+          <w:sz w:val="21"/>
+          <w:szCs w:val="21"/>
+        </w:rPr>
+        <w:t xml:space="preserve"> As The Golden Rule states: “treat others the way you want to be treated.”</w:t>
       </w:r>
     </w:p>
     <w:p>
@@ -1397,7 +2103,27 @@
           <w:sz w:val="32"/>
           <w:szCs w:val="32"/>
         </w:rPr>
-        <w:t>Perhaps you haven’t mastered polite English and people think you are too direct, too pushy, too confident.</w:t>
+        <w:t xml:space="preserve">Perhaps you haven’t mastered polite English and people think you are too direct, too pushy, </w:t>
+      </w:r>
+      <w:proofErr w:type="gramStart"/>
+      <w:r>
+        <w:rPr>
+          <w:rFonts w:ascii="Times" w:hAnsi="Times" w:cs="Times New Roman"/>
+          <w:kern w:val="0"/>
+          <w:sz w:val="32"/>
+          <w:szCs w:val="32"/>
+        </w:rPr>
+        <w:t>too</w:t>
+      </w:r>
+      <w:proofErr w:type="gramEnd"/>
+      <w:r>
+        <w:rPr>
+          <w:rFonts w:ascii="Times" w:hAnsi="Times" w:cs="Times New Roman"/>
+          <w:kern w:val="0"/>
+          <w:sz w:val="32"/>
+          <w:szCs w:val="32"/>
+        </w:rPr>
+        <w:t xml:space="preserve"> confident.</w:t>
       </w:r>
     </w:p>
     <w:p>
@@ -1495,7 +2221,33 @@
           <w:szCs w:val="31"/>
           <w:bdr w:val="none" w:sz="0" w:space="0" w:color="auto" w:frame="1"/>
         </w:rPr>
-        <w:t>Politeness is having or showing behaviour that is respectful and considerate of other people.</w:t>
+        <w:t xml:space="preserve">Politeness is having or showing </w:t>
+      </w:r>
+      <w:proofErr w:type="spellStart"/>
+      <w:r>
+        <w:rPr>
+          <w:rFonts w:ascii="Georgia" w:hAnsi="Georgia" w:cs="Times New Roman"/>
+          <w:i/>
+          <w:iCs/>
+          <w:kern w:val="0"/>
+          <w:sz w:val="31"/>
+          <w:szCs w:val="31"/>
+          <w:bdr w:val="none" w:sz="0" w:space="0" w:color="auto" w:frame="1"/>
+        </w:rPr>
+        <w:t>behaviour</w:t>
+      </w:r>
+      <w:proofErr w:type="spellEnd"/>
+      <w:r>
+        <w:rPr>
+          <w:rFonts w:ascii="Georgia" w:hAnsi="Georgia" w:cs="Times New Roman"/>
+          <w:i/>
+          <w:iCs/>
+          <w:kern w:val="0"/>
+          <w:sz w:val="31"/>
+          <w:szCs w:val="31"/>
+          <w:bdr w:val="none" w:sz="0" w:space="0" w:color="auto" w:frame="1"/>
+        </w:rPr>
+        <w:t xml:space="preserve"> that is respectful and considerate of other people.</w:t>
       </w:r>
     </w:p>
     <w:p>
@@ -1665,7 +2417,47 @@
           <w:sz w:val="32"/>
           <w:szCs w:val="32"/>
         </w:rPr>
-        <w:t>And I think what he meant by that is that if you’re polite, people will listen to your arguments ideas, opinions and take them seriously and maybe change their own behaviour or even do what you’d like them to do.</w:t>
+        <w:t xml:space="preserve">And I think what he meant by that is that if you’re polite, people </w:t>
+      </w:r>
+      <w:proofErr w:type="gramStart"/>
+      <w:r>
+        <w:rPr>
+          <w:rFonts w:ascii="Times" w:hAnsi="Times" w:cs="Times New Roman"/>
+          <w:kern w:val="0"/>
+          <w:sz w:val="32"/>
+          <w:szCs w:val="32"/>
+        </w:rPr>
+        <w:t>will</w:t>
+      </w:r>
+      <w:proofErr w:type="gramEnd"/>
+      <w:r>
+        <w:rPr>
+          <w:rFonts w:ascii="Times" w:hAnsi="Times" w:cs="Times New Roman"/>
+          <w:kern w:val="0"/>
+          <w:sz w:val="32"/>
+          <w:szCs w:val="32"/>
+        </w:rPr>
+        <w:t xml:space="preserve"> listen to your arguments ideas, opinions and take them seriously and maybe change their own </w:t>
+      </w:r>
+      <w:proofErr w:type="spellStart"/>
+      <w:r>
+        <w:rPr>
+          <w:rFonts w:ascii="Times" w:hAnsi="Times" w:cs="Times New Roman"/>
+          <w:kern w:val="0"/>
+          <w:sz w:val="32"/>
+          <w:szCs w:val="32"/>
+        </w:rPr>
+        <w:t>behaviour</w:t>
+      </w:r>
+      <w:proofErr w:type="spellEnd"/>
+      <w:r>
+        <w:rPr>
+          <w:rFonts w:ascii="Times" w:hAnsi="Times" w:cs="Times New Roman"/>
+          <w:kern w:val="0"/>
+          <w:sz w:val="32"/>
+          <w:szCs w:val="32"/>
+        </w:rPr>
+        <w:t xml:space="preserve"> or even do what you’d like them to do.</w:t>
       </w:r>
     </w:p>
     <w:p>
@@ -1681,6 +2473,7 @@
           <w:szCs w:val="32"/>
         </w:rPr>
       </w:pPr>
+      <w:proofErr w:type="gramStart"/>
       <w:r>
         <w:rPr>
           <w:rFonts w:ascii="inherit" w:hAnsi="inherit" w:cs="Times New Roman"/>
@@ -1693,6 +2486,7 @@
         </w:rPr>
         <w:t>3 Golden Rules of Politeness.</w:t>
       </w:r>
+      <w:proofErr w:type="gramEnd"/>
     </w:p>
     <w:p>
       <w:pPr>
@@ -1763,7 +2557,27 @@
           <w:sz w:val="32"/>
           <w:szCs w:val="32"/>
         </w:rPr>
-        <w:t>People have their own personal space. They don’t want this personal space invaded and they don’t want to be pressured into doing something they don’t really want to do. They want to be treated as individuals and, if you impose, if you invade their personal space,  and try to get them to do things they don’t want to do, they might reject you, they might not want to deal with you, and respond to you in a positive way. So, don’t order, don’t command.</w:t>
+        <w:t>People have their own personal space. They don’t want this personal space invaded and they don’t want to be pressured into doing something they don’t really want to do. They want to be treated as individuals and, if you impose, if you invade their personal space</w:t>
+      </w:r>
+      <w:proofErr w:type="gramStart"/>
+      <w:r>
+        <w:rPr>
+          <w:rFonts w:ascii="Times" w:hAnsi="Times" w:cs="Times New Roman"/>
+          <w:kern w:val="0"/>
+          <w:sz w:val="32"/>
+          <w:szCs w:val="32"/>
+        </w:rPr>
+        <w:t>,  and</w:t>
+      </w:r>
+      <w:proofErr w:type="gramEnd"/>
+      <w:r>
+        <w:rPr>
+          <w:rFonts w:ascii="Times" w:hAnsi="Times" w:cs="Times New Roman"/>
+          <w:kern w:val="0"/>
+          <w:sz w:val="32"/>
+          <w:szCs w:val="32"/>
+        </w:rPr>
+        <w:t xml:space="preserve"> try to get them to do things they don’t want to do, they might reject you, they might not want to deal with you, and respond to you in a positive way. So, don’t order, don’t command.</w:t>
       </w:r>
     </w:p>
     <w:p>
@@ -1821,7 +2635,27 @@
           <w:sz w:val="32"/>
           <w:szCs w:val="32"/>
         </w:rPr>
-        <w:t>So, if you ask someone to do something, give them options. They have the option to refuse or accept.  To do what you want or to say ‘I’m sorry, I’d rather not do that.’ Again, if you have a suggestion, give people the option to accept or refuse it, or maybe give them the option to think of a suggestion of their own.</w:t>
+        <w:t xml:space="preserve">So, if you ask someone to do something, give </w:t>
+      </w:r>
+      <w:proofErr w:type="gramStart"/>
+      <w:r>
+        <w:rPr>
+          <w:rFonts w:ascii="Times" w:hAnsi="Times" w:cs="Times New Roman"/>
+          <w:kern w:val="0"/>
+          <w:sz w:val="32"/>
+          <w:szCs w:val="32"/>
+        </w:rPr>
+        <w:t>them</w:t>
+      </w:r>
+      <w:proofErr w:type="gramEnd"/>
+      <w:r>
+        <w:rPr>
+          <w:rFonts w:ascii="Times" w:hAnsi="Times" w:cs="Times New Roman"/>
+          <w:kern w:val="0"/>
+          <w:sz w:val="32"/>
+          <w:szCs w:val="32"/>
+        </w:rPr>
+        <w:t xml:space="preserve"> options. They have the option to refuse or accept.  To do what you want or to say ‘I’m sorry, I’d rather not do that.’ Again, if you have a suggestion, give people the option to accept or refuse it, or maybe give them the option to think of a suggestion of their own.</w:t>
       </w:r>
     </w:p>
     <w:p>
@@ -2130,7 +2964,27 @@
           <w:sz w:val="32"/>
           <w:szCs w:val="32"/>
         </w:rPr>
-        <w:t>Saving face means that everybody has their own positive public image, they want other people to see them as a positive person, as a successful person, an intelligent person and a skilled person. And they want to keep that positive public image.</w:t>
+        <w:t xml:space="preserve">Saving face means that everybody has their own positive public </w:t>
+      </w:r>
+      <w:proofErr w:type="gramStart"/>
+      <w:r>
+        <w:rPr>
+          <w:rFonts w:ascii="Times" w:hAnsi="Times" w:cs="Times New Roman"/>
+          <w:kern w:val="0"/>
+          <w:sz w:val="32"/>
+          <w:szCs w:val="32"/>
+        </w:rPr>
+        <w:t>image,</w:t>
+      </w:r>
+      <w:proofErr w:type="gramEnd"/>
+      <w:r>
+        <w:rPr>
+          <w:rFonts w:ascii="Times" w:hAnsi="Times" w:cs="Times New Roman"/>
+          <w:kern w:val="0"/>
+          <w:sz w:val="32"/>
+          <w:szCs w:val="32"/>
+        </w:rPr>
+        <w:t xml:space="preserve"> they want other people to see them as a positive person, as a successful person, an intelligent person and a skilled person. And they want to keep that positive public image.</w:t>
       </w:r>
     </w:p>
     <w:p>
@@ -2209,7 +3063,33 @@
           <w:szCs w:val="31"/>
           <w:bdr w:val="none" w:sz="0" w:space="0" w:color="auto" w:frame="1"/>
         </w:rPr>
-        <w:t>This person isn’t very intelligent, they’re not very successful,  they’re not very professional. I’m not sure I like them very much.</w:t>
+        <w:t>This person isn’t very intelligent, they’re not very successful</w:t>
+      </w:r>
+      <w:proofErr w:type="gramStart"/>
+      <w:r>
+        <w:rPr>
+          <w:rFonts w:ascii="Georgia" w:hAnsi="Georgia" w:cs="Times New Roman"/>
+          <w:i/>
+          <w:iCs/>
+          <w:kern w:val="0"/>
+          <w:sz w:val="31"/>
+          <w:szCs w:val="31"/>
+          <w:bdr w:val="none" w:sz="0" w:space="0" w:color="auto" w:frame="1"/>
+        </w:rPr>
+        <w:t>,  they’re</w:t>
+      </w:r>
+      <w:proofErr w:type="gramEnd"/>
+      <w:r>
+        <w:rPr>
+          <w:rFonts w:ascii="Georgia" w:hAnsi="Georgia" w:cs="Times New Roman"/>
+          <w:i/>
+          <w:iCs/>
+          <w:kern w:val="0"/>
+          <w:sz w:val="31"/>
+          <w:szCs w:val="31"/>
+          <w:bdr w:val="none" w:sz="0" w:space="0" w:color="auto" w:frame="1"/>
+        </w:rPr>
+        <w:t xml:space="preserve"> not very professional. I’m not sure I like them very much.</w:t>
       </w:r>
     </w:p>
     <w:p>
@@ -2304,7 +3184,27 @@
           <w:sz w:val="32"/>
           <w:szCs w:val="32"/>
         </w:rPr>
-        <w:t>If you meet someone in a bar, do you want to build up a good relationship with them? Do you want to interest them in your business proposal? Do you want them to open up and relax with you so you can have a nice conversation?</w:t>
+        <w:t xml:space="preserve">If you meet someone in a bar, do you want to build up a good relationship with </w:t>
+      </w:r>
+      <w:proofErr w:type="gramStart"/>
+      <w:r>
+        <w:rPr>
+          <w:rFonts w:ascii="Times" w:hAnsi="Times" w:cs="Times New Roman"/>
+          <w:kern w:val="0"/>
+          <w:sz w:val="32"/>
+          <w:szCs w:val="32"/>
+        </w:rPr>
+        <w:t>them</w:t>
+      </w:r>
+      <w:proofErr w:type="gramEnd"/>
+      <w:r>
+        <w:rPr>
+          <w:rFonts w:ascii="Times" w:hAnsi="Times" w:cs="Times New Roman"/>
+          <w:kern w:val="0"/>
+          <w:sz w:val="32"/>
+          <w:szCs w:val="32"/>
+        </w:rPr>
+        <w:t>? Do you want to interest them in your business proposal? Do you want them to open up and relax with you so you can have a nice conversation?</w:t>
       </w:r>
     </w:p>
     <w:p>
@@ -2402,7 +3302,27 @@
           <w:sz w:val="32"/>
           <w:szCs w:val="32"/>
         </w:rPr>
-        <w:t>This is a very important question. If we’re too polite,  the other person may feel a little uncomfortable if it’s not appropriate for this particular situation. If you’re in a café with a friend, do you really need to speak with polite language? Maybe, you need to speak with more relaxed language.</w:t>
+        <w:t>This is a very important question. If we’re too polite</w:t>
+      </w:r>
+      <w:proofErr w:type="gramStart"/>
+      <w:r>
+        <w:rPr>
+          <w:rFonts w:ascii="Times" w:hAnsi="Times" w:cs="Times New Roman"/>
+          <w:kern w:val="0"/>
+          <w:sz w:val="32"/>
+          <w:szCs w:val="32"/>
+        </w:rPr>
+        <w:t>,  the</w:t>
+      </w:r>
+      <w:proofErr w:type="gramEnd"/>
+      <w:r>
+        <w:rPr>
+          <w:rFonts w:ascii="Times" w:hAnsi="Times" w:cs="Times New Roman"/>
+          <w:kern w:val="0"/>
+          <w:sz w:val="32"/>
+          <w:szCs w:val="32"/>
+        </w:rPr>
+        <w:t xml:space="preserve"> other person may feel a little uncomfortable if it’s not appropriate for this particular situation. If you’re in a café with a friend, do you really need to speak with polite language? Maybe, you need to speak with more relaxed language.</w:t>
       </w:r>
     </w:p>
     <w:p>
@@ -3072,7 +3992,7 @@
         </w:rPr>
         <w:t>(When </w:t>
       </w:r>
-      <w:hyperlink r:id="rId14" w:history="1">
+      <w:hyperlink r:id="rId13" w:history="1">
         <w:r>
           <w:rPr>
             <w:rStyle w:val="a6"/>
@@ -3084,14 +4004,25 @@
           <w:t>I met Mark Cuban</w:t>
         </w:r>
       </w:hyperlink>
-      <w:r>
-        <w:rPr>
-          <w:rFonts w:ascii="Helvetica" w:hAnsi="Helvetica"/>
-          <w:color w:val="212529"/>
-          <w:sz w:val="24"/>
-          <w:szCs w:val="24"/>
-        </w:rPr>
-        <w:t>, that is exactly what he did. He heard I wanted to meet him and immediately walked across the room--where I was waiting to see if it would be OK--to say hello. The fact I remember how gracious he was tells you everything you need to know about the impression he made.)</w:t>
+      <w:proofErr w:type="gramStart"/>
+      <w:r>
+        <w:rPr>
+          <w:rFonts w:ascii="Helvetica" w:hAnsi="Helvetica"/>
+          <w:color w:val="212529"/>
+          <w:sz w:val="24"/>
+          <w:szCs w:val="24"/>
+        </w:rPr>
+        <w:t>, that</w:t>
+      </w:r>
+      <w:proofErr w:type="gramEnd"/>
+      <w:r>
+        <w:rPr>
+          <w:rFonts w:ascii="Helvetica" w:hAnsi="Helvetica"/>
+          <w:color w:val="212529"/>
+          <w:sz w:val="24"/>
+          <w:szCs w:val="24"/>
+        </w:rPr>
+        <w:t xml:space="preserve"> is exactly what he did. He heard I wanted to meet him and immediately walked across the room--where I was waiting to see if it would be OK--to say hello. The fact I remember how gracious he was tells you everything you need to know about the impression he made.)</w:t>
       </w:r>
     </w:p>
     <w:p>
@@ -3159,8 +4090,19 @@
           <w:sz w:val="24"/>
           <w:szCs w:val="24"/>
         </w:rPr>
-        <w:t>You're at an event. You introduce yourself to me as Jonathan. We talk. Within minutes, I'm calling you John. Or Johnny. Or Jack. Or the J-man.</w:t>
-      </w:r>
+        <w:t xml:space="preserve">You're at an event. You introduce yourself to me as Jonathan. We talk. Within minutes, I'm calling you John. Or Johnny. Or Jack. </w:t>
+      </w:r>
+      <w:proofErr w:type="gramStart"/>
+      <w:r>
+        <w:rPr>
+          <w:rFonts w:ascii="Helvetica" w:hAnsi="Helvetica"/>
+          <w:color w:val="212529"/>
+          <w:sz w:val="24"/>
+          <w:szCs w:val="24"/>
+        </w:rPr>
+        <w:t>Or the J-man.</w:t>
+      </w:r>
+      <w:proofErr w:type="gramEnd"/>
     </w:p>
     <w:p>
       <w:pPr>
@@ -3718,9 +4660,29 @@
           <w:sz w:val="24"/>
           <w:szCs w:val="24"/>
         </w:rPr>
-        <w:t>Awkward? Absolutely not. You've expressed your condolences (</w:t>
-      </w:r>
-      <w:hyperlink r:id="rId15" w:history="1">
+        <w:t xml:space="preserve">Awkward? </w:t>
+      </w:r>
+      <w:proofErr w:type="gramStart"/>
+      <w:r>
+        <w:rPr>
+          <w:rFonts w:ascii="Helvetica" w:hAnsi="Helvetica"/>
+          <w:color w:val="212529"/>
+          <w:sz w:val="24"/>
+          <w:szCs w:val="24"/>
+        </w:rPr>
+        <w:t>Absolutely not.</w:t>
+      </w:r>
+      <w:proofErr w:type="gramEnd"/>
+      <w:r>
+        <w:rPr>
+          <w:rFonts w:ascii="Helvetica" w:hAnsi="Helvetica"/>
+          <w:color w:val="212529"/>
+          <w:sz w:val="24"/>
+          <w:szCs w:val="24"/>
+        </w:rPr>
+        <w:t xml:space="preserve"> You've expressed your condolences (</w:t>
+      </w:r>
+      <w:hyperlink r:id="rId14" w:history="1">
         <w:r>
           <w:rPr>
             <w:rStyle w:val="a6"/>
@@ -4042,6 +5004,7 @@
           <w:szCs w:val="24"/>
         </w:rPr>
       </w:pPr>
+      <w:proofErr w:type="gramStart"/>
       <w:r>
         <w:rPr>
           <w:rFonts w:ascii="Helvetica" w:hAnsi="Helvetica"/>
@@ -4051,6 +5014,7 @@
         </w:rPr>
         <w:t>And totally polite.</w:t>
       </w:r>
+      <w:proofErr w:type="gramEnd"/>
     </w:p>
     <w:p>
       <w:pPr>
@@ -4117,7 +5081,27 @@
           <w:sz w:val="24"/>
           <w:szCs w:val="24"/>
         </w:rPr>
-        <w:t>Just make sure you share those things in the right settings. If you're a mentor, share away. If you're a coach or a leader, share away. If you're the guy who just started a paleo diet, don't tell us all what to order unless we ask.</w:t>
+        <w:t xml:space="preserve">Just make sure you share those things in the right settings. If you're a mentor, share away. If you're a coach or a leader, share away. If you're the guy who just started a </w:t>
+      </w:r>
+      <w:proofErr w:type="spellStart"/>
+      <w:r>
+        <w:rPr>
+          <w:rFonts w:ascii="Helvetica" w:hAnsi="Helvetica"/>
+          <w:color w:val="212529"/>
+          <w:sz w:val="24"/>
+          <w:szCs w:val="24"/>
+        </w:rPr>
+        <w:t>paleo</w:t>
+      </w:r>
+      <w:proofErr w:type="spellEnd"/>
+      <w:r>
+        <w:rPr>
+          <w:rFonts w:ascii="Helvetica" w:hAnsi="Helvetica"/>
+          <w:color w:val="212529"/>
+          <w:sz w:val="24"/>
+          <w:szCs w:val="24"/>
+        </w:rPr>
+        <w:t xml:space="preserve"> diet, don't tell us all what to order unless we ask.</w:t>
       </w:r>
     </w:p>
     <w:p>
@@ -4254,7 +5238,27 @@
           <w:sz w:val="33"/>
           <w:szCs w:val="33"/>
         </w:rPr>
-        <w:t>9. They're masters of the art of social jiujitsu.</w:t>
+        <w:t xml:space="preserve">9. They're masters of the art of social </w:t>
+      </w:r>
+      <w:proofErr w:type="spellStart"/>
+      <w:r>
+        <w:rPr>
+          <w:rFonts w:ascii="Helvetica" w:eastAsia="Times New Roman" w:hAnsi="Helvetica" w:cs="Times New Roman"/>
+          <w:color w:val="212529"/>
+          <w:sz w:val="33"/>
+          <w:szCs w:val="33"/>
+        </w:rPr>
+        <w:t>jiujitsu</w:t>
+      </w:r>
+      <w:proofErr w:type="spellEnd"/>
+      <w:r>
+        <w:rPr>
+          <w:rFonts w:ascii="Helvetica" w:eastAsia="Times New Roman" w:hAnsi="Helvetica" w:cs="Times New Roman"/>
+          <w:color w:val="212529"/>
+          <w:sz w:val="33"/>
+          <w:szCs w:val="33"/>
+        </w:rPr>
+        <w:t>.</w:t>
       </w:r>
     </w:p>
     <w:p>
@@ -4323,7 +5327,47 @@
           <w:sz w:val="24"/>
           <w:szCs w:val="24"/>
         </w:rPr>
-        <w:t>Remarkably polite people are masters at social jiujitsu, the ancient art of getting you to talk about yourself without you ever knowing it happened. SJ masters are fascinated by your every career step, your every journey of personal transformation, your every clever maneuver on your climb to the top of your social ladder...</w:t>
+        <w:t xml:space="preserve">Remarkably polite people are masters at social </w:t>
+      </w:r>
+      <w:proofErr w:type="spellStart"/>
+      <w:r>
+        <w:rPr>
+          <w:rFonts w:ascii="Helvetica" w:hAnsi="Helvetica"/>
+          <w:color w:val="212529"/>
+          <w:sz w:val="24"/>
+          <w:szCs w:val="24"/>
+        </w:rPr>
+        <w:t>jiujitsu</w:t>
+      </w:r>
+      <w:proofErr w:type="spellEnd"/>
+      <w:r>
+        <w:rPr>
+          <w:rFonts w:ascii="Helvetica" w:hAnsi="Helvetica"/>
+          <w:color w:val="212529"/>
+          <w:sz w:val="24"/>
+          <w:szCs w:val="24"/>
+        </w:rPr>
+        <w:t xml:space="preserve">, the ancient art of getting you to talk about yourself without you ever knowing it happened. SJ masters are fascinated by your every career step, your every journey of personal transformation, </w:t>
+      </w:r>
+      <w:proofErr w:type="gramStart"/>
+      <w:r>
+        <w:rPr>
+          <w:rFonts w:ascii="Helvetica" w:hAnsi="Helvetica"/>
+          <w:color w:val="212529"/>
+          <w:sz w:val="24"/>
+          <w:szCs w:val="24"/>
+        </w:rPr>
+        <w:t>your</w:t>
+      </w:r>
+      <w:proofErr w:type="gramEnd"/>
+      <w:r>
+        <w:rPr>
+          <w:rFonts w:ascii="Helvetica" w:hAnsi="Helvetica"/>
+          <w:color w:val="212529"/>
+          <w:sz w:val="24"/>
+          <w:szCs w:val="24"/>
+        </w:rPr>
+        <w:t xml:space="preserve"> every clever maneuver on your climb to the top of your social ladder...</w:t>
       </w:r>
     </w:p>
     <w:p>
@@ -4369,7 +5413,27 @@
           <w:sz w:val="24"/>
           <w:szCs w:val="24"/>
         </w:rPr>
-        <w:t>Social jiujitsu is easy. Just ask the right questions. Stay open-ended, and allow room for description and introspection. Ask how or why or who.</w:t>
+        <w:t xml:space="preserve">Social </w:t>
+      </w:r>
+      <w:proofErr w:type="spellStart"/>
+      <w:r>
+        <w:rPr>
+          <w:rFonts w:ascii="Helvetica" w:hAnsi="Helvetica"/>
+          <w:color w:val="212529"/>
+          <w:sz w:val="24"/>
+          <w:szCs w:val="24"/>
+        </w:rPr>
+        <w:t>jiujitsu</w:t>
+      </w:r>
+      <w:proofErr w:type="spellEnd"/>
+      <w:r>
+        <w:rPr>
+          <w:rFonts w:ascii="Helvetica" w:hAnsi="Helvetica"/>
+          <w:color w:val="212529"/>
+          <w:sz w:val="24"/>
+          <w:szCs w:val="24"/>
+        </w:rPr>
+        <w:t xml:space="preserve"> is easy. Just ask the right questions. Stay open-ended, and allow room for description and introspection. Ask how or why or who.</w:t>
       </w:r>
     </w:p>
     <w:p>

--- a/IELTS/speaking/politestperson.docx
+++ b/IELTS/speaking/politestperson.docx
@@ -906,8 +906,252 @@
           <w:szCs w:val="24"/>
         </w:rPr>
       </w:pPr>
+      <w:r>
+        <w:rPr>
+          <w:rFonts w:ascii="Helvetica" w:hAnsi="Helvetica" w:cs="Times New Roman" w:hint="eastAsia"/>
+          <w:color w:val="24292E"/>
+          <w:kern w:val="0"/>
+          <w:sz w:val="24"/>
+          <w:szCs w:val="24"/>
+        </w:rPr>
+        <w:t xml:space="preserve">We once went back to university to share work experience, he heard a </w:t>
+      </w:r>
+      <w:r>
+        <w:rPr>
+          <w:rFonts w:ascii="Helvetica" w:hAnsi="Helvetica" w:cs="Times New Roman"/>
+          <w:color w:val="24292E"/>
+          <w:kern w:val="0"/>
+          <w:sz w:val="24"/>
+          <w:szCs w:val="24"/>
+        </w:rPr>
+        <w:t xml:space="preserve">senior student wanted to meet him and he immediately walk across the room – where the student was waiting to see if would be Ok—to say hello. </w:t>
+      </w:r>
+      <w:r>
+        <w:rPr>
+          <w:rFonts w:ascii="Helvetica" w:hAnsi="Helvetica" w:cs="Times New Roman"/>
+          <w:color w:val="24292E"/>
+          <w:kern w:val="0"/>
+          <w:sz w:val="24"/>
+          <w:szCs w:val="24"/>
+        </w:rPr>
+        <w:t xml:space="preserve">He made a very good impression to the student. </w:t>
+      </w:r>
+    </w:p>
+    <w:p>
+      <w:pPr>
+        <w:widowControl/>
+        <w:spacing w:after="240"/>
+        <w:jc w:val="left"/>
+        <w:rPr>
+          <w:rFonts w:ascii="Helvetica" w:hAnsi="Helvetica" w:cs="Times New Roman"/>
+          <w:color w:val="24292E"/>
+          <w:kern w:val="0"/>
+          <w:sz w:val="24"/>
+          <w:szCs w:val="24"/>
+        </w:rPr>
+      </w:pPr>
+    </w:p>
+    <w:p>
+      <w:pPr>
+        <w:rPr>
+          <w:rFonts w:ascii="Helvetica" w:eastAsia="Times New Roman" w:hAnsi="Helvetica" w:cs="Times New Roman"/>
+          <w:color w:val="212529"/>
+          <w:sz w:val="24"/>
+          <w:szCs w:val="24"/>
+          <w:shd w:val="clear" w:color="auto" w:fill="FFFFFF"/>
+        </w:rPr>
+      </w:pPr>
+      <w:r>
+        <w:rPr>
+          <w:rFonts w:ascii="Helvetica" w:hAnsi="Helvetica" w:cs="Times New Roman"/>
+          <w:color w:val="24292E"/>
+          <w:kern w:val="0"/>
+          <w:sz w:val="24"/>
+          <w:szCs w:val="24"/>
+        </w:rPr>
+        <w:t>Another reason I think Lenny is polite is that he never gossip or listen to gossip.</w:t>
+      </w:r>
+      <w:r>
+        <w:rPr>
+          <w:rFonts w:ascii="Helvetica" w:hAnsi="Helvetica" w:cs="Times New Roman"/>
+          <w:color w:val="24292E"/>
+          <w:kern w:val="0"/>
+          <w:sz w:val="24"/>
+          <w:szCs w:val="24"/>
+        </w:rPr>
+        <w:t xml:space="preserve"> </w:t>
+      </w:r>
+      <w:r>
+        <w:rPr>
+          <w:rFonts w:ascii="Helvetica" w:eastAsia="Times New Roman" w:hAnsi="Helvetica" w:cs="Times New Roman"/>
+          <w:color w:val="212529"/>
+          <w:kern w:val="0"/>
+          <w:sz w:val="24"/>
+          <w:szCs w:val="24"/>
+          <w:shd w:val="clear" w:color="auto" w:fill="FFFFFF"/>
+        </w:rPr>
+        <w:t xml:space="preserve">It's hard </w:t>
+      </w:r>
+      <w:r>
+        <w:rPr>
+          <w:rFonts w:ascii="Helvetica" w:eastAsia="Times New Roman" w:hAnsi="Helvetica" w:cs="Times New Roman"/>
+          <w:color w:val="212529"/>
+          <w:kern w:val="0"/>
+          <w:sz w:val="24"/>
+          <w:szCs w:val="24"/>
+          <w:shd w:val="clear" w:color="auto" w:fill="FFFFFF"/>
+        </w:rPr>
+        <w:t xml:space="preserve">for people </w:t>
+      </w:r>
+      <w:r>
+        <w:rPr>
+          <w:rFonts w:ascii="Helvetica" w:eastAsia="Times New Roman" w:hAnsi="Helvetica" w:cs="Times New Roman"/>
+          <w:color w:val="212529"/>
+          <w:kern w:val="0"/>
+          <w:sz w:val="24"/>
+          <w:szCs w:val="24"/>
+          <w:shd w:val="clear" w:color="auto" w:fill="FFFFFF"/>
+        </w:rPr>
+        <w:t>to resist the inside scoop</w:t>
+      </w:r>
+      <w:r>
+        <w:rPr>
+          <w:rFonts w:ascii="Helvetica" w:eastAsia="Times New Roman" w:hAnsi="Helvetica" w:cs="Times New Roman"/>
+          <w:color w:val="212529"/>
+          <w:kern w:val="0"/>
+          <w:sz w:val="24"/>
+          <w:szCs w:val="24"/>
+          <w:shd w:val="clear" w:color="auto" w:fill="FFFFFF"/>
+        </w:rPr>
+        <w:t xml:space="preserve">. </w:t>
+      </w:r>
+      <w:r>
+        <w:rPr>
+          <w:rFonts w:ascii="Helvetica" w:eastAsia="Times New Roman" w:hAnsi="Helvetica" w:cs="Times New Roman"/>
+          <w:color w:val="212529"/>
+          <w:sz w:val="24"/>
+          <w:szCs w:val="24"/>
+          <w:shd w:val="clear" w:color="auto" w:fill="FFFFFF"/>
+        </w:rPr>
+        <w:t>Finding out the reasons behind someone's decisions, the motivations behind someone's actions, the skinny behind someone's hidden agenda</w:t>
+      </w:r>
+      <w:r>
+        <w:rPr>
+          <w:rFonts w:ascii="Helvetica" w:eastAsia="Times New Roman" w:hAnsi="Helvetica" w:cs="Times New Roman"/>
+          <w:color w:val="212529"/>
+          <w:sz w:val="24"/>
+          <w:szCs w:val="24"/>
+          <w:shd w:val="clear" w:color="auto" w:fill="FFFFFF"/>
+        </w:rPr>
+        <w:t xml:space="preserve">-- those conversations are hard </w:t>
+      </w:r>
+      <w:r>
+        <w:rPr>
+          <w:rFonts w:ascii="Helvetica" w:eastAsia="Times New Roman" w:hAnsi="Helvetica" w:cs="Times New Roman"/>
+          <w:color w:val="212529"/>
+          <w:sz w:val="24"/>
+          <w:szCs w:val="24"/>
+          <w:shd w:val="clear" w:color="auto" w:fill="FFFFFF"/>
+        </w:rPr>
+        <w:t>to resist.</w:t>
+      </w:r>
+    </w:p>
+    <w:p>
+      <w:pPr>
+        <w:widowControl/>
+        <w:jc w:val="left"/>
+        <w:rPr>
+          <w:rFonts w:ascii="Times" w:eastAsia="Times New Roman" w:hAnsi="Times" w:cs="Times New Roman"/>
+          <w:kern w:val="0"/>
+          <w:sz w:val="20"/>
+          <w:szCs w:val="20"/>
+        </w:rPr>
+      </w:pPr>
+      <w:r>
+        <w:rPr>
+          <w:rFonts w:ascii="Helvetica" w:eastAsia="Times New Roman" w:hAnsi="Helvetica" w:cs="Times New Roman"/>
+          <w:color w:val="212529"/>
+          <w:kern w:val="0"/>
+          <w:sz w:val="24"/>
+          <w:szCs w:val="24"/>
+          <w:shd w:val="clear" w:color="auto" w:fill="FFFFFF"/>
+        </w:rPr>
+        <w:t>In fact, when someone</w:t>
+      </w:r>
+      <w:r>
+        <w:rPr>
+          <w:rFonts w:ascii="Helvetica" w:eastAsia="Times New Roman" w:hAnsi="Helvetica" w:cs="Times New Roman"/>
+          <w:color w:val="212529"/>
+          <w:kern w:val="0"/>
+          <w:sz w:val="24"/>
+          <w:szCs w:val="24"/>
+          <w:shd w:val="clear" w:color="auto" w:fill="FFFFFF"/>
+        </w:rPr>
+        <w:t xml:space="preserve"> starts to talk about someone else, </w:t>
+      </w:r>
+      <w:r>
+        <w:rPr>
+          <w:rFonts w:ascii="Helvetica" w:eastAsia="Times New Roman" w:hAnsi="Helvetica" w:cs="Times New Roman"/>
+          <w:color w:val="212529"/>
+          <w:kern w:val="0"/>
+          <w:sz w:val="24"/>
+          <w:szCs w:val="24"/>
+          <w:shd w:val="clear" w:color="auto" w:fill="FFFFFF"/>
+        </w:rPr>
+        <w:t>he will excuse himself</w:t>
+      </w:r>
+      <w:r>
+        <w:rPr>
+          <w:rFonts w:ascii="Helvetica" w:eastAsia="Times New Roman" w:hAnsi="Helvetica" w:cs="Times New Roman"/>
+          <w:color w:val="212529"/>
+          <w:kern w:val="0"/>
+          <w:sz w:val="24"/>
+          <w:szCs w:val="24"/>
+          <w:shd w:val="clear" w:color="auto" w:fill="FFFFFF"/>
+        </w:rPr>
+        <w:t xml:space="preserve"> and walk away. They don't worry that they will lose a gossiper's respect; anyone willing to gossip doesn't respect other pe</w:t>
+      </w:r>
       <w:bookmarkStart w:id="0" w:name="_GoBack"/>
       <w:bookmarkEnd w:id="0"/>
+      <w:r>
+        <w:rPr>
+          <w:rFonts w:ascii="Helvetica" w:eastAsia="Times New Roman" w:hAnsi="Helvetica" w:cs="Times New Roman"/>
+          <w:color w:val="212529"/>
+          <w:kern w:val="0"/>
+          <w:sz w:val="24"/>
+          <w:szCs w:val="24"/>
+          <w:shd w:val="clear" w:color="auto" w:fill="FFFFFF"/>
+        </w:rPr>
+        <w:t>ople anyway.</w:t>
+      </w:r>
+    </w:p>
+    <w:p>
+      <w:pPr>
+        <w:rPr>
+          <w:rFonts w:ascii="Helvetica" w:eastAsia="Times New Roman" w:hAnsi="Helvetica" w:cs="Times New Roman"/>
+          <w:color w:val="212529"/>
+          <w:sz w:val="24"/>
+          <w:szCs w:val="24"/>
+          <w:shd w:val="clear" w:color="auto" w:fill="FFFFFF"/>
+        </w:rPr>
+      </w:pPr>
+    </w:p>
+    <w:p>
+      <w:pPr>
+        <w:rPr>
+          <w:rFonts w:ascii="Helvetica" w:eastAsia="Times New Roman" w:hAnsi="Helvetica" w:cs="Times New Roman"/>
+          <w:color w:val="212529"/>
+          <w:sz w:val="24"/>
+          <w:szCs w:val="24"/>
+          <w:shd w:val="clear" w:color="auto" w:fill="FFFFFF"/>
+        </w:rPr>
+      </w:pPr>
+      <w:r>
+        <w:rPr>
+          <w:rFonts w:eastAsia="Times New Roman" w:cs="Times New Roman"/>
+        </w:rPr>
+        <w:t xml:space="preserve"> </w:t>
+      </w:r>
     </w:p>
     <w:p>
       <w:pPr>

--- a/IELTS/speaking/politestperson.docx
+++ b/IELTS/speaking/politestperson.docx
@@ -15,76 +15,18 @@
           <w:szCs w:val="24"/>
         </w:rPr>
       </w:pPr>
-      <w:r>
-        <w:rPr>
-          <w:rFonts w:ascii="Helvetica" w:hAnsi="Helvetica" w:cs="Times New Roman"/>
-          <w:color w:val="24292E"/>
-          <w:kern w:val="0"/>
-          <w:sz w:val="24"/>
-          <w:szCs w:val="24"/>
-        </w:rPr>
-        <w:fldChar w:fldCharType="begin"/>
-      </w:r>
-      <w:r>
-        <w:rPr>
-          <w:rFonts w:ascii="Helvetica" w:hAnsi="Helvetica" w:cs="Times New Roman"/>
-          <w:color w:val="24292E"/>
-          <w:kern w:val="0"/>
-          <w:sz w:val="24"/>
-          <w:szCs w:val="24"/>
-        </w:rPr>
-        <w:instrText xml:space="preserve"> HYPERLINK "</w:instrText>
-      </w:r>
-      <w:r>
-        <w:rPr>
-          <w:rFonts w:ascii="Helvetica" w:hAnsi="Helvetica" w:cs="Times New Roman"/>
-          <w:color w:val="24292E"/>
-          <w:kern w:val="0"/>
-          <w:sz w:val="24"/>
-          <w:szCs w:val="24"/>
-        </w:rPr>
-        <w:instrText>https://www.inc.com/jeff-haden/10-habits-of-remarkably-polite-people.html</w:instrText>
-      </w:r>
-      <w:r>
-        <w:rPr>
-          <w:rFonts w:ascii="Helvetica" w:hAnsi="Helvetica" w:cs="Times New Roman"/>
-          <w:color w:val="24292E"/>
-          <w:kern w:val="0"/>
-          <w:sz w:val="24"/>
-          <w:szCs w:val="24"/>
-        </w:rPr>
-        <w:instrText xml:space="preserve">" </w:instrText>
-      </w:r>
-      <w:r>
-        <w:rPr>
-          <w:rFonts w:ascii="Helvetica" w:hAnsi="Helvetica" w:cs="Times New Roman"/>
-          <w:color w:val="24292E"/>
-          <w:kern w:val="0"/>
-          <w:sz w:val="24"/>
-          <w:szCs w:val="24"/>
-        </w:rPr>
-        <w:fldChar w:fldCharType="separate"/>
-      </w:r>
-      <w:r>
-        <w:rPr>
-          <w:rStyle w:val="a6"/>
-          <w:rFonts w:ascii="Helvetica" w:hAnsi="Helvetica" w:cs="Times New Roman"/>
-          <w:kern w:val="0"/>
-          <w:sz w:val="24"/>
-          <w:szCs w:val="24"/>
-        </w:rPr>
-        <w:t>https://www.inc.com/jeff-haden/10-habits-of-remarkably-polite-people.html</w:t>
-      </w:r>
-      <w:r>
-        <w:rPr>
-          <w:rFonts w:ascii="Helvetica" w:hAnsi="Helvetica" w:cs="Times New Roman"/>
-          <w:color w:val="24292E"/>
-          <w:kern w:val="0"/>
-          <w:sz w:val="24"/>
-          <w:szCs w:val="24"/>
-        </w:rPr>
-        <w:fldChar w:fldCharType="end"/>
-      </w:r>
+      <w:hyperlink r:id="rId6" w:history="1">
+        <w:r>
+          <w:rPr>
+            <w:rStyle w:val="a6"/>
+            <w:rFonts w:ascii="Helvetica" w:hAnsi="Helvetica" w:cs="Times New Roman"/>
+            <w:kern w:val="0"/>
+            <w:sz w:val="24"/>
+            <w:szCs w:val="24"/>
+          </w:rPr>
+          <w:t>https://www.inc.com/jeff-haden/10-habits-of-remarkably-polite-people.html</w:t>
+        </w:r>
+      </w:hyperlink>
     </w:p>
     <w:p>
       <w:pPr>
@@ -99,7 +41,7 @@
           <w:szCs w:val="24"/>
         </w:rPr>
       </w:pPr>
-      <w:hyperlink r:id="rId6" w:history="1">
+      <w:hyperlink r:id="rId7" w:history="1">
         <w:r>
           <w:rPr>
             <w:rStyle w:val="a6"/>
@@ -125,7 +67,7 @@
           <w:szCs w:val="24"/>
         </w:rPr>
       </w:pPr>
-      <w:hyperlink r:id="rId7" w:history="1">
+      <w:hyperlink r:id="rId8" w:history="1">
         <w:r>
           <w:rPr>
             <w:rStyle w:val="a6"/>
@@ -134,7 +76,27 @@
             <w:sz w:val="24"/>
             <w:szCs w:val="24"/>
           </w:rPr>
-          <w:t>http://insideamothersmind.com/why-being-polite-is-important/</w:t>
+          <w:t>http://insideamothers</w:t>
+        </w:r>
+        <w:r>
+          <w:rPr>
+            <w:rStyle w:val="a6"/>
+            <w:rFonts w:ascii="Helvetica" w:hAnsi="Helvetica" w:cs="Times New Roman"/>
+            <w:kern w:val="0"/>
+            <w:sz w:val="24"/>
+            <w:szCs w:val="24"/>
+          </w:rPr>
+          <w:t>m</w:t>
+        </w:r>
+        <w:r>
+          <w:rPr>
+            <w:rStyle w:val="a6"/>
+            <w:rFonts w:ascii="Helvetica" w:hAnsi="Helvetica" w:cs="Times New Roman"/>
+            <w:kern w:val="0"/>
+            <w:sz w:val="24"/>
+            <w:szCs w:val="24"/>
+          </w:rPr>
+          <w:t>ind.com/why-being-polite-is-important/</w:t>
         </w:r>
       </w:hyperlink>
     </w:p>
@@ -151,7 +113,7 @@
           <w:szCs w:val="24"/>
         </w:rPr>
       </w:pPr>
-      <w:hyperlink r:id="rId8" w:history="1">
+      <w:hyperlink r:id="rId9" w:history="1">
         <w:r>
           <w:rPr>
             <w:rStyle w:val="a6"/>
@@ -177,7 +139,7 @@
           <w:szCs w:val="24"/>
         </w:rPr>
       </w:pPr>
-      <w:hyperlink r:id="rId9" w:history="1">
+      <w:hyperlink r:id="rId10" w:history="1">
         <w:r>
           <w:rPr>
             <w:rStyle w:val="a6"/>
@@ -225,29 +187,7 @@
           <w:sz w:val="24"/>
           <w:szCs w:val="24"/>
         </w:rPr>
-        <w:t xml:space="preserve">1. Describe the politest person you </w:t>
-      </w:r>
-      <w:proofErr w:type="spellStart"/>
-      <w:r>
-        <w:rPr>
-          <w:rFonts w:ascii="Helvetica" w:hAnsi="Helvetica" w:cs="Times New Roman" w:hint="eastAsia"/>
-          <w:color w:val="24292E"/>
-          <w:kern w:val="0"/>
-          <w:sz w:val="24"/>
-          <w:szCs w:val="24"/>
-        </w:rPr>
-        <w:t>knowYou</w:t>
-      </w:r>
-      <w:proofErr w:type="spellEnd"/>
-      <w:r>
-        <w:rPr>
-          <w:rFonts w:ascii="Helvetica" w:hAnsi="Helvetica" w:cs="Times New Roman" w:hint="eastAsia"/>
-          <w:color w:val="24292E"/>
-          <w:kern w:val="0"/>
-          <w:sz w:val="24"/>
-          <w:szCs w:val="24"/>
-        </w:rPr>
-        <w:t xml:space="preserve"> should say:</w:t>
+        <w:t>1. Describe the politest person you knowYou should say:</w:t>
       </w:r>
     </w:p>
     <w:p>
@@ -282,7 +222,7 @@
         <w:spacing w:before="151" w:after="432"/>
         <w:jc w:val="left"/>
         <w:rPr>
-          <w:rFonts w:ascii="Helvetica" w:hAnsi="Helvetica" w:cs="Times New Roman" w:hint="eastAsia"/>
+          <w:rFonts w:ascii="Helvetica" w:hAnsi="Helvetica" w:cs="Times New Roman"/>
           <w:color w:val="24292E"/>
           <w:kern w:val="0"/>
           <w:sz w:val="24"/>
@@ -307,7 +247,7 @@
         <w:spacing w:before="151" w:after="432"/>
         <w:jc w:val="left"/>
         <w:rPr>
-          <w:rFonts w:ascii="Helvetica" w:hAnsi="Helvetica" w:cs="Times New Roman" w:hint="eastAsia"/>
+          <w:rFonts w:ascii="Helvetica" w:hAnsi="Helvetica" w:cs="Times New Roman"/>
           <w:color w:val="24292E"/>
           <w:kern w:val="0"/>
           <w:sz w:val="24"/>
@@ -361,7 +301,6 @@
           <w:szCs w:val="20"/>
         </w:rPr>
       </w:pPr>
-      <w:proofErr w:type="gramStart"/>
       <w:r>
         <w:rPr>
           <w:rFonts w:ascii="Times" w:eastAsia="Times New Roman" w:hAnsi="Times" w:cs="Times New Roman"/>
@@ -370,18 +309,7 @@
           <w:szCs w:val="21"/>
           <w:shd w:val="clear" w:color="auto" w:fill="FFFFFF"/>
         </w:rPr>
-        <w:t>treat</w:t>
-      </w:r>
-      <w:proofErr w:type="gramEnd"/>
-      <w:r>
-        <w:rPr>
-          <w:rFonts w:ascii="Times" w:eastAsia="Times New Roman" w:hAnsi="Times" w:cs="Times New Roman"/>
-          <w:color w:val="696969"/>
-          <w:kern w:val="0"/>
-          <w:szCs w:val="21"/>
-          <w:shd w:val="clear" w:color="auto" w:fill="FFFFFF"/>
-        </w:rPr>
-        <w:t xml:space="preserve"> others the way you want to be treated.</w:t>
+        <w:t>treat others the way you want to be treated.</w:t>
       </w:r>
     </w:p>
     <w:p>
@@ -541,29 +469,9 @@
           <w:sz w:val="24"/>
           <w:szCs w:val="24"/>
         </w:rPr>
-        <w:t xml:space="preserve">Awkward? </w:t>
-      </w:r>
-      <w:proofErr w:type="gramStart"/>
-      <w:r>
-        <w:rPr>
-          <w:rFonts w:ascii="Helvetica" w:hAnsi="Helvetica"/>
-          <w:color w:val="212529"/>
-          <w:sz w:val="24"/>
-          <w:szCs w:val="24"/>
-        </w:rPr>
-        <w:t>Absolutely not.</w:t>
-      </w:r>
-      <w:proofErr w:type="gramEnd"/>
-      <w:r>
-        <w:rPr>
-          <w:rFonts w:ascii="Helvetica" w:hAnsi="Helvetica"/>
-          <w:color w:val="212529"/>
-          <w:sz w:val="24"/>
-          <w:szCs w:val="24"/>
-        </w:rPr>
-        <w:t xml:space="preserve"> You've expressed your condolences (</w:t>
-      </w:r>
-      <w:hyperlink r:id="rId10" w:history="1">
+        <w:t>Awkward? Absolutely not. You've expressed your condolences (</w:t>
+      </w:r>
+      <w:hyperlink r:id="rId11" w:history="1">
         <w:r>
           <w:rPr>
             <w:rStyle w:val="a6"/>
@@ -716,7 +624,7 @@
           <w:sz w:val="24"/>
           <w:szCs w:val="24"/>
         </w:rPr>
-        <w:t>One day, we got the news that o</w:t>
+        <w:t xml:space="preserve">One day, we got the news that </w:t>
       </w:r>
       <w:r>
         <w:rPr>
@@ -726,7 +634,7 @@
           <w:sz w:val="24"/>
           <w:szCs w:val="24"/>
         </w:rPr>
-        <w:t xml:space="preserve">ne </w:t>
+        <w:t>our classmate</w:t>
       </w:r>
       <w:r>
         <w:rPr>
@@ -736,7 +644,17 @@
           <w:sz w:val="24"/>
           <w:szCs w:val="24"/>
         </w:rPr>
-        <w:t>of our classmate</w:t>
+        <w:t xml:space="preserve"> </w:t>
+      </w:r>
+      <w:r>
+        <w:rPr>
+          <w:rFonts w:ascii="Helvetica" w:hAnsi="Helvetica" w:cs="Times New Roman" w:hint="eastAsia"/>
+          <w:color w:val="24292E"/>
+          <w:kern w:val="0"/>
+          <w:sz w:val="24"/>
+          <w:szCs w:val="24"/>
+        </w:rPr>
+        <w:t>Mingyan</w:t>
       </w:r>
       <w:r>
         <w:rPr>
@@ -746,7 +664,7 @@
           <w:sz w:val="24"/>
           <w:szCs w:val="24"/>
         </w:rPr>
-        <w:t>’s Mom died a week ago. We usually played soccer together. When I saw him, I was not sure whether to bring it up. Due to some cultural reasons, I thought most of our classmates didn’t know how to do it even if we were sure that we should say something. Lenny came at the moment, said it very simple “I was sorry to hear about your mother.</w:t>
+        <w:t>’s Mom died a week ago. We used to</w:t>
       </w:r>
       <w:r>
         <w:rPr>
@@ -756,7 +674,7 @@
           <w:sz w:val="24"/>
           <w:szCs w:val="24"/>
         </w:rPr>
-        <w:t xml:space="preserve"> I’ve been thinking about you and am hoping you’re doing OK.”</w:t>
+        <w:t xml:space="preserve"> played soccer together. When I saw him</w:t>
       </w:r>
       <w:r>
         <w:rPr>
@@ -766,6 +684,36 @@
           <w:sz w:val="24"/>
           <w:szCs w:val="24"/>
         </w:rPr>
+        <w:t xml:space="preserve"> in the classroom</w:t>
+      </w:r>
+      <w:r>
+        <w:rPr>
+          <w:rFonts w:ascii="Helvetica" w:hAnsi="Helvetica" w:cs="Times New Roman"/>
+          <w:color w:val="24292E"/>
+          <w:kern w:val="0"/>
+          <w:sz w:val="24"/>
+          <w:szCs w:val="24"/>
+        </w:rPr>
+        <w:t>, I was not sure whether to bring it up. Due to some cultural reasons, I thought most of our classmates didn’t know how to do it even if we were sure that we should say something. Lenny came at the moment, said it very simple “I was sorry to hear about your mother.</w:t>
+      </w:r>
+      <w:r>
+        <w:rPr>
+          <w:rFonts w:ascii="Helvetica" w:hAnsi="Helvetica" w:cs="Times New Roman"/>
+          <w:color w:val="24292E"/>
+          <w:kern w:val="0"/>
+          <w:sz w:val="24"/>
+          <w:szCs w:val="24"/>
+        </w:rPr>
+        <w:t xml:space="preserve"> I’ve been thinking about you and am hoping you’re doing OK.”</w:t>
+      </w:r>
+      <w:r>
+        <w:rPr>
+          <w:rFonts w:ascii="Helvetica" w:hAnsi="Helvetica" w:cs="Times New Roman"/>
+          <w:color w:val="24292E"/>
+          <w:kern w:val="0"/>
+          <w:sz w:val="24"/>
+          <w:szCs w:val="24"/>
+        </w:rPr>
         <w:t xml:space="preserve"> </w:t>
       </w:r>
       <w:r>
@@ -806,7 +754,7 @@
           <w:sz w:val="24"/>
           <w:szCs w:val="24"/>
         </w:rPr>
-        <w:t>it was not awkward at all. Then I said the same words to the friend. After that,</w:t>
+        <w:t>it was not awkward at all. Then I s</w:t>
       </w:r>
       <w:r>
         <w:rPr>
@@ -816,7 +764,47 @@
           <w:sz w:val="24"/>
           <w:szCs w:val="24"/>
         </w:rPr>
-        <w:t xml:space="preserve"> we can both move on: our friend was no longer wondering if and when you might mention it, and I was no longer wondering whether I should. Lenny’s polite and the simple and since</w:t>
+        <w:t>aid the same words to the Mingyan</w:t>
+      </w:r>
+      <w:r>
+        <w:rPr>
+          <w:rFonts w:ascii="Helvetica" w:hAnsi="Helvetica" w:cs="Times New Roman"/>
+          <w:color w:val="24292E"/>
+          <w:kern w:val="0"/>
+          <w:sz w:val="24"/>
+          <w:szCs w:val="24"/>
+        </w:rPr>
+        <w:t>. After that,</w:t>
+      </w:r>
+      <w:r>
+        <w:rPr>
+          <w:rFonts w:ascii="Helvetica" w:hAnsi="Helvetica" w:cs="Times New Roman"/>
+          <w:color w:val="24292E"/>
+          <w:kern w:val="0"/>
+          <w:sz w:val="24"/>
+          <w:szCs w:val="24"/>
+        </w:rPr>
+        <w:t xml:space="preserve"> we can both move on: our friend was no </w:t>
+      </w:r>
+      <w:r>
+        <w:rPr>
+          <w:rFonts w:ascii="Helvetica" w:hAnsi="Helvetica" w:cs="Times New Roman"/>
+          <w:color w:val="24292E"/>
+          <w:kern w:val="0"/>
+          <w:sz w:val="24"/>
+          <w:szCs w:val="24"/>
+        </w:rPr>
+        <w:t>longer wondering if and when I</w:t>
+      </w:r>
+      <w:r>
+        <w:rPr>
+          <w:rFonts w:ascii="Helvetica" w:hAnsi="Helvetica" w:cs="Times New Roman"/>
+          <w:color w:val="24292E"/>
+          <w:kern w:val="0"/>
+          <w:sz w:val="24"/>
+          <w:szCs w:val="24"/>
+        </w:rPr>
+        <w:t xml:space="preserve"> might mention it, and I was no longer wondering whether I should. Lenny’s polite and the simple and since</w:t>
       </w:r>
       <w:r>
         <w:rPr>
@@ -860,7 +848,7 @@
           <w:sz w:val="24"/>
           <w:szCs w:val="24"/>
         </w:rPr>
-        <w:t>for a venture capital firm. Sometimes we go party together. When a friend gesture to someone several steps away and says, “Let’s me introduce you to Mike.”</w:t>
+        <w:t xml:space="preserve">for a venture capital firm. </w:t>
       </w:r>
       <w:r>
         <w:rPr>
@@ -870,7 +858,17 @@
           <w:sz w:val="24"/>
           <w:szCs w:val="24"/>
         </w:rPr>
-        <w:t xml:space="preserve"> No matter what the statue of Mike is</w:t>
+        <w:t xml:space="preserve">And he likes to join different kind of </w:t>
+      </w:r>
+      <w:r>
+        <w:rPr>
+          <w:rFonts w:ascii="Helvetica" w:hAnsi="Helvetica" w:cs="Times New Roman" w:hint="eastAsia"/>
+          <w:color w:val="24292E"/>
+          <w:kern w:val="0"/>
+          <w:sz w:val="24"/>
+          <w:szCs w:val="24"/>
+        </w:rPr>
+        <w:t>mee</w:t>
       </w:r>
       <w:r>
         <w:rPr>
@@ -880,7 +878,7 @@
           <w:sz w:val="24"/>
           <w:szCs w:val="24"/>
         </w:rPr>
-        <w:t>, Lenny</w:t>
+        <w:t xml:space="preserve">tings and </w:t>
       </w:r>
       <w:r>
         <w:rPr>
@@ -890,7 +888,229 @@
           <w:sz w:val="24"/>
           <w:szCs w:val="24"/>
         </w:rPr>
-        <w:t xml:space="preserve"> will always step forward, smile, tilt his head slightly down downward, and act as if he is the one honored by introduction, not the other people.</w:t>
+        <w:t xml:space="preserve">commercial </w:t>
+      </w:r>
+      <w:bookmarkStart w:id="0" w:name="_GoBack"/>
+      <w:bookmarkEnd w:id="0"/>
+      <w:r>
+        <w:rPr>
+          <w:rFonts w:ascii="Helvetica" w:hAnsi="Helvetica" w:cs="Times New Roman"/>
+          <w:color w:val="24292E"/>
+          <w:kern w:val="0"/>
+          <w:sz w:val="24"/>
+          <w:szCs w:val="24"/>
+        </w:rPr>
+        <w:t xml:space="preserve">parties. </w:t>
+      </w:r>
+      <w:r>
+        <w:rPr>
+          <w:rFonts w:ascii="Helvetica" w:hAnsi="Helvetica" w:cs="Times New Roman"/>
+          <w:color w:val="24292E"/>
+          <w:kern w:val="0"/>
+          <w:sz w:val="24"/>
+          <w:szCs w:val="24"/>
+        </w:rPr>
+        <w:t>Sometimes we go party together. When a friend gesture</w:t>
+      </w:r>
+      <w:r>
+        <w:rPr>
+          <w:rFonts w:ascii="Helvetica" w:hAnsi="Helvetica" w:cs="Times New Roman"/>
+          <w:color w:val="24292E"/>
+          <w:kern w:val="0"/>
+          <w:sz w:val="24"/>
+          <w:szCs w:val="24"/>
+        </w:rPr>
+        <w:t>s</w:t>
+      </w:r>
+      <w:r>
+        <w:rPr>
+          <w:rFonts w:ascii="Helvetica" w:hAnsi="Helvetica" w:cs="Times New Roman"/>
+          <w:color w:val="24292E"/>
+          <w:kern w:val="0"/>
+          <w:sz w:val="24"/>
+          <w:szCs w:val="24"/>
+        </w:rPr>
+        <w:t xml:space="preserve"> to someone several steps away and says, “Let’s me introduce you to Mike.”</w:t>
+      </w:r>
+      <w:r>
+        <w:rPr>
+          <w:rFonts w:ascii="Helvetica" w:hAnsi="Helvetica" w:cs="Times New Roman"/>
+          <w:color w:val="24292E"/>
+          <w:kern w:val="0"/>
+          <w:sz w:val="24"/>
+          <w:szCs w:val="24"/>
+        </w:rPr>
+        <w:t xml:space="preserve"> No matter what the statue of Mike is</w:t>
+      </w:r>
+      <w:r>
+        <w:rPr>
+          <w:rFonts w:ascii="Helvetica" w:hAnsi="Helvetica" w:cs="Times New Roman"/>
+          <w:color w:val="24292E"/>
+          <w:kern w:val="0"/>
+          <w:sz w:val="24"/>
+          <w:szCs w:val="24"/>
+        </w:rPr>
+        <w:t>, Lenny</w:t>
+      </w:r>
+      <w:r>
+        <w:rPr>
+          <w:rFonts w:ascii="Helvetica" w:hAnsi="Helvetica" w:cs="Times New Roman"/>
+          <w:color w:val="24292E"/>
+          <w:kern w:val="0"/>
+          <w:sz w:val="24"/>
+          <w:szCs w:val="24"/>
+        </w:rPr>
+        <w:t xml:space="preserve"> will always step forward, smile, ti</w:t>
+      </w:r>
+      <w:r>
+        <w:rPr>
+          <w:rFonts w:ascii="Helvetica" w:hAnsi="Helvetica" w:cs="Times New Roman"/>
+          <w:color w:val="24292E"/>
+          <w:kern w:val="0"/>
+          <w:sz w:val="24"/>
+          <w:szCs w:val="24"/>
+        </w:rPr>
+        <w:t>lt his head slightly</w:t>
+      </w:r>
+      <w:r>
+        <w:rPr>
+          <w:rFonts w:ascii="Helvetica" w:hAnsi="Helvetica" w:cs="Times New Roman"/>
+          <w:color w:val="24292E"/>
+          <w:kern w:val="0"/>
+          <w:sz w:val="24"/>
+          <w:szCs w:val="24"/>
+        </w:rPr>
+        <w:t xml:space="preserve"> downward, and act as if he is the one honored by introduction, not the other people.</w:t>
+      </w:r>
+      <w:r>
+        <w:rPr>
+          <w:rFonts w:ascii="Helvetica" w:hAnsi="Helvetica" w:cs="Times New Roman"/>
+          <w:color w:val="24292E"/>
+          <w:kern w:val="0"/>
+          <w:sz w:val="24"/>
+          <w:szCs w:val="24"/>
+        </w:rPr>
+        <w:t xml:space="preserve"> </w:t>
+      </w:r>
+      <w:r>
+        <w:rPr>
+          <w:rFonts w:ascii="Helvetica" w:hAnsi="Helvetica" w:cs="Times New Roman" w:hint="eastAsia"/>
+          <w:color w:val="24292E"/>
+          <w:kern w:val="0"/>
+          <w:sz w:val="24"/>
+          <w:szCs w:val="24"/>
+        </w:rPr>
+        <w:t>We once went back to university to share work experience</w:t>
+      </w:r>
+      <w:r>
+        <w:rPr>
+          <w:rFonts w:ascii="Helvetica" w:hAnsi="Helvetica" w:cs="Times New Roman"/>
+          <w:color w:val="24292E"/>
+          <w:kern w:val="0"/>
+          <w:sz w:val="24"/>
+          <w:szCs w:val="24"/>
+        </w:rPr>
+        <w:t xml:space="preserve"> with student</w:t>
+      </w:r>
+      <w:r>
+        <w:rPr>
+          <w:rFonts w:ascii="Helvetica" w:hAnsi="Helvetica" w:cs="Times New Roman" w:hint="eastAsia"/>
+          <w:color w:val="24292E"/>
+          <w:kern w:val="0"/>
+          <w:sz w:val="24"/>
+          <w:szCs w:val="24"/>
+        </w:rPr>
+        <w:t xml:space="preserve">, he heard a </w:t>
+      </w:r>
+      <w:r>
+        <w:rPr>
+          <w:rFonts w:ascii="Helvetica" w:hAnsi="Helvetica" w:cs="Times New Roman"/>
+          <w:color w:val="24292E"/>
+          <w:kern w:val="0"/>
+          <w:sz w:val="24"/>
+          <w:szCs w:val="24"/>
+        </w:rPr>
+        <w:t>senior student wanted to meet him and he immediately walk across the room – where the student was</w:t>
+      </w:r>
+      <w:r>
+        <w:rPr>
+          <w:rFonts w:ascii="Helvetica" w:hAnsi="Helvetica" w:cs="Times New Roman"/>
+          <w:color w:val="24292E"/>
+          <w:kern w:val="0"/>
+          <w:sz w:val="24"/>
+          <w:szCs w:val="24"/>
+        </w:rPr>
+        <w:t xml:space="preserve"> waiting</w:t>
+      </w:r>
+      <w:r>
+        <w:rPr>
+          <w:rFonts w:ascii="Helvetica" w:hAnsi="Helvetica" w:cs="Times New Roman"/>
+          <w:color w:val="24292E"/>
+          <w:kern w:val="0"/>
+          <w:sz w:val="24"/>
+          <w:szCs w:val="24"/>
+        </w:rPr>
+        <w:t>—</w:t>
+      </w:r>
+      <w:r>
+        <w:rPr>
+          <w:rFonts w:ascii="Helvetica" w:hAnsi="Helvetica" w:cs="Times New Roman"/>
+          <w:color w:val="24292E"/>
+          <w:kern w:val="0"/>
+          <w:sz w:val="24"/>
+          <w:szCs w:val="24"/>
+        </w:rPr>
+        <w:t xml:space="preserve"> </w:t>
+      </w:r>
+      <w:r>
+        <w:rPr>
+          <w:rFonts w:ascii="Helvetica" w:hAnsi="Helvetica" w:cs="Times New Roman"/>
+          <w:color w:val="24292E"/>
+          <w:kern w:val="0"/>
+          <w:sz w:val="24"/>
+          <w:szCs w:val="24"/>
+        </w:rPr>
+        <w:t>to say hello</w:t>
+      </w:r>
+      <w:r>
+        <w:rPr>
+          <w:rFonts w:ascii="Helvetica" w:hAnsi="Helvetica" w:cs="Times New Roman"/>
+          <w:color w:val="24292E"/>
+          <w:kern w:val="0"/>
+          <w:sz w:val="24"/>
+          <w:szCs w:val="24"/>
+        </w:rPr>
+        <w:t xml:space="preserve"> to her</w:t>
+      </w:r>
+      <w:r>
+        <w:rPr>
+          <w:rFonts w:ascii="Helvetica" w:hAnsi="Helvetica" w:cs="Times New Roman"/>
+          <w:color w:val="24292E"/>
+          <w:kern w:val="0"/>
+          <w:sz w:val="24"/>
+          <w:szCs w:val="24"/>
+        </w:rPr>
+        <w:t xml:space="preserve">. </w:t>
+      </w:r>
+      <w:r>
+        <w:rPr>
+          <w:rFonts w:ascii="Helvetica" w:hAnsi="Helvetica" w:cs="Times New Roman"/>
+          <w:color w:val="24292E"/>
+          <w:kern w:val="0"/>
+          <w:sz w:val="24"/>
+          <w:szCs w:val="24"/>
+        </w:rPr>
+        <w:t>He is always polite to people and speak with respectable</w:t>
+      </w:r>
+      <w:r>
+        <w:rPr>
+          <w:rFonts w:ascii="Helvetica" w:hAnsi="Helvetica" w:cs="Times New Roman"/>
+          <w:color w:val="24292E"/>
+          <w:kern w:val="0"/>
+          <w:sz w:val="24"/>
+          <w:szCs w:val="24"/>
+        </w:rPr>
+        <w:t xml:space="preserve"> manners. </w:t>
       </w:r>
     </w:p>
     <w:p>
@@ -908,23 +1128,13 @@
       </w:pPr>
       <w:r>
         <w:rPr>
-          <w:rFonts w:ascii="Helvetica" w:hAnsi="Helvetica" w:cs="Times New Roman" w:hint="eastAsia"/>
-          <w:color w:val="24292E"/>
-          <w:kern w:val="0"/>
-          <w:sz w:val="24"/>
-          <w:szCs w:val="24"/>
-        </w:rPr>
-        <w:t xml:space="preserve">We once went back to university to share work experience, he heard a </w:t>
-      </w:r>
-      <w:r>
-        <w:rPr>
           <w:rFonts w:ascii="Helvetica" w:hAnsi="Helvetica" w:cs="Times New Roman"/>
           <w:color w:val="24292E"/>
           <w:kern w:val="0"/>
           <w:sz w:val="24"/>
           <w:szCs w:val="24"/>
         </w:rPr>
-        <w:t xml:space="preserve">senior student wanted to meet him and he immediately walk across the room – where the student was waiting to see if would be Ok—to say hello. </w:t>
+        <w:t>Another reason I think Lenny is polite</w:t>
       </w:r>
       <w:r>
         <w:rPr>
@@ -934,7 +1144,185 @@
           <w:sz w:val="24"/>
           <w:szCs w:val="24"/>
         </w:rPr>
-        <w:t xml:space="preserve">He made a very good impression to the student. </w:t>
+        <w:t>st</w:t>
+      </w:r>
+      <w:r>
+        <w:rPr>
+          <w:rFonts w:ascii="Helvetica" w:hAnsi="Helvetica" w:cs="Times New Roman"/>
+          <w:color w:val="24292E"/>
+          <w:kern w:val="0"/>
+          <w:sz w:val="24"/>
+          <w:szCs w:val="24"/>
+        </w:rPr>
+        <w:t xml:space="preserve"> is that he never gossip or listen to gossip.</w:t>
+      </w:r>
+      <w:r>
+        <w:rPr>
+          <w:rFonts w:ascii="Helvetica" w:hAnsi="Helvetica" w:cs="Times New Roman"/>
+          <w:color w:val="24292E"/>
+          <w:kern w:val="0"/>
+          <w:sz w:val="24"/>
+          <w:szCs w:val="24"/>
+        </w:rPr>
+        <w:t xml:space="preserve"> </w:t>
+      </w:r>
+      <w:r>
+        <w:rPr>
+          <w:rFonts w:ascii="Helvetica" w:eastAsia="Times New Roman" w:hAnsi="Helvetica" w:cs="Times New Roman"/>
+          <w:color w:val="212529"/>
+          <w:kern w:val="0"/>
+          <w:sz w:val="24"/>
+          <w:szCs w:val="24"/>
+          <w:shd w:val="clear" w:color="auto" w:fill="FFFFFF"/>
+        </w:rPr>
+        <w:t xml:space="preserve">It's hard </w:t>
+      </w:r>
+      <w:r>
+        <w:rPr>
+          <w:rFonts w:ascii="Helvetica" w:eastAsia="Times New Roman" w:hAnsi="Helvetica" w:cs="Times New Roman"/>
+          <w:color w:val="212529"/>
+          <w:kern w:val="0"/>
+          <w:sz w:val="24"/>
+          <w:szCs w:val="24"/>
+          <w:shd w:val="clear" w:color="auto" w:fill="FFFFFF"/>
+        </w:rPr>
+        <w:t xml:space="preserve">for people </w:t>
+      </w:r>
+      <w:r>
+        <w:rPr>
+          <w:rFonts w:ascii="Helvetica" w:eastAsia="Times New Roman" w:hAnsi="Helvetica" w:cs="Times New Roman"/>
+          <w:color w:val="212529"/>
+          <w:kern w:val="0"/>
+          <w:sz w:val="24"/>
+          <w:szCs w:val="24"/>
+          <w:shd w:val="clear" w:color="auto" w:fill="FFFFFF"/>
+        </w:rPr>
+        <w:t>to resist the inside scoop</w:t>
+      </w:r>
+      <w:r>
+        <w:rPr>
+          <w:rFonts w:ascii="Helvetica" w:eastAsia="Times New Roman" w:hAnsi="Helvetica" w:cs="Times New Roman"/>
+          <w:color w:val="212529"/>
+          <w:kern w:val="0"/>
+          <w:sz w:val="24"/>
+          <w:szCs w:val="24"/>
+          <w:shd w:val="clear" w:color="auto" w:fill="FFFFFF"/>
+        </w:rPr>
+        <w:t xml:space="preserve">. </w:t>
+      </w:r>
+      <w:r>
+        <w:rPr>
+          <w:rFonts w:ascii="Helvetica" w:eastAsia="Times New Roman" w:hAnsi="Helvetica" w:cs="Times New Roman"/>
+          <w:color w:val="212529"/>
+          <w:sz w:val="24"/>
+          <w:szCs w:val="24"/>
+          <w:shd w:val="clear" w:color="auto" w:fill="FFFFFF"/>
+        </w:rPr>
+        <w:t>Finding out the reasons behind someone's decisions, the motivations behind someone's actions, the skinny behind someone's hidden agenda</w:t>
+      </w:r>
+      <w:r>
+        <w:rPr>
+          <w:rFonts w:ascii="Helvetica" w:eastAsia="Times New Roman" w:hAnsi="Helvetica" w:cs="Times New Roman"/>
+          <w:color w:val="212529"/>
+          <w:sz w:val="24"/>
+          <w:szCs w:val="24"/>
+          <w:shd w:val="clear" w:color="auto" w:fill="FFFFFF"/>
+        </w:rPr>
+        <w:t xml:space="preserve">-- those conversations are hard </w:t>
+      </w:r>
+      <w:r>
+        <w:rPr>
+          <w:rFonts w:ascii="Helvetica" w:eastAsia="Times New Roman" w:hAnsi="Helvetica" w:cs="Times New Roman"/>
+          <w:color w:val="212529"/>
+          <w:sz w:val="24"/>
+          <w:szCs w:val="24"/>
+          <w:shd w:val="clear" w:color="auto" w:fill="FFFFFF"/>
+        </w:rPr>
+        <w:t>to resist.</w:t>
+      </w:r>
+    </w:p>
+    <w:p>
+      <w:pPr>
+        <w:widowControl/>
+        <w:jc w:val="left"/>
+        <w:rPr>
+          <w:rFonts w:ascii="Times" w:eastAsia="Times New Roman" w:hAnsi="Times" w:cs="Times New Roman"/>
+          <w:kern w:val="0"/>
+          <w:sz w:val="20"/>
+          <w:szCs w:val="20"/>
+        </w:rPr>
+      </w:pPr>
+      <w:r>
+        <w:rPr>
+          <w:rFonts w:ascii="Helvetica" w:eastAsia="Times New Roman" w:hAnsi="Helvetica" w:cs="Times New Roman"/>
+          <w:color w:val="212529"/>
+          <w:kern w:val="0"/>
+          <w:sz w:val="24"/>
+          <w:szCs w:val="24"/>
+          <w:shd w:val="clear" w:color="auto" w:fill="FFFFFF"/>
+        </w:rPr>
+        <w:t>In fact, when someone</w:t>
+      </w:r>
+      <w:r>
+        <w:rPr>
+          <w:rFonts w:ascii="Helvetica" w:eastAsia="Times New Roman" w:hAnsi="Helvetica" w:cs="Times New Roman"/>
+          <w:color w:val="212529"/>
+          <w:kern w:val="0"/>
+          <w:sz w:val="24"/>
+          <w:szCs w:val="24"/>
+          <w:shd w:val="clear" w:color="auto" w:fill="FFFFFF"/>
+        </w:rPr>
+        <w:t xml:space="preserve"> starts to talk about someone else, </w:t>
+      </w:r>
+      <w:r>
+        <w:rPr>
+          <w:rFonts w:ascii="Helvetica" w:eastAsia="Times New Roman" w:hAnsi="Helvetica" w:cs="Times New Roman"/>
+          <w:color w:val="212529"/>
+          <w:kern w:val="0"/>
+          <w:sz w:val="24"/>
+          <w:szCs w:val="24"/>
+          <w:shd w:val="clear" w:color="auto" w:fill="FFFFFF"/>
+        </w:rPr>
+        <w:t>he will excuse himself</w:t>
+      </w:r>
+      <w:r>
+        <w:rPr>
+          <w:rFonts w:ascii="Helvetica" w:eastAsia="Times New Roman" w:hAnsi="Helvetica" w:cs="Times New Roman"/>
+          <w:color w:val="212529"/>
+          <w:kern w:val="0"/>
+          <w:sz w:val="24"/>
+          <w:szCs w:val="24"/>
+          <w:shd w:val="clear" w:color="auto" w:fill="FFFFFF"/>
+        </w:rPr>
+        <w:t xml:space="preserve"> and walk away. They don't worry that they will lose a gossiper's respect; anyone willing to gossip doesn't respect other people anyway.</w:t>
+      </w:r>
+    </w:p>
+    <w:p>
+      <w:pPr>
+        <w:rPr>
+          <w:rFonts w:ascii="Helvetica" w:eastAsia="Times New Roman" w:hAnsi="Helvetica" w:cs="Times New Roman"/>
+          <w:color w:val="212529"/>
+          <w:sz w:val="24"/>
+          <w:szCs w:val="24"/>
+          <w:shd w:val="clear" w:color="auto" w:fill="FFFFFF"/>
+        </w:rPr>
+      </w:pPr>
+    </w:p>
+    <w:p>
+      <w:pPr>
+        <w:rPr>
+          <w:rFonts w:ascii="Helvetica" w:eastAsia="Times New Roman" w:hAnsi="Helvetica" w:cs="Times New Roman"/>
+          <w:color w:val="212529"/>
+          <w:sz w:val="24"/>
+          <w:szCs w:val="24"/>
+          <w:shd w:val="clear" w:color="auto" w:fill="FFFFFF"/>
+        </w:rPr>
+      </w:pPr>
+      <w:r>
+        <w:rPr>
+          <w:rFonts w:eastAsia="Times New Roman" w:cs="Times New Roman"/>
+        </w:rPr>
+        <w:t xml:space="preserve"> </w:t>
       </w:r>
     </w:p>
     <w:p>
@@ -950,17 +1338,6 @@
           <w:szCs w:val="24"/>
         </w:rPr>
       </w:pPr>
-    </w:p>
-    <w:p>
-      <w:pPr>
-        <w:rPr>
-          <w:rFonts w:ascii="Helvetica" w:eastAsia="Times New Roman" w:hAnsi="Helvetica" w:cs="Times New Roman"/>
-          <w:color w:val="212529"/>
-          <w:sz w:val="24"/>
-          <w:szCs w:val="24"/>
-          <w:shd w:val="clear" w:color="auto" w:fill="FFFFFF"/>
-        </w:rPr>
-      </w:pPr>
       <w:r>
         <w:rPr>
           <w:rFonts w:ascii="Helvetica" w:hAnsi="Helvetica" w:cs="Times New Roman"/>
@@ -969,7 +1346,7 @@
           <w:sz w:val="24"/>
           <w:szCs w:val="24"/>
         </w:rPr>
-        <w:t>Another reason I think Lenny is polite is that he never gossip or listen to gossip.</w:t>
+        <w:t>Actually I just have a good friend named Lenny who likes to talk. He was my classmate in southwestern university of fina</w:t>
       </w:r>
       <w:r>
         <w:rPr>
@@ -979,178 +1356,17 @@
           <w:sz w:val="24"/>
           <w:szCs w:val="24"/>
         </w:rPr>
-        <w:t xml:space="preserve"> </w:t>
-      </w:r>
-      <w:r>
-        <w:rPr>
-          <w:rFonts w:ascii="Helvetica" w:eastAsia="Times New Roman" w:hAnsi="Helvetica" w:cs="Times New Roman"/>
-          <w:color w:val="212529"/>
-          <w:kern w:val="0"/>
-          <w:sz w:val="24"/>
-          <w:szCs w:val="24"/>
-          <w:shd w:val="clear" w:color="auto" w:fill="FFFFFF"/>
-        </w:rPr>
-        <w:t xml:space="preserve">It's hard </w:t>
-      </w:r>
-      <w:r>
-        <w:rPr>
-          <w:rFonts w:ascii="Helvetica" w:eastAsia="Times New Roman" w:hAnsi="Helvetica" w:cs="Times New Roman"/>
-          <w:color w:val="212529"/>
-          <w:kern w:val="0"/>
-          <w:sz w:val="24"/>
-          <w:szCs w:val="24"/>
-          <w:shd w:val="clear" w:color="auto" w:fill="FFFFFF"/>
-        </w:rPr>
-        <w:t xml:space="preserve">for people </w:t>
-      </w:r>
-      <w:r>
-        <w:rPr>
-          <w:rFonts w:ascii="Helvetica" w:eastAsia="Times New Roman" w:hAnsi="Helvetica" w:cs="Times New Roman"/>
-          <w:color w:val="212529"/>
-          <w:kern w:val="0"/>
-          <w:sz w:val="24"/>
-          <w:szCs w:val="24"/>
-          <w:shd w:val="clear" w:color="auto" w:fill="FFFFFF"/>
-        </w:rPr>
-        <w:t>to resist the inside scoop</w:t>
-      </w:r>
-      <w:r>
-        <w:rPr>
-          <w:rFonts w:ascii="Helvetica" w:eastAsia="Times New Roman" w:hAnsi="Helvetica" w:cs="Times New Roman"/>
-          <w:color w:val="212529"/>
-          <w:kern w:val="0"/>
-          <w:sz w:val="24"/>
-          <w:szCs w:val="24"/>
-          <w:shd w:val="clear" w:color="auto" w:fill="FFFFFF"/>
-        </w:rPr>
-        <w:t xml:space="preserve">. </w:t>
-      </w:r>
-      <w:r>
-        <w:rPr>
-          <w:rFonts w:ascii="Helvetica" w:eastAsia="Times New Roman" w:hAnsi="Helvetica" w:cs="Times New Roman"/>
-          <w:color w:val="212529"/>
-          <w:sz w:val="24"/>
-          <w:szCs w:val="24"/>
-          <w:shd w:val="clear" w:color="auto" w:fill="FFFFFF"/>
-        </w:rPr>
-        <w:t>Finding out the reasons behind someone's decisions, the motivations behind someone's actions, the skinny behind someone's hidden agenda</w:t>
-      </w:r>
-      <w:r>
-        <w:rPr>
-          <w:rFonts w:ascii="Helvetica" w:eastAsia="Times New Roman" w:hAnsi="Helvetica" w:cs="Times New Roman"/>
-          <w:color w:val="212529"/>
-          <w:sz w:val="24"/>
-          <w:szCs w:val="24"/>
-          <w:shd w:val="clear" w:color="auto" w:fill="FFFFFF"/>
-        </w:rPr>
-        <w:t xml:space="preserve">-- those conversations are hard </w:t>
-      </w:r>
-      <w:r>
-        <w:rPr>
-          <w:rFonts w:ascii="Helvetica" w:eastAsia="Times New Roman" w:hAnsi="Helvetica" w:cs="Times New Roman"/>
-          <w:color w:val="212529"/>
-          <w:sz w:val="24"/>
-          <w:szCs w:val="24"/>
-          <w:shd w:val="clear" w:color="auto" w:fill="FFFFFF"/>
-        </w:rPr>
-        <w:t>to resist.</w:t>
-      </w:r>
-    </w:p>
-    <w:p>
-      <w:pPr>
-        <w:widowControl/>
-        <w:jc w:val="left"/>
-        <w:rPr>
-          <w:rFonts w:ascii="Times" w:eastAsia="Times New Roman" w:hAnsi="Times" w:cs="Times New Roman"/>
-          <w:kern w:val="0"/>
-          <w:sz w:val="20"/>
-          <w:szCs w:val="20"/>
-        </w:rPr>
-      </w:pPr>
-      <w:r>
-        <w:rPr>
-          <w:rFonts w:ascii="Helvetica" w:eastAsia="Times New Roman" w:hAnsi="Helvetica" w:cs="Times New Roman"/>
-          <w:color w:val="212529"/>
-          <w:kern w:val="0"/>
-          <w:sz w:val="24"/>
-          <w:szCs w:val="24"/>
-          <w:shd w:val="clear" w:color="auto" w:fill="FFFFFF"/>
-        </w:rPr>
-        <w:t>In fact, when someone</w:t>
-      </w:r>
-      <w:r>
-        <w:rPr>
-          <w:rFonts w:ascii="Helvetica" w:eastAsia="Times New Roman" w:hAnsi="Helvetica" w:cs="Times New Roman"/>
-          <w:color w:val="212529"/>
-          <w:kern w:val="0"/>
-          <w:sz w:val="24"/>
-          <w:szCs w:val="24"/>
-          <w:shd w:val="clear" w:color="auto" w:fill="FFFFFF"/>
-        </w:rPr>
-        <w:t xml:space="preserve"> starts to talk about someone else, </w:t>
-      </w:r>
-      <w:r>
-        <w:rPr>
-          <w:rFonts w:ascii="Helvetica" w:eastAsia="Times New Roman" w:hAnsi="Helvetica" w:cs="Times New Roman"/>
-          <w:color w:val="212529"/>
-          <w:kern w:val="0"/>
-          <w:sz w:val="24"/>
-          <w:szCs w:val="24"/>
-          <w:shd w:val="clear" w:color="auto" w:fill="FFFFFF"/>
-        </w:rPr>
-        <w:t>he will excuse himself</w:t>
-      </w:r>
-      <w:r>
-        <w:rPr>
-          <w:rFonts w:ascii="Helvetica" w:eastAsia="Times New Roman" w:hAnsi="Helvetica" w:cs="Times New Roman"/>
-          <w:color w:val="212529"/>
-          <w:kern w:val="0"/>
-          <w:sz w:val="24"/>
-          <w:szCs w:val="24"/>
-          <w:shd w:val="clear" w:color="auto" w:fill="FFFFFF"/>
-        </w:rPr>
-        <w:t xml:space="preserve"> and walk away. They don't worry that they will lose a gossiper's respect; anyone willing to gossip doesn't respect other pe</w:t>
-      </w:r>
-      <w:bookmarkStart w:id="0" w:name="_GoBack"/>
-      <w:bookmarkEnd w:id="0"/>
-      <w:r>
-        <w:rPr>
-          <w:rFonts w:ascii="Helvetica" w:eastAsia="Times New Roman" w:hAnsi="Helvetica" w:cs="Times New Roman"/>
-          <w:color w:val="212529"/>
-          <w:kern w:val="0"/>
-          <w:sz w:val="24"/>
-          <w:szCs w:val="24"/>
-          <w:shd w:val="clear" w:color="auto" w:fill="FFFFFF"/>
-        </w:rPr>
-        <w:t>ople anyway.</w:t>
-      </w:r>
-    </w:p>
-    <w:p>
-      <w:pPr>
-        <w:rPr>
-          <w:rFonts w:ascii="Helvetica" w:eastAsia="Times New Roman" w:hAnsi="Helvetica" w:cs="Times New Roman"/>
-          <w:color w:val="212529"/>
-          <w:sz w:val="24"/>
-          <w:szCs w:val="24"/>
-          <w:shd w:val="clear" w:color="auto" w:fill="FFFFFF"/>
-        </w:rPr>
-      </w:pPr>
-    </w:p>
-    <w:p>
-      <w:pPr>
-        <w:rPr>
-          <w:rFonts w:ascii="Helvetica" w:eastAsia="Times New Roman" w:hAnsi="Helvetica" w:cs="Times New Roman"/>
-          <w:color w:val="212529"/>
-          <w:sz w:val="24"/>
-          <w:szCs w:val="24"/>
-          <w:shd w:val="clear" w:color="auto" w:fill="FFFFFF"/>
-        </w:rPr>
-      </w:pPr>
-      <w:r>
-        <w:rPr>
-          <w:rFonts w:eastAsia="Times New Roman" w:cs="Times New Roman"/>
-        </w:rPr>
-        <w:t xml:space="preserve"> </w:t>
+        <w:t>n</w:t>
+      </w:r>
+      <w:r>
+        <w:rPr>
+          <w:rFonts w:ascii="Helvetica" w:hAnsi="Helvetica" w:cs="Times New Roman"/>
+          <w:color w:val="24292E"/>
+          <w:kern w:val="0"/>
+          <w:sz w:val="24"/>
+          <w:szCs w:val="24"/>
+        </w:rPr>
+        <w:t>ce and economics, where we got bachelors degree of Statistics. Usually talkative people impressed us with their robust physical health and rigor. Lenny could keep talking about his tough childhood without stopping, even when we were at a long distance run of 6 miles around campus, whereas as I could only be the listener. He did a lot of wide range extra reading and has a tanacius memeory. So he could always strick up intereting conversition easily, and enjoying sharing his idea with students majoyed in economics, fiance, and even physics. Now he is an invest manager for a venture capital firm. Talking takes up almost half of his working time. He talk to many entrepreneus to sift possible good projects. He talk to people from the same industry to get new information. He talk to different potential investors to introduce those projects again and again for whole weeks sometime. Too much repeated commercial talks with clear objective made him feel boring, but when we grab a beer at the bar, he seems has no intention of stopping the talk about his girlfriend and new concept read from the recent book to listen my sotries without my interrupting. However we are still good friend. The way he talked repeatedly inspired me that speak out what you learn is a good way of studying. I guess I should thank him for providing me a lot of useful finacial and business infromation and thank him for his trivial talks that make us laugh. fa</w:t>
       </w:r>
     </w:p>
     <w:p>
@@ -1174,372 +1390,8 @@
           <w:sz w:val="24"/>
           <w:szCs w:val="24"/>
         </w:rPr>
-        <w:t>Actually I just have a good friend named Lenny who likes to talk. He was my classmate in southwestern university of fina</w:t>
-      </w:r>
-      <w:r>
-        <w:rPr>
-          <w:rFonts w:ascii="Helvetica" w:hAnsi="Helvetica" w:cs="Times New Roman"/>
-          <w:color w:val="24292E"/>
-          <w:kern w:val="0"/>
-          <w:sz w:val="24"/>
-          <w:szCs w:val="24"/>
-        </w:rPr>
-        <w:t>n</w:t>
-      </w:r>
-      <w:r>
-        <w:rPr>
-          <w:rFonts w:ascii="Helvetica" w:hAnsi="Helvetica" w:cs="Times New Roman"/>
-          <w:color w:val="24292E"/>
-          <w:kern w:val="0"/>
-          <w:sz w:val="24"/>
-          <w:szCs w:val="24"/>
-        </w:rPr>
-        <w:t xml:space="preserve">ce and economics, where we got bachelors degree of Statistics. Usually talkative people impressed us with their robust physical health and rigor. Lenny could keep talking about his tough childhood without stopping, even when we were at a long distance run of 6 miles around campus, whereas as I could only be the listener. He did a lot of wide range extra reading and has a </w:t>
-      </w:r>
-      <w:proofErr w:type="spellStart"/>
-      <w:r>
-        <w:rPr>
-          <w:rFonts w:ascii="Helvetica" w:hAnsi="Helvetica" w:cs="Times New Roman"/>
-          <w:color w:val="24292E"/>
-          <w:kern w:val="0"/>
-          <w:sz w:val="24"/>
-          <w:szCs w:val="24"/>
-        </w:rPr>
-        <w:t>tanacius</w:t>
-      </w:r>
-      <w:proofErr w:type="spellEnd"/>
-      <w:r>
-        <w:rPr>
-          <w:rFonts w:ascii="Helvetica" w:hAnsi="Helvetica" w:cs="Times New Roman"/>
-          <w:color w:val="24292E"/>
-          <w:kern w:val="0"/>
-          <w:sz w:val="24"/>
-          <w:szCs w:val="24"/>
-        </w:rPr>
-        <w:t xml:space="preserve"> </w:t>
-      </w:r>
-      <w:proofErr w:type="spellStart"/>
-      <w:r>
-        <w:rPr>
-          <w:rFonts w:ascii="Helvetica" w:hAnsi="Helvetica" w:cs="Times New Roman"/>
-          <w:color w:val="24292E"/>
-          <w:kern w:val="0"/>
-          <w:sz w:val="24"/>
-          <w:szCs w:val="24"/>
-        </w:rPr>
-        <w:t>memeory</w:t>
-      </w:r>
-      <w:proofErr w:type="spellEnd"/>
-      <w:r>
-        <w:rPr>
-          <w:rFonts w:ascii="Helvetica" w:hAnsi="Helvetica" w:cs="Times New Roman"/>
-          <w:color w:val="24292E"/>
-          <w:kern w:val="0"/>
-          <w:sz w:val="24"/>
-          <w:szCs w:val="24"/>
-        </w:rPr>
-        <w:t xml:space="preserve">. So he could always </w:t>
-      </w:r>
-      <w:proofErr w:type="spellStart"/>
-      <w:r>
-        <w:rPr>
-          <w:rFonts w:ascii="Helvetica" w:hAnsi="Helvetica" w:cs="Times New Roman"/>
-          <w:color w:val="24292E"/>
-          <w:kern w:val="0"/>
-          <w:sz w:val="24"/>
-          <w:szCs w:val="24"/>
-        </w:rPr>
-        <w:t>strick</w:t>
-      </w:r>
-      <w:proofErr w:type="spellEnd"/>
-      <w:r>
-        <w:rPr>
-          <w:rFonts w:ascii="Helvetica" w:hAnsi="Helvetica" w:cs="Times New Roman"/>
-          <w:color w:val="24292E"/>
-          <w:kern w:val="0"/>
-          <w:sz w:val="24"/>
-          <w:szCs w:val="24"/>
-        </w:rPr>
-        <w:t xml:space="preserve"> up </w:t>
-      </w:r>
-      <w:proofErr w:type="spellStart"/>
-      <w:r>
-        <w:rPr>
-          <w:rFonts w:ascii="Helvetica" w:hAnsi="Helvetica" w:cs="Times New Roman"/>
-          <w:color w:val="24292E"/>
-          <w:kern w:val="0"/>
-          <w:sz w:val="24"/>
-          <w:szCs w:val="24"/>
-        </w:rPr>
-        <w:t>intereting</w:t>
-      </w:r>
-      <w:proofErr w:type="spellEnd"/>
-      <w:r>
-        <w:rPr>
-          <w:rFonts w:ascii="Helvetica" w:hAnsi="Helvetica" w:cs="Times New Roman"/>
-          <w:color w:val="24292E"/>
-          <w:kern w:val="0"/>
-          <w:sz w:val="24"/>
-          <w:szCs w:val="24"/>
-        </w:rPr>
-        <w:t xml:space="preserve"> </w:t>
-      </w:r>
-      <w:proofErr w:type="spellStart"/>
-      <w:r>
-        <w:rPr>
-          <w:rFonts w:ascii="Helvetica" w:hAnsi="Helvetica" w:cs="Times New Roman"/>
-          <w:color w:val="24292E"/>
-          <w:kern w:val="0"/>
-          <w:sz w:val="24"/>
-          <w:szCs w:val="24"/>
-        </w:rPr>
-        <w:t>conversition</w:t>
-      </w:r>
-      <w:proofErr w:type="spellEnd"/>
-      <w:r>
-        <w:rPr>
-          <w:rFonts w:ascii="Helvetica" w:hAnsi="Helvetica" w:cs="Times New Roman"/>
-          <w:color w:val="24292E"/>
-          <w:kern w:val="0"/>
-          <w:sz w:val="24"/>
-          <w:szCs w:val="24"/>
-        </w:rPr>
-        <w:t xml:space="preserve"> easily, and enjoying sharing his idea with students </w:t>
-      </w:r>
-      <w:proofErr w:type="spellStart"/>
-      <w:r>
-        <w:rPr>
-          <w:rFonts w:ascii="Helvetica" w:hAnsi="Helvetica" w:cs="Times New Roman"/>
-          <w:color w:val="24292E"/>
-          <w:kern w:val="0"/>
-          <w:sz w:val="24"/>
-          <w:szCs w:val="24"/>
-        </w:rPr>
-        <w:t>majoyed</w:t>
-      </w:r>
-      <w:proofErr w:type="spellEnd"/>
-      <w:r>
-        <w:rPr>
-          <w:rFonts w:ascii="Helvetica" w:hAnsi="Helvetica" w:cs="Times New Roman"/>
-          <w:color w:val="24292E"/>
-          <w:kern w:val="0"/>
-          <w:sz w:val="24"/>
-          <w:szCs w:val="24"/>
-        </w:rPr>
-        <w:t xml:space="preserve"> in economics, </w:t>
-      </w:r>
-      <w:proofErr w:type="spellStart"/>
-      <w:r>
-        <w:rPr>
-          <w:rFonts w:ascii="Helvetica" w:hAnsi="Helvetica" w:cs="Times New Roman"/>
-          <w:color w:val="24292E"/>
-          <w:kern w:val="0"/>
-          <w:sz w:val="24"/>
-          <w:szCs w:val="24"/>
-        </w:rPr>
-        <w:t>fiance</w:t>
-      </w:r>
-      <w:proofErr w:type="spellEnd"/>
-      <w:r>
-        <w:rPr>
-          <w:rFonts w:ascii="Helvetica" w:hAnsi="Helvetica" w:cs="Times New Roman"/>
-          <w:color w:val="24292E"/>
-          <w:kern w:val="0"/>
-          <w:sz w:val="24"/>
-          <w:szCs w:val="24"/>
-        </w:rPr>
-        <w:t xml:space="preserve">, and even physics. Now he is an invest manager for a venture capital firm. Talking takes up almost half of his working time. He </w:t>
-      </w:r>
-      <w:proofErr w:type="gramStart"/>
-      <w:r>
-        <w:rPr>
-          <w:rFonts w:ascii="Helvetica" w:hAnsi="Helvetica" w:cs="Times New Roman"/>
-          <w:color w:val="24292E"/>
-          <w:kern w:val="0"/>
-          <w:sz w:val="24"/>
-          <w:szCs w:val="24"/>
-        </w:rPr>
-        <w:t>talk</w:t>
-      </w:r>
-      <w:proofErr w:type="gramEnd"/>
-      <w:r>
-        <w:rPr>
-          <w:rFonts w:ascii="Helvetica" w:hAnsi="Helvetica" w:cs="Times New Roman"/>
-          <w:color w:val="24292E"/>
-          <w:kern w:val="0"/>
-          <w:sz w:val="24"/>
-          <w:szCs w:val="24"/>
-        </w:rPr>
-        <w:t xml:space="preserve"> to many </w:t>
-      </w:r>
-      <w:proofErr w:type="spellStart"/>
-      <w:r>
-        <w:rPr>
-          <w:rFonts w:ascii="Helvetica" w:hAnsi="Helvetica" w:cs="Times New Roman"/>
-          <w:color w:val="24292E"/>
-          <w:kern w:val="0"/>
-          <w:sz w:val="24"/>
-          <w:szCs w:val="24"/>
-        </w:rPr>
-        <w:t>entrepreneus</w:t>
-      </w:r>
-      <w:proofErr w:type="spellEnd"/>
-      <w:r>
-        <w:rPr>
-          <w:rFonts w:ascii="Helvetica" w:hAnsi="Helvetica" w:cs="Times New Roman"/>
-          <w:color w:val="24292E"/>
-          <w:kern w:val="0"/>
-          <w:sz w:val="24"/>
-          <w:szCs w:val="24"/>
-        </w:rPr>
-        <w:t xml:space="preserve"> to sift possible good projects. He </w:t>
-      </w:r>
-      <w:proofErr w:type="gramStart"/>
-      <w:r>
-        <w:rPr>
-          <w:rFonts w:ascii="Helvetica" w:hAnsi="Helvetica" w:cs="Times New Roman"/>
-          <w:color w:val="24292E"/>
-          <w:kern w:val="0"/>
-          <w:sz w:val="24"/>
-          <w:szCs w:val="24"/>
-        </w:rPr>
-        <w:t>talk</w:t>
-      </w:r>
-      <w:proofErr w:type="gramEnd"/>
-      <w:r>
-        <w:rPr>
-          <w:rFonts w:ascii="Helvetica" w:hAnsi="Helvetica" w:cs="Times New Roman"/>
-          <w:color w:val="24292E"/>
-          <w:kern w:val="0"/>
-          <w:sz w:val="24"/>
-          <w:szCs w:val="24"/>
-        </w:rPr>
-        <w:t xml:space="preserve"> to people from the same industry to get new information. He </w:t>
-      </w:r>
-      <w:proofErr w:type="gramStart"/>
-      <w:r>
-        <w:rPr>
-          <w:rFonts w:ascii="Helvetica" w:hAnsi="Helvetica" w:cs="Times New Roman"/>
-          <w:color w:val="24292E"/>
-          <w:kern w:val="0"/>
-          <w:sz w:val="24"/>
-          <w:szCs w:val="24"/>
-        </w:rPr>
-        <w:t>talk</w:t>
-      </w:r>
-      <w:proofErr w:type="gramEnd"/>
-      <w:r>
-        <w:rPr>
-          <w:rFonts w:ascii="Helvetica" w:hAnsi="Helvetica" w:cs="Times New Roman"/>
-          <w:color w:val="24292E"/>
-          <w:kern w:val="0"/>
-          <w:sz w:val="24"/>
-          <w:szCs w:val="24"/>
-        </w:rPr>
-        <w:t xml:space="preserve"> to different potential investors to introduce those projects again and again for whole weeks sometime. Too much repeated commercial talks with clear objective made him feel boring, but when we grab a beer at the bar, he seems has no intention of stopping the talk about his girlfriend and new concept read from the recent book to listen my </w:t>
-      </w:r>
-      <w:proofErr w:type="spellStart"/>
-      <w:r>
-        <w:rPr>
-          <w:rFonts w:ascii="Helvetica" w:hAnsi="Helvetica" w:cs="Times New Roman"/>
-          <w:color w:val="24292E"/>
-          <w:kern w:val="0"/>
-          <w:sz w:val="24"/>
-          <w:szCs w:val="24"/>
-        </w:rPr>
-        <w:t>sotries</w:t>
-      </w:r>
-      <w:proofErr w:type="spellEnd"/>
-      <w:r>
-        <w:rPr>
-          <w:rFonts w:ascii="Helvetica" w:hAnsi="Helvetica" w:cs="Times New Roman"/>
-          <w:color w:val="24292E"/>
-          <w:kern w:val="0"/>
-          <w:sz w:val="24"/>
-          <w:szCs w:val="24"/>
-        </w:rPr>
-        <w:t xml:space="preserve"> without my interrupting. </w:t>
-      </w:r>
-      <w:proofErr w:type="gramStart"/>
-      <w:r>
-        <w:rPr>
-          <w:rFonts w:ascii="Helvetica" w:hAnsi="Helvetica" w:cs="Times New Roman"/>
-          <w:color w:val="24292E"/>
-          <w:kern w:val="0"/>
-          <w:sz w:val="24"/>
-          <w:szCs w:val="24"/>
-        </w:rPr>
-        <w:t>However we are still good friend.</w:t>
-      </w:r>
-      <w:proofErr w:type="gramEnd"/>
-      <w:r>
-        <w:rPr>
-          <w:rFonts w:ascii="Helvetica" w:hAnsi="Helvetica" w:cs="Times New Roman"/>
-          <w:color w:val="24292E"/>
-          <w:kern w:val="0"/>
-          <w:sz w:val="24"/>
-          <w:szCs w:val="24"/>
-        </w:rPr>
-        <w:t xml:space="preserve"> The way he talked repeatedly inspired me that speak out what you learn is a good way of studying. I guess I should thank him for providing me a lot of useful </w:t>
-      </w:r>
-      <w:proofErr w:type="spellStart"/>
-      <w:r>
-        <w:rPr>
-          <w:rFonts w:ascii="Helvetica" w:hAnsi="Helvetica" w:cs="Times New Roman"/>
-          <w:color w:val="24292E"/>
-          <w:kern w:val="0"/>
-          <w:sz w:val="24"/>
-          <w:szCs w:val="24"/>
-        </w:rPr>
-        <w:t>finacial</w:t>
-      </w:r>
-      <w:proofErr w:type="spellEnd"/>
-      <w:r>
-        <w:rPr>
-          <w:rFonts w:ascii="Helvetica" w:hAnsi="Helvetica" w:cs="Times New Roman"/>
-          <w:color w:val="24292E"/>
-          <w:kern w:val="0"/>
-          <w:sz w:val="24"/>
-          <w:szCs w:val="24"/>
-        </w:rPr>
-        <w:t xml:space="preserve"> and business </w:t>
-      </w:r>
-      <w:proofErr w:type="spellStart"/>
-      <w:r>
-        <w:rPr>
-          <w:rFonts w:ascii="Helvetica" w:hAnsi="Helvetica" w:cs="Times New Roman"/>
-          <w:color w:val="24292E"/>
-          <w:kern w:val="0"/>
-          <w:sz w:val="24"/>
-          <w:szCs w:val="24"/>
-        </w:rPr>
-        <w:t>infromation</w:t>
-      </w:r>
-      <w:proofErr w:type="spellEnd"/>
-      <w:r>
-        <w:rPr>
-          <w:rFonts w:ascii="Helvetica" w:hAnsi="Helvetica" w:cs="Times New Roman"/>
-          <w:color w:val="24292E"/>
-          <w:kern w:val="0"/>
-          <w:sz w:val="24"/>
-          <w:szCs w:val="24"/>
-        </w:rPr>
-        <w:t xml:space="preserve"> and thank him for his trivial talks that make us laugh. </w:t>
-      </w:r>
-      <w:proofErr w:type="spellStart"/>
-      <w:proofErr w:type="gramStart"/>
-      <w:r>
-        <w:rPr>
-          <w:rFonts w:ascii="Helvetica" w:hAnsi="Helvetica" w:cs="Times New Roman"/>
-          <w:color w:val="24292E"/>
-          <w:kern w:val="0"/>
-          <w:sz w:val="24"/>
-          <w:szCs w:val="24"/>
-        </w:rPr>
-        <w:t>fa</w:t>
-      </w:r>
-      <w:proofErr w:type="spellEnd"/>
-      <w:proofErr w:type="gramEnd"/>
+        <w:t>A person who is talkative likes to talk — she's friendly and ready to gab at all times about just about anything.</w:t>
+      </w:r>
     </w:p>
     <w:p>
       <w:pPr>
@@ -1562,7 +1414,7 @@
           <w:sz w:val="24"/>
           <w:szCs w:val="24"/>
         </w:rPr>
-        <w:t>A person who is talkative likes to talk — she's friendly and ready to gab at all times about just about anything.</w:t>
+        <w:t>We all have conversations, but some people enjoy talking more than others: those people are talkative. They find it easy to strike up a conversation, unlike others who may be shy. Being talkative is associated with being friendly. Talkative people can also be described as chatty, garrulous, loquacious, talky, and likely to talk your ear off. If you don’t feel like chatting, you'd better avoid talkative people. The root word of talkative is the Middle English tale, or "story."</w:t>
       </w:r>
     </w:p>
     <w:p>
@@ -1586,7 +1438,27 @@
           <w:sz w:val="24"/>
           <w:szCs w:val="24"/>
         </w:rPr>
-        <w:t>We all have conversations, but some people enjoy talking more than others: those people are talkative. They find it easy to strike up a conversation, unlike others who may be shy. Being talkative is associated with being friendly. Talkative people can also be described as chatty, garrulous, loquacious, talky, and likely to talk your ear off. If you don’t feel like chatting, you'd better avoid talkative people. The root word of talkative is the Middle English tale, or "story."</w:t>
+        <w:t>Actually this topic remi</w:t>
+      </w:r>
+      <w:r>
+        <w:rPr>
+          <w:rFonts w:ascii="Helvetica" w:hAnsi="Helvetica" w:cs="Times New Roman"/>
+          <w:color w:val="24292E"/>
+          <w:kern w:val="0"/>
+          <w:sz w:val="24"/>
+          <w:szCs w:val="24"/>
+        </w:rPr>
+        <w:t xml:space="preserve">nds me of a </w:t>
+      </w:r>
+      <w:r>
+        <w:rPr>
+          <w:rFonts w:ascii="Helvetica" w:hAnsi="Helvetica" w:cs="Times New Roman" w:hint="eastAsia"/>
+          <w:color w:val="24292E"/>
+          <w:kern w:val="0"/>
+          <w:sz w:val="24"/>
+          <w:szCs w:val="24"/>
+        </w:rPr>
+        <w:t>un</w:t>
       </w:r>
     </w:p>
     <w:p>
@@ -1610,67 +1482,7 @@
           <w:sz w:val="24"/>
           <w:szCs w:val="24"/>
         </w:rPr>
-        <w:t>Actually this topic remi</w:t>
-      </w:r>
-      <w:r>
-        <w:rPr>
-          <w:rFonts w:ascii="Helvetica" w:hAnsi="Helvetica" w:cs="Times New Roman"/>
-          <w:color w:val="24292E"/>
-          <w:kern w:val="0"/>
-          <w:sz w:val="24"/>
-          <w:szCs w:val="24"/>
-        </w:rPr>
-        <w:t xml:space="preserve">nds me of a </w:t>
-      </w:r>
-      <w:proofErr w:type="gramStart"/>
-      <w:r>
-        <w:rPr>
-          <w:rFonts w:ascii="Helvetica" w:hAnsi="Helvetica" w:cs="Times New Roman" w:hint="eastAsia"/>
-          <w:color w:val="24292E"/>
-          <w:kern w:val="0"/>
-          <w:sz w:val="24"/>
-          <w:szCs w:val="24"/>
-        </w:rPr>
-        <w:t>un</w:t>
-      </w:r>
-      <w:proofErr w:type="gramEnd"/>
-    </w:p>
-    <w:p>
-      <w:pPr>
-        <w:widowControl/>
-        <w:spacing w:after="240"/>
-        <w:jc w:val="left"/>
-        <w:rPr>
-          <w:rFonts w:ascii="Helvetica" w:hAnsi="Helvetica" w:cs="Times New Roman"/>
-          <w:color w:val="24292E"/>
-          <w:kern w:val="0"/>
-          <w:sz w:val="24"/>
-          <w:szCs w:val="24"/>
-        </w:rPr>
-      </w:pPr>
-      <w:proofErr w:type="spellStart"/>
-      <w:proofErr w:type="gramStart"/>
-      <w:r>
-        <w:rPr>
-          <w:rFonts w:ascii="Helvetica" w:hAnsi="Helvetica" w:cs="Times New Roman"/>
-          <w:color w:val="24292E"/>
-          <w:kern w:val="0"/>
-          <w:sz w:val="24"/>
-          <w:szCs w:val="24"/>
-        </w:rPr>
-        <w:t>nds</w:t>
-      </w:r>
-      <w:proofErr w:type="spellEnd"/>
-      <w:proofErr w:type="gramEnd"/>
-      <w:r>
-        <w:rPr>
-          <w:rFonts w:ascii="Helvetica" w:hAnsi="Helvetica" w:cs="Times New Roman"/>
-          <w:color w:val="24292E"/>
-          <w:kern w:val="0"/>
-          <w:sz w:val="24"/>
-          <w:szCs w:val="24"/>
-        </w:rPr>
-        <w:t xml:space="preserve"> me of a boy named Jason. I knew Jason from an international exchange program in Chicago University last year. It was my first time got to know him but soon we became good friends. He is a charming boy who is also pretty stout. But what makes him a real popular program in our class is his perfect personality, you know, quite outgoing and approachable. Actually, what I can learn from him is his inter-personal communicative skills. Or, in other words, being talkative. That’s our first time to participate in an English program with so many classmates with many countries. For the first week, I felt hard to get along with my teammates, as I was reluctant to speak to others. But it seemed like Jason was having a great time with his teammates. And I notice that, Jason was glad to talk and share his ideas with others, though he was not always fluent. I wouldn’t say he talked too much, I guess he just made good use all possible opportunities to practice and interact with others which was actually beneficial. At the end of that exchange program, I turned to another person and I guess I should be thankful to Jason because he was the person who really inspired me.</w:t>
+        <w:t>nds me of a boy named Jason. I knew Jason from an international exchange program in Chicago University last year. It was my first time got to know him but soon we became good friends. He is a charming boy who is also pretty stout. But what makes him a real popular program in our class is his perfect personality, you know, quite outgoing and approachable. Actually, what I can learn from him is his inter-personal communicative skills. Or, in other words, being talkative. That’s our first time to participate in an English program with so many classmates with many countries. For the first week, I felt hard to get along with my teammates, as I was reluctant to speak to others. But it seemed like Jason was having a great time with his teammates. And I notice that, Jason was glad to talk and share his ideas with others, though he was not always fluent. I wouldn’t say he talked too much, I guess he just made good use all possible opportunities to practice and interact with others which was actually beneficial. At the end of that exchange program, I turned to another person and I guess I should be thankful to Jason because he was the person who really inspired me.</w:t>
       </w:r>
     </w:p>
     <w:p>
@@ -1779,7 +1591,7 @@
         </w:rPr>
         <w:t>Posted on </w:t>
       </w:r>
-      <w:hyperlink r:id="rId11" w:history="1">
+      <w:hyperlink r:id="rId12" w:history="1">
         <w:r>
           <w:rPr>
             <w:rStyle w:val="a6"/>
@@ -1795,7 +1607,7 @@
         </w:rPr>
         <w:t>by </w:t>
       </w:r>
-      <w:hyperlink r:id="rId12" w:history="1">
+      <w:hyperlink r:id="rId13" w:history="1">
         <w:r>
           <w:rPr>
             <w:rStyle w:val="a6"/>
@@ -1837,120 +1649,49 @@
           <w:szCs w:val="21"/>
         </w:rPr>
       </w:pPr>
-      <w:proofErr w:type="gramStart"/>
       <w:r>
         <w:rPr>
           <w:color w:val="696969"/>
           <w:sz w:val="21"/>
           <w:szCs w:val="21"/>
         </w:rPr>
-        <w:t>I was recently contacted by an international recording artist, named Marcie Joy</w:t>
-      </w:r>
-      <w:proofErr w:type="gramEnd"/>
-      <w:r>
+        <w:t>I was recently contacted by an international recording artist, named Marcie Joy. She is a singer/songwriter who has the support of artists like David Guetta and Tiesto. She had really kind words to say about my website.</w:t>
+      </w:r>
+    </w:p>
+    <w:p>
+      <w:pPr>
+        <w:pStyle w:val="a7"/>
+        <w:shd w:val="clear" w:color="auto" w:fill="FFFFFF"/>
+        <w:spacing w:before="225" w:beforeAutospacing="0" w:after="225" w:afterAutospacing="0"/>
         <w:rPr>
           <w:color w:val="696969"/>
           <w:sz w:val="21"/>
           <w:szCs w:val="21"/>
         </w:rPr>
-        <w:t xml:space="preserve">. She is a singer/songwriter who has the support of artists like David </w:t>
-      </w:r>
-      <w:proofErr w:type="spellStart"/>
+      </w:pPr>
       <w:r>
         <w:rPr>
           <w:color w:val="696969"/>
           <w:sz w:val="21"/>
           <w:szCs w:val="21"/>
         </w:rPr>
-        <w:t>Guetta</w:t>
-      </w:r>
-      <w:proofErr w:type="spellEnd"/>
+        <w:t>As I am a great supporter of kids music, I wanted to share her first kids single called ‘Fetch’. It is available for FREE download here: </w:t>
+      </w:r>
       <w:r>
         <w:rPr>
           <w:color w:val="696969"/>
           <w:sz w:val="21"/>
           <w:szCs w:val="21"/>
         </w:rPr>
-        <w:t xml:space="preserve"> and </w:t>
-      </w:r>
-      <w:proofErr w:type="spellStart"/>
+        <w:fldChar w:fldCharType="begin"/>
+      </w:r>
       <w:r>
         <w:rPr>
           <w:color w:val="696969"/>
           <w:sz w:val="21"/>
           <w:szCs w:val="21"/>
         </w:rPr>
-        <w:t>Tiesto</w:t>
-      </w:r>
-      <w:proofErr w:type="spellEnd"/>
-      <w:r>
-        <w:rPr>
-          <w:color w:val="696969"/>
-          <w:sz w:val="21"/>
-          <w:szCs w:val="21"/>
-        </w:rPr>
-        <w:t>. She had really kind words to say about my website.</w:t>
-      </w:r>
-    </w:p>
-    <w:p>
-      <w:pPr>
-        <w:pStyle w:val="a7"/>
-        <w:shd w:val="clear" w:color="auto" w:fill="FFFFFF"/>
-        <w:spacing w:before="225" w:beforeAutospacing="0" w:after="225" w:afterAutospacing="0"/>
-        <w:rPr>
-          <w:color w:val="696969"/>
-          <w:sz w:val="21"/>
-          <w:szCs w:val="21"/>
-        </w:rPr>
-      </w:pPr>
-      <w:r>
-        <w:rPr>
-          <w:color w:val="696969"/>
-          <w:sz w:val="21"/>
-          <w:szCs w:val="21"/>
-        </w:rPr>
-        <w:t xml:space="preserve">As I am a great supporter of </w:t>
-      </w:r>
-      <w:proofErr w:type="gramStart"/>
-      <w:r>
-        <w:rPr>
-          <w:color w:val="696969"/>
-          <w:sz w:val="21"/>
-          <w:szCs w:val="21"/>
-        </w:rPr>
-        <w:t>kids</w:t>
-      </w:r>
-      <w:proofErr w:type="gramEnd"/>
-      <w:r>
-        <w:rPr>
-          <w:color w:val="696969"/>
-          <w:sz w:val="21"/>
-          <w:szCs w:val="21"/>
-        </w:rPr>
-        <w:t xml:space="preserve"> music, I wanted to share her first kids single called ‘Fetch’. It is available for FREE download here: </w:t>
-      </w:r>
-      <w:r>
-        <w:rPr>
-          <w:color w:val="696969"/>
-          <w:sz w:val="21"/>
-          <w:szCs w:val="21"/>
-        </w:rPr>
-        <w:fldChar w:fldCharType="begin"/>
-      </w:r>
-      <w:r>
-        <w:rPr>
-          <w:color w:val="696969"/>
-          <w:sz w:val="21"/>
-          <w:szCs w:val="21"/>
-        </w:rPr>
         <w:instrText xml:space="preserve"> HYPERLINK "http://www.noisetrade.com/kidsmusicbymarcie" \t "_blank" </w:instrText>
-      </w:r>
-      <w:r>
-        <w:rPr>
-          <w:color w:val="696969"/>
-          <w:sz w:val="21"/>
-          <w:szCs w:val="21"/>
-        </w:rPr>
       </w:r>
       <w:r>
         <w:rPr>
@@ -2097,59 +1838,13 @@
           <w:szCs w:val="21"/>
         </w:rPr>
       </w:pPr>
-      <w:proofErr w:type="gramStart"/>
       <w:r>
         <w:rPr>
           <w:color w:val="696969"/>
           <w:sz w:val="21"/>
           <w:szCs w:val="21"/>
         </w:rPr>
-        <w:t xml:space="preserve">So next time you ask someone for a </w:t>
-      </w:r>
-      <w:proofErr w:type="spellStart"/>
-      <w:r>
-        <w:rPr>
-          <w:color w:val="696969"/>
-          <w:sz w:val="21"/>
-          <w:szCs w:val="21"/>
-        </w:rPr>
-        <w:t>favour</w:t>
-      </w:r>
-      <w:proofErr w:type="spellEnd"/>
-      <w:r>
-        <w:rPr>
-          <w:color w:val="696969"/>
-          <w:sz w:val="21"/>
-          <w:szCs w:val="21"/>
-        </w:rPr>
-        <w:t xml:space="preserve"> or have a </w:t>
-      </w:r>
-      <w:proofErr w:type="spellStart"/>
-      <w:r>
-        <w:rPr>
-          <w:color w:val="696969"/>
-          <w:sz w:val="21"/>
-          <w:szCs w:val="21"/>
-        </w:rPr>
-        <w:t>favour</w:t>
-      </w:r>
-      <w:proofErr w:type="spellEnd"/>
-      <w:r>
-        <w:rPr>
-          <w:color w:val="696969"/>
-          <w:sz w:val="21"/>
-          <w:szCs w:val="21"/>
-        </w:rPr>
-        <w:t xml:space="preserve"> done for you; be polite, use your manners.</w:t>
-      </w:r>
-      <w:proofErr w:type="gramEnd"/>
-      <w:r>
-        <w:rPr>
-          <w:color w:val="696969"/>
-          <w:sz w:val="21"/>
-          <w:szCs w:val="21"/>
-        </w:rPr>
-        <w:t xml:space="preserve"> As The Golden Rule states: “treat others the way you want to be treated.”</w:t>
+        <w:t>So next time you ask someone for a favour or have a favour done for you; be polite, use your manners. As The Golden Rule states: “treat others the way you want to be treated.”</w:t>
       </w:r>
     </w:p>
     <w:p>
@@ -2347,27 +2042,7 @@
           <w:sz w:val="32"/>
           <w:szCs w:val="32"/>
         </w:rPr>
-        <w:t xml:space="preserve">Perhaps you haven’t mastered polite English and people think you are too direct, too pushy, </w:t>
-      </w:r>
-      <w:proofErr w:type="gramStart"/>
-      <w:r>
-        <w:rPr>
-          <w:rFonts w:ascii="Times" w:hAnsi="Times" w:cs="Times New Roman"/>
-          <w:kern w:val="0"/>
-          <w:sz w:val="32"/>
-          <w:szCs w:val="32"/>
-        </w:rPr>
-        <w:t>too</w:t>
-      </w:r>
-      <w:proofErr w:type="gramEnd"/>
-      <w:r>
-        <w:rPr>
-          <w:rFonts w:ascii="Times" w:hAnsi="Times" w:cs="Times New Roman"/>
-          <w:kern w:val="0"/>
-          <w:sz w:val="32"/>
-          <w:szCs w:val="32"/>
-        </w:rPr>
-        <w:t xml:space="preserve"> confident.</w:t>
+        <w:t>Perhaps you haven’t mastered polite English and people think you are too direct, too pushy, too confident.</w:t>
       </w:r>
     </w:p>
     <w:p>
@@ -2465,33 +2140,7 @@
           <w:szCs w:val="31"/>
           <w:bdr w:val="none" w:sz="0" w:space="0" w:color="auto" w:frame="1"/>
         </w:rPr>
-        <w:t xml:space="preserve">Politeness is having or showing </w:t>
-      </w:r>
-      <w:proofErr w:type="spellStart"/>
-      <w:r>
-        <w:rPr>
-          <w:rFonts w:ascii="Georgia" w:hAnsi="Georgia" w:cs="Times New Roman"/>
-          <w:i/>
-          <w:iCs/>
-          <w:kern w:val="0"/>
-          <w:sz w:val="31"/>
-          <w:szCs w:val="31"/>
-          <w:bdr w:val="none" w:sz="0" w:space="0" w:color="auto" w:frame="1"/>
-        </w:rPr>
-        <w:t>behaviour</w:t>
-      </w:r>
-      <w:proofErr w:type="spellEnd"/>
-      <w:r>
-        <w:rPr>
-          <w:rFonts w:ascii="Georgia" w:hAnsi="Georgia" w:cs="Times New Roman"/>
-          <w:i/>
-          <w:iCs/>
-          <w:kern w:val="0"/>
-          <w:sz w:val="31"/>
-          <w:szCs w:val="31"/>
-          <w:bdr w:val="none" w:sz="0" w:space="0" w:color="auto" w:frame="1"/>
-        </w:rPr>
-        <w:t xml:space="preserve"> that is respectful and considerate of other people.</w:t>
+        <w:t>Politeness is having or showing behaviour that is respectful and considerate of other people.</w:t>
       </w:r>
     </w:p>
     <w:p>
@@ -2661,47 +2310,7 @@
           <w:sz w:val="32"/>
           <w:szCs w:val="32"/>
         </w:rPr>
-        <w:t xml:space="preserve">And I think what he meant by that is that if you’re polite, people </w:t>
-      </w:r>
-      <w:proofErr w:type="gramStart"/>
-      <w:r>
-        <w:rPr>
-          <w:rFonts w:ascii="Times" w:hAnsi="Times" w:cs="Times New Roman"/>
-          <w:kern w:val="0"/>
-          <w:sz w:val="32"/>
-          <w:szCs w:val="32"/>
-        </w:rPr>
-        <w:t>will</w:t>
-      </w:r>
-      <w:proofErr w:type="gramEnd"/>
-      <w:r>
-        <w:rPr>
-          <w:rFonts w:ascii="Times" w:hAnsi="Times" w:cs="Times New Roman"/>
-          <w:kern w:val="0"/>
-          <w:sz w:val="32"/>
-          <w:szCs w:val="32"/>
-        </w:rPr>
-        <w:t xml:space="preserve"> listen to your arguments ideas, opinions and take them seriously and maybe change their own </w:t>
-      </w:r>
-      <w:proofErr w:type="spellStart"/>
-      <w:r>
-        <w:rPr>
-          <w:rFonts w:ascii="Times" w:hAnsi="Times" w:cs="Times New Roman"/>
-          <w:kern w:val="0"/>
-          <w:sz w:val="32"/>
-          <w:szCs w:val="32"/>
-        </w:rPr>
-        <w:t>behaviour</w:t>
-      </w:r>
-      <w:proofErr w:type="spellEnd"/>
-      <w:r>
-        <w:rPr>
-          <w:rFonts w:ascii="Times" w:hAnsi="Times" w:cs="Times New Roman"/>
-          <w:kern w:val="0"/>
-          <w:sz w:val="32"/>
-          <w:szCs w:val="32"/>
-        </w:rPr>
-        <w:t xml:space="preserve"> or even do what you’d like them to do.</w:t>
+        <w:t>And I think what he meant by that is that if you’re polite, people will listen to your arguments ideas, opinions and take them seriously and maybe change their own behaviour or even do what you’d like them to do.</w:t>
       </w:r>
     </w:p>
     <w:p>
@@ -2717,7 +2326,6 @@
           <w:szCs w:val="32"/>
         </w:rPr>
       </w:pPr>
-      <w:proofErr w:type="gramStart"/>
       <w:r>
         <w:rPr>
           <w:rFonts w:ascii="inherit" w:hAnsi="inherit" w:cs="Times New Roman"/>
@@ -2730,7 +2338,6 @@
         </w:rPr>
         <w:t>3 Golden Rules of Politeness.</w:t>
       </w:r>
-      <w:proofErr w:type="gramEnd"/>
     </w:p>
     <w:p>
       <w:pPr>
@@ -2801,27 +2408,7 @@
           <w:sz w:val="32"/>
           <w:szCs w:val="32"/>
         </w:rPr>
-        <w:t>People have their own personal space. They don’t want this personal space invaded and they don’t want to be pressured into doing something they don’t really want to do. They want to be treated as individuals and, if you impose, if you invade their personal space</w:t>
-      </w:r>
-      <w:proofErr w:type="gramStart"/>
-      <w:r>
-        <w:rPr>
-          <w:rFonts w:ascii="Times" w:hAnsi="Times" w:cs="Times New Roman"/>
-          <w:kern w:val="0"/>
-          <w:sz w:val="32"/>
-          <w:szCs w:val="32"/>
-        </w:rPr>
-        <w:t>,  and</w:t>
-      </w:r>
-      <w:proofErr w:type="gramEnd"/>
-      <w:r>
-        <w:rPr>
-          <w:rFonts w:ascii="Times" w:hAnsi="Times" w:cs="Times New Roman"/>
-          <w:kern w:val="0"/>
-          <w:sz w:val="32"/>
-          <w:szCs w:val="32"/>
-        </w:rPr>
-        <w:t xml:space="preserve"> try to get them to do things they don’t want to do, they might reject you, they might not want to deal with you, and respond to you in a positive way. So, don’t order, don’t command.</w:t>
+        <w:t>People have their own personal space. They don’t want this personal space invaded and they don’t want to be pressured into doing something they don’t really want to do. They want to be treated as individuals and, if you impose, if you invade their personal space,  and try to get them to do things they don’t want to do, they might reject you, they might not want to deal with you, and respond to you in a positive way. So, don’t order, don’t command.</w:t>
       </w:r>
     </w:p>
     <w:p>
@@ -2879,27 +2466,7 @@
           <w:sz w:val="32"/>
           <w:szCs w:val="32"/>
         </w:rPr>
-        <w:t xml:space="preserve">So, if you ask someone to do something, give </w:t>
-      </w:r>
-      <w:proofErr w:type="gramStart"/>
-      <w:r>
-        <w:rPr>
-          <w:rFonts w:ascii="Times" w:hAnsi="Times" w:cs="Times New Roman"/>
-          <w:kern w:val="0"/>
-          <w:sz w:val="32"/>
-          <w:szCs w:val="32"/>
-        </w:rPr>
-        <w:t>them</w:t>
-      </w:r>
-      <w:proofErr w:type="gramEnd"/>
-      <w:r>
-        <w:rPr>
-          <w:rFonts w:ascii="Times" w:hAnsi="Times" w:cs="Times New Roman"/>
-          <w:kern w:val="0"/>
-          <w:sz w:val="32"/>
-          <w:szCs w:val="32"/>
-        </w:rPr>
-        <w:t xml:space="preserve"> options. They have the option to refuse or accept.  To do what you want or to say ‘I’m sorry, I’d rather not do that.’ Again, if you have a suggestion, give people the option to accept or refuse it, or maybe give them the option to think of a suggestion of their own.</w:t>
+        <w:t>So, if you ask someone to do something, give them options. They have the option to refuse or accept.  To do what you want or to say ‘I’m sorry, I’d rather not do that.’ Again, if you have a suggestion, give people the option to accept or refuse it, or maybe give them the option to think of a suggestion of their own.</w:t>
       </w:r>
     </w:p>
     <w:p>
@@ -3208,27 +2775,7 @@
           <w:sz w:val="32"/>
           <w:szCs w:val="32"/>
         </w:rPr>
-        <w:t xml:space="preserve">Saving face means that everybody has their own positive public </w:t>
-      </w:r>
-      <w:proofErr w:type="gramStart"/>
-      <w:r>
-        <w:rPr>
-          <w:rFonts w:ascii="Times" w:hAnsi="Times" w:cs="Times New Roman"/>
-          <w:kern w:val="0"/>
-          <w:sz w:val="32"/>
-          <w:szCs w:val="32"/>
-        </w:rPr>
-        <w:t>image,</w:t>
-      </w:r>
-      <w:proofErr w:type="gramEnd"/>
-      <w:r>
-        <w:rPr>
-          <w:rFonts w:ascii="Times" w:hAnsi="Times" w:cs="Times New Roman"/>
-          <w:kern w:val="0"/>
-          <w:sz w:val="32"/>
-          <w:szCs w:val="32"/>
-        </w:rPr>
-        <w:t xml:space="preserve"> they want other people to see them as a positive person, as a successful person, an intelligent person and a skilled person. And they want to keep that positive public image.</w:t>
+        <w:t>Saving face means that everybody has their own positive public image, they want other people to see them as a positive person, as a successful person, an intelligent person and a skilled person. And they want to keep that positive public image.</w:t>
       </w:r>
     </w:p>
     <w:p>
@@ -3307,33 +2854,7 @@
           <w:szCs w:val="31"/>
           <w:bdr w:val="none" w:sz="0" w:space="0" w:color="auto" w:frame="1"/>
         </w:rPr>
-        <w:t>This person isn’t very intelligent, they’re not very successful</w:t>
-      </w:r>
-      <w:proofErr w:type="gramStart"/>
-      <w:r>
-        <w:rPr>
-          <w:rFonts w:ascii="Georgia" w:hAnsi="Georgia" w:cs="Times New Roman"/>
-          <w:i/>
-          <w:iCs/>
-          <w:kern w:val="0"/>
-          <w:sz w:val="31"/>
-          <w:szCs w:val="31"/>
-          <w:bdr w:val="none" w:sz="0" w:space="0" w:color="auto" w:frame="1"/>
-        </w:rPr>
-        <w:t>,  they’re</w:t>
-      </w:r>
-      <w:proofErr w:type="gramEnd"/>
-      <w:r>
-        <w:rPr>
-          <w:rFonts w:ascii="Georgia" w:hAnsi="Georgia" w:cs="Times New Roman"/>
-          <w:i/>
-          <w:iCs/>
-          <w:kern w:val="0"/>
-          <w:sz w:val="31"/>
-          <w:szCs w:val="31"/>
-          <w:bdr w:val="none" w:sz="0" w:space="0" w:color="auto" w:frame="1"/>
-        </w:rPr>
-        <w:t xml:space="preserve"> not very professional. I’m not sure I like them very much.</w:t>
+        <w:t>This person isn’t very intelligent, they’re not very successful,  they’re not very professional. I’m not sure I like them very much.</w:t>
       </w:r>
     </w:p>
     <w:p>
@@ -3428,27 +2949,7 @@
           <w:sz w:val="32"/>
           <w:szCs w:val="32"/>
         </w:rPr>
-        <w:t xml:space="preserve">If you meet someone in a bar, do you want to build up a good relationship with </w:t>
-      </w:r>
-      <w:proofErr w:type="gramStart"/>
-      <w:r>
-        <w:rPr>
-          <w:rFonts w:ascii="Times" w:hAnsi="Times" w:cs="Times New Roman"/>
-          <w:kern w:val="0"/>
-          <w:sz w:val="32"/>
-          <w:szCs w:val="32"/>
-        </w:rPr>
-        <w:t>them</w:t>
-      </w:r>
-      <w:proofErr w:type="gramEnd"/>
-      <w:r>
-        <w:rPr>
-          <w:rFonts w:ascii="Times" w:hAnsi="Times" w:cs="Times New Roman"/>
-          <w:kern w:val="0"/>
-          <w:sz w:val="32"/>
-          <w:szCs w:val="32"/>
-        </w:rPr>
-        <w:t>? Do you want to interest them in your business proposal? Do you want them to open up and relax with you so you can have a nice conversation?</w:t>
+        <w:t>If you meet someone in a bar, do you want to build up a good relationship with them? Do you want to interest them in your business proposal? Do you want them to open up and relax with you so you can have a nice conversation?</w:t>
       </w:r>
     </w:p>
     <w:p>
@@ -3546,27 +3047,7 @@
           <w:sz w:val="32"/>
           <w:szCs w:val="32"/>
         </w:rPr>
-        <w:t>This is a very important question. If we’re too polite</w:t>
-      </w:r>
-      <w:proofErr w:type="gramStart"/>
-      <w:r>
-        <w:rPr>
-          <w:rFonts w:ascii="Times" w:hAnsi="Times" w:cs="Times New Roman"/>
-          <w:kern w:val="0"/>
-          <w:sz w:val="32"/>
-          <w:szCs w:val="32"/>
-        </w:rPr>
-        <w:t>,  the</w:t>
-      </w:r>
-      <w:proofErr w:type="gramEnd"/>
-      <w:r>
-        <w:rPr>
-          <w:rFonts w:ascii="Times" w:hAnsi="Times" w:cs="Times New Roman"/>
-          <w:kern w:val="0"/>
-          <w:sz w:val="32"/>
-          <w:szCs w:val="32"/>
-        </w:rPr>
-        <w:t xml:space="preserve"> other person may feel a little uncomfortable if it’s not appropriate for this particular situation. If you’re in a café with a friend, do you really need to speak with polite language? Maybe, you need to speak with more relaxed language.</w:t>
+        <w:t>This is a very important question. If we’re too polite,  the other person may feel a little uncomfortable if it’s not appropriate for this particular situation. If you’re in a café with a friend, do you really need to speak with polite language? Maybe, you need to speak with more relaxed language.</w:t>
       </w:r>
     </w:p>
     <w:p>
@@ -4236,7 +3717,7 @@
         </w:rPr>
         <w:t>(When </w:t>
       </w:r>
-      <w:hyperlink r:id="rId13" w:history="1">
+      <w:hyperlink r:id="rId14" w:history="1">
         <w:r>
           <w:rPr>
             <w:rStyle w:val="a6"/>
@@ -4248,25 +3729,14 @@
           <w:t>I met Mark Cuban</w:t>
         </w:r>
       </w:hyperlink>
-      <w:proofErr w:type="gramStart"/>
-      <w:r>
-        <w:rPr>
-          <w:rFonts w:ascii="Helvetica" w:hAnsi="Helvetica"/>
-          <w:color w:val="212529"/>
-          <w:sz w:val="24"/>
-          <w:szCs w:val="24"/>
-        </w:rPr>
-        <w:t>, that</w:t>
-      </w:r>
-      <w:proofErr w:type="gramEnd"/>
-      <w:r>
-        <w:rPr>
-          <w:rFonts w:ascii="Helvetica" w:hAnsi="Helvetica"/>
-          <w:color w:val="212529"/>
-          <w:sz w:val="24"/>
-          <w:szCs w:val="24"/>
-        </w:rPr>
-        <w:t xml:space="preserve"> is exactly what he did. He heard I wanted to meet him and immediately walked across the room--where I was waiting to see if it would be OK--to say hello. The fact I remember how gracious he was tells you everything you need to know about the impression he made.)</w:t>
+      <w:r>
+        <w:rPr>
+          <w:rFonts w:ascii="Helvetica" w:hAnsi="Helvetica"/>
+          <w:color w:val="212529"/>
+          <w:sz w:val="24"/>
+          <w:szCs w:val="24"/>
+        </w:rPr>
+        <w:t>, that is exactly what he did. He heard I wanted to meet him and immediately walked across the room--where I was waiting to see if it would be OK--to say hello. The fact I remember how gracious he was tells you everything you need to know about the impression he made.)</w:t>
       </w:r>
     </w:p>
     <w:p>
@@ -4334,19 +3804,8 @@
           <w:sz w:val="24"/>
           <w:szCs w:val="24"/>
         </w:rPr>
-        <w:t xml:space="preserve">You're at an event. You introduce yourself to me as Jonathan. We talk. Within minutes, I'm calling you John. Or Johnny. Or Jack. </w:t>
-      </w:r>
-      <w:proofErr w:type="gramStart"/>
-      <w:r>
-        <w:rPr>
-          <w:rFonts w:ascii="Helvetica" w:hAnsi="Helvetica"/>
-          <w:color w:val="212529"/>
-          <w:sz w:val="24"/>
-          <w:szCs w:val="24"/>
-        </w:rPr>
-        <w:t>Or the J-man.</w:t>
-      </w:r>
-      <w:proofErr w:type="gramEnd"/>
+        <w:t>You're at an event. You introduce yourself to me as Jonathan. We talk. Within minutes, I'm calling you John. Or Johnny. Or Jack. Or the J-man.</w:t>
+      </w:r>
     </w:p>
     <w:p>
       <w:pPr>
@@ -4441,14 +3900,6 @@
           <w:sz w:val="24"/>
           <w:szCs w:val="24"/>
         </w:rPr>
-      </w:r>
-      <w:r>
-        <w:rPr>
-          <w:rFonts w:ascii="Helvetica" w:hAnsi="Helvetica"/>
-          <w:color w:val="212529"/>
-          <w:sz w:val="24"/>
-          <w:szCs w:val="24"/>
-        </w:rPr>
         <w:fldChar w:fldCharType="separate"/>
       </w:r>
       <w:r>
@@ -4750,15 +4201,6 @@
           <w:sz w:val="24"/>
           <w:szCs w:val="24"/>
         </w:rPr>
-      </w:r>
-      <w:r>
-        <w:rPr>
-          <w:rStyle w:val="a4"/>
-          <w:rFonts w:ascii="Helvetica" w:hAnsi="Helvetica"/>
-          <w:color w:val="212529"/>
-          <w:sz w:val="24"/>
-          <w:szCs w:val="24"/>
-        </w:rPr>
         <w:fldChar w:fldCharType="separate"/>
       </w:r>
       <w:r>
@@ -4904,29 +4346,9 @@
           <w:sz w:val="24"/>
           <w:szCs w:val="24"/>
         </w:rPr>
-        <w:t xml:space="preserve">Awkward? </w:t>
-      </w:r>
-      <w:proofErr w:type="gramStart"/>
-      <w:r>
-        <w:rPr>
-          <w:rFonts w:ascii="Helvetica" w:hAnsi="Helvetica"/>
-          <w:color w:val="212529"/>
-          <w:sz w:val="24"/>
-          <w:szCs w:val="24"/>
-        </w:rPr>
-        <w:t>Absolutely not.</w:t>
-      </w:r>
-      <w:proofErr w:type="gramEnd"/>
-      <w:r>
-        <w:rPr>
-          <w:rFonts w:ascii="Helvetica" w:hAnsi="Helvetica"/>
-          <w:color w:val="212529"/>
-          <w:sz w:val="24"/>
-          <w:szCs w:val="24"/>
-        </w:rPr>
-        <w:t xml:space="preserve"> You've expressed your condolences (</w:t>
-      </w:r>
-      <w:hyperlink r:id="rId14" w:history="1">
+        <w:t>Awkward? Absolutely not. You've expressed your condolences (</w:t>
+      </w:r>
+      <w:hyperlink r:id="rId15" w:history="1">
         <w:r>
           <w:rPr>
             <w:rStyle w:val="a6"/>
@@ -5173,14 +4595,6 @@
           <w:sz w:val="24"/>
           <w:szCs w:val="24"/>
         </w:rPr>
-      </w:r>
-      <w:r>
-        <w:rPr>
-          <w:rFonts w:ascii="Helvetica" w:hAnsi="Helvetica"/>
-          <w:color w:val="212529"/>
-          <w:sz w:val="24"/>
-          <w:szCs w:val="24"/>
-        </w:rPr>
         <w:fldChar w:fldCharType="separate"/>
       </w:r>
       <w:r>
@@ -5248,7 +4662,6 @@
           <w:szCs w:val="24"/>
         </w:rPr>
       </w:pPr>
-      <w:proofErr w:type="gramStart"/>
       <w:r>
         <w:rPr>
           <w:rFonts w:ascii="Helvetica" w:hAnsi="Helvetica"/>
@@ -5258,7 +4671,6 @@
         </w:rPr>
         <w:t>And totally polite.</w:t>
       </w:r>
-      <w:proofErr w:type="gramEnd"/>
     </w:p>
     <w:p>
       <w:pPr>
@@ -5325,27 +4737,7 @@
           <w:sz w:val="24"/>
           <w:szCs w:val="24"/>
         </w:rPr>
-        <w:t xml:space="preserve">Just make sure you share those things in the right settings. If you're a mentor, share away. If you're a coach or a leader, share away. If you're the guy who just started a </w:t>
-      </w:r>
-      <w:proofErr w:type="spellStart"/>
-      <w:r>
-        <w:rPr>
-          <w:rFonts w:ascii="Helvetica" w:hAnsi="Helvetica"/>
-          <w:color w:val="212529"/>
-          <w:sz w:val="24"/>
-          <w:szCs w:val="24"/>
-        </w:rPr>
-        <w:t>paleo</w:t>
-      </w:r>
-      <w:proofErr w:type="spellEnd"/>
-      <w:r>
-        <w:rPr>
-          <w:rFonts w:ascii="Helvetica" w:hAnsi="Helvetica"/>
-          <w:color w:val="212529"/>
-          <w:sz w:val="24"/>
-          <w:szCs w:val="24"/>
-        </w:rPr>
-        <w:t xml:space="preserve"> diet, don't tell us all what to order unless we ask.</w:t>
+        <w:t>Just make sure you share those things in the right settings. If you're a mentor, share away. If you're a coach or a leader, share away. If you're the guy who just started a paleo diet, don't tell us all what to order unless we ask.</w:t>
       </w:r>
     </w:p>
     <w:p>
@@ -5482,27 +4874,7 @@
           <w:sz w:val="33"/>
           <w:szCs w:val="33"/>
         </w:rPr>
-        <w:t xml:space="preserve">9. They're masters of the art of social </w:t>
-      </w:r>
-      <w:proofErr w:type="spellStart"/>
-      <w:r>
-        <w:rPr>
-          <w:rFonts w:ascii="Helvetica" w:eastAsia="Times New Roman" w:hAnsi="Helvetica" w:cs="Times New Roman"/>
-          <w:color w:val="212529"/>
-          <w:sz w:val="33"/>
-          <w:szCs w:val="33"/>
-        </w:rPr>
-        <w:t>jiujitsu</w:t>
-      </w:r>
-      <w:proofErr w:type="spellEnd"/>
-      <w:r>
-        <w:rPr>
-          <w:rFonts w:ascii="Helvetica" w:eastAsia="Times New Roman" w:hAnsi="Helvetica" w:cs="Times New Roman"/>
-          <w:color w:val="212529"/>
-          <w:sz w:val="33"/>
-          <w:szCs w:val="33"/>
-        </w:rPr>
-        <w:t>.</w:t>
+        <w:t>9. They're masters of the art of social jiujitsu.</w:t>
       </w:r>
     </w:p>
     <w:p>
@@ -5571,47 +4943,7 @@
           <w:sz w:val="24"/>
           <w:szCs w:val="24"/>
         </w:rPr>
-        <w:t xml:space="preserve">Remarkably polite people are masters at social </w:t>
-      </w:r>
-      <w:proofErr w:type="spellStart"/>
-      <w:r>
-        <w:rPr>
-          <w:rFonts w:ascii="Helvetica" w:hAnsi="Helvetica"/>
-          <w:color w:val="212529"/>
-          <w:sz w:val="24"/>
-          <w:szCs w:val="24"/>
-        </w:rPr>
-        <w:t>jiujitsu</w:t>
-      </w:r>
-      <w:proofErr w:type="spellEnd"/>
-      <w:r>
-        <w:rPr>
-          <w:rFonts w:ascii="Helvetica" w:hAnsi="Helvetica"/>
-          <w:color w:val="212529"/>
-          <w:sz w:val="24"/>
-          <w:szCs w:val="24"/>
-        </w:rPr>
-        <w:t xml:space="preserve">, the ancient art of getting you to talk about yourself without you ever knowing it happened. SJ masters are fascinated by your every career step, your every journey of personal transformation, </w:t>
-      </w:r>
-      <w:proofErr w:type="gramStart"/>
-      <w:r>
-        <w:rPr>
-          <w:rFonts w:ascii="Helvetica" w:hAnsi="Helvetica"/>
-          <w:color w:val="212529"/>
-          <w:sz w:val="24"/>
-          <w:szCs w:val="24"/>
-        </w:rPr>
-        <w:t>your</w:t>
-      </w:r>
-      <w:proofErr w:type="gramEnd"/>
-      <w:r>
-        <w:rPr>
-          <w:rFonts w:ascii="Helvetica" w:hAnsi="Helvetica"/>
-          <w:color w:val="212529"/>
-          <w:sz w:val="24"/>
-          <w:szCs w:val="24"/>
-        </w:rPr>
-        <w:t xml:space="preserve"> every clever maneuver on your climb to the top of your social ladder...</w:t>
+        <w:t>Remarkably polite people are masters at social jiujitsu, the ancient art of getting you to talk about yourself without you ever knowing it happened. SJ masters are fascinated by your every career step, your every journey of personal transformation, your every clever maneuver on your climb to the top of your social ladder...</w:t>
       </w:r>
     </w:p>
     <w:p>
@@ -5657,27 +4989,7 @@
           <w:sz w:val="24"/>
           <w:szCs w:val="24"/>
         </w:rPr>
-        <w:t xml:space="preserve">Social </w:t>
-      </w:r>
-      <w:proofErr w:type="spellStart"/>
-      <w:r>
-        <w:rPr>
-          <w:rFonts w:ascii="Helvetica" w:hAnsi="Helvetica"/>
-          <w:color w:val="212529"/>
-          <w:sz w:val="24"/>
-          <w:szCs w:val="24"/>
-        </w:rPr>
-        <w:t>jiujitsu</w:t>
-      </w:r>
-      <w:proofErr w:type="spellEnd"/>
-      <w:r>
-        <w:rPr>
-          <w:rFonts w:ascii="Helvetica" w:hAnsi="Helvetica"/>
-          <w:color w:val="212529"/>
-          <w:sz w:val="24"/>
-          <w:szCs w:val="24"/>
-        </w:rPr>
-        <w:t xml:space="preserve"> is easy. Just ask the right questions. Stay open-ended, and allow room for description and introspection. Ask how or why or who.</w:t>
+        <w:t>Social jiujitsu is easy. Just ask the right questions. Stay open-ended, and allow room for description and introspection. Ask how or why or who.</w:t>
       </w:r>
     </w:p>
     <w:p>
@@ -10964,6 +10276,18 @@
       <w:szCs w:val="32"/>
     </w:rPr>
   </w:style>
+  <w:style w:type="character" w:styleId="FollowedHyperlink">
+    <w:name w:val="FollowedHyperlink"/>
+    <w:basedOn w:val="a0"/>
+    <w:uiPriority w:val="99"/>
+    <w:semiHidden/>
+    <w:unhideWhenUsed/>
+    <w:rsid w:val="00583061"/>
+    <w:rPr>
+      <w:color w:val="800080" w:themeColor="followedHyperlink"/>
+      <w:u w:val="single"/>
+    </w:rPr>
+  </w:style>
 </w:styles>
 </file>
 
@@ -11424,6 +10748,18 @@
       <w:szCs w:val="32"/>
     </w:rPr>
   </w:style>
+  <w:style w:type="character" w:styleId="FollowedHyperlink">
+    <w:name w:val="FollowedHyperlink"/>
+    <w:basedOn w:val="a0"/>
+    <w:uiPriority w:val="99"/>
+    <w:semiHidden/>
+    <w:unhideWhenUsed/>
+    <w:rsid w:val="00583061"/>
+    <w:rPr>
+      <w:color w:val="800080" w:themeColor="followedHyperlink"/>
+      <w:u w:val="single"/>
+    </w:rPr>
+  </w:style>
 </w:styles>
 </file>
 

--- a/IELTS/speaking/politestperson.docx
+++ b/IELTS/speaking/politestperson.docx
@@ -15,7 +15,128 @@
           <w:szCs w:val="24"/>
         </w:rPr>
       </w:pPr>
+      <w:r>
+        <w:fldChar w:fldCharType="begin"/>
+      </w:r>
+      <w:r>
+        <w:instrText xml:space="preserve"> HYPERLINK "https://www.inc.com/jeff-haden/10-habits-of-remarkably-polite-people.html" </w:instrText>
+      </w:r>
+      <w:r>
+        <w:fldChar w:fldCharType="separate"/>
+      </w:r>
+      <w:r>
+        <w:rPr>
+          <w:rStyle w:val="a6"/>
+          <w:rFonts w:ascii="Helvetica" w:hAnsi="Helvetica" w:cs="Times New Roman"/>
+          <w:kern w:val="0"/>
+          <w:sz w:val="24"/>
+          <w:szCs w:val="24"/>
+        </w:rPr>
+        <w:t>https://www.inc.com/jeff-haden/10-habits-of-remarkably-polite-people.html</w:t>
+      </w:r>
+      <w:r>
+        <w:rPr>
+          <w:rStyle w:val="a6"/>
+          <w:rFonts w:ascii="Helvetica" w:hAnsi="Helvetica" w:cs="Times New Roman"/>
+          <w:kern w:val="0"/>
+          <w:sz w:val="24"/>
+          <w:szCs w:val="24"/>
+        </w:rPr>
+        <w:fldChar w:fldCharType="end"/>
+      </w:r>
+    </w:p>
+    <w:p>
+      <w:pPr>
+        <w:widowControl/>
+        <w:shd w:val="clear" w:color="auto" w:fill="FFFFFF"/>
+        <w:jc w:val="left"/>
+        <w:rPr>
+          <w:rFonts w:ascii="Helvetica" w:hAnsi="Helvetica" w:cs="Times New Roman"/>
+          <w:color w:val="24292E"/>
+          <w:kern w:val="0"/>
+          <w:sz w:val="24"/>
+          <w:szCs w:val="24"/>
+        </w:rPr>
+      </w:pPr>
       <w:hyperlink r:id="rId6" w:history="1">
+        <w:r>
+          <w:rPr>
+            <w:rStyle w:val="a6"/>
+            <w:rFonts w:ascii="Helvetica" w:hAnsi="Helvetica" w:cs="Times New Roman"/>
+            <w:kern w:val="0"/>
+            <w:sz w:val="24"/>
+            <w:szCs w:val="24"/>
+          </w:rPr>
+          <w:t>https://www.reference.com/world-view/being-polite-important-5b16b056310c6e4a</w:t>
+        </w:r>
+      </w:hyperlink>
+    </w:p>
+    <w:p>
+      <w:pPr>
+        <w:widowControl/>
+        <w:shd w:val="clear" w:color="auto" w:fill="FFFFFF"/>
+        <w:jc w:val="left"/>
+        <w:rPr>
+          <w:rFonts w:ascii="Helvetica" w:hAnsi="Helvetica" w:cs="Times New Roman"/>
+          <w:color w:val="24292E"/>
+          <w:kern w:val="0"/>
+          <w:sz w:val="24"/>
+          <w:szCs w:val="24"/>
+        </w:rPr>
+      </w:pPr>
+      <w:hyperlink r:id="rId7" w:history="1">
+        <w:r>
+          <w:rPr>
+            <w:rStyle w:val="a6"/>
+            <w:rFonts w:ascii="Helvetica" w:hAnsi="Helvetica" w:cs="Times New Roman"/>
+            <w:kern w:val="0"/>
+            <w:sz w:val="24"/>
+            <w:szCs w:val="24"/>
+          </w:rPr>
+          <w:t>http://insideamothersmind.com/why-being-polite-is-important/</w:t>
+        </w:r>
+      </w:hyperlink>
+    </w:p>
+    <w:p>
+      <w:pPr>
+        <w:widowControl/>
+        <w:shd w:val="clear" w:color="auto" w:fill="FFFFFF"/>
+        <w:jc w:val="left"/>
+        <w:rPr>
+          <w:rFonts w:ascii="Helvetica" w:hAnsi="Helvetica" w:cs="Times New Roman"/>
+          <w:color w:val="24292E"/>
+          <w:kern w:val="0"/>
+          <w:sz w:val="24"/>
+          <w:szCs w:val="24"/>
+        </w:rPr>
+      </w:pPr>
+      <w:hyperlink r:id="rId8" w:history="1">
+        <w:r>
+          <w:rPr>
+            <w:rStyle w:val="a6"/>
+            <w:rFonts w:ascii="Helvetica" w:hAnsi="Helvetica" w:cs="Times New Roman"/>
+            <w:kern w:val="0"/>
+            <w:sz w:val="24"/>
+            <w:szCs w:val="24"/>
+          </w:rPr>
+          <w:t>https://www.linkedin.com/pulse/what-politeness-why-should-we-polite-susan-hursey</w:t>
+        </w:r>
+      </w:hyperlink>
+    </w:p>
+    <w:p>
+      <w:pPr>
+        <w:widowControl/>
+        <w:shd w:val="clear" w:color="auto" w:fill="FFFFFF"/>
+        <w:jc w:val="left"/>
+        <w:rPr>
+          <w:rFonts w:ascii="Helvetica" w:hAnsi="Helvetica" w:cs="Times New Roman"/>
+          <w:color w:val="24292E"/>
+          <w:kern w:val="0"/>
+          <w:sz w:val="24"/>
+          <w:szCs w:val="24"/>
+        </w:rPr>
+      </w:pPr>
+      <w:hyperlink r:id="rId9" w:history="1">
         <w:r>
           <w:rPr>
             <w:rStyle w:val="a6"/>
@@ -41,18 +162,6 @@
           <w:szCs w:val="24"/>
         </w:rPr>
       </w:pPr>
-      <w:hyperlink r:id="rId7" w:history="1">
-        <w:r>
-          <w:rPr>
-            <w:rStyle w:val="a6"/>
-            <w:rFonts w:ascii="Helvetica" w:hAnsi="Helvetica" w:cs="Times New Roman"/>
-            <w:kern w:val="0"/>
-            <w:sz w:val="24"/>
-            <w:szCs w:val="24"/>
-          </w:rPr>
-          <w:t>https://www.reference.com/world-view/being-polite-important-5b16b056310c6e4a</w:t>
-        </w:r>
-      </w:hyperlink>
     </w:p>
     <w:p>
       <w:pPr>
@@ -67,118 +176,6 @@
           <w:szCs w:val="24"/>
         </w:rPr>
       </w:pPr>
-      <w:hyperlink r:id="rId8" w:history="1">
-        <w:r>
-          <w:rPr>
-            <w:rStyle w:val="a6"/>
-            <w:rFonts w:ascii="Helvetica" w:hAnsi="Helvetica" w:cs="Times New Roman"/>
-            <w:kern w:val="0"/>
-            <w:sz w:val="24"/>
-            <w:szCs w:val="24"/>
-          </w:rPr>
-          <w:t>http://insideamothers</w:t>
-        </w:r>
-        <w:r>
-          <w:rPr>
-            <w:rStyle w:val="a6"/>
-            <w:rFonts w:ascii="Helvetica" w:hAnsi="Helvetica" w:cs="Times New Roman"/>
-            <w:kern w:val="0"/>
-            <w:sz w:val="24"/>
-            <w:szCs w:val="24"/>
-          </w:rPr>
-          <w:t>m</w:t>
-        </w:r>
-        <w:r>
-          <w:rPr>
-            <w:rStyle w:val="a6"/>
-            <w:rFonts w:ascii="Helvetica" w:hAnsi="Helvetica" w:cs="Times New Roman"/>
-            <w:kern w:val="0"/>
-            <w:sz w:val="24"/>
-            <w:szCs w:val="24"/>
-          </w:rPr>
-          <w:t>ind.com/why-being-polite-is-important/</w:t>
-        </w:r>
-      </w:hyperlink>
-    </w:p>
-    <w:p>
-      <w:pPr>
-        <w:widowControl/>
-        <w:shd w:val="clear" w:color="auto" w:fill="FFFFFF"/>
-        <w:jc w:val="left"/>
-        <w:rPr>
-          <w:rFonts w:ascii="Helvetica" w:hAnsi="Helvetica" w:cs="Times New Roman"/>
-          <w:color w:val="24292E"/>
-          <w:kern w:val="0"/>
-          <w:sz w:val="24"/>
-          <w:szCs w:val="24"/>
-        </w:rPr>
-      </w:pPr>
-      <w:hyperlink r:id="rId9" w:history="1">
-        <w:r>
-          <w:rPr>
-            <w:rStyle w:val="a6"/>
-            <w:rFonts w:ascii="Helvetica" w:hAnsi="Helvetica" w:cs="Times New Roman"/>
-            <w:kern w:val="0"/>
-            <w:sz w:val="24"/>
-            <w:szCs w:val="24"/>
-          </w:rPr>
-          <w:t>https://www.linkedin.com/pulse/what-politeness-why-should-we-polite-susan-hursey</w:t>
-        </w:r>
-      </w:hyperlink>
-    </w:p>
-    <w:p>
-      <w:pPr>
-        <w:widowControl/>
-        <w:shd w:val="clear" w:color="auto" w:fill="FFFFFF"/>
-        <w:jc w:val="left"/>
-        <w:rPr>
-          <w:rFonts w:ascii="Helvetica" w:hAnsi="Helvetica" w:cs="Times New Roman"/>
-          <w:color w:val="24292E"/>
-          <w:kern w:val="0"/>
-          <w:sz w:val="24"/>
-          <w:szCs w:val="24"/>
-        </w:rPr>
-      </w:pPr>
-      <w:hyperlink r:id="rId10" w:history="1">
-        <w:r>
-          <w:rPr>
-            <w:rStyle w:val="a6"/>
-            <w:rFonts w:ascii="Helvetica" w:hAnsi="Helvetica" w:cs="Times New Roman"/>
-            <w:kern w:val="0"/>
-            <w:sz w:val="24"/>
-            <w:szCs w:val="24"/>
-          </w:rPr>
-          <w:t>https://www.inc.com/jeff-haden/10-habits-of-remarkably-polite-people.html</w:t>
-        </w:r>
-      </w:hyperlink>
-    </w:p>
-    <w:p>
-      <w:pPr>
-        <w:widowControl/>
-        <w:shd w:val="clear" w:color="auto" w:fill="FFFFFF"/>
-        <w:jc w:val="left"/>
-        <w:rPr>
-          <w:rFonts w:ascii="Helvetica" w:hAnsi="Helvetica" w:cs="Times New Roman"/>
-          <w:color w:val="24292E"/>
-          <w:kern w:val="0"/>
-          <w:sz w:val="24"/>
-          <w:szCs w:val="24"/>
-        </w:rPr>
-      </w:pPr>
-    </w:p>
-    <w:p>
-      <w:pPr>
-        <w:widowControl/>
-        <w:shd w:val="clear" w:color="auto" w:fill="FFFFFF"/>
-        <w:jc w:val="left"/>
-        <w:rPr>
-          <w:rFonts w:ascii="Helvetica" w:hAnsi="Helvetica" w:cs="Times New Roman"/>
-          <w:color w:val="24292E"/>
-          <w:kern w:val="0"/>
-          <w:sz w:val="24"/>
-          <w:szCs w:val="24"/>
-        </w:rPr>
-      </w:pPr>
       <w:r>
         <w:rPr>
           <w:rFonts w:ascii="Helvetica" w:hAnsi="Helvetica" w:cs="Times New Roman" w:hint="eastAsia"/>
@@ -187,7 +184,29 @@
           <w:sz w:val="24"/>
           <w:szCs w:val="24"/>
         </w:rPr>
-        <w:t>1. Describe the politest person you knowYou should say:</w:t>
+        <w:t xml:space="preserve">1. Describe the politest person you </w:t>
+      </w:r>
+      <w:proofErr w:type="spellStart"/>
+      <w:r>
+        <w:rPr>
+          <w:rFonts w:ascii="Helvetica" w:hAnsi="Helvetica" w:cs="Times New Roman" w:hint="eastAsia"/>
+          <w:color w:val="24292E"/>
+          <w:kern w:val="0"/>
+          <w:sz w:val="24"/>
+          <w:szCs w:val="24"/>
+        </w:rPr>
+        <w:t>knowYou</w:t>
+      </w:r>
+      <w:proofErr w:type="spellEnd"/>
+      <w:r>
+        <w:rPr>
+          <w:rFonts w:ascii="Helvetica" w:hAnsi="Helvetica" w:cs="Times New Roman" w:hint="eastAsia"/>
+          <w:color w:val="24292E"/>
+          <w:kern w:val="0"/>
+          <w:sz w:val="24"/>
+          <w:szCs w:val="24"/>
+        </w:rPr>
+        <w:t xml:space="preserve"> should say:</w:t>
       </w:r>
     </w:p>
     <w:p>
@@ -301,6 +320,7 @@
           <w:szCs w:val="20"/>
         </w:rPr>
       </w:pPr>
+      <w:proofErr w:type="gramStart"/>
       <w:r>
         <w:rPr>
           <w:rFonts w:ascii="Times" w:eastAsia="Times New Roman" w:hAnsi="Times" w:cs="Times New Roman"/>
@@ -309,7 +329,18 @@
           <w:szCs w:val="21"/>
           <w:shd w:val="clear" w:color="auto" w:fill="FFFFFF"/>
         </w:rPr>
-        <w:t>treat others the way you want to be treated.</w:t>
+        <w:t>treat</w:t>
+      </w:r>
+      <w:proofErr w:type="gramEnd"/>
+      <w:r>
+        <w:rPr>
+          <w:rFonts w:ascii="Times" w:eastAsia="Times New Roman" w:hAnsi="Times" w:cs="Times New Roman"/>
+          <w:color w:val="696969"/>
+          <w:kern w:val="0"/>
+          <w:szCs w:val="21"/>
+          <w:shd w:val="clear" w:color="auto" w:fill="FFFFFF"/>
+        </w:rPr>
+        <w:t xml:space="preserve"> others the way you want to be treated.</w:t>
       </w:r>
     </w:p>
     <w:p>
@@ -469,9 +500,29 @@
           <w:sz w:val="24"/>
           <w:szCs w:val="24"/>
         </w:rPr>
-        <w:t>Awkward? Absolutely not. You've expressed your condolences (</w:t>
-      </w:r>
-      <w:hyperlink r:id="rId11" w:history="1">
+        <w:t xml:space="preserve">Awkward? </w:t>
+      </w:r>
+      <w:proofErr w:type="gramStart"/>
+      <w:r>
+        <w:rPr>
+          <w:rFonts w:ascii="Helvetica" w:hAnsi="Helvetica"/>
+          <w:color w:val="212529"/>
+          <w:sz w:val="24"/>
+          <w:szCs w:val="24"/>
+        </w:rPr>
+        <w:t>Absolutely not.</w:t>
+      </w:r>
+      <w:proofErr w:type="gramEnd"/>
+      <w:r>
+        <w:rPr>
+          <w:rFonts w:ascii="Helvetica" w:hAnsi="Helvetica"/>
+          <w:color w:val="212529"/>
+          <w:sz w:val="24"/>
+          <w:szCs w:val="24"/>
+        </w:rPr>
+        <w:t xml:space="preserve"> You've expressed your condolences (</w:t>
+      </w:r>
+      <w:hyperlink r:id="rId10" w:history="1">
         <w:r>
           <w:rPr>
             <w:rStyle w:val="a6"/>
@@ -566,256 +617,6 @@
           <w:szCs w:val="24"/>
         </w:rPr>
       </w:pPr>
-      <w:r>
-        <w:rPr>
-          <w:rFonts w:ascii="Helvetica" w:hAnsi="Helvetica" w:cs="Times New Roman"/>
-          <w:color w:val="24292E"/>
-          <w:kern w:val="0"/>
-          <w:sz w:val="24"/>
-          <w:szCs w:val="24"/>
-        </w:rPr>
-        <w:t>I am going to describe one of my friend</w:t>
-      </w:r>
-      <w:r>
-        <w:rPr>
-          <w:rFonts w:ascii="Helvetica" w:hAnsi="Helvetica" w:cs="Times New Roman"/>
-          <w:color w:val="24292E"/>
-          <w:kern w:val="0"/>
-          <w:sz w:val="24"/>
-          <w:szCs w:val="24"/>
-        </w:rPr>
-        <w:t>s whose name is Lenny. I think he is the politest person I know. He was my classmate in southwestern University of finance and economics, where we got bachelors degree</w:t>
-      </w:r>
-      <w:r>
-        <w:rPr>
-          <w:rFonts w:ascii="Helvetica" w:hAnsi="Helvetica" w:cs="Times New Roman"/>
-          <w:color w:val="24292E"/>
-          <w:kern w:val="0"/>
-          <w:sz w:val="24"/>
-          <w:szCs w:val="24"/>
-        </w:rPr>
-        <w:t xml:space="preserve"> of Statistics. Actually, This topic reminds me of a</w:t>
-      </w:r>
-      <w:r>
-        <w:rPr>
-          <w:rFonts w:ascii="Helvetica" w:hAnsi="Helvetica" w:cs="Times New Roman"/>
-          <w:color w:val="24292E"/>
-          <w:kern w:val="0"/>
-          <w:sz w:val="24"/>
-          <w:szCs w:val="24"/>
-        </w:rPr>
-        <w:t>n</w:t>
-      </w:r>
-      <w:r>
-        <w:rPr>
-          <w:rFonts w:ascii="Helvetica" w:hAnsi="Helvetica" w:cs="Times New Roman"/>
-          <w:color w:val="24292E"/>
-          <w:kern w:val="0"/>
-          <w:sz w:val="24"/>
-          <w:szCs w:val="24"/>
-        </w:rPr>
-        <w:t xml:space="preserve"> unforgettable incident in my college years. </w:t>
-      </w:r>
-      <w:r>
-        <w:rPr>
-          <w:rFonts w:ascii="Helvetica" w:hAnsi="Helvetica" w:cs="Times New Roman"/>
-          <w:color w:val="24292E"/>
-          <w:kern w:val="0"/>
-          <w:sz w:val="24"/>
-          <w:szCs w:val="24"/>
-        </w:rPr>
-        <w:t xml:space="preserve">One day, we got the news that </w:t>
-      </w:r>
-      <w:r>
-        <w:rPr>
-          <w:rFonts w:ascii="Helvetica" w:hAnsi="Helvetica" w:cs="Times New Roman"/>
-          <w:color w:val="24292E"/>
-          <w:kern w:val="0"/>
-          <w:sz w:val="24"/>
-          <w:szCs w:val="24"/>
-        </w:rPr>
-        <w:t>our classmate</w:t>
-      </w:r>
-      <w:r>
-        <w:rPr>
-          <w:rFonts w:ascii="Helvetica" w:hAnsi="Helvetica" w:cs="Times New Roman"/>
-          <w:color w:val="24292E"/>
-          <w:kern w:val="0"/>
-          <w:sz w:val="24"/>
-          <w:szCs w:val="24"/>
-        </w:rPr>
-        <w:t xml:space="preserve"> </w:t>
-      </w:r>
-      <w:r>
-        <w:rPr>
-          <w:rFonts w:ascii="Helvetica" w:hAnsi="Helvetica" w:cs="Times New Roman" w:hint="eastAsia"/>
-          <w:color w:val="24292E"/>
-          <w:kern w:val="0"/>
-          <w:sz w:val="24"/>
-          <w:szCs w:val="24"/>
-        </w:rPr>
-        <w:t>Mingyan</w:t>
-      </w:r>
-      <w:r>
-        <w:rPr>
-          <w:rFonts w:ascii="Helvetica" w:hAnsi="Helvetica" w:cs="Times New Roman"/>
-          <w:color w:val="24292E"/>
-          <w:kern w:val="0"/>
-          <w:sz w:val="24"/>
-          <w:szCs w:val="24"/>
-        </w:rPr>
-        <w:t>’s Mom died a week ago. We used to</w:t>
-      </w:r>
-      <w:r>
-        <w:rPr>
-          <w:rFonts w:ascii="Helvetica" w:hAnsi="Helvetica" w:cs="Times New Roman"/>
-          <w:color w:val="24292E"/>
-          <w:kern w:val="0"/>
-          <w:sz w:val="24"/>
-          <w:szCs w:val="24"/>
-        </w:rPr>
-        <w:t xml:space="preserve"> played soccer together. When I saw him</w:t>
-      </w:r>
-      <w:r>
-        <w:rPr>
-          <w:rFonts w:ascii="Helvetica" w:hAnsi="Helvetica" w:cs="Times New Roman"/>
-          <w:color w:val="24292E"/>
-          <w:kern w:val="0"/>
-          <w:sz w:val="24"/>
-          <w:szCs w:val="24"/>
-        </w:rPr>
-        <w:t xml:space="preserve"> in the classroom</w:t>
-      </w:r>
-      <w:r>
-        <w:rPr>
-          <w:rFonts w:ascii="Helvetica" w:hAnsi="Helvetica" w:cs="Times New Roman"/>
-          <w:color w:val="24292E"/>
-          <w:kern w:val="0"/>
-          <w:sz w:val="24"/>
-          <w:szCs w:val="24"/>
-        </w:rPr>
-        <w:t>, I was not sure whether to bring it up. Due to some cultural reasons, I thought most of our classmates didn’t know how to do it even if we were sure that we should say something. Lenny came at the moment, said it very simple “I was sorry to hear about your mother.</w:t>
-      </w:r>
-      <w:r>
-        <w:rPr>
-          <w:rFonts w:ascii="Helvetica" w:hAnsi="Helvetica" w:cs="Times New Roman"/>
-          <w:color w:val="24292E"/>
-          <w:kern w:val="0"/>
-          <w:sz w:val="24"/>
-          <w:szCs w:val="24"/>
-        </w:rPr>
-        <w:t xml:space="preserve"> I’ve been thinking about you and am hoping you’re doing OK.”</w:t>
-      </w:r>
-      <w:r>
-        <w:rPr>
-          <w:rFonts w:ascii="Helvetica" w:hAnsi="Helvetica" w:cs="Times New Roman"/>
-          <w:color w:val="24292E"/>
-          <w:kern w:val="0"/>
-          <w:sz w:val="24"/>
-          <w:szCs w:val="24"/>
-        </w:rPr>
-        <w:t xml:space="preserve"> </w:t>
-      </w:r>
-      <w:r>
-        <w:rPr>
-          <w:rFonts w:ascii="Helvetica" w:hAnsi="Helvetica" w:cs="Times New Roman" w:hint="eastAsia"/>
-          <w:color w:val="24292E"/>
-          <w:kern w:val="0"/>
-          <w:sz w:val="24"/>
-          <w:szCs w:val="24"/>
-        </w:rPr>
-        <w:t xml:space="preserve"> Contrary to my expect</w:t>
-      </w:r>
-      <w:r>
-        <w:rPr>
-          <w:rFonts w:ascii="Helvetica" w:hAnsi="Helvetica" w:cs="Times New Roman"/>
-          <w:color w:val="24292E"/>
-          <w:kern w:val="0"/>
-          <w:sz w:val="24"/>
-          <w:szCs w:val="24"/>
-        </w:rPr>
-        <w:t>ation</w:t>
-      </w:r>
-      <w:r>
-        <w:rPr>
-          <w:rFonts w:ascii="Helvetica" w:hAnsi="Helvetica" w:cs="Times New Roman" w:hint="eastAsia"/>
-          <w:color w:val="24292E"/>
-          <w:kern w:val="0"/>
-          <w:sz w:val="24"/>
-          <w:szCs w:val="24"/>
-        </w:rPr>
-        <w:t xml:space="preserve">, </w:t>
-      </w:r>
-      <w:r>
-        <w:rPr>
-          <w:rFonts w:ascii="Helvetica" w:hAnsi="Helvetica" w:cs="Times New Roman"/>
-          <w:color w:val="24292E"/>
-          <w:kern w:val="0"/>
-          <w:sz w:val="24"/>
-          <w:szCs w:val="24"/>
-        </w:rPr>
-        <w:t>it was not awkward at all. Then I s</w:t>
-      </w:r>
-      <w:r>
-        <w:rPr>
-          <w:rFonts w:ascii="Helvetica" w:hAnsi="Helvetica" w:cs="Times New Roman"/>
-          <w:color w:val="24292E"/>
-          <w:kern w:val="0"/>
-          <w:sz w:val="24"/>
-          <w:szCs w:val="24"/>
-        </w:rPr>
-        <w:t>aid the same words to the Mingyan</w:t>
-      </w:r>
-      <w:r>
-        <w:rPr>
-          <w:rFonts w:ascii="Helvetica" w:hAnsi="Helvetica" w:cs="Times New Roman"/>
-          <w:color w:val="24292E"/>
-          <w:kern w:val="0"/>
-          <w:sz w:val="24"/>
-          <w:szCs w:val="24"/>
-        </w:rPr>
-        <w:t>. After that,</w:t>
-      </w:r>
-      <w:r>
-        <w:rPr>
-          <w:rFonts w:ascii="Helvetica" w:hAnsi="Helvetica" w:cs="Times New Roman"/>
-          <w:color w:val="24292E"/>
-          <w:kern w:val="0"/>
-          <w:sz w:val="24"/>
-          <w:szCs w:val="24"/>
-        </w:rPr>
-        <w:t xml:space="preserve"> we can both move on: our friend was no </w:t>
-      </w:r>
-      <w:r>
-        <w:rPr>
-          <w:rFonts w:ascii="Helvetica" w:hAnsi="Helvetica" w:cs="Times New Roman"/>
-          <w:color w:val="24292E"/>
-          <w:kern w:val="0"/>
-          <w:sz w:val="24"/>
-          <w:szCs w:val="24"/>
-        </w:rPr>
-        <w:t>longer wondering if and when I</w:t>
-      </w:r>
-      <w:r>
-        <w:rPr>
-          <w:rFonts w:ascii="Helvetica" w:hAnsi="Helvetica" w:cs="Times New Roman"/>
-          <w:color w:val="24292E"/>
-          <w:kern w:val="0"/>
-          <w:sz w:val="24"/>
-          <w:szCs w:val="24"/>
-        </w:rPr>
-        <w:t xml:space="preserve"> might mention it, and I was no longer wondering whether I should. Lenny’s polite and the simple and since</w:t>
-      </w:r>
-      <w:r>
-        <w:rPr>
-          <w:rFonts w:ascii="Helvetica" w:hAnsi="Helvetica" w:cs="Times New Roman"/>
-          <w:color w:val="24292E"/>
-          <w:kern w:val="0"/>
-          <w:sz w:val="24"/>
-          <w:szCs w:val="24"/>
-        </w:rPr>
-        <w:t>re way to bring it up helped me lot.</w:t>
-      </w:r>
     </w:p>
     <w:p>
       <w:pPr>
@@ -838,57 +639,77 @@
           <w:sz w:val="24"/>
           <w:szCs w:val="24"/>
         </w:rPr>
-        <w:t xml:space="preserve">Now, Lenny is an invest manager </w:t>
-      </w:r>
-      <w:r>
-        <w:rPr>
-          <w:rFonts w:ascii="Helvetica" w:hAnsi="Helvetica" w:cs="Times New Roman"/>
-          <w:color w:val="24292E"/>
-          <w:kern w:val="0"/>
-          <w:sz w:val="24"/>
-          <w:szCs w:val="24"/>
-        </w:rPr>
-        <w:t xml:space="preserve">for a venture capital firm. </w:t>
-      </w:r>
-      <w:r>
-        <w:rPr>
-          <w:rFonts w:ascii="Helvetica" w:hAnsi="Helvetica" w:cs="Times New Roman"/>
-          <w:color w:val="24292E"/>
-          <w:kern w:val="0"/>
-          <w:sz w:val="24"/>
-          <w:szCs w:val="24"/>
-        </w:rPr>
-        <w:t xml:space="preserve">And he likes to join different kind of </w:t>
-      </w:r>
-      <w:r>
-        <w:rPr>
-          <w:rFonts w:ascii="Helvetica" w:hAnsi="Helvetica" w:cs="Times New Roman" w:hint="eastAsia"/>
-          <w:color w:val="24292E"/>
-          <w:kern w:val="0"/>
-          <w:sz w:val="24"/>
-          <w:szCs w:val="24"/>
-        </w:rPr>
-        <w:t>mee</w:t>
-      </w:r>
-      <w:r>
-        <w:rPr>
-          <w:rFonts w:ascii="Helvetica" w:hAnsi="Helvetica" w:cs="Times New Roman"/>
-          <w:color w:val="24292E"/>
-          <w:kern w:val="0"/>
-          <w:sz w:val="24"/>
-          <w:szCs w:val="24"/>
-        </w:rPr>
-        <w:t xml:space="preserve">tings and </w:t>
-      </w:r>
-      <w:r>
-        <w:rPr>
-          <w:rFonts w:ascii="Helvetica" w:hAnsi="Helvetica" w:cs="Times New Roman"/>
-          <w:color w:val="24292E"/>
-          <w:kern w:val="0"/>
-          <w:sz w:val="24"/>
-          <w:szCs w:val="24"/>
-        </w:rPr>
-        <w:t xml:space="preserve">commercial </w:t>
+        <w:t>I am going to describe one of my friend</w:t>
+      </w:r>
+      <w:r>
+        <w:rPr>
+          <w:rFonts w:ascii="Helvetica" w:hAnsi="Helvetica" w:cs="Times New Roman"/>
+          <w:color w:val="24292E"/>
+          <w:kern w:val="0"/>
+          <w:sz w:val="24"/>
+          <w:szCs w:val="24"/>
+        </w:rPr>
+        <w:t xml:space="preserve">s whose name is Lenny. I think he is the politest person </w:t>
+      </w:r>
+      <w:r>
+        <w:rPr>
+          <w:rFonts w:ascii="Helvetica" w:hAnsi="Helvetica" w:cs="Times New Roman"/>
+          <w:color w:val="24292E"/>
+          <w:kern w:val="0"/>
+          <w:sz w:val="24"/>
+          <w:szCs w:val="24"/>
+        </w:rPr>
+        <w:t>I know. He was my classmate in the</w:t>
+      </w:r>
+      <w:r>
+        <w:rPr>
+          <w:rFonts w:ascii="Helvetica" w:hAnsi="Helvetica" w:cs="Times New Roman"/>
+          <w:color w:val="24292E"/>
+          <w:kern w:val="0"/>
+          <w:sz w:val="24"/>
+          <w:szCs w:val="24"/>
+        </w:rPr>
+        <w:t xml:space="preserve"> University, where we got bachelors degree</w:t>
+      </w:r>
+      <w:r>
+        <w:rPr>
+          <w:rFonts w:ascii="Helvetica" w:hAnsi="Helvetica" w:cs="Times New Roman"/>
+          <w:color w:val="24292E"/>
+          <w:kern w:val="0"/>
+          <w:sz w:val="24"/>
+          <w:szCs w:val="24"/>
+        </w:rPr>
+        <w:t xml:space="preserve"> of Statistics. Actually, This topic reminds me of a</w:t>
+      </w:r>
+      <w:r>
+        <w:rPr>
+          <w:rFonts w:ascii="Helvetica" w:hAnsi="Helvetica" w:cs="Times New Roman"/>
+          <w:color w:val="24292E"/>
+          <w:kern w:val="0"/>
+          <w:sz w:val="24"/>
+          <w:szCs w:val="24"/>
+        </w:rPr>
+        <w:t>n</w:t>
+      </w:r>
+      <w:r>
+        <w:rPr>
+          <w:rFonts w:ascii="Helvetica" w:hAnsi="Helvetica" w:cs="Times New Roman"/>
+          <w:color w:val="24292E"/>
+          <w:kern w:val="0"/>
+          <w:sz w:val="24"/>
+          <w:szCs w:val="24"/>
+        </w:rPr>
+        <w:t xml:space="preserve"> unfo</w:t>
+      </w:r>
+      <w:r>
+        <w:rPr>
+          <w:rFonts w:ascii="Helvetica" w:hAnsi="Helvetica" w:cs="Times New Roman"/>
+          <w:color w:val="24292E"/>
+          <w:kern w:val="0"/>
+          <w:sz w:val="24"/>
+          <w:szCs w:val="24"/>
+        </w:rPr>
+        <w:t>rgettable incident in my u</w:t>
       </w:r>
       <w:bookmarkStart w:id="0" w:name="_GoBack"/>
       <w:bookmarkEnd w:id="0"/>
@@ -900,87 +721,37 @@
           <w:sz w:val="24"/>
           <w:szCs w:val="24"/>
         </w:rPr>
-        <w:t xml:space="preserve">parties. </w:t>
-      </w:r>
-      <w:r>
-        <w:rPr>
-          <w:rFonts w:ascii="Helvetica" w:hAnsi="Helvetica" w:cs="Times New Roman"/>
-          <w:color w:val="24292E"/>
-          <w:kern w:val="0"/>
-          <w:sz w:val="24"/>
-          <w:szCs w:val="24"/>
-        </w:rPr>
-        <w:t>Sometimes we go party together. When a friend gesture</w:t>
-      </w:r>
-      <w:r>
-        <w:rPr>
-          <w:rFonts w:ascii="Helvetica" w:hAnsi="Helvetica" w:cs="Times New Roman"/>
-          <w:color w:val="24292E"/>
-          <w:kern w:val="0"/>
-          <w:sz w:val="24"/>
-          <w:szCs w:val="24"/>
-        </w:rPr>
-        <w:t>s</w:t>
-      </w:r>
-      <w:r>
-        <w:rPr>
-          <w:rFonts w:ascii="Helvetica" w:hAnsi="Helvetica" w:cs="Times New Roman"/>
-          <w:color w:val="24292E"/>
-          <w:kern w:val="0"/>
-          <w:sz w:val="24"/>
-          <w:szCs w:val="24"/>
-        </w:rPr>
-        <w:t xml:space="preserve"> to someone several steps away and says, “Let’s me introduce you to Mike.”</w:t>
-      </w:r>
-      <w:r>
-        <w:rPr>
-          <w:rFonts w:ascii="Helvetica" w:hAnsi="Helvetica" w:cs="Times New Roman"/>
-          <w:color w:val="24292E"/>
-          <w:kern w:val="0"/>
-          <w:sz w:val="24"/>
-          <w:szCs w:val="24"/>
-        </w:rPr>
-        <w:t xml:space="preserve"> No matter what the statue of Mike is</w:t>
-      </w:r>
-      <w:r>
-        <w:rPr>
-          <w:rFonts w:ascii="Helvetica" w:hAnsi="Helvetica" w:cs="Times New Roman"/>
-          <w:color w:val="24292E"/>
-          <w:kern w:val="0"/>
-          <w:sz w:val="24"/>
-          <w:szCs w:val="24"/>
-        </w:rPr>
-        <w:t>, Lenny</w:t>
-      </w:r>
-      <w:r>
-        <w:rPr>
-          <w:rFonts w:ascii="Helvetica" w:hAnsi="Helvetica" w:cs="Times New Roman"/>
-          <w:color w:val="24292E"/>
-          <w:kern w:val="0"/>
-          <w:sz w:val="24"/>
-          <w:szCs w:val="24"/>
-        </w:rPr>
-        <w:t xml:space="preserve"> will always step forward, smile, ti</w:t>
-      </w:r>
-      <w:r>
-        <w:rPr>
-          <w:rFonts w:ascii="Helvetica" w:hAnsi="Helvetica" w:cs="Times New Roman"/>
-          <w:color w:val="24292E"/>
-          <w:kern w:val="0"/>
-          <w:sz w:val="24"/>
-          <w:szCs w:val="24"/>
-        </w:rPr>
-        <w:t>lt his head slightly</w:t>
-      </w:r>
-      <w:r>
-        <w:rPr>
-          <w:rFonts w:ascii="Helvetica" w:hAnsi="Helvetica" w:cs="Times New Roman"/>
-          <w:color w:val="24292E"/>
-          <w:kern w:val="0"/>
-          <w:sz w:val="24"/>
-          <w:szCs w:val="24"/>
-        </w:rPr>
-        <w:t xml:space="preserve"> downward, and act as if he is the one honored by introduction, not the other people.</w:t>
+        <w:t>niversity</w:t>
+      </w:r>
+      <w:r>
+        <w:rPr>
+          <w:rFonts w:ascii="Helvetica" w:hAnsi="Helvetica" w:cs="Times New Roman"/>
+          <w:color w:val="24292E"/>
+          <w:kern w:val="0"/>
+          <w:sz w:val="24"/>
+          <w:szCs w:val="24"/>
+        </w:rPr>
+        <w:t xml:space="preserve"> years. </w:t>
+      </w:r>
+      <w:r>
+        <w:rPr>
+          <w:rFonts w:ascii="Helvetica" w:hAnsi="Helvetica" w:cs="Times New Roman"/>
+          <w:color w:val="24292E"/>
+          <w:kern w:val="0"/>
+          <w:sz w:val="24"/>
+          <w:szCs w:val="24"/>
+        </w:rPr>
+        <w:t xml:space="preserve">One day, we got the news that </w:t>
+      </w:r>
+      <w:r>
+        <w:rPr>
+          <w:rFonts w:ascii="Helvetica" w:hAnsi="Helvetica" w:cs="Times New Roman"/>
+          <w:color w:val="24292E"/>
+          <w:kern w:val="0"/>
+          <w:sz w:val="24"/>
+          <w:szCs w:val="24"/>
+        </w:rPr>
+        <w:t>our classmate</w:t>
       </w:r>
       <w:r>
         <w:rPr>
@@ -992,6 +763,7 @@
         </w:rPr>
         <w:t xml:space="preserve"> </w:t>
       </w:r>
+      <w:proofErr w:type="spellStart"/>
       <w:r>
         <w:rPr>
           <w:rFonts w:ascii="Helvetica" w:hAnsi="Helvetica" w:cs="Times New Roman" w:hint="eastAsia"/>
@@ -1000,57 +772,120 @@
           <w:sz w:val="24"/>
           <w:szCs w:val="24"/>
         </w:rPr>
-        <w:t>We once went back to university to share work experience</w:t>
-      </w:r>
-      <w:r>
-        <w:rPr>
-          <w:rFonts w:ascii="Helvetica" w:hAnsi="Helvetica" w:cs="Times New Roman"/>
-          <w:color w:val="24292E"/>
-          <w:kern w:val="0"/>
-          <w:sz w:val="24"/>
-          <w:szCs w:val="24"/>
-        </w:rPr>
-        <w:t xml:space="preserve"> with student</w:t>
-      </w:r>
-      <w:r>
-        <w:rPr>
-          <w:rFonts w:ascii="Helvetica" w:hAnsi="Helvetica" w:cs="Times New Roman" w:hint="eastAsia"/>
-          <w:color w:val="24292E"/>
-          <w:kern w:val="0"/>
-          <w:sz w:val="24"/>
-          <w:szCs w:val="24"/>
-        </w:rPr>
-        <w:t xml:space="preserve">, he heard a </w:t>
-      </w:r>
-      <w:r>
-        <w:rPr>
-          <w:rFonts w:ascii="Helvetica" w:hAnsi="Helvetica" w:cs="Times New Roman"/>
-          <w:color w:val="24292E"/>
-          <w:kern w:val="0"/>
-          <w:sz w:val="24"/>
-          <w:szCs w:val="24"/>
-        </w:rPr>
-        <w:t>senior student wanted to meet him and he immediately walk across the room – where the student was</w:t>
-      </w:r>
-      <w:r>
-        <w:rPr>
-          <w:rFonts w:ascii="Helvetica" w:hAnsi="Helvetica" w:cs="Times New Roman"/>
-          <w:color w:val="24292E"/>
-          <w:kern w:val="0"/>
-          <w:sz w:val="24"/>
-          <w:szCs w:val="24"/>
-        </w:rPr>
-        <w:t xml:space="preserve"> waiting</w:t>
-      </w:r>
-      <w:r>
-        <w:rPr>
-          <w:rFonts w:ascii="Helvetica" w:hAnsi="Helvetica" w:cs="Times New Roman"/>
-          <w:color w:val="24292E"/>
-          <w:kern w:val="0"/>
-          <w:sz w:val="24"/>
-          <w:szCs w:val="24"/>
-        </w:rPr>
-        <w:t>—</w:t>
+        <w:t>Mingyan</w:t>
+      </w:r>
+      <w:r>
+        <w:rPr>
+          <w:rFonts w:ascii="Helvetica" w:hAnsi="Helvetica" w:cs="Times New Roman"/>
+          <w:color w:val="24292E"/>
+          <w:kern w:val="0"/>
+          <w:sz w:val="24"/>
+          <w:szCs w:val="24"/>
+        </w:rPr>
+        <w:t>g’s</w:t>
+      </w:r>
+      <w:proofErr w:type="spellEnd"/>
+      <w:r>
+        <w:rPr>
+          <w:rFonts w:ascii="Helvetica" w:hAnsi="Helvetica" w:cs="Times New Roman"/>
+          <w:color w:val="24292E"/>
+          <w:kern w:val="0"/>
+          <w:sz w:val="24"/>
+          <w:szCs w:val="24"/>
+        </w:rPr>
+        <w:t xml:space="preserve"> Mom died a week ago. When we</w:t>
+      </w:r>
+      <w:r>
+        <w:rPr>
+          <w:rFonts w:ascii="Helvetica" w:hAnsi="Helvetica" w:cs="Times New Roman"/>
+          <w:color w:val="24292E"/>
+          <w:kern w:val="0"/>
+          <w:sz w:val="24"/>
+          <w:szCs w:val="24"/>
+        </w:rPr>
+        <w:t xml:space="preserve"> saw him</w:t>
+      </w:r>
+      <w:r>
+        <w:rPr>
+          <w:rFonts w:ascii="Helvetica" w:hAnsi="Helvetica" w:cs="Times New Roman"/>
+          <w:color w:val="24292E"/>
+          <w:kern w:val="0"/>
+          <w:sz w:val="24"/>
+          <w:szCs w:val="24"/>
+        </w:rPr>
+        <w:t xml:space="preserve"> in the classroom</w:t>
+      </w:r>
+      <w:r>
+        <w:rPr>
+          <w:rFonts w:ascii="Helvetica" w:hAnsi="Helvetica" w:cs="Times New Roman"/>
+          <w:color w:val="24292E"/>
+          <w:kern w:val="0"/>
+          <w:sz w:val="24"/>
+          <w:szCs w:val="24"/>
+        </w:rPr>
+        <w:t>, most of us were</w:t>
+      </w:r>
+      <w:r>
+        <w:rPr>
+          <w:rFonts w:ascii="Helvetica" w:hAnsi="Helvetica" w:cs="Times New Roman"/>
+          <w:color w:val="24292E"/>
+          <w:kern w:val="0"/>
+          <w:sz w:val="24"/>
+          <w:szCs w:val="24"/>
+        </w:rPr>
+        <w:t xml:space="preserve"> not sure whether to bring it up. </w:t>
+      </w:r>
+      <w:r>
+        <w:rPr>
+          <w:rFonts w:ascii="Helvetica" w:hAnsi="Helvetica" w:cs="Times New Roman"/>
+          <w:color w:val="24292E"/>
+          <w:kern w:val="0"/>
+          <w:sz w:val="24"/>
+          <w:szCs w:val="24"/>
+        </w:rPr>
+        <w:t xml:space="preserve">Then Lenny said to </w:t>
+      </w:r>
+      <w:proofErr w:type="spellStart"/>
+      <w:r>
+        <w:rPr>
+          <w:rFonts w:ascii="Helvetica" w:hAnsi="Helvetica" w:cs="Times New Roman"/>
+          <w:color w:val="24292E"/>
+          <w:kern w:val="0"/>
+          <w:sz w:val="24"/>
+          <w:szCs w:val="24"/>
+        </w:rPr>
+        <w:t>Mingyang</w:t>
+      </w:r>
+      <w:proofErr w:type="spellEnd"/>
+      <w:r>
+        <w:rPr>
+          <w:rFonts w:ascii="Helvetica" w:hAnsi="Helvetica" w:cs="Times New Roman"/>
+          <w:color w:val="24292E"/>
+          <w:kern w:val="0"/>
+          <w:sz w:val="24"/>
+          <w:szCs w:val="24"/>
+        </w:rPr>
+        <w:t>,</w:t>
+      </w:r>
+      <w:r>
+        <w:rPr>
+          <w:rFonts w:ascii="Helvetica" w:hAnsi="Helvetica" w:cs="Times New Roman"/>
+          <w:color w:val="24292E"/>
+          <w:kern w:val="0"/>
+          <w:sz w:val="24"/>
+          <w:szCs w:val="24"/>
+        </w:rPr>
+        <w:t xml:space="preserve"> “I was sorry to hear about your mother.</w:t>
+      </w:r>
+      <w:r>
+        <w:rPr>
+          <w:rFonts w:ascii="Helvetica" w:hAnsi="Helvetica" w:cs="Times New Roman"/>
+          <w:color w:val="24292E"/>
+          <w:kern w:val="0"/>
+          <w:sz w:val="24"/>
+          <w:szCs w:val="24"/>
+        </w:rPr>
+        <w:t xml:space="preserve"> I’ve been thinking about you and am hoping you’re doing OK.”</w:t>
       </w:r>
       <w:r>
         <w:rPr>
@@ -1061,56 +896,6 @@
           <w:szCs w:val="24"/>
         </w:rPr>
         <w:t xml:space="preserve"> </w:t>
-      </w:r>
-      <w:r>
-        <w:rPr>
-          <w:rFonts w:ascii="Helvetica" w:hAnsi="Helvetica" w:cs="Times New Roman"/>
-          <w:color w:val="24292E"/>
-          <w:kern w:val="0"/>
-          <w:sz w:val="24"/>
-          <w:szCs w:val="24"/>
-        </w:rPr>
-        <w:t>to say hello</w:t>
-      </w:r>
-      <w:r>
-        <w:rPr>
-          <w:rFonts w:ascii="Helvetica" w:hAnsi="Helvetica" w:cs="Times New Roman"/>
-          <w:color w:val="24292E"/>
-          <w:kern w:val="0"/>
-          <w:sz w:val="24"/>
-          <w:szCs w:val="24"/>
-        </w:rPr>
-        <w:t xml:space="preserve"> to her</w:t>
-      </w:r>
-      <w:r>
-        <w:rPr>
-          <w:rFonts w:ascii="Helvetica" w:hAnsi="Helvetica" w:cs="Times New Roman"/>
-          <w:color w:val="24292E"/>
-          <w:kern w:val="0"/>
-          <w:sz w:val="24"/>
-          <w:szCs w:val="24"/>
-        </w:rPr>
-        <w:t xml:space="preserve">. </w:t>
-      </w:r>
-      <w:r>
-        <w:rPr>
-          <w:rFonts w:ascii="Helvetica" w:hAnsi="Helvetica" w:cs="Times New Roman"/>
-          <w:color w:val="24292E"/>
-          <w:kern w:val="0"/>
-          <w:sz w:val="24"/>
-          <w:szCs w:val="24"/>
-        </w:rPr>
-        <w:t>He is always polite to people and speak with respectable</w:t>
-      </w:r>
-      <w:r>
-        <w:rPr>
-          <w:rFonts w:ascii="Helvetica" w:hAnsi="Helvetica" w:cs="Times New Roman"/>
-          <w:color w:val="24292E"/>
-          <w:kern w:val="0"/>
-          <w:sz w:val="24"/>
-          <w:szCs w:val="24"/>
-        </w:rPr>
-        <w:t xml:space="preserve"> manners. </w:t>
       </w:r>
     </w:p>
     <w:p>
@@ -1134,27 +919,27 @@
           <w:sz w:val="24"/>
           <w:szCs w:val="24"/>
         </w:rPr>
-        <w:t>Another reason I think Lenny is polite</w:t>
-      </w:r>
-      <w:r>
-        <w:rPr>
-          <w:rFonts w:ascii="Helvetica" w:hAnsi="Helvetica" w:cs="Times New Roman"/>
-          <w:color w:val="24292E"/>
-          <w:kern w:val="0"/>
-          <w:sz w:val="24"/>
-          <w:szCs w:val="24"/>
-        </w:rPr>
-        <w:t>st</w:t>
-      </w:r>
-      <w:r>
-        <w:rPr>
-          <w:rFonts w:ascii="Helvetica" w:hAnsi="Helvetica" w:cs="Times New Roman"/>
-          <w:color w:val="24292E"/>
-          <w:kern w:val="0"/>
-          <w:sz w:val="24"/>
-          <w:szCs w:val="24"/>
-        </w:rPr>
-        <w:t xml:space="preserve"> is that he never gossip or listen to gossip.</w:t>
+        <w:t xml:space="preserve">Now, Lenny is an invest manager </w:t>
+      </w:r>
+      <w:r>
+        <w:rPr>
+          <w:rFonts w:ascii="Helvetica" w:hAnsi="Helvetica" w:cs="Times New Roman"/>
+          <w:color w:val="24292E"/>
+          <w:kern w:val="0"/>
+          <w:sz w:val="24"/>
+          <w:szCs w:val="24"/>
+        </w:rPr>
+        <w:t xml:space="preserve">for a venture capital firm. </w:t>
+      </w:r>
+      <w:r>
+        <w:rPr>
+          <w:rFonts w:ascii="Helvetica" w:hAnsi="Helvetica" w:cs="Times New Roman"/>
+          <w:color w:val="24292E"/>
+          <w:kern w:val="0"/>
+          <w:sz w:val="24"/>
+          <w:szCs w:val="24"/>
+        </w:rPr>
+        <w:t>And he participates</w:t>
       </w:r>
       <w:r>
         <w:rPr>
@@ -1168,161 +953,213 @@
       </w:r>
       <w:r>
         <w:rPr>
-          <w:rFonts w:ascii="Helvetica" w:eastAsia="Times New Roman" w:hAnsi="Helvetica" w:cs="Times New Roman"/>
-          <w:color w:val="212529"/>
-          <w:kern w:val="0"/>
-          <w:sz w:val="24"/>
-          <w:szCs w:val="24"/>
-          <w:shd w:val="clear" w:color="auto" w:fill="FFFFFF"/>
-        </w:rPr>
-        <w:t xml:space="preserve">It's hard </w:t>
-      </w:r>
-      <w:r>
-        <w:rPr>
-          <w:rFonts w:ascii="Helvetica" w:eastAsia="Times New Roman" w:hAnsi="Helvetica" w:cs="Times New Roman"/>
-          <w:color w:val="212529"/>
-          <w:kern w:val="0"/>
-          <w:sz w:val="24"/>
-          <w:szCs w:val="24"/>
-          <w:shd w:val="clear" w:color="auto" w:fill="FFFFFF"/>
-        </w:rPr>
-        <w:t xml:space="preserve">for people </w:t>
-      </w:r>
-      <w:r>
-        <w:rPr>
-          <w:rFonts w:ascii="Helvetica" w:eastAsia="Times New Roman" w:hAnsi="Helvetica" w:cs="Times New Roman"/>
-          <w:color w:val="212529"/>
-          <w:kern w:val="0"/>
-          <w:sz w:val="24"/>
-          <w:szCs w:val="24"/>
-          <w:shd w:val="clear" w:color="auto" w:fill="FFFFFF"/>
-        </w:rPr>
-        <w:t>to resist the inside scoop</w:t>
-      </w:r>
-      <w:r>
-        <w:rPr>
-          <w:rFonts w:ascii="Helvetica" w:eastAsia="Times New Roman" w:hAnsi="Helvetica" w:cs="Times New Roman"/>
-          <w:color w:val="212529"/>
-          <w:kern w:val="0"/>
-          <w:sz w:val="24"/>
-          <w:szCs w:val="24"/>
-          <w:shd w:val="clear" w:color="auto" w:fill="FFFFFF"/>
+          <w:rFonts w:ascii="Helvetica" w:hAnsi="Helvetica" w:cs="Times New Roman"/>
+          <w:color w:val="24292E"/>
+          <w:kern w:val="0"/>
+          <w:sz w:val="24"/>
+          <w:szCs w:val="24"/>
+        </w:rPr>
+        <w:t>many meetings and</w:t>
+      </w:r>
+      <w:r>
+        <w:rPr>
+          <w:rFonts w:ascii="Helvetica" w:hAnsi="Helvetica" w:cs="Times New Roman"/>
+          <w:color w:val="24292E"/>
+          <w:kern w:val="0"/>
+          <w:sz w:val="24"/>
+          <w:szCs w:val="24"/>
+        </w:rPr>
+        <w:t xml:space="preserve"> </w:t>
+      </w:r>
+      <w:r>
+        <w:rPr>
+          <w:rFonts w:ascii="Helvetica" w:hAnsi="Helvetica" w:cs="Times New Roman"/>
+          <w:color w:val="24292E"/>
+          <w:kern w:val="0"/>
+          <w:sz w:val="24"/>
+          <w:szCs w:val="24"/>
+        </w:rPr>
+        <w:t xml:space="preserve">parties. </w:t>
+      </w:r>
+      <w:r>
+        <w:rPr>
+          <w:rFonts w:ascii="Helvetica" w:hAnsi="Helvetica" w:cs="Times New Roman"/>
+          <w:color w:val="24292E"/>
+          <w:kern w:val="0"/>
+          <w:sz w:val="24"/>
+          <w:szCs w:val="24"/>
+        </w:rPr>
+        <w:t xml:space="preserve">Sometimes we go party together. </w:t>
+      </w:r>
+      <w:r>
+        <w:rPr>
+          <w:rFonts w:ascii="Helvetica" w:hAnsi="Helvetica" w:cs="Times New Roman"/>
+          <w:color w:val="24292E"/>
+          <w:kern w:val="0"/>
+          <w:sz w:val="24"/>
+          <w:szCs w:val="24"/>
+        </w:rPr>
+        <w:t xml:space="preserve">He always gets there on time. No matter what the status of the people introduced is, </w:t>
+      </w:r>
+      <w:r>
+        <w:rPr>
+          <w:rFonts w:ascii="Helvetica" w:hAnsi="Helvetica" w:cs="Times New Roman"/>
+          <w:color w:val="24292E"/>
+          <w:kern w:val="0"/>
+          <w:sz w:val="24"/>
+          <w:szCs w:val="24"/>
+        </w:rPr>
+        <w:t>Lenny</w:t>
+      </w:r>
+      <w:r>
+        <w:rPr>
+          <w:rFonts w:ascii="Helvetica" w:hAnsi="Helvetica" w:cs="Times New Roman"/>
+          <w:color w:val="24292E"/>
+          <w:kern w:val="0"/>
+          <w:sz w:val="24"/>
+          <w:szCs w:val="24"/>
+        </w:rPr>
+        <w:t xml:space="preserve"> will always step forward, smile, ti</w:t>
+      </w:r>
+      <w:r>
+        <w:rPr>
+          <w:rFonts w:ascii="Helvetica" w:hAnsi="Helvetica" w:cs="Times New Roman"/>
+          <w:color w:val="24292E"/>
+          <w:kern w:val="0"/>
+          <w:sz w:val="24"/>
+          <w:szCs w:val="24"/>
+        </w:rPr>
+        <w:t>lt his head slightly</w:t>
+      </w:r>
+      <w:r>
+        <w:rPr>
+          <w:rFonts w:ascii="Helvetica" w:hAnsi="Helvetica" w:cs="Times New Roman"/>
+          <w:color w:val="24292E"/>
+          <w:kern w:val="0"/>
+          <w:sz w:val="24"/>
+          <w:szCs w:val="24"/>
+        </w:rPr>
+        <w:t xml:space="preserve"> downward, and act as if he is the one honored by introduction, not the other people.</w:t>
+      </w:r>
+      <w:r>
+        <w:rPr>
+          <w:rFonts w:ascii="Helvetica" w:hAnsi="Helvetica" w:cs="Times New Roman"/>
+          <w:color w:val="24292E"/>
+          <w:kern w:val="0"/>
+          <w:sz w:val="24"/>
+          <w:szCs w:val="24"/>
+        </w:rPr>
+        <w:t xml:space="preserve"> </w:t>
+      </w:r>
+      <w:r>
+        <w:rPr>
+          <w:rFonts w:ascii="Helvetica" w:hAnsi="Helvetica" w:cs="Times New Roman" w:hint="eastAsia"/>
+          <w:color w:val="24292E"/>
+          <w:kern w:val="0"/>
+          <w:sz w:val="24"/>
+          <w:szCs w:val="24"/>
+        </w:rPr>
+        <w:t>We once went back to university to share work experience</w:t>
+      </w:r>
+      <w:r>
+        <w:rPr>
+          <w:rFonts w:ascii="Helvetica" w:hAnsi="Helvetica" w:cs="Times New Roman"/>
+          <w:color w:val="24292E"/>
+          <w:kern w:val="0"/>
+          <w:sz w:val="24"/>
+          <w:szCs w:val="24"/>
+        </w:rPr>
+        <w:t xml:space="preserve"> with current student</w:t>
+      </w:r>
+      <w:r>
+        <w:rPr>
+          <w:rFonts w:ascii="Helvetica" w:hAnsi="Helvetica" w:cs="Times New Roman" w:hint="eastAsia"/>
+          <w:color w:val="24292E"/>
+          <w:kern w:val="0"/>
+          <w:sz w:val="24"/>
+          <w:szCs w:val="24"/>
+        </w:rPr>
+        <w:t xml:space="preserve">, he heard a </w:t>
+      </w:r>
+      <w:r>
+        <w:rPr>
+          <w:rFonts w:ascii="Helvetica" w:hAnsi="Helvetica" w:cs="Times New Roman"/>
+          <w:color w:val="24292E"/>
+          <w:kern w:val="0"/>
+          <w:sz w:val="24"/>
+          <w:szCs w:val="24"/>
+        </w:rPr>
+        <w:t xml:space="preserve">senior student wanted to meet him and he immediately walk across </w:t>
+      </w:r>
+      <w:r>
+        <w:rPr>
+          <w:rFonts w:ascii="Helvetica" w:hAnsi="Helvetica" w:cs="Times New Roman"/>
+          <w:color w:val="24292E"/>
+          <w:kern w:val="0"/>
+          <w:sz w:val="24"/>
+          <w:szCs w:val="24"/>
+        </w:rPr>
+        <w:t>the room</w:t>
+      </w:r>
+      <w:r>
+        <w:rPr>
+          <w:rFonts w:ascii="Helvetica" w:hAnsi="Helvetica" w:cs="Times New Roman"/>
+          <w:color w:val="24292E"/>
+          <w:kern w:val="0"/>
+          <w:sz w:val="24"/>
+          <w:szCs w:val="24"/>
+        </w:rPr>
+        <w:t xml:space="preserve"> </w:t>
+      </w:r>
+      <w:r>
+        <w:rPr>
+          <w:rFonts w:ascii="Helvetica" w:hAnsi="Helvetica" w:cs="Times New Roman"/>
+          <w:color w:val="24292E"/>
+          <w:kern w:val="0"/>
+          <w:sz w:val="24"/>
+          <w:szCs w:val="24"/>
+        </w:rPr>
+        <w:t>to say hello</w:t>
+      </w:r>
+      <w:r>
+        <w:rPr>
+          <w:rFonts w:ascii="Helvetica" w:hAnsi="Helvetica" w:cs="Times New Roman"/>
+          <w:color w:val="24292E"/>
+          <w:kern w:val="0"/>
+          <w:sz w:val="24"/>
+          <w:szCs w:val="24"/>
+        </w:rPr>
+        <w:t xml:space="preserve"> to her</w:t>
+      </w:r>
+      <w:r>
+        <w:rPr>
+          <w:rFonts w:ascii="Helvetica" w:hAnsi="Helvetica" w:cs="Times New Roman"/>
+          <w:color w:val="24292E"/>
+          <w:kern w:val="0"/>
+          <w:sz w:val="24"/>
+          <w:szCs w:val="24"/>
         </w:rPr>
         <w:t xml:space="preserve">. </w:t>
       </w:r>
       <w:r>
         <w:rPr>
-          <w:rFonts w:ascii="Helvetica" w:eastAsia="Times New Roman" w:hAnsi="Helvetica" w:cs="Times New Roman"/>
-          <w:color w:val="212529"/>
-          <w:sz w:val="24"/>
-          <w:szCs w:val="24"/>
-          <w:shd w:val="clear" w:color="auto" w:fill="FFFFFF"/>
-        </w:rPr>
-        <w:t>Finding out the reasons behind someone's decisions, the motivations behind someone's actions, the skinny behind someone's hidden agenda</w:t>
-      </w:r>
-      <w:r>
-        <w:rPr>
-          <w:rFonts w:ascii="Helvetica" w:eastAsia="Times New Roman" w:hAnsi="Helvetica" w:cs="Times New Roman"/>
-          <w:color w:val="212529"/>
-          <w:sz w:val="24"/>
-          <w:szCs w:val="24"/>
-          <w:shd w:val="clear" w:color="auto" w:fill="FFFFFF"/>
-        </w:rPr>
-        <w:t xml:space="preserve">-- those conversations are hard </w:t>
-      </w:r>
-      <w:r>
-        <w:rPr>
-          <w:rFonts w:ascii="Helvetica" w:eastAsia="Times New Roman" w:hAnsi="Helvetica" w:cs="Times New Roman"/>
-          <w:color w:val="212529"/>
-          <w:sz w:val="24"/>
-          <w:szCs w:val="24"/>
-          <w:shd w:val="clear" w:color="auto" w:fill="FFFFFF"/>
-        </w:rPr>
-        <w:t>to resist.</w:t>
-      </w:r>
-    </w:p>
-    <w:p>
-      <w:pPr>
-        <w:widowControl/>
-        <w:jc w:val="left"/>
-        <w:rPr>
-          <w:rFonts w:ascii="Times" w:eastAsia="Times New Roman" w:hAnsi="Times" w:cs="Times New Roman"/>
-          <w:kern w:val="0"/>
-          <w:sz w:val="20"/>
-          <w:szCs w:val="20"/>
-        </w:rPr>
-      </w:pPr>
-      <w:r>
-        <w:rPr>
-          <w:rFonts w:ascii="Helvetica" w:eastAsia="Times New Roman" w:hAnsi="Helvetica" w:cs="Times New Roman"/>
-          <w:color w:val="212529"/>
-          <w:kern w:val="0"/>
-          <w:sz w:val="24"/>
-          <w:szCs w:val="24"/>
-          <w:shd w:val="clear" w:color="auto" w:fill="FFFFFF"/>
-        </w:rPr>
-        <w:t>In fact, when someone</w:t>
-      </w:r>
-      <w:r>
-        <w:rPr>
-          <w:rFonts w:ascii="Helvetica" w:eastAsia="Times New Roman" w:hAnsi="Helvetica" w:cs="Times New Roman"/>
-          <w:color w:val="212529"/>
-          <w:kern w:val="0"/>
-          <w:sz w:val="24"/>
-          <w:szCs w:val="24"/>
-          <w:shd w:val="clear" w:color="auto" w:fill="FFFFFF"/>
-        </w:rPr>
-        <w:t xml:space="preserve"> starts to talk about someone else, </w:t>
-      </w:r>
-      <w:r>
-        <w:rPr>
-          <w:rFonts w:ascii="Helvetica" w:eastAsia="Times New Roman" w:hAnsi="Helvetica" w:cs="Times New Roman"/>
-          <w:color w:val="212529"/>
-          <w:kern w:val="0"/>
-          <w:sz w:val="24"/>
-          <w:szCs w:val="24"/>
-          <w:shd w:val="clear" w:color="auto" w:fill="FFFFFF"/>
-        </w:rPr>
-        <w:t>he will excuse himself</w:t>
-      </w:r>
-      <w:r>
-        <w:rPr>
-          <w:rFonts w:ascii="Helvetica" w:eastAsia="Times New Roman" w:hAnsi="Helvetica" w:cs="Times New Roman"/>
-          <w:color w:val="212529"/>
-          <w:kern w:val="0"/>
-          <w:sz w:val="24"/>
-          <w:szCs w:val="24"/>
-          <w:shd w:val="clear" w:color="auto" w:fill="FFFFFF"/>
-        </w:rPr>
-        <w:t xml:space="preserve"> and walk away. They don't worry that they will lose a gossiper's respect; anyone willing to gossip doesn't respect other people anyway.</w:t>
-      </w:r>
-    </w:p>
-    <w:p>
-      <w:pPr>
-        <w:rPr>
-          <w:rFonts w:ascii="Helvetica" w:eastAsia="Times New Roman" w:hAnsi="Helvetica" w:cs="Times New Roman"/>
-          <w:color w:val="212529"/>
-          <w:sz w:val="24"/>
-          <w:szCs w:val="24"/>
-          <w:shd w:val="clear" w:color="auto" w:fill="FFFFFF"/>
-        </w:rPr>
-      </w:pPr>
-    </w:p>
-    <w:p>
-      <w:pPr>
-        <w:rPr>
-          <w:rFonts w:ascii="Helvetica" w:eastAsia="Times New Roman" w:hAnsi="Helvetica" w:cs="Times New Roman"/>
-          <w:color w:val="212529"/>
-          <w:sz w:val="24"/>
-          <w:szCs w:val="24"/>
-          <w:shd w:val="clear" w:color="auto" w:fill="FFFFFF"/>
-        </w:rPr>
-      </w:pPr>
-      <w:r>
-        <w:rPr>
-          <w:rFonts w:eastAsia="Times New Roman" w:cs="Times New Roman"/>
-        </w:rPr>
-        <w:t xml:space="preserve"> </w:t>
+          <w:rFonts w:ascii="Helvetica" w:hAnsi="Helvetica" w:cs="Times New Roman"/>
+          <w:color w:val="24292E"/>
+          <w:kern w:val="0"/>
+          <w:sz w:val="24"/>
+          <w:szCs w:val="24"/>
+        </w:rPr>
+        <w:t>He is always polite to people and speak with respectable</w:t>
+      </w:r>
+      <w:r>
+        <w:rPr>
+          <w:rFonts w:ascii="Helvetica" w:hAnsi="Helvetica" w:cs="Times New Roman"/>
+          <w:color w:val="24292E"/>
+          <w:kern w:val="0"/>
+          <w:sz w:val="24"/>
+          <w:szCs w:val="24"/>
+        </w:rPr>
+        <w:t xml:space="preserve"> manners. </w:t>
       </w:r>
     </w:p>
     <w:p>
@@ -1331,42 +1168,203 @@
         <w:spacing w:after="240"/>
         <w:jc w:val="left"/>
         <w:rPr>
-          <w:rFonts w:ascii="Helvetica" w:hAnsi="Helvetica" w:cs="Times New Roman"/>
-          <w:color w:val="24292E"/>
-          <w:kern w:val="0"/>
-          <w:sz w:val="24"/>
-          <w:szCs w:val="24"/>
-        </w:rPr>
-      </w:pPr>
-      <w:r>
-        <w:rPr>
-          <w:rFonts w:ascii="Helvetica" w:hAnsi="Helvetica" w:cs="Times New Roman"/>
-          <w:color w:val="24292E"/>
-          <w:kern w:val="0"/>
-          <w:sz w:val="24"/>
-          <w:szCs w:val="24"/>
-        </w:rPr>
-        <w:t>Actually I just have a good friend named Lenny who likes to talk. He was my classmate in southwestern university of fina</w:t>
-      </w:r>
-      <w:r>
-        <w:rPr>
-          <w:rFonts w:ascii="Helvetica" w:hAnsi="Helvetica" w:cs="Times New Roman"/>
-          <w:color w:val="24292E"/>
-          <w:kern w:val="0"/>
-          <w:sz w:val="24"/>
-          <w:szCs w:val="24"/>
-        </w:rPr>
-        <w:t>n</w:t>
-      </w:r>
-      <w:r>
-        <w:rPr>
-          <w:rFonts w:ascii="Helvetica" w:hAnsi="Helvetica" w:cs="Times New Roman"/>
-          <w:color w:val="24292E"/>
-          <w:kern w:val="0"/>
-          <w:sz w:val="24"/>
-          <w:szCs w:val="24"/>
-        </w:rPr>
-        <w:t>ce and economics, where we got bachelors degree of Statistics. Usually talkative people impressed us with their robust physical health and rigor. Lenny could keep talking about his tough childhood without stopping, even when we were at a long distance run of 6 miles around campus, whereas as I could only be the listener. He did a lot of wide range extra reading and has a tanacius memeory. So he could always strick up intereting conversition easily, and enjoying sharing his idea with students majoyed in economics, fiance, and even physics. Now he is an invest manager for a venture capital firm. Talking takes up almost half of his working time. He talk to many entrepreneus to sift possible good projects. He talk to people from the same industry to get new information. He talk to different potential investors to introduce those projects again and again for whole weeks sometime. Too much repeated commercial talks with clear objective made him feel boring, but when we grab a beer at the bar, he seems has no intention of stopping the talk about his girlfriend and new concept read from the recent book to listen my sotries without my interrupting. However we are still good friend. The way he talked repeatedly inspired me that speak out what you learn is a good way of studying. I guess I should thank him for providing me a lot of useful finacial and business infromation and thank him for his trivial talks that make us laugh. fa</w:t>
+          <w:rFonts w:ascii="Helvetica" w:eastAsia="Times New Roman" w:hAnsi="Helvetica" w:cs="Times New Roman"/>
+          <w:color w:val="212529"/>
+          <w:kern w:val="0"/>
+          <w:sz w:val="24"/>
+          <w:szCs w:val="24"/>
+          <w:shd w:val="clear" w:color="auto" w:fill="FFFFFF"/>
+        </w:rPr>
+      </w:pPr>
+      <w:r>
+        <w:rPr>
+          <w:rFonts w:ascii="Helvetica" w:hAnsi="Helvetica" w:cs="Times New Roman"/>
+          <w:color w:val="24292E"/>
+          <w:kern w:val="0"/>
+          <w:sz w:val="24"/>
+          <w:szCs w:val="24"/>
+        </w:rPr>
+        <w:t>Another reason I think Lenny is polite</w:t>
+      </w:r>
+      <w:r>
+        <w:rPr>
+          <w:rFonts w:ascii="Helvetica" w:hAnsi="Helvetica" w:cs="Times New Roman"/>
+          <w:color w:val="24292E"/>
+          <w:kern w:val="0"/>
+          <w:sz w:val="24"/>
+          <w:szCs w:val="24"/>
+        </w:rPr>
+        <w:t>st</w:t>
+      </w:r>
+      <w:r>
+        <w:rPr>
+          <w:rFonts w:ascii="Helvetica" w:hAnsi="Helvetica" w:cs="Times New Roman"/>
+          <w:color w:val="24292E"/>
+          <w:kern w:val="0"/>
+          <w:sz w:val="24"/>
+          <w:szCs w:val="24"/>
+        </w:rPr>
+        <w:t xml:space="preserve"> is that </w:t>
+      </w:r>
+      <w:r>
+        <w:rPr>
+          <w:rFonts w:ascii="Helvetica" w:hAnsi="Helvetica" w:cs="Times New Roman"/>
+          <w:color w:val="24292E"/>
+          <w:kern w:val="0"/>
+          <w:sz w:val="24"/>
+          <w:szCs w:val="24"/>
+        </w:rPr>
+        <w:t xml:space="preserve">probably </w:t>
+      </w:r>
+      <w:r>
+        <w:rPr>
+          <w:rFonts w:ascii="Helvetica" w:hAnsi="Helvetica" w:cs="Times New Roman"/>
+          <w:color w:val="24292E"/>
+          <w:kern w:val="0"/>
+          <w:sz w:val="24"/>
+          <w:szCs w:val="24"/>
+        </w:rPr>
+        <w:t>he</w:t>
+      </w:r>
+      <w:r>
+        <w:rPr>
+          <w:rFonts w:ascii="Helvetica" w:hAnsi="Helvetica" w:cs="Times New Roman"/>
+          <w:color w:val="24292E"/>
+          <w:kern w:val="0"/>
+          <w:sz w:val="24"/>
+          <w:szCs w:val="24"/>
+        </w:rPr>
+        <w:t xml:space="preserve"> is the only friend</w:t>
+      </w:r>
+      <w:r>
+        <w:rPr>
+          <w:rFonts w:ascii="Helvetica" w:hAnsi="Helvetica" w:cs="Times New Roman"/>
+          <w:color w:val="24292E"/>
+          <w:kern w:val="0"/>
+          <w:sz w:val="24"/>
+          <w:szCs w:val="24"/>
+        </w:rPr>
+        <w:t xml:space="preserve"> never gossip or listen to gossip.</w:t>
+      </w:r>
+      <w:r>
+        <w:rPr>
+          <w:rFonts w:ascii="Helvetica" w:hAnsi="Helvetica" w:cs="Times New Roman"/>
+          <w:color w:val="24292E"/>
+          <w:kern w:val="0"/>
+          <w:sz w:val="24"/>
+          <w:szCs w:val="24"/>
+        </w:rPr>
+        <w:t xml:space="preserve"> </w:t>
+      </w:r>
+      <w:r>
+        <w:rPr>
+          <w:rFonts w:ascii="Helvetica" w:eastAsia="Times New Roman" w:hAnsi="Helvetica" w:cs="Times New Roman"/>
+          <w:color w:val="212529"/>
+          <w:kern w:val="0"/>
+          <w:sz w:val="24"/>
+          <w:szCs w:val="24"/>
+          <w:shd w:val="clear" w:color="auto" w:fill="FFFFFF"/>
+        </w:rPr>
+        <w:t xml:space="preserve">It's hard </w:t>
+      </w:r>
+      <w:r>
+        <w:rPr>
+          <w:rFonts w:ascii="Helvetica" w:eastAsia="Times New Roman" w:hAnsi="Helvetica" w:cs="Times New Roman"/>
+          <w:color w:val="212529"/>
+          <w:kern w:val="0"/>
+          <w:sz w:val="24"/>
+          <w:szCs w:val="24"/>
+          <w:shd w:val="clear" w:color="auto" w:fill="FFFFFF"/>
+        </w:rPr>
+        <w:t xml:space="preserve">for people </w:t>
+      </w:r>
+      <w:r>
+        <w:rPr>
+          <w:rFonts w:ascii="Helvetica" w:eastAsia="Times New Roman" w:hAnsi="Helvetica" w:cs="Times New Roman"/>
+          <w:color w:val="212529"/>
+          <w:kern w:val="0"/>
+          <w:sz w:val="24"/>
+          <w:szCs w:val="24"/>
+          <w:shd w:val="clear" w:color="auto" w:fill="FFFFFF"/>
+        </w:rPr>
+        <w:t>to resist the inside scoop</w:t>
+      </w:r>
+      <w:r>
+        <w:rPr>
+          <w:rFonts w:ascii="Helvetica" w:eastAsia="Times New Roman" w:hAnsi="Helvetica" w:cs="Times New Roman"/>
+          <w:color w:val="212529"/>
+          <w:kern w:val="0"/>
+          <w:sz w:val="24"/>
+          <w:szCs w:val="24"/>
+          <w:shd w:val="clear" w:color="auto" w:fill="FFFFFF"/>
+        </w:rPr>
+        <w:t xml:space="preserve">. </w:t>
+      </w:r>
+      <w:r>
+        <w:rPr>
+          <w:rFonts w:ascii="Helvetica" w:eastAsia="Times New Roman" w:hAnsi="Helvetica" w:cs="Times New Roman"/>
+          <w:color w:val="212529"/>
+          <w:kern w:val="0"/>
+          <w:sz w:val="24"/>
+          <w:szCs w:val="24"/>
+          <w:shd w:val="clear" w:color="auto" w:fill="FFFFFF"/>
+        </w:rPr>
+        <w:t>In fact, when someone</w:t>
+      </w:r>
+      <w:r>
+        <w:rPr>
+          <w:rFonts w:ascii="Helvetica" w:eastAsia="Times New Roman" w:hAnsi="Helvetica" w:cs="Times New Roman"/>
+          <w:color w:val="212529"/>
+          <w:kern w:val="0"/>
+          <w:sz w:val="24"/>
+          <w:szCs w:val="24"/>
+          <w:shd w:val="clear" w:color="auto" w:fill="FFFFFF"/>
+        </w:rPr>
+        <w:t xml:space="preserve"> starts to talk</w:t>
+      </w:r>
+      <w:r>
+        <w:rPr>
+          <w:rFonts w:ascii="Helvetica" w:eastAsia="Times New Roman" w:hAnsi="Helvetica" w:cs="Times New Roman"/>
+          <w:color w:val="212529"/>
+          <w:kern w:val="0"/>
+          <w:sz w:val="24"/>
+          <w:szCs w:val="24"/>
+          <w:shd w:val="clear" w:color="auto" w:fill="FFFFFF"/>
+        </w:rPr>
+        <w:t xml:space="preserve"> about gossip</w:t>
+      </w:r>
+      <w:r>
+        <w:rPr>
+          <w:rFonts w:ascii="Helvetica" w:eastAsia="Times New Roman" w:hAnsi="Helvetica" w:cs="Times New Roman"/>
+          <w:color w:val="212529"/>
+          <w:kern w:val="0"/>
+          <w:sz w:val="24"/>
+          <w:szCs w:val="24"/>
+          <w:shd w:val="clear" w:color="auto" w:fill="FFFFFF"/>
+        </w:rPr>
+        <w:t xml:space="preserve">, </w:t>
+      </w:r>
+      <w:r>
+        <w:rPr>
+          <w:rFonts w:ascii="Helvetica" w:eastAsia="Times New Roman" w:hAnsi="Helvetica" w:cs="Times New Roman"/>
+          <w:color w:val="212529"/>
+          <w:kern w:val="0"/>
+          <w:sz w:val="24"/>
+          <w:szCs w:val="24"/>
+          <w:shd w:val="clear" w:color="auto" w:fill="FFFFFF"/>
+        </w:rPr>
+        <w:t>he will excuse himself</w:t>
+      </w:r>
+      <w:r>
+        <w:rPr>
+          <w:rFonts w:ascii="Helvetica" w:eastAsia="Times New Roman" w:hAnsi="Helvetica" w:cs="Times New Roman"/>
+          <w:color w:val="212529"/>
+          <w:kern w:val="0"/>
+          <w:sz w:val="24"/>
+          <w:szCs w:val="24"/>
+          <w:shd w:val="clear" w:color="auto" w:fill="FFFFFF"/>
+        </w:rPr>
+        <w:t xml:space="preserve"> and walk away. </w:t>
       </w:r>
     </w:p>
     <w:p>
@@ -1382,15 +1380,33 @@
           <w:szCs w:val="24"/>
         </w:rPr>
       </w:pPr>
-      <w:r>
-        <w:rPr>
-          <w:rFonts w:ascii="Helvetica" w:hAnsi="Helvetica" w:cs="Times New Roman"/>
-          <w:color w:val="24292E"/>
-          <w:kern w:val="0"/>
-          <w:sz w:val="24"/>
-          <w:szCs w:val="24"/>
-        </w:rPr>
-        <w:t>A person who is talkative likes to talk — she's friendly and ready to gab at all times about just about anything.</w:t>
+    </w:p>
+    <w:p>
+      <w:pPr>
+        <w:rPr>
+          <w:rFonts w:ascii="Helvetica" w:eastAsia="Times New Roman" w:hAnsi="Helvetica" w:cs="Times New Roman"/>
+          <w:color w:val="212529"/>
+          <w:sz w:val="24"/>
+          <w:szCs w:val="24"/>
+          <w:shd w:val="clear" w:color="auto" w:fill="FFFFFF"/>
+        </w:rPr>
+      </w:pPr>
+    </w:p>
+    <w:p>
+      <w:pPr>
+        <w:rPr>
+          <w:rFonts w:ascii="Helvetica" w:eastAsia="Times New Roman" w:hAnsi="Helvetica" w:cs="Times New Roman"/>
+          <w:color w:val="212529"/>
+          <w:sz w:val="24"/>
+          <w:szCs w:val="24"/>
+          <w:shd w:val="clear" w:color="auto" w:fill="FFFFFF"/>
+        </w:rPr>
+      </w:pPr>
+      <w:r>
+        <w:rPr>
+          <w:rFonts w:eastAsia="Times New Roman" w:cs="Times New Roman"/>
+        </w:rPr>
+        <w:t xml:space="preserve"> </w:t>
       </w:r>
     </w:p>
     <w:p>
@@ -1414,8 +1430,372 @@
           <w:sz w:val="24"/>
           <w:szCs w:val="24"/>
         </w:rPr>
-        <w:t>We all have conversations, but some people enjoy talking more than others: those people are talkative. They find it easy to strike up a conversation, unlike others who may be shy. Being talkative is associated with being friendly. Talkative people can also be described as chatty, garrulous, loquacious, talky, and likely to talk your ear off. If you don’t feel like chatting, you'd better avoid talkative people. The root word of talkative is the Middle English tale, or "story."</w:t>
-      </w:r>
+        <w:t>Actually I just have a good friend named Lenny who likes to talk. He was my classmate in southwestern university of fina</w:t>
+      </w:r>
+      <w:r>
+        <w:rPr>
+          <w:rFonts w:ascii="Helvetica" w:hAnsi="Helvetica" w:cs="Times New Roman"/>
+          <w:color w:val="24292E"/>
+          <w:kern w:val="0"/>
+          <w:sz w:val="24"/>
+          <w:szCs w:val="24"/>
+        </w:rPr>
+        <w:t>n</w:t>
+      </w:r>
+      <w:r>
+        <w:rPr>
+          <w:rFonts w:ascii="Helvetica" w:hAnsi="Helvetica" w:cs="Times New Roman"/>
+          <w:color w:val="24292E"/>
+          <w:kern w:val="0"/>
+          <w:sz w:val="24"/>
+          <w:szCs w:val="24"/>
+        </w:rPr>
+        <w:t xml:space="preserve">ce and economics, where we got bachelors degree of Statistics. Usually talkative people impressed us with their robust physical health and rigor. Lenny could keep talking about his tough childhood without stopping, even when we were at a long distance run of 6 miles around campus, whereas as I could only be the listener. He did a lot of wide range extra reading and has a </w:t>
+      </w:r>
+      <w:proofErr w:type="spellStart"/>
+      <w:r>
+        <w:rPr>
+          <w:rFonts w:ascii="Helvetica" w:hAnsi="Helvetica" w:cs="Times New Roman"/>
+          <w:color w:val="24292E"/>
+          <w:kern w:val="0"/>
+          <w:sz w:val="24"/>
+          <w:szCs w:val="24"/>
+        </w:rPr>
+        <w:t>tanacius</w:t>
+      </w:r>
+      <w:proofErr w:type="spellEnd"/>
+      <w:r>
+        <w:rPr>
+          <w:rFonts w:ascii="Helvetica" w:hAnsi="Helvetica" w:cs="Times New Roman"/>
+          <w:color w:val="24292E"/>
+          <w:kern w:val="0"/>
+          <w:sz w:val="24"/>
+          <w:szCs w:val="24"/>
+        </w:rPr>
+        <w:t xml:space="preserve"> </w:t>
+      </w:r>
+      <w:proofErr w:type="spellStart"/>
+      <w:r>
+        <w:rPr>
+          <w:rFonts w:ascii="Helvetica" w:hAnsi="Helvetica" w:cs="Times New Roman"/>
+          <w:color w:val="24292E"/>
+          <w:kern w:val="0"/>
+          <w:sz w:val="24"/>
+          <w:szCs w:val="24"/>
+        </w:rPr>
+        <w:t>memeory</w:t>
+      </w:r>
+      <w:proofErr w:type="spellEnd"/>
+      <w:r>
+        <w:rPr>
+          <w:rFonts w:ascii="Helvetica" w:hAnsi="Helvetica" w:cs="Times New Roman"/>
+          <w:color w:val="24292E"/>
+          <w:kern w:val="0"/>
+          <w:sz w:val="24"/>
+          <w:szCs w:val="24"/>
+        </w:rPr>
+        <w:t xml:space="preserve">. So he could always </w:t>
+      </w:r>
+      <w:proofErr w:type="spellStart"/>
+      <w:r>
+        <w:rPr>
+          <w:rFonts w:ascii="Helvetica" w:hAnsi="Helvetica" w:cs="Times New Roman"/>
+          <w:color w:val="24292E"/>
+          <w:kern w:val="0"/>
+          <w:sz w:val="24"/>
+          <w:szCs w:val="24"/>
+        </w:rPr>
+        <w:t>strick</w:t>
+      </w:r>
+      <w:proofErr w:type="spellEnd"/>
+      <w:r>
+        <w:rPr>
+          <w:rFonts w:ascii="Helvetica" w:hAnsi="Helvetica" w:cs="Times New Roman"/>
+          <w:color w:val="24292E"/>
+          <w:kern w:val="0"/>
+          <w:sz w:val="24"/>
+          <w:szCs w:val="24"/>
+        </w:rPr>
+        <w:t xml:space="preserve"> up </w:t>
+      </w:r>
+      <w:proofErr w:type="spellStart"/>
+      <w:r>
+        <w:rPr>
+          <w:rFonts w:ascii="Helvetica" w:hAnsi="Helvetica" w:cs="Times New Roman"/>
+          <w:color w:val="24292E"/>
+          <w:kern w:val="0"/>
+          <w:sz w:val="24"/>
+          <w:szCs w:val="24"/>
+        </w:rPr>
+        <w:t>intereting</w:t>
+      </w:r>
+      <w:proofErr w:type="spellEnd"/>
+      <w:r>
+        <w:rPr>
+          <w:rFonts w:ascii="Helvetica" w:hAnsi="Helvetica" w:cs="Times New Roman"/>
+          <w:color w:val="24292E"/>
+          <w:kern w:val="0"/>
+          <w:sz w:val="24"/>
+          <w:szCs w:val="24"/>
+        </w:rPr>
+        <w:t xml:space="preserve"> </w:t>
+      </w:r>
+      <w:proofErr w:type="spellStart"/>
+      <w:r>
+        <w:rPr>
+          <w:rFonts w:ascii="Helvetica" w:hAnsi="Helvetica" w:cs="Times New Roman"/>
+          <w:color w:val="24292E"/>
+          <w:kern w:val="0"/>
+          <w:sz w:val="24"/>
+          <w:szCs w:val="24"/>
+        </w:rPr>
+        <w:t>conversition</w:t>
+      </w:r>
+      <w:proofErr w:type="spellEnd"/>
+      <w:r>
+        <w:rPr>
+          <w:rFonts w:ascii="Helvetica" w:hAnsi="Helvetica" w:cs="Times New Roman"/>
+          <w:color w:val="24292E"/>
+          <w:kern w:val="0"/>
+          <w:sz w:val="24"/>
+          <w:szCs w:val="24"/>
+        </w:rPr>
+        <w:t xml:space="preserve"> easily, and enjoying sharing his idea with students </w:t>
+      </w:r>
+      <w:proofErr w:type="spellStart"/>
+      <w:r>
+        <w:rPr>
+          <w:rFonts w:ascii="Helvetica" w:hAnsi="Helvetica" w:cs="Times New Roman"/>
+          <w:color w:val="24292E"/>
+          <w:kern w:val="0"/>
+          <w:sz w:val="24"/>
+          <w:szCs w:val="24"/>
+        </w:rPr>
+        <w:t>majoyed</w:t>
+      </w:r>
+      <w:proofErr w:type="spellEnd"/>
+      <w:r>
+        <w:rPr>
+          <w:rFonts w:ascii="Helvetica" w:hAnsi="Helvetica" w:cs="Times New Roman"/>
+          <w:color w:val="24292E"/>
+          <w:kern w:val="0"/>
+          <w:sz w:val="24"/>
+          <w:szCs w:val="24"/>
+        </w:rPr>
+        <w:t xml:space="preserve"> in economics, </w:t>
+      </w:r>
+      <w:proofErr w:type="spellStart"/>
+      <w:r>
+        <w:rPr>
+          <w:rFonts w:ascii="Helvetica" w:hAnsi="Helvetica" w:cs="Times New Roman"/>
+          <w:color w:val="24292E"/>
+          <w:kern w:val="0"/>
+          <w:sz w:val="24"/>
+          <w:szCs w:val="24"/>
+        </w:rPr>
+        <w:t>fiance</w:t>
+      </w:r>
+      <w:proofErr w:type="spellEnd"/>
+      <w:r>
+        <w:rPr>
+          <w:rFonts w:ascii="Helvetica" w:hAnsi="Helvetica" w:cs="Times New Roman"/>
+          <w:color w:val="24292E"/>
+          <w:kern w:val="0"/>
+          <w:sz w:val="24"/>
+          <w:szCs w:val="24"/>
+        </w:rPr>
+        <w:t xml:space="preserve">, and even physics. Now he is an invest manager for a venture capital firm. Talking takes up almost half of his working time. He </w:t>
+      </w:r>
+      <w:proofErr w:type="gramStart"/>
+      <w:r>
+        <w:rPr>
+          <w:rFonts w:ascii="Helvetica" w:hAnsi="Helvetica" w:cs="Times New Roman"/>
+          <w:color w:val="24292E"/>
+          <w:kern w:val="0"/>
+          <w:sz w:val="24"/>
+          <w:szCs w:val="24"/>
+        </w:rPr>
+        <w:t>talk</w:t>
+      </w:r>
+      <w:proofErr w:type="gramEnd"/>
+      <w:r>
+        <w:rPr>
+          <w:rFonts w:ascii="Helvetica" w:hAnsi="Helvetica" w:cs="Times New Roman"/>
+          <w:color w:val="24292E"/>
+          <w:kern w:val="0"/>
+          <w:sz w:val="24"/>
+          <w:szCs w:val="24"/>
+        </w:rPr>
+        <w:t xml:space="preserve"> to many </w:t>
+      </w:r>
+      <w:proofErr w:type="spellStart"/>
+      <w:r>
+        <w:rPr>
+          <w:rFonts w:ascii="Helvetica" w:hAnsi="Helvetica" w:cs="Times New Roman"/>
+          <w:color w:val="24292E"/>
+          <w:kern w:val="0"/>
+          <w:sz w:val="24"/>
+          <w:szCs w:val="24"/>
+        </w:rPr>
+        <w:t>entrepreneus</w:t>
+      </w:r>
+      <w:proofErr w:type="spellEnd"/>
+      <w:r>
+        <w:rPr>
+          <w:rFonts w:ascii="Helvetica" w:hAnsi="Helvetica" w:cs="Times New Roman"/>
+          <w:color w:val="24292E"/>
+          <w:kern w:val="0"/>
+          <w:sz w:val="24"/>
+          <w:szCs w:val="24"/>
+        </w:rPr>
+        <w:t xml:space="preserve"> to sift possible good projects. He </w:t>
+      </w:r>
+      <w:proofErr w:type="gramStart"/>
+      <w:r>
+        <w:rPr>
+          <w:rFonts w:ascii="Helvetica" w:hAnsi="Helvetica" w:cs="Times New Roman"/>
+          <w:color w:val="24292E"/>
+          <w:kern w:val="0"/>
+          <w:sz w:val="24"/>
+          <w:szCs w:val="24"/>
+        </w:rPr>
+        <w:t>talk</w:t>
+      </w:r>
+      <w:proofErr w:type="gramEnd"/>
+      <w:r>
+        <w:rPr>
+          <w:rFonts w:ascii="Helvetica" w:hAnsi="Helvetica" w:cs="Times New Roman"/>
+          <w:color w:val="24292E"/>
+          <w:kern w:val="0"/>
+          <w:sz w:val="24"/>
+          <w:szCs w:val="24"/>
+        </w:rPr>
+        <w:t xml:space="preserve"> to people from the same industry to get new information. He </w:t>
+      </w:r>
+      <w:proofErr w:type="gramStart"/>
+      <w:r>
+        <w:rPr>
+          <w:rFonts w:ascii="Helvetica" w:hAnsi="Helvetica" w:cs="Times New Roman"/>
+          <w:color w:val="24292E"/>
+          <w:kern w:val="0"/>
+          <w:sz w:val="24"/>
+          <w:szCs w:val="24"/>
+        </w:rPr>
+        <w:t>talk</w:t>
+      </w:r>
+      <w:proofErr w:type="gramEnd"/>
+      <w:r>
+        <w:rPr>
+          <w:rFonts w:ascii="Helvetica" w:hAnsi="Helvetica" w:cs="Times New Roman"/>
+          <w:color w:val="24292E"/>
+          <w:kern w:val="0"/>
+          <w:sz w:val="24"/>
+          <w:szCs w:val="24"/>
+        </w:rPr>
+        <w:t xml:space="preserve"> to different potential investors to introduce those projects again and again for whole weeks sometime. Too much repeated commercial talks with clear objective made him feel boring, but when we grab a beer at the bar, he seems has no intention of stopping the talk about his girlfriend and new concept read from the recent book to listen my </w:t>
+      </w:r>
+      <w:proofErr w:type="spellStart"/>
+      <w:r>
+        <w:rPr>
+          <w:rFonts w:ascii="Helvetica" w:hAnsi="Helvetica" w:cs="Times New Roman"/>
+          <w:color w:val="24292E"/>
+          <w:kern w:val="0"/>
+          <w:sz w:val="24"/>
+          <w:szCs w:val="24"/>
+        </w:rPr>
+        <w:t>sotries</w:t>
+      </w:r>
+      <w:proofErr w:type="spellEnd"/>
+      <w:r>
+        <w:rPr>
+          <w:rFonts w:ascii="Helvetica" w:hAnsi="Helvetica" w:cs="Times New Roman"/>
+          <w:color w:val="24292E"/>
+          <w:kern w:val="0"/>
+          <w:sz w:val="24"/>
+          <w:szCs w:val="24"/>
+        </w:rPr>
+        <w:t xml:space="preserve"> without my interrupting. </w:t>
+      </w:r>
+      <w:proofErr w:type="gramStart"/>
+      <w:r>
+        <w:rPr>
+          <w:rFonts w:ascii="Helvetica" w:hAnsi="Helvetica" w:cs="Times New Roman"/>
+          <w:color w:val="24292E"/>
+          <w:kern w:val="0"/>
+          <w:sz w:val="24"/>
+          <w:szCs w:val="24"/>
+        </w:rPr>
+        <w:t>However we are still good friend.</w:t>
+      </w:r>
+      <w:proofErr w:type="gramEnd"/>
+      <w:r>
+        <w:rPr>
+          <w:rFonts w:ascii="Helvetica" w:hAnsi="Helvetica" w:cs="Times New Roman"/>
+          <w:color w:val="24292E"/>
+          <w:kern w:val="0"/>
+          <w:sz w:val="24"/>
+          <w:szCs w:val="24"/>
+        </w:rPr>
+        <w:t xml:space="preserve"> The way he talked repeatedly inspired me that speak out what you learn is a good way of studying. I guess I should thank him for providing me a lot of useful </w:t>
+      </w:r>
+      <w:proofErr w:type="spellStart"/>
+      <w:r>
+        <w:rPr>
+          <w:rFonts w:ascii="Helvetica" w:hAnsi="Helvetica" w:cs="Times New Roman"/>
+          <w:color w:val="24292E"/>
+          <w:kern w:val="0"/>
+          <w:sz w:val="24"/>
+          <w:szCs w:val="24"/>
+        </w:rPr>
+        <w:t>finacial</w:t>
+      </w:r>
+      <w:proofErr w:type="spellEnd"/>
+      <w:r>
+        <w:rPr>
+          <w:rFonts w:ascii="Helvetica" w:hAnsi="Helvetica" w:cs="Times New Roman"/>
+          <w:color w:val="24292E"/>
+          <w:kern w:val="0"/>
+          <w:sz w:val="24"/>
+          <w:szCs w:val="24"/>
+        </w:rPr>
+        <w:t xml:space="preserve"> and business </w:t>
+      </w:r>
+      <w:proofErr w:type="spellStart"/>
+      <w:r>
+        <w:rPr>
+          <w:rFonts w:ascii="Helvetica" w:hAnsi="Helvetica" w:cs="Times New Roman"/>
+          <w:color w:val="24292E"/>
+          <w:kern w:val="0"/>
+          <w:sz w:val="24"/>
+          <w:szCs w:val="24"/>
+        </w:rPr>
+        <w:t>infromation</w:t>
+      </w:r>
+      <w:proofErr w:type="spellEnd"/>
+      <w:r>
+        <w:rPr>
+          <w:rFonts w:ascii="Helvetica" w:hAnsi="Helvetica" w:cs="Times New Roman"/>
+          <w:color w:val="24292E"/>
+          <w:kern w:val="0"/>
+          <w:sz w:val="24"/>
+          <w:szCs w:val="24"/>
+        </w:rPr>
+        <w:t xml:space="preserve"> and thank him for his trivial talks that make us laugh. </w:t>
+      </w:r>
+      <w:proofErr w:type="spellStart"/>
+      <w:proofErr w:type="gramStart"/>
+      <w:r>
+        <w:rPr>
+          <w:rFonts w:ascii="Helvetica" w:hAnsi="Helvetica" w:cs="Times New Roman"/>
+          <w:color w:val="24292E"/>
+          <w:kern w:val="0"/>
+          <w:sz w:val="24"/>
+          <w:szCs w:val="24"/>
+        </w:rPr>
+        <w:t>fa</w:t>
+      </w:r>
+      <w:proofErr w:type="spellEnd"/>
+      <w:proofErr w:type="gramEnd"/>
     </w:p>
     <w:p>
       <w:pPr>
@@ -1438,27 +1818,7 @@
           <w:sz w:val="24"/>
           <w:szCs w:val="24"/>
         </w:rPr>
-        <w:t>Actually this topic remi</w:t>
-      </w:r>
-      <w:r>
-        <w:rPr>
-          <w:rFonts w:ascii="Helvetica" w:hAnsi="Helvetica" w:cs="Times New Roman"/>
-          <w:color w:val="24292E"/>
-          <w:kern w:val="0"/>
-          <w:sz w:val="24"/>
-          <w:szCs w:val="24"/>
-        </w:rPr>
-        <w:t xml:space="preserve">nds me of a </w:t>
-      </w:r>
-      <w:r>
-        <w:rPr>
-          <w:rFonts w:ascii="Helvetica" w:hAnsi="Helvetica" w:cs="Times New Roman" w:hint="eastAsia"/>
-          <w:color w:val="24292E"/>
-          <w:kern w:val="0"/>
-          <w:sz w:val="24"/>
-          <w:szCs w:val="24"/>
-        </w:rPr>
-        <w:t>un</w:t>
+        <w:t>A person who is talkative likes to talk — she's friendly and ready to gab at all times about just about anything.</w:t>
       </w:r>
     </w:p>
     <w:p>
@@ -1482,7 +1842,91 @@
           <w:sz w:val="24"/>
           <w:szCs w:val="24"/>
         </w:rPr>
-        <w:t>nds me of a boy named Jason. I knew Jason from an international exchange program in Chicago University last year. It was my first time got to know him but soon we became good friends. He is a charming boy who is also pretty stout. But what makes him a real popular program in our class is his perfect personality, you know, quite outgoing and approachable. Actually, what I can learn from him is his inter-personal communicative skills. Or, in other words, being talkative. That’s our first time to participate in an English program with so many classmates with many countries. For the first week, I felt hard to get along with my teammates, as I was reluctant to speak to others. But it seemed like Jason was having a great time with his teammates. And I notice that, Jason was glad to talk and share his ideas with others, though he was not always fluent. I wouldn’t say he talked too much, I guess he just made good use all possible opportunities to practice and interact with others which was actually beneficial. At the end of that exchange program, I turned to another person and I guess I should be thankful to Jason because he was the person who really inspired me.</w:t>
+        <w:t>We all have conversations, but some people enjoy talking more than others: those people are talkative. They find it easy to strike up a conversation, unlike others who may be shy. Being talkative is associated with being friendly. Talkative people can also be described as chatty, garrulous, loquacious, talky, and likely to talk your ear off. If you don’t feel like chatting, you'd better avoid talkative people. The root word of talkative is the Middle English tale, or "story."</w:t>
+      </w:r>
+    </w:p>
+    <w:p>
+      <w:pPr>
+        <w:widowControl/>
+        <w:spacing w:after="240"/>
+        <w:jc w:val="left"/>
+        <w:rPr>
+          <w:rFonts w:ascii="Helvetica" w:hAnsi="Helvetica" w:cs="Times New Roman"/>
+          <w:color w:val="24292E"/>
+          <w:kern w:val="0"/>
+          <w:sz w:val="24"/>
+          <w:szCs w:val="24"/>
+        </w:rPr>
+      </w:pPr>
+      <w:r>
+        <w:rPr>
+          <w:rFonts w:ascii="Helvetica" w:hAnsi="Helvetica" w:cs="Times New Roman"/>
+          <w:color w:val="24292E"/>
+          <w:kern w:val="0"/>
+          <w:sz w:val="24"/>
+          <w:szCs w:val="24"/>
+        </w:rPr>
+        <w:t>Actually this topic remi</w:t>
+      </w:r>
+      <w:r>
+        <w:rPr>
+          <w:rFonts w:ascii="Helvetica" w:hAnsi="Helvetica" w:cs="Times New Roman"/>
+          <w:color w:val="24292E"/>
+          <w:kern w:val="0"/>
+          <w:sz w:val="24"/>
+          <w:szCs w:val="24"/>
+        </w:rPr>
+        <w:t xml:space="preserve">nds me of a </w:t>
+      </w:r>
+      <w:proofErr w:type="gramStart"/>
+      <w:r>
+        <w:rPr>
+          <w:rFonts w:ascii="Helvetica" w:hAnsi="Helvetica" w:cs="Times New Roman" w:hint="eastAsia"/>
+          <w:color w:val="24292E"/>
+          <w:kern w:val="0"/>
+          <w:sz w:val="24"/>
+          <w:szCs w:val="24"/>
+        </w:rPr>
+        <w:t>un</w:t>
+      </w:r>
+      <w:proofErr w:type="gramEnd"/>
+    </w:p>
+    <w:p>
+      <w:pPr>
+        <w:widowControl/>
+        <w:spacing w:after="240"/>
+        <w:jc w:val="left"/>
+        <w:rPr>
+          <w:rFonts w:ascii="Helvetica" w:hAnsi="Helvetica" w:cs="Times New Roman"/>
+          <w:color w:val="24292E"/>
+          <w:kern w:val="0"/>
+          <w:sz w:val="24"/>
+          <w:szCs w:val="24"/>
+        </w:rPr>
+      </w:pPr>
+      <w:proofErr w:type="spellStart"/>
+      <w:proofErr w:type="gramStart"/>
+      <w:r>
+        <w:rPr>
+          <w:rFonts w:ascii="Helvetica" w:hAnsi="Helvetica" w:cs="Times New Roman"/>
+          <w:color w:val="24292E"/>
+          <w:kern w:val="0"/>
+          <w:sz w:val="24"/>
+          <w:szCs w:val="24"/>
+        </w:rPr>
+        <w:t>nds</w:t>
+      </w:r>
+      <w:proofErr w:type="spellEnd"/>
+      <w:proofErr w:type="gramEnd"/>
+      <w:r>
+        <w:rPr>
+          <w:rFonts w:ascii="Helvetica" w:hAnsi="Helvetica" w:cs="Times New Roman"/>
+          <w:color w:val="24292E"/>
+          <w:kern w:val="0"/>
+          <w:sz w:val="24"/>
+          <w:szCs w:val="24"/>
+        </w:rPr>
+        <w:t xml:space="preserve"> me of a boy named Jason. I knew Jason from an international exchange program in Chicago University last year. It was my first time got to know him but soon we became good friends. He is a charming boy who is also pretty stout. But what makes him a real popular program in our class is his perfect personality, you know, quite outgoing and approachable. Actually, what I can learn from him is his inter-personal communicative skills. Or, in other words, being talkative. That’s our first time to participate in an English program with so many classmates with many countries. For the first week, I felt hard to get along with my teammates, as I was reluctant to speak to others. But it seemed like Jason was having a great time with his teammates. And I notice that, Jason was glad to talk and share his ideas with others, though he was not always fluent. I wouldn’t say he talked too much, I guess he just made good use all possible opportunities to practice and interact with others which was actually beneficial. At the end of that exchange program, I turned to another person and I guess I should be thankful to Jason because he was the person who really inspired me.</w:t>
       </w:r>
     </w:p>
     <w:p>
@@ -1591,7 +2035,7 @@
         </w:rPr>
         <w:t>Posted on </w:t>
       </w:r>
-      <w:hyperlink r:id="rId12" w:history="1">
+      <w:hyperlink r:id="rId11" w:history="1">
         <w:r>
           <w:rPr>
             <w:rStyle w:val="a6"/>
@@ -1607,7 +2051,7 @@
         </w:rPr>
         <w:t>by </w:t>
       </w:r>
-      <w:hyperlink r:id="rId13" w:history="1">
+      <w:hyperlink r:id="rId12" w:history="1">
         <w:r>
           <w:rPr>
             <w:rStyle w:val="a6"/>
@@ -1649,13 +2093,59 @@
           <w:szCs w:val="21"/>
         </w:rPr>
       </w:pPr>
+      <w:proofErr w:type="gramStart"/>
       <w:r>
         <w:rPr>
           <w:color w:val="696969"/>
           <w:sz w:val="21"/>
           <w:szCs w:val="21"/>
         </w:rPr>
-        <w:t>I was recently contacted by an international recording artist, named Marcie Joy. She is a singer/songwriter who has the support of artists like David Guetta and Tiesto. She had really kind words to say about my website.</w:t>
+        <w:t>I was recently contacted by an international recording artist, named Marcie Joy</w:t>
+      </w:r>
+      <w:proofErr w:type="gramEnd"/>
+      <w:r>
+        <w:rPr>
+          <w:color w:val="696969"/>
+          <w:sz w:val="21"/>
+          <w:szCs w:val="21"/>
+        </w:rPr>
+        <w:t xml:space="preserve">. She is a singer/songwriter who has the support of artists like David </w:t>
+      </w:r>
+      <w:proofErr w:type="spellStart"/>
+      <w:r>
+        <w:rPr>
+          <w:color w:val="696969"/>
+          <w:sz w:val="21"/>
+          <w:szCs w:val="21"/>
+        </w:rPr>
+        <w:t>Guetta</w:t>
+      </w:r>
+      <w:proofErr w:type="spellEnd"/>
+      <w:r>
+        <w:rPr>
+          <w:color w:val="696969"/>
+          <w:sz w:val="21"/>
+          <w:szCs w:val="21"/>
+        </w:rPr>
+        <w:t xml:space="preserve"> and </w:t>
+      </w:r>
+      <w:proofErr w:type="spellStart"/>
+      <w:r>
+        <w:rPr>
+          <w:color w:val="696969"/>
+          <w:sz w:val="21"/>
+          <w:szCs w:val="21"/>
+        </w:rPr>
+        <w:t>Tiesto</w:t>
+      </w:r>
+      <w:proofErr w:type="spellEnd"/>
+      <w:r>
+        <w:rPr>
+          <w:color w:val="696969"/>
+          <w:sz w:val="21"/>
+          <w:szCs w:val="21"/>
+        </w:rPr>
+        <w:t>. She had really kind words to say about my website.</w:t>
       </w:r>
     </w:p>
     <w:p>
@@ -1675,7 +2165,25 @@
           <w:sz w:val="21"/>
           <w:szCs w:val="21"/>
         </w:rPr>
-        <w:t>As I am a great supporter of kids music, I wanted to share her first kids single called ‘Fetch’. It is available for FREE download here: </w:t>
+        <w:t xml:space="preserve">As I am a great supporter of </w:t>
+      </w:r>
+      <w:proofErr w:type="gramStart"/>
+      <w:r>
+        <w:rPr>
+          <w:color w:val="696969"/>
+          <w:sz w:val="21"/>
+          <w:szCs w:val="21"/>
+        </w:rPr>
+        <w:t>kids</w:t>
+      </w:r>
+      <w:proofErr w:type="gramEnd"/>
+      <w:r>
+        <w:rPr>
+          <w:color w:val="696969"/>
+          <w:sz w:val="21"/>
+          <w:szCs w:val="21"/>
+        </w:rPr>
+        <w:t xml:space="preserve"> music, I wanted to share her first kids single called ‘Fetch’. It is available for FREE download here: </w:t>
       </w:r>
       <w:r>
         <w:rPr>
@@ -1838,13 +2346,59 @@
           <w:szCs w:val="21"/>
         </w:rPr>
       </w:pPr>
+      <w:proofErr w:type="gramStart"/>
       <w:r>
         <w:rPr>
           <w:color w:val="696969"/>
           <w:sz w:val="21"/>
           <w:szCs w:val="21"/>
         </w:rPr>
-        <w:t>So next time you ask someone for a favour or have a favour done for you; be polite, use your manners. As The Golden Rule states: “treat others the way you want to be treated.”</w:t>
+        <w:t xml:space="preserve">So next time you ask someone for a </w:t>
+      </w:r>
+      <w:proofErr w:type="spellStart"/>
+      <w:r>
+        <w:rPr>
+          <w:color w:val="696969"/>
+          <w:sz w:val="21"/>
+          <w:szCs w:val="21"/>
+        </w:rPr>
+        <w:t>favour</w:t>
+      </w:r>
+      <w:proofErr w:type="spellEnd"/>
+      <w:r>
+        <w:rPr>
+          <w:color w:val="696969"/>
+          <w:sz w:val="21"/>
+          <w:szCs w:val="21"/>
+        </w:rPr>
+        <w:t xml:space="preserve"> or have a </w:t>
+      </w:r>
+      <w:proofErr w:type="spellStart"/>
+      <w:r>
+        <w:rPr>
+          <w:color w:val="696969"/>
+          <w:sz w:val="21"/>
+          <w:szCs w:val="21"/>
+        </w:rPr>
+        <w:t>favour</w:t>
+      </w:r>
+      <w:proofErr w:type="spellEnd"/>
+      <w:r>
+        <w:rPr>
+          <w:color w:val="696969"/>
+          <w:sz w:val="21"/>
+          <w:szCs w:val="21"/>
+        </w:rPr>
+        <w:t xml:space="preserve"> done for you; be polite, use your manners.</w:t>
+      </w:r>
+      <w:proofErr w:type="gramEnd"/>
+      <w:r>
+        <w:rPr>
+          <w:color w:val="696969"/>
+          <w:sz w:val="21"/>
+          <w:szCs w:val="21"/>
+        </w:rPr>
+        <w:t xml:space="preserve"> As The Golden Rule states: “treat others the way you want to be treated.”</w:t>
       </w:r>
     </w:p>
     <w:p>
@@ -2042,7 +2596,27 @@
           <w:sz w:val="32"/>
           <w:szCs w:val="32"/>
         </w:rPr>
-        <w:t>Perhaps you haven’t mastered polite English and people think you are too direct, too pushy, too confident.</w:t>
+        <w:t xml:space="preserve">Perhaps you haven’t mastered polite English and people think you are too direct, too pushy, </w:t>
+      </w:r>
+      <w:proofErr w:type="gramStart"/>
+      <w:r>
+        <w:rPr>
+          <w:rFonts w:ascii="Times" w:hAnsi="Times" w:cs="Times New Roman"/>
+          <w:kern w:val="0"/>
+          <w:sz w:val="32"/>
+          <w:szCs w:val="32"/>
+        </w:rPr>
+        <w:t>too</w:t>
+      </w:r>
+      <w:proofErr w:type="gramEnd"/>
+      <w:r>
+        <w:rPr>
+          <w:rFonts w:ascii="Times" w:hAnsi="Times" w:cs="Times New Roman"/>
+          <w:kern w:val="0"/>
+          <w:sz w:val="32"/>
+          <w:szCs w:val="32"/>
+        </w:rPr>
+        <w:t xml:space="preserve"> confident.</w:t>
       </w:r>
     </w:p>
     <w:p>
@@ -2140,7 +2714,33 @@
           <w:szCs w:val="31"/>
           <w:bdr w:val="none" w:sz="0" w:space="0" w:color="auto" w:frame="1"/>
         </w:rPr>
-        <w:t>Politeness is having or showing behaviour that is respectful and considerate of other people.</w:t>
+        <w:t xml:space="preserve">Politeness is having or showing </w:t>
+      </w:r>
+      <w:proofErr w:type="spellStart"/>
+      <w:r>
+        <w:rPr>
+          <w:rFonts w:ascii="Georgia" w:hAnsi="Georgia" w:cs="Times New Roman"/>
+          <w:i/>
+          <w:iCs/>
+          <w:kern w:val="0"/>
+          <w:sz w:val="31"/>
+          <w:szCs w:val="31"/>
+          <w:bdr w:val="none" w:sz="0" w:space="0" w:color="auto" w:frame="1"/>
+        </w:rPr>
+        <w:t>behaviour</w:t>
+      </w:r>
+      <w:proofErr w:type="spellEnd"/>
+      <w:r>
+        <w:rPr>
+          <w:rFonts w:ascii="Georgia" w:hAnsi="Georgia" w:cs="Times New Roman"/>
+          <w:i/>
+          <w:iCs/>
+          <w:kern w:val="0"/>
+          <w:sz w:val="31"/>
+          <w:szCs w:val="31"/>
+          <w:bdr w:val="none" w:sz="0" w:space="0" w:color="auto" w:frame="1"/>
+        </w:rPr>
+        <w:t xml:space="preserve"> that is respectful and considerate of other people.</w:t>
       </w:r>
     </w:p>
     <w:p>
@@ -2310,7 +2910,47 @@
           <w:sz w:val="32"/>
           <w:szCs w:val="32"/>
         </w:rPr>
-        <w:t>And I think what he meant by that is that if you’re polite, people will listen to your arguments ideas, opinions and take them seriously and maybe change their own behaviour or even do what you’d like them to do.</w:t>
+        <w:t xml:space="preserve">And I think what he meant by that is that if you’re polite, people </w:t>
+      </w:r>
+      <w:proofErr w:type="gramStart"/>
+      <w:r>
+        <w:rPr>
+          <w:rFonts w:ascii="Times" w:hAnsi="Times" w:cs="Times New Roman"/>
+          <w:kern w:val="0"/>
+          <w:sz w:val="32"/>
+          <w:szCs w:val="32"/>
+        </w:rPr>
+        <w:t>will</w:t>
+      </w:r>
+      <w:proofErr w:type="gramEnd"/>
+      <w:r>
+        <w:rPr>
+          <w:rFonts w:ascii="Times" w:hAnsi="Times" w:cs="Times New Roman"/>
+          <w:kern w:val="0"/>
+          <w:sz w:val="32"/>
+          <w:szCs w:val="32"/>
+        </w:rPr>
+        <w:t xml:space="preserve"> listen to your arguments ideas, opinions and take them seriously and maybe change their own </w:t>
+      </w:r>
+      <w:proofErr w:type="spellStart"/>
+      <w:r>
+        <w:rPr>
+          <w:rFonts w:ascii="Times" w:hAnsi="Times" w:cs="Times New Roman"/>
+          <w:kern w:val="0"/>
+          <w:sz w:val="32"/>
+          <w:szCs w:val="32"/>
+        </w:rPr>
+        <w:t>behaviour</w:t>
+      </w:r>
+      <w:proofErr w:type="spellEnd"/>
+      <w:r>
+        <w:rPr>
+          <w:rFonts w:ascii="Times" w:hAnsi="Times" w:cs="Times New Roman"/>
+          <w:kern w:val="0"/>
+          <w:sz w:val="32"/>
+          <w:szCs w:val="32"/>
+        </w:rPr>
+        <w:t xml:space="preserve"> or even do what you’d like them to do.</w:t>
       </w:r>
     </w:p>
     <w:p>
@@ -2326,6 +2966,7 @@
           <w:szCs w:val="32"/>
         </w:rPr>
       </w:pPr>
+      <w:proofErr w:type="gramStart"/>
       <w:r>
         <w:rPr>
           <w:rFonts w:ascii="inherit" w:hAnsi="inherit" w:cs="Times New Roman"/>
@@ -2338,6 +2979,7 @@
         </w:rPr>
         <w:t>3 Golden Rules of Politeness.</w:t>
       </w:r>
+      <w:proofErr w:type="gramEnd"/>
     </w:p>
     <w:p>
       <w:pPr>
@@ -2408,7 +3050,27 @@
           <w:sz w:val="32"/>
           <w:szCs w:val="32"/>
         </w:rPr>
-        <w:t>People have their own personal space. They don’t want this personal space invaded and they don’t want to be pressured into doing something they don’t really want to do. They want to be treated as individuals and, if you impose, if you invade their personal space,  and try to get them to do things they don’t want to do, they might reject you, they might not want to deal with you, and respond to you in a positive way. So, don’t order, don’t command.</w:t>
+        <w:t>People have their own personal space. They don’t want this personal space invaded and they don’t want to be pressured into doing something they don’t really want to do. They want to be treated as individuals and, if you impose, if you invade their personal space</w:t>
+      </w:r>
+      <w:proofErr w:type="gramStart"/>
+      <w:r>
+        <w:rPr>
+          <w:rFonts w:ascii="Times" w:hAnsi="Times" w:cs="Times New Roman"/>
+          <w:kern w:val="0"/>
+          <w:sz w:val="32"/>
+          <w:szCs w:val="32"/>
+        </w:rPr>
+        <w:t>,  and</w:t>
+      </w:r>
+      <w:proofErr w:type="gramEnd"/>
+      <w:r>
+        <w:rPr>
+          <w:rFonts w:ascii="Times" w:hAnsi="Times" w:cs="Times New Roman"/>
+          <w:kern w:val="0"/>
+          <w:sz w:val="32"/>
+          <w:szCs w:val="32"/>
+        </w:rPr>
+        <w:t xml:space="preserve"> try to get them to do things they don’t want to do, they might reject you, they might not want to deal with you, and respond to you in a positive way. So, don’t order, don’t command.</w:t>
       </w:r>
     </w:p>
     <w:p>
@@ -2466,7 +3128,27 @@
           <w:sz w:val="32"/>
           <w:szCs w:val="32"/>
         </w:rPr>
-        <w:t>So, if you ask someone to do something, give them options. They have the option to refuse or accept.  To do what you want or to say ‘I’m sorry, I’d rather not do that.’ Again, if you have a suggestion, give people the option to accept or refuse it, or maybe give them the option to think of a suggestion of their own.</w:t>
+        <w:t xml:space="preserve">So, if you ask someone to do something, give </w:t>
+      </w:r>
+      <w:proofErr w:type="gramStart"/>
+      <w:r>
+        <w:rPr>
+          <w:rFonts w:ascii="Times" w:hAnsi="Times" w:cs="Times New Roman"/>
+          <w:kern w:val="0"/>
+          <w:sz w:val="32"/>
+          <w:szCs w:val="32"/>
+        </w:rPr>
+        <w:t>them</w:t>
+      </w:r>
+      <w:proofErr w:type="gramEnd"/>
+      <w:r>
+        <w:rPr>
+          <w:rFonts w:ascii="Times" w:hAnsi="Times" w:cs="Times New Roman"/>
+          <w:kern w:val="0"/>
+          <w:sz w:val="32"/>
+          <w:szCs w:val="32"/>
+        </w:rPr>
+        <w:t xml:space="preserve"> options. They have the option to refuse or accept.  To do what you want or to say ‘I’m sorry, I’d rather not do that.’ Again, if you have a suggestion, give people the option to accept or refuse it, or maybe give them the option to think of a suggestion of their own.</w:t>
       </w:r>
     </w:p>
     <w:p>
@@ -2775,7 +3457,27 @@
           <w:sz w:val="32"/>
           <w:szCs w:val="32"/>
         </w:rPr>
-        <w:t>Saving face means that everybody has their own positive public image, they want other people to see them as a positive person, as a successful person, an intelligent person and a skilled person. And they want to keep that positive public image.</w:t>
+        <w:t xml:space="preserve">Saving face means that everybody has their own positive public </w:t>
+      </w:r>
+      <w:proofErr w:type="gramStart"/>
+      <w:r>
+        <w:rPr>
+          <w:rFonts w:ascii="Times" w:hAnsi="Times" w:cs="Times New Roman"/>
+          <w:kern w:val="0"/>
+          <w:sz w:val="32"/>
+          <w:szCs w:val="32"/>
+        </w:rPr>
+        <w:t>image,</w:t>
+      </w:r>
+      <w:proofErr w:type="gramEnd"/>
+      <w:r>
+        <w:rPr>
+          <w:rFonts w:ascii="Times" w:hAnsi="Times" w:cs="Times New Roman"/>
+          <w:kern w:val="0"/>
+          <w:sz w:val="32"/>
+          <w:szCs w:val="32"/>
+        </w:rPr>
+        <w:t xml:space="preserve"> they want other people to see them as a positive person, as a successful person, an intelligent person and a skilled person. And they want to keep that positive public image.</w:t>
       </w:r>
     </w:p>
     <w:p>
@@ -2854,7 +3556,33 @@
           <w:szCs w:val="31"/>
           <w:bdr w:val="none" w:sz="0" w:space="0" w:color="auto" w:frame="1"/>
         </w:rPr>
-        <w:t>This person isn’t very intelligent, they’re not very successful,  they’re not very professional. I’m not sure I like them very much.</w:t>
+        <w:t>This person isn’t very intelligent, they’re not very successful</w:t>
+      </w:r>
+      <w:proofErr w:type="gramStart"/>
+      <w:r>
+        <w:rPr>
+          <w:rFonts w:ascii="Georgia" w:hAnsi="Georgia" w:cs="Times New Roman"/>
+          <w:i/>
+          <w:iCs/>
+          <w:kern w:val="0"/>
+          <w:sz w:val="31"/>
+          <w:szCs w:val="31"/>
+          <w:bdr w:val="none" w:sz="0" w:space="0" w:color="auto" w:frame="1"/>
+        </w:rPr>
+        <w:t>,  they’re</w:t>
+      </w:r>
+      <w:proofErr w:type="gramEnd"/>
+      <w:r>
+        <w:rPr>
+          <w:rFonts w:ascii="Georgia" w:hAnsi="Georgia" w:cs="Times New Roman"/>
+          <w:i/>
+          <w:iCs/>
+          <w:kern w:val="0"/>
+          <w:sz w:val="31"/>
+          <w:szCs w:val="31"/>
+          <w:bdr w:val="none" w:sz="0" w:space="0" w:color="auto" w:frame="1"/>
+        </w:rPr>
+        <w:t xml:space="preserve"> not very professional. I’m not sure I like them very much.</w:t>
       </w:r>
     </w:p>
     <w:p>
@@ -2949,7 +3677,27 @@
           <w:sz w:val="32"/>
           <w:szCs w:val="32"/>
         </w:rPr>
-        <w:t>If you meet someone in a bar, do you want to build up a good relationship with them? Do you want to interest them in your business proposal? Do you want them to open up and relax with you so you can have a nice conversation?</w:t>
+        <w:t xml:space="preserve">If you meet someone in a bar, do you want to build up a good relationship with </w:t>
+      </w:r>
+      <w:proofErr w:type="gramStart"/>
+      <w:r>
+        <w:rPr>
+          <w:rFonts w:ascii="Times" w:hAnsi="Times" w:cs="Times New Roman"/>
+          <w:kern w:val="0"/>
+          <w:sz w:val="32"/>
+          <w:szCs w:val="32"/>
+        </w:rPr>
+        <w:t>them</w:t>
+      </w:r>
+      <w:proofErr w:type="gramEnd"/>
+      <w:r>
+        <w:rPr>
+          <w:rFonts w:ascii="Times" w:hAnsi="Times" w:cs="Times New Roman"/>
+          <w:kern w:val="0"/>
+          <w:sz w:val="32"/>
+          <w:szCs w:val="32"/>
+        </w:rPr>
+        <w:t>? Do you want to interest them in your business proposal? Do you want them to open up and relax with you so you can have a nice conversation?</w:t>
       </w:r>
     </w:p>
     <w:p>
@@ -3047,7 +3795,27 @@
           <w:sz w:val="32"/>
           <w:szCs w:val="32"/>
         </w:rPr>
-        <w:t>This is a very important question. If we’re too polite,  the other person may feel a little uncomfortable if it’s not appropriate for this particular situation. If you’re in a café with a friend, do you really need to speak with polite language? Maybe, you need to speak with more relaxed language.</w:t>
+        <w:t>This is a very important question. If we’re too polite</w:t>
+      </w:r>
+      <w:proofErr w:type="gramStart"/>
+      <w:r>
+        <w:rPr>
+          <w:rFonts w:ascii="Times" w:hAnsi="Times" w:cs="Times New Roman"/>
+          <w:kern w:val="0"/>
+          <w:sz w:val="32"/>
+          <w:szCs w:val="32"/>
+        </w:rPr>
+        <w:t>,  the</w:t>
+      </w:r>
+      <w:proofErr w:type="gramEnd"/>
+      <w:r>
+        <w:rPr>
+          <w:rFonts w:ascii="Times" w:hAnsi="Times" w:cs="Times New Roman"/>
+          <w:kern w:val="0"/>
+          <w:sz w:val="32"/>
+          <w:szCs w:val="32"/>
+        </w:rPr>
+        <w:t xml:space="preserve"> other person may feel a little uncomfortable if it’s not appropriate for this particular situation. If you’re in a café with a friend, do you really need to speak with polite language? Maybe, you need to speak with more relaxed language.</w:t>
       </w:r>
     </w:p>
     <w:p>
@@ -3717,7 +4485,7 @@
         </w:rPr>
         <w:t>(When </w:t>
       </w:r>
-      <w:hyperlink r:id="rId14" w:history="1">
+      <w:hyperlink r:id="rId13" w:history="1">
         <w:r>
           <w:rPr>
             <w:rStyle w:val="a6"/>
@@ -3729,14 +4497,25 @@
           <w:t>I met Mark Cuban</w:t>
         </w:r>
       </w:hyperlink>
-      <w:r>
-        <w:rPr>
-          <w:rFonts w:ascii="Helvetica" w:hAnsi="Helvetica"/>
-          <w:color w:val="212529"/>
-          <w:sz w:val="24"/>
-          <w:szCs w:val="24"/>
-        </w:rPr>
-        <w:t>, that is exactly what he did. He heard I wanted to meet him and immediately walked across the room--where I was waiting to see if it would be OK--to say hello. The fact I remember how gracious he was tells you everything you need to know about the impression he made.)</w:t>
+      <w:proofErr w:type="gramStart"/>
+      <w:r>
+        <w:rPr>
+          <w:rFonts w:ascii="Helvetica" w:hAnsi="Helvetica"/>
+          <w:color w:val="212529"/>
+          <w:sz w:val="24"/>
+          <w:szCs w:val="24"/>
+        </w:rPr>
+        <w:t>, that</w:t>
+      </w:r>
+      <w:proofErr w:type="gramEnd"/>
+      <w:r>
+        <w:rPr>
+          <w:rFonts w:ascii="Helvetica" w:hAnsi="Helvetica"/>
+          <w:color w:val="212529"/>
+          <w:sz w:val="24"/>
+          <w:szCs w:val="24"/>
+        </w:rPr>
+        <w:t xml:space="preserve"> is exactly what he did. He heard I wanted to meet him and immediately walked across the room--where I was waiting to see if it would be OK--to say hello. The fact I remember how gracious he was tells you everything you need to know about the impression he made.)</w:t>
       </w:r>
     </w:p>
     <w:p>
@@ -3804,8 +4583,19 @@
           <w:sz w:val="24"/>
           <w:szCs w:val="24"/>
         </w:rPr>
-        <w:t>You're at an event. You introduce yourself to me as Jonathan. We talk. Within minutes, I'm calling you John. Or Johnny. Or Jack. Or the J-man.</w:t>
-      </w:r>
+        <w:t xml:space="preserve">You're at an event. You introduce yourself to me as Jonathan. We talk. Within minutes, I'm calling you John. Or Johnny. Or Jack. </w:t>
+      </w:r>
+      <w:proofErr w:type="gramStart"/>
+      <w:r>
+        <w:rPr>
+          <w:rFonts w:ascii="Helvetica" w:hAnsi="Helvetica"/>
+          <w:color w:val="212529"/>
+          <w:sz w:val="24"/>
+          <w:szCs w:val="24"/>
+        </w:rPr>
+        <w:t>Or the J-man.</w:t>
+      </w:r>
+      <w:proofErr w:type="gramEnd"/>
     </w:p>
     <w:p>
       <w:pPr>
@@ -4346,9 +5136,29 @@
           <w:sz w:val="24"/>
           <w:szCs w:val="24"/>
         </w:rPr>
-        <w:t>Awkward? Absolutely not. You've expressed your condolences (</w:t>
-      </w:r>
-      <w:hyperlink r:id="rId15" w:history="1">
+        <w:t xml:space="preserve">Awkward? </w:t>
+      </w:r>
+      <w:proofErr w:type="gramStart"/>
+      <w:r>
+        <w:rPr>
+          <w:rFonts w:ascii="Helvetica" w:hAnsi="Helvetica"/>
+          <w:color w:val="212529"/>
+          <w:sz w:val="24"/>
+          <w:szCs w:val="24"/>
+        </w:rPr>
+        <w:t>Absolutely not.</w:t>
+      </w:r>
+      <w:proofErr w:type="gramEnd"/>
+      <w:r>
+        <w:rPr>
+          <w:rFonts w:ascii="Helvetica" w:hAnsi="Helvetica"/>
+          <w:color w:val="212529"/>
+          <w:sz w:val="24"/>
+          <w:szCs w:val="24"/>
+        </w:rPr>
+        <w:t xml:space="preserve"> You've expressed your condolences (</w:t>
+      </w:r>
+      <w:hyperlink r:id="rId14" w:history="1">
         <w:r>
           <w:rPr>
             <w:rStyle w:val="a6"/>
@@ -4662,6 +5472,7 @@
           <w:szCs w:val="24"/>
         </w:rPr>
       </w:pPr>
+      <w:proofErr w:type="gramStart"/>
       <w:r>
         <w:rPr>
           <w:rFonts w:ascii="Helvetica" w:hAnsi="Helvetica"/>
@@ -4671,6 +5482,7 @@
         </w:rPr>
         <w:t>And totally polite.</w:t>
       </w:r>
+      <w:proofErr w:type="gramEnd"/>
     </w:p>
     <w:p>
       <w:pPr>
@@ -4737,7 +5549,27 @@
           <w:sz w:val="24"/>
           <w:szCs w:val="24"/>
         </w:rPr>
-        <w:t>Just make sure you share those things in the right settings. If you're a mentor, share away. If you're a coach or a leader, share away. If you're the guy who just started a paleo diet, don't tell us all what to order unless we ask.</w:t>
+        <w:t xml:space="preserve">Just make sure you share those things in the right settings. If you're a mentor, share away. If you're a coach or a leader, share away. If you're the guy who just started a </w:t>
+      </w:r>
+      <w:proofErr w:type="spellStart"/>
+      <w:r>
+        <w:rPr>
+          <w:rFonts w:ascii="Helvetica" w:hAnsi="Helvetica"/>
+          <w:color w:val="212529"/>
+          <w:sz w:val="24"/>
+          <w:szCs w:val="24"/>
+        </w:rPr>
+        <w:t>paleo</w:t>
+      </w:r>
+      <w:proofErr w:type="spellEnd"/>
+      <w:r>
+        <w:rPr>
+          <w:rFonts w:ascii="Helvetica" w:hAnsi="Helvetica"/>
+          <w:color w:val="212529"/>
+          <w:sz w:val="24"/>
+          <w:szCs w:val="24"/>
+        </w:rPr>
+        <w:t xml:space="preserve"> diet, don't tell us all what to order unless we ask.</w:t>
       </w:r>
     </w:p>
     <w:p>
@@ -4874,7 +5706,27 @@
           <w:sz w:val="33"/>
           <w:szCs w:val="33"/>
         </w:rPr>
-        <w:t>9. They're masters of the art of social jiujitsu.</w:t>
+        <w:t xml:space="preserve">9. They're masters of the art of social </w:t>
+      </w:r>
+      <w:proofErr w:type="spellStart"/>
+      <w:r>
+        <w:rPr>
+          <w:rFonts w:ascii="Helvetica" w:eastAsia="Times New Roman" w:hAnsi="Helvetica" w:cs="Times New Roman"/>
+          <w:color w:val="212529"/>
+          <w:sz w:val="33"/>
+          <w:szCs w:val="33"/>
+        </w:rPr>
+        <w:t>jiujitsu</w:t>
+      </w:r>
+      <w:proofErr w:type="spellEnd"/>
+      <w:r>
+        <w:rPr>
+          <w:rFonts w:ascii="Helvetica" w:eastAsia="Times New Roman" w:hAnsi="Helvetica" w:cs="Times New Roman"/>
+          <w:color w:val="212529"/>
+          <w:sz w:val="33"/>
+          <w:szCs w:val="33"/>
+        </w:rPr>
+        <w:t>.</w:t>
       </w:r>
     </w:p>
     <w:p>
@@ -4943,7 +5795,47 @@
           <w:sz w:val="24"/>
           <w:szCs w:val="24"/>
         </w:rPr>
-        <w:t>Remarkably polite people are masters at social jiujitsu, the ancient art of getting you to talk about yourself without you ever knowing it happened. SJ masters are fascinated by your every career step, your every journey of personal transformation, your every clever maneuver on your climb to the top of your social ladder...</w:t>
+        <w:t xml:space="preserve">Remarkably polite people are masters at social </w:t>
+      </w:r>
+      <w:proofErr w:type="spellStart"/>
+      <w:r>
+        <w:rPr>
+          <w:rFonts w:ascii="Helvetica" w:hAnsi="Helvetica"/>
+          <w:color w:val="212529"/>
+          <w:sz w:val="24"/>
+          <w:szCs w:val="24"/>
+        </w:rPr>
+        <w:t>jiujitsu</w:t>
+      </w:r>
+      <w:proofErr w:type="spellEnd"/>
+      <w:r>
+        <w:rPr>
+          <w:rFonts w:ascii="Helvetica" w:hAnsi="Helvetica"/>
+          <w:color w:val="212529"/>
+          <w:sz w:val="24"/>
+          <w:szCs w:val="24"/>
+        </w:rPr>
+        <w:t xml:space="preserve">, the ancient art of getting you to talk about yourself without you ever knowing it happened. SJ masters are fascinated by your every career step, your every journey of personal transformation, </w:t>
+      </w:r>
+      <w:proofErr w:type="gramStart"/>
+      <w:r>
+        <w:rPr>
+          <w:rFonts w:ascii="Helvetica" w:hAnsi="Helvetica"/>
+          <w:color w:val="212529"/>
+          <w:sz w:val="24"/>
+          <w:szCs w:val="24"/>
+        </w:rPr>
+        <w:t>your</w:t>
+      </w:r>
+      <w:proofErr w:type="gramEnd"/>
+      <w:r>
+        <w:rPr>
+          <w:rFonts w:ascii="Helvetica" w:hAnsi="Helvetica"/>
+          <w:color w:val="212529"/>
+          <w:sz w:val="24"/>
+          <w:szCs w:val="24"/>
+        </w:rPr>
+        <w:t xml:space="preserve"> every clever maneuver on your climb to the top of your social ladder...</w:t>
       </w:r>
     </w:p>
     <w:p>
@@ -4989,7 +5881,27 @@
           <w:sz w:val="24"/>
           <w:szCs w:val="24"/>
         </w:rPr>
-        <w:t>Social jiujitsu is easy. Just ask the right questions. Stay open-ended, and allow room for description and introspection. Ask how or why or who.</w:t>
+        <w:t xml:space="preserve">Social </w:t>
+      </w:r>
+      <w:proofErr w:type="spellStart"/>
+      <w:r>
+        <w:rPr>
+          <w:rFonts w:ascii="Helvetica" w:hAnsi="Helvetica"/>
+          <w:color w:val="212529"/>
+          <w:sz w:val="24"/>
+          <w:szCs w:val="24"/>
+        </w:rPr>
+        <w:t>jiujitsu</w:t>
+      </w:r>
+      <w:proofErr w:type="spellEnd"/>
+      <w:r>
+        <w:rPr>
+          <w:rFonts w:ascii="Helvetica" w:hAnsi="Helvetica"/>
+          <w:color w:val="212529"/>
+          <w:sz w:val="24"/>
+          <w:szCs w:val="24"/>
+        </w:rPr>
+        <w:t xml:space="preserve"> is easy. Just ask the right questions. Stay open-ended, and allow room for description and introspection. Ask how or why or who.</w:t>
       </w:r>
     </w:p>
     <w:p>

--- a/IELTS/speaking/politestperson.docx
+++ b/IELTS/speaking/politestperson.docx
@@ -11,17 +11,29 @@
           <w:rFonts w:ascii="Helvetica" w:hAnsi="Helvetica" w:cs="Times New Roman"/>
           <w:color w:val="24292E"/>
           <w:kern w:val="0"/>
-          <w:sz w:val="24"/>
-          <w:szCs w:val="24"/>
-        </w:rPr>
-      </w:pPr>
-      <w:r>
+          <w:sz w:val="20"/>
+          <w:szCs w:val="20"/>
+        </w:rPr>
+      </w:pPr>
+      <w:r>
+        <w:rPr>
+          <w:sz w:val="20"/>
+          <w:szCs w:val="20"/>
+        </w:rPr>
         <w:fldChar w:fldCharType="begin"/>
       </w:r>
       <w:r>
+        <w:rPr>
+          <w:sz w:val="20"/>
+          <w:szCs w:val="20"/>
+        </w:rPr>
         <w:instrText xml:space="preserve"> HYPERLINK "https://www.inc.com/jeff-haden/10-habits-of-remarkably-polite-people.html" </w:instrText>
       </w:r>
       <w:r>
+        <w:rPr>
+          <w:sz w:val="20"/>
+          <w:szCs w:val="20"/>
+        </w:rPr>
         <w:fldChar w:fldCharType="separate"/>
       </w:r>
       <w:r>
@@ -29,8 +41,8 @@
           <w:rStyle w:val="a6"/>
           <w:rFonts w:ascii="Helvetica" w:hAnsi="Helvetica" w:cs="Times New Roman"/>
           <w:kern w:val="0"/>
-          <w:sz w:val="24"/>
-          <w:szCs w:val="24"/>
+          <w:sz w:val="20"/>
+          <w:szCs w:val="20"/>
         </w:rPr>
         <w:t>https://www.inc.com/jeff-haden/10-habits-of-remarkably-polite-people.html</w:t>
       </w:r>
@@ -39,8 +51,8 @@
           <w:rStyle w:val="a6"/>
           <w:rFonts w:ascii="Helvetica" w:hAnsi="Helvetica" w:cs="Times New Roman"/>
           <w:kern w:val="0"/>
-          <w:sz w:val="24"/>
-          <w:szCs w:val="24"/>
+          <w:sz w:val="20"/>
+          <w:szCs w:val="20"/>
         </w:rPr>
         <w:fldChar w:fldCharType="end"/>
       </w:r>
@@ -54,8 +66,8 @@
           <w:rFonts w:ascii="Helvetica" w:hAnsi="Helvetica" w:cs="Times New Roman"/>
           <w:color w:val="24292E"/>
           <w:kern w:val="0"/>
-          <w:sz w:val="24"/>
-          <w:szCs w:val="24"/>
+          <w:sz w:val="20"/>
+          <w:szCs w:val="20"/>
         </w:rPr>
       </w:pPr>
       <w:hyperlink r:id="rId6" w:history="1">
@@ -64,8 +76,8 @@
             <w:rStyle w:val="a6"/>
             <w:rFonts w:ascii="Helvetica" w:hAnsi="Helvetica" w:cs="Times New Roman"/>
             <w:kern w:val="0"/>
-            <w:sz w:val="24"/>
-            <w:szCs w:val="24"/>
+            <w:sz w:val="20"/>
+            <w:szCs w:val="20"/>
           </w:rPr>
           <w:t>https://www.reference.com/world-view/being-polite-important-5b16b056310c6e4a</w:t>
         </w:r>
@@ -80,8 +92,8 @@
           <w:rFonts w:ascii="Helvetica" w:hAnsi="Helvetica" w:cs="Times New Roman"/>
           <w:color w:val="24292E"/>
           <w:kern w:val="0"/>
-          <w:sz w:val="24"/>
-          <w:szCs w:val="24"/>
+          <w:sz w:val="20"/>
+          <w:szCs w:val="20"/>
         </w:rPr>
       </w:pPr>
       <w:hyperlink r:id="rId7" w:history="1">
@@ -90,8 +102,8 @@
             <w:rStyle w:val="a6"/>
             <w:rFonts w:ascii="Helvetica" w:hAnsi="Helvetica" w:cs="Times New Roman"/>
             <w:kern w:val="0"/>
-            <w:sz w:val="24"/>
-            <w:szCs w:val="24"/>
+            <w:sz w:val="20"/>
+            <w:szCs w:val="20"/>
           </w:rPr>
           <w:t>http://insideamothersmind.com/why-being-polite-is-important/</w:t>
         </w:r>
@@ -106,8 +118,8 @@
           <w:rFonts w:ascii="Helvetica" w:hAnsi="Helvetica" w:cs="Times New Roman"/>
           <w:color w:val="24292E"/>
           <w:kern w:val="0"/>
-          <w:sz w:val="24"/>
-          <w:szCs w:val="24"/>
+          <w:sz w:val="20"/>
+          <w:szCs w:val="20"/>
         </w:rPr>
       </w:pPr>
       <w:hyperlink r:id="rId8" w:history="1">
@@ -116,8 +128,8 @@
             <w:rStyle w:val="a6"/>
             <w:rFonts w:ascii="Helvetica" w:hAnsi="Helvetica" w:cs="Times New Roman"/>
             <w:kern w:val="0"/>
-            <w:sz w:val="24"/>
-            <w:szCs w:val="24"/>
+            <w:sz w:val="20"/>
+            <w:szCs w:val="20"/>
           </w:rPr>
           <w:t>https://www.linkedin.com/pulse/what-politeness-why-should-we-polite-susan-hursey</w:t>
         </w:r>
@@ -132,8 +144,8 @@
           <w:rFonts w:ascii="Helvetica" w:hAnsi="Helvetica" w:cs="Times New Roman"/>
           <w:color w:val="24292E"/>
           <w:kern w:val="0"/>
-          <w:sz w:val="24"/>
-          <w:szCs w:val="24"/>
+          <w:sz w:val="20"/>
+          <w:szCs w:val="20"/>
         </w:rPr>
       </w:pPr>
       <w:hyperlink r:id="rId9" w:history="1">
@@ -142,8 +154,8 @@
             <w:rStyle w:val="a6"/>
             <w:rFonts w:ascii="Helvetica" w:hAnsi="Helvetica" w:cs="Times New Roman"/>
             <w:kern w:val="0"/>
-            <w:sz w:val="24"/>
-            <w:szCs w:val="24"/>
+            <w:sz w:val="20"/>
+            <w:szCs w:val="20"/>
           </w:rPr>
           <w:t>https://www.inc.com/jeff-haden/10-habits-of-remarkably-polite-people.html</w:t>
         </w:r>
@@ -158,8 +170,8 @@
           <w:rFonts w:ascii="Helvetica" w:hAnsi="Helvetica" w:cs="Times New Roman"/>
           <w:color w:val="24292E"/>
           <w:kern w:val="0"/>
-          <w:sz w:val="24"/>
-          <w:szCs w:val="24"/>
+          <w:sz w:val="20"/>
+          <w:szCs w:val="20"/>
         </w:rPr>
       </w:pPr>
     </w:p>
@@ -172,8 +184,8 @@
           <w:rFonts w:ascii="Helvetica" w:hAnsi="Helvetica" w:cs="Times New Roman"/>
           <w:color w:val="24292E"/>
           <w:kern w:val="0"/>
-          <w:sz w:val="24"/>
-          <w:szCs w:val="24"/>
+          <w:sz w:val="20"/>
+          <w:szCs w:val="20"/>
         </w:rPr>
       </w:pPr>
       <w:r>
@@ -181,8 +193,8 @@
           <w:rFonts w:ascii="Helvetica" w:hAnsi="Helvetica" w:cs="Times New Roman" w:hint="eastAsia"/>
           <w:color w:val="24292E"/>
           <w:kern w:val="0"/>
-          <w:sz w:val="24"/>
-          <w:szCs w:val="24"/>
+          <w:sz w:val="20"/>
+          <w:szCs w:val="20"/>
         </w:rPr>
         <w:t xml:space="preserve">1. Describe the politest person you </w:t>
       </w:r>
@@ -192,8 +204,8 @@
           <w:rFonts w:ascii="Helvetica" w:hAnsi="Helvetica" w:cs="Times New Roman" w:hint="eastAsia"/>
           <w:color w:val="24292E"/>
           <w:kern w:val="0"/>
-          <w:sz w:val="24"/>
-          <w:szCs w:val="24"/>
+          <w:sz w:val="20"/>
+          <w:szCs w:val="20"/>
         </w:rPr>
         <w:t>knowYou</w:t>
       </w:r>
@@ -203,8 +215,8 @@
           <w:rFonts w:ascii="Helvetica" w:hAnsi="Helvetica" w:cs="Times New Roman" w:hint="eastAsia"/>
           <w:color w:val="24292E"/>
           <w:kern w:val="0"/>
-          <w:sz w:val="24"/>
-          <w:szCs w:val="24"/>
+          <w:sz w:val="20"/>
+          <w:szCs w:val="20"/>
         </w:rPr>
         <w:t xml:space="preserve"> should say:</w:t>
       </w:r>
@@ -219,8 +231,8 @@
           <w:rFonts w:ascii="Helvetica" w:hAnsi="Helvetica" w:cs="Times New Roman"/>
           <w:color w:val="24292E"/>
           <w:kern w:val="0"/>
-          <w:sz w:val="24"/>
-          <w:szCs w:val="24"/>
+          <w:sz w:val="20"/>
+          <w:szCs w:val="20"/>
         </w:rPr>
       </w:pPr>
       <w:r>
@@ -228,8 +240,8 @@
           <w:rFonts w:ascii="Helvetica" w:hAnsi="Helvetica" w:cs="Times New Roman" w:hint="eastAsia"/>
           <w:color w:val="24292E"/>
           <w:kern w:val="0"/>
-          <w:sz w:val="24"/>
-          <w:szCs w:val="24"/>
+          <w:sz w:val="20"/>
+          <w:szCs w:val="20"/>
         </w:rPr>
         <w:t>Who this person is</w:t>
       </w:r>
@@ -244,8 +256,8 @@
           <w:rFonts w:ascii="Helvetica" w:hAnsi="Helvetica" w:cs="Times New Roman"/>
           <w:color w:val="24292E"/>
           <w:kern w:val="0"/>
-          <w:sz w:val="24"/>
-          <w:szCs w:val="24"/>
+          <w:sz w:val="20"/>
+          <w:szCs w:val="20"/>
         </w:rPr>
       </w:pPr>
       <w:r>
@@ -253,8 +265,8 @@
           <w:rFonts w:ascii="Helvetica" w:hAnsi="Helvetica" w:cs="Times New Roman" w:hint="eastAsia"/>
           <w:color w:val="24292E"/>
           <w:kern w:val="0"/>
-          <w:sz w:val="24"/>
-          <w:szCs w:val="24"/>
+          <w:sz w:val="20"/>
+          <w:szCs w:val="20"/>
         </w:rPr>
         <w:t>How you know about him/her</w:t>
       </w:r>
@@ -269,8 +281,8 @@
           <w:rFonts w:ascii="Helvetica" w:hAnsi="Helvetica" w:cs="Times New Roman"/>
           <w:color w:val="24292E"/>
           <w:kern w:val="0"/>
-          <w:sz w:val="24"/>
-          <w:szCs w:val="24"/>
+          <w:sz w:val="20"/>
+          <w:szCs w:val="20"/>
         </w:rPr>
       </w:pPr>
       <w:r>
@@ -278,8 +290,8 @@
           <w:rFonts w:ascii="Helvetica" w:hAnsi="Helvetica" w:cs="Times New Roman" w:hint="eastAsia"/>
           <w:color w:val="24292E"/>
           <w:kern w:val="0"/>
-          <w:sz w:val="24"/>
-          <w:szCs w:val="24"/>
+          <w:sz w:val="20"/>
+          <w:szCs w:val="20"/>
         </w:rPr>
         <w:t>What he/she likes to do</w:t>
       </w:r>
@@ -294,8 +306,8 @@
           <w:rFonts w:ascii="Helvetica" w:hAnsi="Helvetica" w:cs="Times New Roman"/>
           <w:color w:val="24292E"/>
           <w:kern w:val="0"/>
-          <w:sz w:val="24"/>
-          <w:szCs w:val="24"/>
+          <w:sz w:val="20"/>
+          <w:szCs w:val="20"/>
         </w:rPr>
       </w:pPr>
       <w:r>
@@ -303,8 +315,8 @@
           <w:rFonts w:ascii="Helvetica" w:hAnsi="Helvetica" w:cs="Times New Roman" w:hint="eastAsia"/>
           <w:color w:val="24292E"/>
           <w:kern w:val="0"/>
-          <w:sz w:val="24"/>
-          <w:szCs w:val="24"/>
+          <w:sz w:val="20"/>
+          <w:szCs w:val="20"/>
         </w:rPr>
         <w:t>And explain why you think he/she is the politest person</w:t>
       </w:r>
@@ -326,7 +338,8 @@
           <w:rFonts w:ascii="Times" w:eastAsia="Times New Roman" w:hAnsi="Times" w:cs="Times New Roman"/>
           <w:color w:val="696969"/>
           <w:kern w:val="0"/>
-          <w:szCs w:val="21"/>
+          <w:sz w:val="20"/>
+          <w:szCs w:val="20"/>
           <w:shd w:val="clear" w:color="auto" w:fill="FFFFFF"/>
         </w:rPr>
         <w:t>treat</w:t>
@@ -337,7 +350,8 @@
           <w:rFonts w:ascii="Times" w:eastAsia="Times New Roman" w:hAnsi="Times" w:cs="Times New Roman"/>
           <w:color w:val="696969"/>
           <w:kern w:val="0"/>
-          <w:szCs w:val="21"/>
+          <w:sz w:val="20"/>
+          <w:szCs w:val="20"/>
           <w:shd w:val="clear" w:color="auto" w:fill="FFFFFF"/>
         </w:rPr>
         <w:t xml:space="preserve"> others the way you want to be treated.</w:t>
@@ -359,7 +373,8 @@
           <w:rFonts w:ascii="Times" w:eastAsia="Times New Roman" w:hAnsi="Times" w:cs="Times New Roman"/>
           <w:color w:val="696969"/>
           <w:kern w:val="0"/>
-          <w:szCs w:val="21"/>
+          <w:sz w:val="20"/>
+          <w:szCs w:val="20"/>
           <w:shd w:val="clear" w:color="auto" w:fill="FFFFFF"/>
         </w:rPr>
         <w:t>When you are polite to other people, you are making them feel respected. When they feel respected, they feel valued as a person. When someone feels valued, they will know that you don’t just care about your own needs but their needs as well.</w:t>
@@ -374,8 +389,8 @@
           <w:rFonts w:ascii="Helvetica" w:hAnsi="Helvetica" w:cs="Times New Roman"/>
           <w:color w:val="24292E"/>
           <w:kern w:val="0"/>
-          <w:sz w:val="24"/>
-          <w:szCs w:val="24"/>
+          <w:sz w:val="20"/>
+          <w:szCs w:val="20"/>
         </w:rPr>
       </w:pPr>
     </w:p>
@@ -388,8 +403,8 @@
           <w:rFonts w:ascii="Helvetica" w:hAnsi="Helvetica" w:cs="Times New Roman"/>
           <w:color w:val="24292E"/>
           <w:kern w:val="0"/>
-          <w:sz w:val="24"/>
-          <w:szCs w:val="24"/>
+          <w:sz w:val="20"/>
+          <w:szCs w:val="20"/>
         </w:rPr>
       </w:pPr>
       <w:r>
@@ -397,8 +412,8 @@
           <w:rFonts w:ascii="Helvetica" w:hAnsi="Helvetica" w:cs="Times New Roman"/>
           <w:color w:val="24292E"/>
           <w:kern w:val="0"/>
-          <w:sz w:val="24"/>
-          <w:szCs w:val="24"/>
+          <w:sz w:val="20"/>
+          <w:szCs w:val="20"/>
         </w:rPr>
         <w:t>Ideas:</w:t>
       </w:r>
@@ -412,8 +427,8 @@
           <w:rFonts w:ascii="Helvetica" w:hAnsi="Helvetica" w:cs="Times New Roman"/>
           <w:color w:val="24292E"/>
           <w:kern w:val="0"/>
-          <w:sz w:val="24"/>
-          <w:szCs w:val="24"/>
+          <w:sz w:val="20"/>
+          <w:szCs w:val="20"/>
         </w:rPr>
       </w:pPr>
       <w:r>
@@ -421,8 +436,8 @@
           <w:rFonts w:ascii="Helvetica" w:hAnsi="Helvetica" w:cs="Times New Roman"/>
           <w:color w:val="24292E"/>
           <w:kern w:val="0"/>
-          <w:sz w:val="24"/>
-          <w:szCs w:val="24"/>
+          <w:sz w:val="20"/>
+          <w:szCs w:val="20"/>
         </w:rPr>
         <w:t>He is polite, but not too polite. If some people are too polite, the other person may feel little uncomfortable</w:t>
       </w:r>
@@ -431,8 +446,8 @@
           <w:rFonts w:ascii="Helvetica" w:hAnsi="Helvetica" w:cs="Times New Roman"/>
           <w:color w:val="24292E"/>
           <w:kern w:val="0"/>
-          <w:sz w:val="24"/>
-          <w:szCs w:val="24"/>
+          <w:sz w:val="20"/>
+          <w:szCs w:val="20"/>
         </w:rPr>
         <w:t xml:space="preserve">. When we are in the café, instead of with polite language, he would speak with more relax language, which, on the contrary, shows more respect. </w:t>
       </w:r>
@@ -445,16 +460,12 @@
         <w:rPr>
           <w:rFonts w:ascii="Helvetica" w:hAnsi="Helvetica"/>
           <w:color w:val="212529"/>
-          <w:sz w:val="24"/>
-          <w:szCs w:val="24"/>
-        </w:rPr>
-      </w:pPr>
-      <w:r>
-        <w:rPr>
-          <w:rFonts w:ascii="Helvetica" w:hAnsi="Helvetica"/>
-          <w:color w:val="212529"/>
-          <w:sz w:val="24"/>
-          <w:szCs w:val="24"/>
+        </w:rPr>
+      </w:pPr>
+      <w:r>
+        <w:rPr>
+          <w:rFonts w:ascii="Helvetica" w:hAnsi="Helvetica"/>
+          <w:color w:val="212529"/>
         </w:rPr>
         <w:t>An acquaintance's mom died a few weeks ago. You see him, and you're not sure whether to bring it up.</w:t>
       </w:r>
@@ -467,16 +478,12 @@
         <w:rPr>
           <w:rFonts w:ascii="Helvetica" w:hAnsi="Helvetica"/>
           <w:color w:val="212529"/>
-          <w:sz w:val="24"/>
-          <w:szCs w:val="24"/>
-        </w:rPr>
-      </w:pPr>
-      <w:r>
-        <w:rPr>
-          <w:rFonts w:ascii="Helvetica" w:hAnsi="Helvetica"/>
-          <w:color w:val="212529"/>
-          <w:sz w:val="24"/>
-          <w:szCs w:val="24"/>
+        </w:rPr>
+      </w:pPr>
+      <w:r>
+        <w:rPr>
+          <w:rFonts w:ascii="Helvetica" w:hAnsi="Helvetica"/>
+          <w:color w:val="212529"/>
         </w:rPr>
         <w:t>Remarkably polite people always bring it up. They keep it simple, like, "I was sorry to hear about your mother. I've been thinking about you and am hoping you're doing OK."</w:t>
       </w:r>
@@ -489,16 +496,12 @@
         <w:rPr>
           <w:rFonts w:ascii="Helvetica" w:hAnsi="Helvetica"/>
           <w:color w:val="212529"/>
-          <w:sz w:val="24"/>
-          <w:szCs w:val="24"/>
-        </w:rPr>
-      </w:pPr>
-      <w:r>
-        <w:rPr>
-          <w:rFonts w:ascii="Helvetica" w:hAnsi="Helvetica"/>
-          <w:color w:val="212529"/>
-          <w:sz w:val="24"/>
-          <w:szCs w:val="24"/>
+        </w:rPr>
+      </w:pPr>
+      <w:r>
+        <w:rPr>
+          <w:rFonts w:ascii="Helvetica" w:hAnsi="Helvetica"/>
+          <w:color w:val="212529"/>
         </w:rPr>
         <w:t xml:space="preserve">Awkward? </w:t>
       </w:r>
@@ -507,8 +510,6 @@
         <w:rPr>
           <w:rFonts w:ascii="Helvetica" w:hAnsi="Helvetica"/>
           <w:color w:val="212529"/>
-          <w:sz w:val="24"/>
-          <w:szCs w:val="24"/>
         </w:rPr>
         <w:t>Absolutely not.</w:t>
       </w:r>
@@ -517,8 +518,6 @@
         <w:rPr>
           <w:rFonts w:ascii="Helvetica" w:hAnsi="Helvetica"/>
           <w:color w:val="212529"/>
-          <w:sz w:val="24"/>
-          <w:szCs w:val="24"/>
         </w:rPr>
         <w:t xml:space="preserve"> You've expressed your condolences (</w:t>
       </w:r>
@@ -528,8 +527,6 @@
             <w:rStyle w:val="a6"/>
             <w:rFonts w:ascii="Helvetica" w:hAnsi="Helvetica"/>
             <w:color w:val="009CD8"/>
-            <w:sz w:val="24"/>
-            <w:szCs w:val="24"/>
           </w:rPr>
           <w:t>which you should</w:t>
         </w:r>
@@ -538,8 +535,6 @@
         <w:rPr>
           <w:rFonts w:ascii="Helvetica" w:hAnsi="Helvetica"/>
           <w:color w:val="212529"/>
-          <w:sz w:val="24"/>
-          <w:szCs w:val="24"/>
         </w:rPr>
         <w:t>), and now you can both move on: Your friend is no longer wondering if and when you might mention it, and you are no longer wondering whether you should.</w:t>
       </w:r>
@@ -552,18 +547,13 @@
         <w:rPr>
           <w:rFonts w:ascii="Helvetica" w:hAnsi="Helvetica"/>
           <w:color w:val="212529"/>
-          <w:sz w:val="24"/>
-          <w:szCs w:val="24"/>
-        </w:rPr>
-      </w:pPr>
-      <w:r>
-        <w:rPr>
-          <w:rFonts w:ascii="Helvetica" w:hAnsi="Helvetica"/>
-          <w:color w:val="212529"/>
-          <w:sz w:val="24"/>
-          <w:szCs w:val="24"/>
-        </w:rPr>
-        <w:lastRenderedPageBreak/>
+        </w:rPr>
+      </w:pPr>
+      <w:r>
+        <w:rPr>
+          <w:rFonts w:ascii="Helvetica" w:hAnsi="Helvetica"/>
+          <w:color w:val="212529"/>
+        </w:rPr>
         <w:t>Where relationships are concerned, the best elephant is a dead elephant.</w:t>
       </w:r>
     </w:p>
@@ -576,8 +566,8 @@
           <w:rFonts w:ascii="Helvetica" w:hAnsi="Helvetica" w:cs="Times New Roman"/>
           <w:color w:val="24292E"/>
           <w:kern w:val="0"/>
-          <w:sz w:val="24"/>
-          <w:szCs w:val="24"/>
+          <w:sz w:val="20"/>
+          <w:szCs w:val="20"/>
         </w:rPr>
       </w:pPr>
     </w:p>
@@ -597,10 +587,11 @@
           <w:rFonts w:ascii="Helvetica Neue" w:eastAsia="Times New Roman" w:hAnsi="Helvetica Neue" w:cs="Times New Roman"/>
           <w:color w:val="333333"/>
           <w:kern w:val="0"/>
-          <w:sz w:val="24"/>
-          <w:szCs w:val="24"/>
+          <w:sz w:val="20"/>
+          <w:szCs w:val="20"/>
           <w:shd w:val="clear" w:color="auto" w:fill="FFFFFF"/>
         </w:rPr>
+        <w:lastRenderedPageBreak/>
         <w:t>In some cases, politeness helps defuse tense situations and resolve conflict. Conversely, impolite behavior tends to fuel the fire, increasing conflict and making it difficult to resolve problems.</w:t>
       </w:r>
     </w:p>
@@ -613,10 +604,12 @@
           <w:rFonts w:ascii="Helvetica" w:hAnsi="Helvetica" w:cs="Times New Roman"/>
           <w:color w:val="24292E"/>
           <w:kern w:val="0"/>
-          <w:sz w:val="24"/>
-          <w:szCs w:val="24"/>
-        </w:rPr>
-      </w:pPr>
+          <w:sz w:val="20"/>
+          <w:szCs w:val="20"/>
+        </w:rPr>
+      </w:pPr>
+      <w:bookmarkStart w:id="0" w:name="_GoBack"/>
+      <w:bookmarkEnd w:id="0"/>
     </w:p>
     <w:p>
       <w:pPr>
@@ -627,8 +620,8 @@
           <w:rFonts w:ascii="Helvetica" w:hAnsi="Helvetica" w:cs="Times New Roman"/>
           <w:color w:val="24292E"/>
           <w:kern w:val="0"/>
-          <w:sz w:val="24"/>
-          <w:szCs w:val="24"/>
+          <w:sz w:val="20"/>
+          <w:szCs w:val="20"/>
         </w:rPr>
       </w:pPr>
       <w:r>
@@ -636,8 +629,8 @@
           <w:rFonts w:ascii="Helvetica" w:hAnsi="Helvetica" w:cs="Times New Roman"/>
           <w:color w:val="24292E"/>
           <w:kern w:val="0"/>
-          <w:sz w:val="24"/>
-          <w:szCs w:val="24"/>
+          <w:sz w:val="20"/>
+          <w:szCs w:val="20"/>
         </w:rPr>
         <w:t>I am going to describe one of my friend</w:t>
       </w:r>
@@ -646,120 +639,140 @@
           <w:rFonts w:ascii="Helvetica" w:hAnsi="Helvetica" w:cs="Times New Roman"/>
           <w:color w:val="24292E"/>
           <w:kern w:val="0"/>
-          <w:sz w:val="24"/>
-          <w:szCs w:val="24"/>
-        </w:rPr>
-        <w:t xml:space="preserve">s whose name is Lenny. I think he is the politest person </w:t>
+          <w:sz w:val="20"/>
+          <w:szCs w:val="20"/>
+        </w:rPr>
+        <w:t>s-</w:t>
       </w:r>
       <w:r>
         <w:rPr>
           <w:rFonts w:ascii="Helvetica" w:hAnsi="Helvetica" w:cs="Times New Roman"/>
           <w:color w:val="24292E"/>
           <w:kern w:val="0"/>
-          <w:sz w:val="24"/>
-          <w:szCs w:val="24"/>
-        </w:rPr>
-        <w:t>I know. He was my classmate in the</w:t>
-      </w:r>
+          <w:sz w:val="20"/>
+          <w:szCs w:val="20"/>
+        </w:rPr>
+        <w:t xml:space="preserve"> </w:t>
+      </w:r>
+      <w:proofErr w:type="gramStart"/>
       <w:r>
         <w:rPr>
           <w:rFonts w:ascii="Helvetica" w:hAnsi="Helvetica" w:cs="Times New Roman"/>
           <w:color w:val="24292E"/>
           <w:kern w:val="0"/>
-          <w:sz w:val="24"/>
-          <w:szCs w:val="24"/>
-        </w:rPr>
-        <w:t xml:space="preserve"> University, where we got bachelors degree</w:t>
-      </w:r>
+          <w:sz w:val="20"/>
+          <w:szCs w:val="20"/>
+        </w:rPr>
+        <w:t>You</w:t>
+      </w:r>
+      <w:proofErr w:type="gramEnd"/>
       <w:r>
         <w:rPr>
           <w:rFonts w:ascii="Helvetica" w:hAnsi="Helvetica" w:cs="Times New Roman"/>
           <w:color w:val="24292E"/>
           <w:kern w:val="0"/>
-          <w:sz w:val="24"/>
-          <w:szCs w:val="24"/>
-        </w:rPr>
-        <w:t xml:space="preserve"> of Statistics. Actually, This topic reminds me of a</w:t>
+          <w:sz w:val="20"/>
+          <w:szCs w:val="20"/>
+        </w:rPr>
+        <w:t xml:space="preserve"> who</w:t>
       </w:r>
       <w:r>
         <w:rPr>
           <w:rFonts w:ascii="Helvetica" w:hAnsi="Helvetica" w:cs="Times New Roman"/>
           <w:color w:val="24292E"/>
           <w:kern w:val="0"/>
-          <w:sz w:val="24"/>
-          <w:szCs w:val="24"/>
-        </w:rPr>
-        <w:t>n</w:t>
+          <w:sz w:val="20"/>
+          <w:szCs w:val="20"/>
+        </w:rPr>
+        <w:t xml:space="preserve"> was my classmate in the</w:t>
       </w:r>
       <w:r>
         <w:rPr>
           <w:rFonts w:ascii="Helvetica" w:hAnsi="Helvetica" w:cs="Times New Roman"/>
           <w:color w:val="24292E"/>
           <w:kern w:val="0"/>
-          <w:sz w:val="24"/>
-          <w:szCs w:val="24"/>
-        </w:rPr>
-        <w:t xml:space="preserve"> unfo</w:t>
+          <w:sz w:val="20"/>
+          <w:szCs w:val="20"/>
+        </w:rPr>
+        <w:t xml:space="preserve"> University. </w:t>
       </w:r>
       <w:r>
         <w:rPr>
           <w:rFonts w:ascii="Helvetica" w:hAnsi="Helvetica" w:cs="Times New Roman"/>
           <w:color w:val="24292E"/>
           <w:kern w:val="0"/>
-          <w:sz w:val="24"/>
-          <w:szCs w:val="24"/>
-        </w:rPr>
-        <w:t>rgettable incident in my u</w:t>
-      </w:r>
-      <w:bookmarkStart w:id="0" w:name="_GoBack"/>
-      <w:bookmarkEnd w:id="0"/>
+          <w:sz w:val="20"/>
+          <w:szCs w:val="20"/>
+        </w:rPr>
+        <w:t>Actually, This topic reminds me of a</w:t>
+      </w:r>
       <w:r>
         <w:rPr>
           <w:rFonts w:ascii="Helvetica" w:hAnsi="Helvetica" w:cs="Times New Roman"/>
           <w:color w:val="24292E"/>
           <w:kern w:val="0"/>
-          <w:sz w:val="24"/>
-          <w:szCs w:val="24"/>
-        </w:rPr>
-        <w:t>niversity</w:t>
+          <w:sz w:val="20"/>
+          <w:szCs w:val="20"/>
+        </w:rPr>
+        <w:t>n</w:t>
       </w:r>
       <w:r>
         <w:rPr>
           <w:rFonts w:ascii="Helvetica" w:hAnsi="Helvetica" w:cs="Times New Roman"/>
           <w:color w:val="24292E"/>
           <w:kern w:val="0"/>
-          <w:sz w:val="24"/>
-          <w:szCs w:val="24"/>
-        </w:rPr>
-        <w:t xml:space="preserve"> years. </w:t>
+          <w:sz w:val="20"/>
+          <w:szCs w:val="20"/>
+        </w:rPr>
+        <w:t xml:space="preserve"> unfo</w:t>
       </w:r>
       <w:r>
         <w:rPr>
           <w:rFonts w:ascii="Helvetica" w:hAnsi="Helvetica" w:cs="Times New Roman"/>
           <w:color w:val="24292E"/>
           <w:kern w:val="0"/>
-          <w:sz w:val="24"/>
-          <w:szCs w:val="24"/>
-        </w:rPr>
-        <w:t xml:space="preserve">One day, we got the news that </w:t>
+          <w:sz w:val="20"/>
+          <w:szCs w:val="20"/>
+        </w:rPr>
+        <w:t>rgettable incident in my university</w:t>
       </w:r>
       <w:r>
         <w:rPr>
           <w:rFonts w:ascii="Helvetica" w:hAnsi="Helvetica" w:cs="Times New Roman"/>
           <w:color w:val="24292E"/>
           <w:kern w:val="0"/>
-          <w:sz w:val="24"/>
-          <w:szCs w:val="24"/>
-        </w:rPr>
-        <w:t>our classmate</w:t>
+          <w:sz w:val="20"/>
+          <w:szCs w:val="20"/>
+        </w:rPr>
+        <w:t xml:space="preserve"> years. </w:t>
       </w:r>
       <w:r>
         <w:rPr>
           <w:rFonts w:ascii="Helvetica" w:hAnsi="Helvetica" w:cs="Times New Roman"/>
           <w:color w:val="24292E"/>
           <w:kern w:val="0"/>
-          <w:sz w:val="24"/>
-          <w:szCs w:val="24"/>
+          <w:sz w:val="20"/>
+          <w:szCs w:val="20"/>
+        </w:rPr>
+        <w:t xml:space="preserve">One day, we got the news that </w:t>
+      </w:r>
+      <w:r>
+        <w:rPr>
+          <w:rFonts w:ascii="Helvetica" w:hAnsi="Helvetica" w:cs="Times New Roman"/>
+          <w:color w:val="24292E"/>
+          <w:kern w:val="0"/>
+          <w:sz w:val="20"/>
+          <w:szCs w:val="20"/>
+        </w:rPr>
+        <w:t>our classmate</w:t>
+      </w:r>
+      <w:r>
+        <w:rPr>
+          <w:rFonts w:ascii="Helvetica" w:hAnsi="Helvetica" w:cs="Times New Roman"/>
+          <w:color w:val="24292E"/>
+          <w:kern w:val="0"/>
+          <w:sz w:val="20"/>
+          <w:szCs w:val="20"/>
         </w:rPr>
         <w:t xml:space="preserve"> </w:t>
       </w:r>
@@ -769,8 +782,8 @@
           <w:rFonts w:ascii="Helvetica" w:hAnsi="Helvetica" w:cs="Times New Roman" w:hint="eastAsia"/>
           <w:color w:val="24292E"/>
           <w:kern w:val="0"/>
-          <w:sz w:val="24"/>
-          <w:szCs w:val="24"/>
+          <w:sz w:val="20"/>
+          <w:szCs w:val="20"/>
         </w:rPr>
         <w:t>Mingyan</w:t>
       </w:r>
@@ -779,8 +792,8 @@
           <w:rFonts w:ascii="Helvetica" w:hAnsi="Helvetica" w:cs="Times New Roman"/>
           <w:color w:val="24292E"/>
           <w:kern w:val="0"/>
-          <w:sz w:val="24"/>
-          <w:szCs w:val="24"/>
+          <w:sz w:val="20"/>
+          <w:szCs w:val="20"/>
         </w:rPr>
         <w:t>g’s</w:t>
       </w:r>
@@ -790,8 +803,8 @@
           <w:rFonts w:ascii="Helvetica" w:hAnsi="Helvetica" w:cs="Times New Roman"/>
           <w:color w:val="24292E"/>
           <w:kern w:val="0"/>
-          <w:sz w:val="24"/>
-          <w:szCs w:val="24"/>
+          <w:sz w:val="20"/>
+          <w:szCs w:val="20"/>
         </w:rPr>
         <w:t xml:space="preserve"> Mom died a week ago. When we</w:t>
       </w:r>
@@ -800,8 +813,8 @@
           <w:rFonts w:ascii="Helvetica" w:hAnsi="Helvetica" w:cs="Times New Roman"/>
           <w:color w:val="24292E"/>
           <w:kern w:val="0"/>
-          <w:sz w:val="24"/>
-          <w:szCs w:val="24"/>
+          <w:sz w:val="20"/>
+          <w:szCs w:val="20"/>
         </w:rPr>
         <w:t xml:space="preserve"> saw him</w:t>
       </w:r>
@@ -810,8 +823,8 @@
           <w:rFonts w:ascii="Helvetica" w:hAnsi="Helvetica" w:cs="Times New Roman"/>
           <w:color w:val="24292E"/>
           <w:kern w:val="0"/>
-          <w:sz w:val="24"/>
-          <w:szCs w:val="24"/>
+          <w:sz w:val="20"/>
+          <w:szCs w:val="20"/>
         </w:rPr>
         <w:t xml:space="preserve"> in the classroom</w:t>
       </w:r>
@@ -820,8 +833,8 @@
           <w:rFonts w:ascii="Helvetica" w:hAnsi="Helvetica" w:cs="Times New Roman"/>
           <w:color w:val="24292E"/>
           <w:kern w:val="0"/>
-          <w:sz w:val="24"/>
-          <w:szCs w:val="24"/>
+          <w:sz w:val="20"/>
+          <w:szCs w:val="20"/>
         </w:rPr>
         <w:t>, most of us were</w:t>
       </w:r>
@@ -830,70 +843,100 @@
           <w:rFonts w:ascii="Helvetica" w:hAnsi="Helvetica" w:cs="Times New Roman"/>
           <w:color w:val="24292E"/>
           <w:kern w:val="0"/>
-          <w:sz w:val="24"/>
-          <w:szCs w:val="24"/>
-        </w:rPr>
-        <w:t xml:space="preserve"> not sure whether to bring it up. </w:t>
+          <w:sz w:val="20"/>
+          <w:szCs w:val="20"/>
+        </w:rPr>
+        <w:t xml:space="preserve"> n</w:t>
       </w:r>
       <w:r>
         <w:rPr>
           <w:rFonts w:ascii="Helvetica" w:hAnsi="Helvetica" w:cs="Times New Roman"/>
           <w:color w:val="24292E"/>
           <w:kern w:val="0"/>
-          <w:sz w:val="24"/>
-          <w:szCs w:val="24"/>
-        </w:rPr>
-        <w:t xml:space="preserve">Then Lenny said to </w:t>
-      </w:r>
-      <w:proofErr w:type="spellStart"/>
+          <w:sz w:val="20"/>
+          <w:szCs w:val="20"/>
+        </w:rPr>
+        <w:t>ot sure whether to bring it up.</w:t>
+      </w:r>
       <w:r>
         <w:rPr>
           <w:rFonts w:ascii="Helvetica" w:hAnsi="Helvetica" w:cs="Times New Roman"/>
           <w:color w:val="24292E"/>
           <w:kern w:val="0"/>
-          <w:sz w:val="24"/>
-          <w:szCs w:val="24"/>
-        </w:rPr>
-        <w:t>Mingyang</w:t>
-      </w:r>
-      <w:proofErr w:type="spellEnd"/>
+          <w:sz w:val="20"/>
+          <w:szCs w:val="20"/>
+        </w:rPr>
+        <w:t xml:space="preserve"> Lenny</w:t>
+      </w:r>
       <w:r>
         <w:rPr>
           <w:rFonts w:ascii="Helvetica" w:hAnsi="Helvetica" w:cs="Times New Roman"/>
           <w:color w:val="24292E"/>
           <w:kern w:val="0"/>
-          <w:sz w:val="24"/>
-          <w:szCs w:val="24"/>
-        </w:rPr>
-        <w:t>,</w:t>
+          <w:sz w:val="20"/>
+          <w:szCs w:val="20"/>
+        </w:rPr>
+        <w:t xml:space="preserve"> was the first one that mentioned it</w:t>
       </w:r>
       <w:r>
         <w:rPr>
           <w:rFonts w:ascii="Helvetica" w:hAnsi="Helvetica" w:cs="Times New Roman"/>
           <w:color w:val="24292E"/>
           <w:kern w:val="0"/>
-          <w:sz w:val="24"/>
-          <w:szCs w:val="24"/>
-        </w:rPr>
-        <w:t xml:space="preserve"> “I was sorry to hear about your mother.</w:t>
-      </w:r>
+          <w:sz w:val="20"/>
+          <w:szCs w:val="20"/>
+        </w:rPr>
+        <w:t xml:space="preserve"> to </w:t>
+      </w:r>
+      <w:proofErr w:type="spellStart"/>
       <w:r>
         <w:rPr>
           <w:rFonts w:ascii="Helvetica" w:hAnsi="Helvetica" w:cs="Times New Roman"/>
           <w:color w:val="24292E"/>
           <w:kern w:val="0"/>
-          <w:sz w:val="24"/>
-          <w:szCs w:val="24"/>
-        </w:rPr>
-        <w:t xml:space="preserve"> I’ve been thinking about you and am hoping you’re doing OK.”</w:t>
-      </w:r>
+          <w:sz w:val="20"/>
+          <w:szCs w:val="20"/>
+        </w:rPr>
+        <w:t>Mingyang</w:t>
+      </w:r>
+      <w:proofErr w:type="spellEnd"/>
       <w:r>
         <w:rPr>
           <w:rFonts w:ascii="Helvetica" w:hAnsi="Helvetica" w:cs="Times New Roman"/>
           <w:color w:val="24292E"/>
           <w:kern w:val="0"/>
-          <w:sz w:val="24"/>
-          <w:szCs w:val="24"/>
+          <w:sz w:val="20"/>
+          <w:szCs w:val="20"/>
+        </w:rPr>
+        <w:t>,</w:t>
+      </w:r>
+      <w:r>
+        <w:rPr>
+          <w:rFonts w:ascii="Helvetica" w:hAnsi="Helvetica" w:cs="Times New Roman"/>
+          <w:color w:val="24292E"/>
+          <w:kern w:val="0"/>
+          <w:sz w:val="20"/>
+          <w:szCs w:val="20"/>
+        </w:rPr>
+        <w:t xml:space="preserve"> “I was sorry to hear about your mother.</w:t>
+      </w:r>
+      <w:r>
+        <w:rPr>
+          <w:rFonts w:ascii="Helvetica" w:hAnsi="Helvetica" w:cs="Times New Roman"/>
+          <w:color w:val="24292E"/>
+          <w:kern w:val="0"/>
+          <w:sz w:val="20"/>
+          <w:szCs w:val="20"/>
+        </w:rPr>
+        <w:t xml:space="preserve"> I’ve been thinking about you and am hoping you’re doing OK.”</w:t>
+      </w:r>
+      <w:r>
+        <w:rPr>
+          <w:rFonts w:ascii="Helvetica" w:hAnsi="Helvetica" w:cs="Times New Roman"/>
+          <w:color w:val="24292E"/>
+          <w:kern w:val="0"/>
+          <w:sz w:val="20"/>
+          <w:szCs w:val="20"/>
         </w:rPr>
         <w:t xml:space="preserve"> </w:t>
       </w:r>
@@ -907,8 +950,8 @@
           <w:rFonts w:ascii="Helvetica" w:hAnsi="Helvetica" w:cs="Times New Roman"/>
           <w:color w:val="24292E"/>
           <w:kern w:val="0"/>
-          <w:sz w:val="24"/>
-          <w:szCs w:val="24"/>
+          <w:sz w:val="20"/>
+          <w:szCs w:val="20"/>
         </w:rPr>
       </w:pPr>
       <w:r>
@@ -916,248 +959,308 @@
           <w:rFonts w:ascii="Helvetica" w:hAnsi="Helvetica" w:cs="Times New Roman"/>
           <w:color w:val="24292E"/>
           <w:kern w:val="0"/>
-          <w:sz w:val="24"/>
-          <w:szCs w:val="24"/>
-        </w:rPr>
-        <w:t xml:space="preserve">Now, Lenny is an invest manager </w:t>
+          <w:sz w:val="20"/>
+          <w:szCs w:val="20"/>
+        </w:rPr>
+        <w:t>Now, You</w:t>
       </w:r>
       <w:r>
         <w:rPr>
           <w:rFonts w:ascii="Helvetica" w:hAnsi="Helvetica" w:cs="Times New Roman"/>
           <w:color w:val="24292E"/>
           <w:kern w:val="0"/>
-          <w:sz w:val="24"/>
-          <w:szCs w:val="24"/>
-        </w:rPr>
-        <w:t xml:space="preserve">for a venture capital firm. </w:t>
+          <w:sz w:val="20"/>
+          <w:szCs w:val="20"/>
+        </w:rPr>
+        <w:t xml:space="preserve"> is an invest manager</w:t>
       </w:r>
       <w:r>
         <w:rPr>
           <w:rFonts w:ascii="Helvetica" w:hAnsi="Helvetica" w:cs="Times New Roman"/>
           <w:color w:val="24292E"/>
           <w:kern w:val="0"/>
-          <w:sz w:val="24"/>
-          <w:szCs w:val="24"/>
-        </w:rPr>
-        <w:t>And he participates</w:t>
+          <w:sz w:val="20"/>
+          <w:szCs w:val="20"/>
+        </w:rPr>
+        <w:t xml:space="preserve">. </w:t>
       </w:r>
       <w:r>
         <w:rPr>
           <w:rFonts w:ascii="Helvetica" w:hAnsi="Helvetica" w:cs="Times New Roman"/>
           <w:color w:val="24292E"/>
           <w:kern w:val="0"/>
-          <w:sz w:val="24"/>
-          <w:szCs w:val="24"/>
-        </w:rPr>
-        <w:t xml:space="preserve"> </w:t>
+          <w:sz w:val="20"/>
+          <w:szCs w:val="20"/>
+        </w:rPr>
+        <w:t>Sometimes we participate meeting or party</w:t>
       </w:r>
       <w:r>
         <w:rPr>
           <w:rFonts w:ascii="Helvetica" w:hAnsi="Helvetica" w:cs="Times New Roman"/>
           <w:color w:val="24292E"/>
           <w:kern w:val="0"/>
-          <w:sz w:val="24"/>
-          <w:szCs w:val="24"/>
-        </w:rPr>
-        <w:t>many meetings and</w:t>
+          <w:sz w:val="20"/>
+          <w:szCs w:val="20"/>
+        </w:rPr>
+        <w:t xml:space="preserve"> together. </w:t>
       </w:r>
       <w:r>
         <w:rPr>
           <w:rFonts w:ascii="Helvetica" w:hAnsi="Helvetica" w:cs="Times New Roman"/>
           <w:color w:val="24292E"/>
           <w:kern w:val="0"/>
-          <w:sz w:val="24"/>
-          <w:szCs w:val="24"/>
-        </w:rPr>
-        <w:t xml:space="preserve"> </w:t>
+          <w:sz w:val="20"/>
+          <w:szCs w:val="20"/>
+        </w:rPr>
+        <w:t>He always gets there on time. N</w:t>
       </w:r>
       <w:r>
         <w:rPr>
           <w:rFonts w:ascii="Helvetica" w:hAnsi="Helvetica" w:cs="Times New Roman"/>
           <w:color w:val="24292E"/>
           <w:kern w:val="0"/>
-          <w:sz w:val="24"/>
-          <w:szCs w:val="24"/>
-        </w:rPr>
-        <w:t xml:space="preserve">parties. </w:t>
+          <w:sz w:val="20"/>
+          <w:szCs w:val="20"/>
+        </w:rPr>
+        <w:t xml:space="preserve">o matter who the </w:t>
       </w:r>
       <w:r>
         <w:rPr>
           <w:rFonts w:ascii="Helvetica" w:hAnsi="Helvetica" w:cs="Times New Roman"/>
           <w:color w:val="24292E"/>
           <w:kern w:val="0"/>
-          <w:sz w:val="24"/>
-          <w:szCs w:val="24"/>
-        </w:rPr>
-        <w:t xml:space="preserve">Sometimes we go party together. </w:t>
+          <w:sz w:val="20"/>
+          <w:szCs w:val="20"/>
+        </w:rPr>
+        <w:t xml:space="preserve">people introduced is, </w:t>
       </w:r>
       <w:r>
         <w:rPr>
           <w:rFonts w:ascii="Helvetica" w:hAnsi="Helvetica" w:cs="Times New Roman"/>
           <w:color w:val="24292E"/>
           <w:kern w:val="0"/>
-          <w:sz w:val="24"/>
-          <w:szCs w:val="24"/>
-        </w:rPr>
-        <w:t xml:space="preserve">He always gets there on time. No matter what the status of the people introduced is, </w:t>
+          <w:sz w:val="20"/>
+          <w:szCs w:val="20"/>
+        </w:rPr>
+        <w:t>You</w:t>
       </w:r>
       <w:r>
         <w:rPr>
           <w:rFonts w:ascii="Helvetica" w:hAnsi="Helvetica" w:cs="Times New Roman"/>
           <w:color w:val="24292E"/>
           <w:kern w:val="0"/>
-          <w:sz w:val="24"/>
-          <w:szCs w:val="24"/>
-        </w:rPr>
-        <w:t>Lenny</w:t>
+          <w:sz w:val="20"/>
+          <w:szCs w:val="20"/>
+        </w:rPr>
+        <w:t xml:space="preserve"> will always step forward, smile, ti</w:t>
       </w:r>
       <w:r>
         <w:rPr>
           <w:rFonts w:ascii="Helvetica" w:hAnsi="Helvetica" w:cs="Times New Roman"/>
           <w:color w:val="24292E"/>
           <w:kern w:val="0"/>
-          <w:sz w:val="24"/>
-          <w:szCs w:val="24"/>
-        </w:rPr>
-        <w:t xml:space="preserve"> will always step forward, smile, ti</w:t>
+          <w:sz w:val="20"/>
+          <w:szCs w:val="20"/>
+        </w:rPr>
+        <w:t>lt his head slightly</w:t>
       </w:r>
       <w:r>
         <w:rPr>
           <w:rFonts w:ascii="Helvetica" w:hAnsi="Helvetica" w:cs="Times New Roman"/>
           <w:color w:val="24292E"/>
           <w:kern w:val="0"/>
-          <w:sz w:val="24"/>
-          <w:szCs w:val="24"/>
-        </w:rPr>
-        <w:t>lt his head slightly</w:t>
+          <w:sz w:val="20"/>
+          <w:szCs w:val="20"/>
+        </w:rPr>
+        <w:t xml:space="preserve"> downward, and act as if he is the one honored by introduction, not the other people.</w:t>
       </w:r>
       <w:r>
         <w:rPr>
           <w:rFonts w:ascii="Helvetica" w:hAnsi="Helvetica" w:cs="Times New Roman"/>
           <w:color w:val="24292E"/>
           <w:kern w:val="0"/>
-          <w:sz w:val="24"/>
-          <w:szCs w:val="24"/>
-        </w:rPr>
-        <w:t xml:space="preserve"> downward, and act as if he is the one honored by introduction, not the other people.</w:t>
+          <w:sz w:val="20"/>
+          <w:szCs w:val="20"/>
+        </w:rPr>
+        <w:t xml:space="preserve"> </w:t>
+      </w:r>
+      <w:r>
+        <w:rPr>
+          <w:rFonts w:ascii="Helvetica" w:hAnsi="Helvetica" w:cs="Times New Roman" w:hint="eastAsia"/>
+          <w:color w:val="24292E"/>
+          <w:kern w:val="0"/>
+          <w:sz w:val="20"/>
+          <w:szCs w:val="20"/>
+        </w:rPr>
+        <w:t>We once went back to university to share work experience</w:t>
       </w:r>
       <w:r>
         <w:rPr>
           <w:rFonts w:ascii="Helvetica" w:hAnsi="Helvetica" w:cs="Times New Roman"/>
           <w:color w:val="24292E"/>
           <w:kern w:val="0"/>
-          <w:sz w:val="24"/>
-          <w:szCs w:val="24"/>
-        </w:rPr>
-        <w:t xml:space="preserve"> </w:t>
+          <w:sz w:val="20"/>
+          <w:szCs w:val="20"/>
+        </w:rPr>
+        <w:t xml:space="preserve"> with current student</w:t>
+      </w:r>
+      <w:r>
+        <w:rPr>
+          <w:rFonts w:ascii="Helvetica" w:hAnsi="Helvetica" w:cs="Times New Roman"/>
+          <w:color w:val="24292E"/>
+          <w:kern w:val="0"/>
+          <w:sz w:val="20"/>
+          <w:szCs w:val="20"/>
+        </w:rPr>
+        <w:t>s</w:t>
       </w:r>
       <w:r>
         <w:rPr>
           <w:rFonts w:ascii="Helvetica" w:hAnsi="Helvetica" w:cs="Times New Roman" w:hint="eastAsia"/>
           <w:color w:val="24292E"/>
           <w:kern w:val="0"/>
-          <w:sz w:val="24"/>
-          <w:szCs w:val="24"/>
-        </w:rPr>
-        <w:t>We once went back to university to share work experience</w:t>
+          <w:sz w:val="20"/>
+          <w:szCs w:val="20"/>
+        </w:rPr>
+        <w:t xml:space="preserve">, he heard a </w:t>
       </w:r>
       <w:r>
         <w:rPr>
           <w:rFonts w:ascii="Helvetica" w:hAnsi="Helvetica" w:cs="Times New Roman"/>
           <w:color w:val="24292E"/>
           <w:kern w:val="0"/>
-          <w:sz w:val="24"/>
-          <w:szCs w:val="24"/>
-        </w:rPr>
-        <w:t xml:space="preserve"> with current student</w:t>
-      </w:r>
-      <w:r>
-        <w:rPr>
-          <w:rFonts w:ascii="Helvetica" w:hAnsi="Helvetica" w:cs="Times New Roman" w:hint="eastAsia"/>
-          <w:color w:val="24292E"/>
-          <w:kern w:val="0"/>
-          <w:sz w:val="24"/>
-          <w:szCs w:val="24"/>
-        </w:rPr>
-        <w:t xml:space="preserve">, he heard a </w:t>
+          <w:sz w:val="20"/>
+          <w:szCs w:val="20"/>
+        </w:rPr>
+        <w:t>senior student wanted to meet him and he immediately walk</w:t>
       </w:r>
       <w:r>
         <w:rPr>
           <w:rFonts w:ascii="Helvetica" w:hAnsi="Helvetica" w:cs="Times New Roman"/>
           <w:color w:val="24292E"/>
           <w:kern w:val="0"/>
-          <w:sz w:val="24"/>
-          <w:szCs w:val="24"/>
-        </w:rPr>
-        <w:t xml:space="preserve">senior student wanted to meet him and he immediately walk across </w:t>
+          <w:sz w:val="20"/>
+          <w:szCs w:val="20"/>
+        </w:rPr>
+        <w:t>s</w:t>
       </w:r>
       <w:r>
         <w:rPr>
           <w:rFonts w:ascii="Helvetica" w:hAnsi="Helvetica" w:cs="Times New Roman"/>
           <w:color w:val="24292E"/>
           <w:kern w:val="0"/>
-          <w:sz w:val="24"/>
-          <w:szCs w:val="24"/>
-        </w:rPr>
-        <w:t>the room</w:t>
+          <w:sz w:val="20"/>
+          <w:szCs w:val="20"/>
+        </w:rPr>
+        <w:t xml:space="preserve"> across </w:t>
       </w:r>
       <w:r>
         <w:rPr>
           <w:rFonts w:ascii="Helvetica" w:hAnsi="Helvetica" w:cs="Times New Roman"/>
           <w:color w:val="24292E"/>
           <w:kern w:val="0"/>
-          <w:sz w:val="24"/>
-          <w:szCs w:val="24"/>
-        </w:rPr>
-        <w:t xml:space="preserve"> </w:t>
+          <w:sz w:val="20"/>
+          <w:szCs w:val="20"/>
+        </w:rPr>
+        <w:t>the room</w:t>
       </w:r>
       <w:r>
         <w:rPr>
           <w:rFonts w:ascii="Helvetica" w:hAnsi="Helvetica" w:cs="Times New Roman"/>
           <w:color w:val="24292E"/>
           <w:kern w:val="0"/>
-          <w:sz w:val="24"/>
-          <w:szCs w:val="24"/>
-        </w:rPr>
-        <w:t>to say hello</w:t>
+          <w:sz w:val="20"/>
+          <w:szCs w:val="20"/>
+        </w:rPr>
+        <w:t xml:space="preserve"> </w:t>
       </w:r>
       <w:r>
         <w:rPr>
           <w:rFonts w:ascii="Helvetica" w:hAnsi="Helvetica" w:cs="Times New Roman"/>
           <w:color w:val="24292E"/>
           <w:kern w:val="0"/>
-          <w:sz w:val="24"/>
-          <w:szCs w:val="24"/>
-        </w:rPr>
-        <w:t xml:space="preserve"> to her</w:t>
+          <w:sz w:val="20"/>
+          <w:szCs w:val="20"/>
+        </w:rPr>
+        <w:t>to say hello</w:t>
       </w:r>
       <w:r>
         <w:rPr>
           <w:rFonts w:ascii="Helvetica" w:hAnsi="Helvetica" w:cs="Times New Roman"/>
           <w:color w:val="24292E"/>
           <w:kern w:val="0"/>
-          <w:sz w:val="24"/>
-          <w:szCs w:val="24"/>
-        </w:rPr>
-        <w:t xml:space="preserve">. </w:t>
+          <w:sz w:val="20"/>
+          <w:szCs w:val="20"/>
+        </w:rPr>
+        <w:t xml:space="preserve"> to her</w:t>
       </w:r>
       <w:r>
         <w:rPr>
           <w:rFonts w:ascii="Helvetica" w:hAnsi="Helvetica" w:cs="Times New Roman"/>
           <w:color w:val="24292E"/>
           <w:kern w:val="0"/>
-          <w:sz w:val="24"/>
-          <w:szCs w:val="24"/>
-        </w:rPr>
-        <w:t>He is always polite to people and speak with respectable</w:t>
+          <w:sz w:val="20"/>
+          <w:szCs w:val="20"/>
+        </w:rPr>
+        <w:t xml:space="preserve">. </w:t>
       </w:r>
       <w:r>
         <w:rPr>
           <w:rFonts w:ascii="Helvetica" w:hAnsi="Helvetica" w:cs="Times New Roman"/>
           <w:color w:val="24292E"/>
           <w:kern w:val="0"/>
-          <w:sz w:val="24"/>
-          <w:szCs w:val="24"/>
+          <w:sz w:val="20"/>
+          <w:szCs w:val="20"/>
+        </w:rPr>
+        <w:t xml:space="preserve">He </w:t>
+      </w:r>
+      <w:r>
+        <w:rPr>
+          <w:rFonts w:ascii="Helvetica" w:hAnsi="Helvetica" w:cs="Times New Roman"/>
+          <w:color w:val="24292E"/>
+          <w:kern w:val="0"/>
+          <w:sz w:val="20"/>
+          <w:szCs w:val="20"/>
+        </w:rPr>
+        <w:t xml:space="preserve">always </w:t>
+      </w:r>
+      <w:r>
+        <w:rPr>
+          <w:rFonts w:ascii="Helvetica" w:hAnsi="Helvetica" w:cs="Times New Roman"/>
+          <w:color w:val="24292E"/>
+          <w:kern w:val="0"/>
+          <w:sz w:val="20"/>
+          <w:szCs w:val="20"/>
+        </w:rPr>
+        <w:t>speak</w:t>
+      </w:r>
+      <w:r>
+        <w:rPr>
+          <w:rFonts w:ascii="Helvetica" w:hAnsi="Helvetica" w:cs="Times New Roman"/>
+          <w:color w:val="24292E"/>
+          <w:kern w:val="0"/>
+          <w:sz w:val="20"/>
+          <w:szCs w:val="20"/>
+        </w:rPr>
+        <w:t>s</w:t>
+      </w:r>
+      <w:r>
+        <w:rPr>
+          <w:rFonts w:ascii="Helvetica" w:hAnsi="Helvetica" w:cs="Times New Roman"/>
+          <w:color w:val="24292E"/>
+          <w:kern w:val="0"/>
+          <w:sz w:val="20"/>
+          <w:szCs w:val="20"/>
+        </w:rPr>
+        <w:t xml:space="preserve"> with respectable</w:t>
+      </w:r>
+      <w:r>
+        <w:rPr>
+          <w:rFonts w:ascii="Helvetica" w:hAnsi="Helvetica" w:cs="Times New Roman"/>
+          <w:color w:val="24292E"/>
+          <w:kern w:val="0"/>
+          <w:sz w:val="20"/>
+          <w:szCs w:val="20"/>
         </w:rPr>
         <w:t xml:space="preserve"> manners. </w:t>
       </w:r>
@@ -1171,8 +1274,8 @@
           <w:rFonts w:ascii="Helvetica" w:eastAsia="Times New Roman" w:hAnsi="Helvetica" w:cs="Times New Roman"/>
           <w:color w:val="212529"/>
           <w:kern w:val="0"/>
-          <w:sz w:val="24"/>
-          <w:szCs w:val="24"/>
+          <w:sz w:val="20"/>
+          <w:szCs w:val="20"/>
           <w:shd w:val="clear" w:color="auto" w:fill="FFFFFF"/>
         </w:rPr>
       </w:pPr>
@@ -1181,121 +1284,163 @@
           <w:rFonts w:ascii="Helvetica" w:hAnsi="Helvetica" w:cs="Times New Roman"/>
           <w:color w:val="24292E"/>
           <w:kern w:val="0"/>
-          <w:sz w:val="24"/>
-          <w:szCs w:val="24"/>
-        </w:rPr>
-        <w:t>Another reason I think Lenny is polite</w:t>
-      </w:r>
+          <w:sz w:val="20"/>
+          <w:szCs w:val="20"/>
+        </w:rPr>
+        <w:t xml:space="preserve">Another reason I think </w:t>
+      </w:r>
+      <w:proofErr w:type="gramStart"/>
       <w:r>
         <w:rPr>
           <w:rFonts w:ascii="Helvetica" w:hAnsi="Helvetica" w:cs="Times New Roman"/>
           <w:color w:val="24292E"/>
           <w:kern w:val="0"/>
-          <w:sz w:val="24"/>
-          <w:szCs w:val="24"/>
-        </w:rPr>
-        <w:t>st</w:t>
-      </w:r>
+          <w:sz w:val="20"/>
+          <w:szCs w:val="20"/>
+        </w:rPr>
+        <w:t>You</w:t>
+      </w:r>
+      <w:proofErr w:type="gramEnd"/>
       <w:r>
         <w:rPr>
           <w:rFonts w:ascii="Helvetica" w:hAnsi="Helvetica" w:cs="Times New Roman"/>
           <w:color w:val="24292E"/>
           <w:kern w:val="0"/>
-          <w:sz w:val="24"/>
-          <w:szCs w:val="24"/>
-        </w:rPr>
-        <w:t xml:space="preserve"> is that </w:t>
+          <w:sz w:val="20"/>
+          <w:szCs w:val="20"/>
+        </w:rPr>
+        <w:t xml:space="preserve"> is polite</w:t>
       </w:r>
       <w:r>
         <w:rPr>
           <w:rFonts w:ascii="Helvetica" w:hAnsi="Helvetica" w:cs="Times New Roman"/>
           <w:color w:val="24292E"/>
           <w:kern w:val="0"/>
-          <w:sz w:val="24"/>
-          <w:szCs w:val="24"/>
-        </w:rPr>
-        <w:t xml:space="preserve">probably </w:t>
+          <w:sz w:val="20"/>
+          <w:szCs w:val="20"/>
+        </w:rPr>
+        <w:t>st</w:t>
       </w:r>
       <w:r>
         <w:rPr>
           <w:rFonts w:ascii="Helvetica" w:hAnsi="Helvetica" w:cs="Times New Roman"/>
           <w:color w:val="24292E"/>
           <w:kern w:val="0"/>
-          <w:sz w:val="24"/>
-          <w:szCs w:val="24"/>
-        </w:rPr>
-        <w:t>he</w:t>
+          <w:sz w:val="20"/>
+          <w:szCs w:val="20"/>
+        </w:rPr>
+        <w:t xml:space="preserve"> is that </w:t>
       </w:r>
       <w:r>
         <w:rPr>
           <w:rFonts w:ascii="Helvetica" w:hAnsi="Helvetica" w:cs="Times New Roman"/>
           <w:color w:val="24292E"/>
           <w:kern w:val="0"/>
-          <w:sz w:val="24"/>
-          <w:szCs w:val="24"/>
-        </w:rPr>
-        <w:t xml:space="preserve"> is the only friend</w:t>
+          <w:sz w:val="20"/>
+          <w:szCs w:val="20"/>
+        </w:rPr>
+        <w:t xml:space="preserve">probably </w:t>
       </w:r>
       <w:r>
         <w:rPr>
           <w:rFonts w:ascii="Helvetica" w:hAnsi="Helvetica" w:cs="Times New Roman"/>
           <w:color w:val="24292E"/>
           <w:kern w:val="0"/>
-          <w:sz w:val="24"/>
-          <w:szCs w:val="24"/>
-        </w:rPr>
-        <w:t xml:space="preserve"> never gossip or listen to gossip.</w:t>
+          <w:sz w:val="20"/>
+          <w:szCs w:val="20"/>
+        </w:rPr>
+        <w:t>he</w:t>
       </w:r>
       <w:r>
         <w:rPr>
           <w:rFonts w:ascii="Helvetica" w:hAnsi="Helvetica" w:cs="Times New Roman"/>
           <w:color w:val="24292E"/>
           <w:kern w:val="0"/>
-          <w:sz w:val="24"/>
-          <w:szCs w:val="24"/>
-        </w:rPr>
-        <w:t xml:space="preserve"> </w:t>
+          <w:sz w:val="20"/>
+          <w:szCs w:val="20"/>
+        </w:rPr>
+        <w:t xml:space="preserve"> is the only friend</w:t>
+      </w:r>
+      <w:r>
+        <w:rPr>
+          <w:rFonts w:ascii="Helvetica" w:hAnsi="Helvetica" w:cs="Times New Roman"/>
+          <w:color w:val="24292E"/>
+          <w:kern w:val="0"/>
+          <w:sz w:val="20"/>
+          <w:szCs w:val="20"/>
+        </w:rPr>
+        <w:t xml:space="preserve"> n</w:t>
+      </w:r>
+      <w:r>
+        <w:rPr>
+          <w:rFonts w:ascii="Helvetica" w:hAnsi="Helvetica" w:cs="Times New Roman"/>
+          <w:color w:val="24292E"/>
+          <w:kern w:val="0"/>
+          <w:sz w:val="20"/>
+          <w:szCs w:val="20"/>
+        </w:rPr>
+        <w:t xml:space="preserve">ever gossip or listen to gossip </w:t>
+      </w:r>
+      <w:r>
+        <w:rPr>
+          <w:rFonts w:ascii="Helvetica" w:hAnsi="Helvetica" w:cs="Times New Roman"/>
+          <w:color w:val="24292E"/>
+          <w:kern w:val="0"/>
+          <w:sz w:val="20"/>
+          <w:szCs w:val="20"/>
+        </w:rPr>
+        <w:t>(</w:t>
+      </w:r>
+      <w:r>
+        <w:rPr>
+          <w:rFonts w:ascii="Helvetica" w:hAnsi="Helvetica" w:cs="Times New Roman"/>
+          <w:color w:val="24292E"/>
+          <w:kern w:val="0"/>
+          <w:sz w:val="20"/>
+          <w:szCs w:val="20"/>
+        </w:rPr>
+        <w:t xml:space="preserve">though </w:t>
       </w:r>
       <w:r>
         <w:rPr>
           <w:rFonts w:ascii="Helvetica" w:eastAsia="Times New Roman" w:hAnsi="Helvetica" w:cs="Times New Roman"/>
           <w:color w:val="212529"/>
           <w:kern w:val="0"/>
-          <w:sz w:val="24"/>
-          <w:szCs w:val="24"/>
+          <w:sz w:val="20"/>
+          <w:szCs w:val="20"/>
           <w:shd w:val="clear" w:color="auto" w:fill="FFFFFF"/>
         </w:rPr>
-        <w:t xml:space="preserve">It's hard </w:t>
+        <w:t>i</w:t>
       </w:r>
       <w:r>
         <w:rPr>
           <w:rFonts w:ascii="Helvetica" w:eastAsia="Times New Roman" w:hAnsi="Helvetica" w:cs="Times New Roman"/>
           <w:color w:val="212529"/>
           <w:kern w:val="0"/>
-          <w:sz w:val="24"/>
-          <w:szCs w:val="24"/>
+          <w:sz w:val="20"/>
+          <w:szCs w:val="20"/>
           <w:shd w:val="clear" w:color="auto" w:fill="FFFFFF"/>
         </w:rPr>
-        <w:t xml:space="preserve">for people </w:t>
+        <w:t>t's hard for people to resist the inside scoop</w:t>
       </w:r>
       <w:r>
         <w:rPr>
           <w:rFonts w:ascii="Helvetica" w:eastAsia="Times New Roman" w:hAnsi="Helvetica" w:cs="Times New Roman"/>
           <w:color w:val="212529"/>
           <w:kern w:val="0"/>
-          <w:sz w:val="24"/>
-          <w:szCs w:val="24"/>
+          <w:sz w:val="20"/>
+          <w:szCs w:val="20"/>
           <w:shd w:val="clear" w:color="auto" w:fill="FFFFFF"/>
         </w:rPr>
-        <w:t>to resist the inside scoop</w:t>
+        <w:t>)</w:t>
       </w:r>
       <w:r>
         <w:rPr>
           <w:rFonts w:ascii="Helvetica" w:eastAsia="Times New Roman" w:hAnsi="Helvetica" w:cs="Times New Roman"/>
           <w:color w:val="212529"/>
           <w:kern w:val="0"/>
-          <w:sz w:val="24"/>
-          <w:szCs w:val="24"/>
+          <w:sz w:val="20"/>
+          <w:szCs w:val="20"/>
           <w:shd w:val="clear" w:color="auto" w:fill="FFFFFF"/>
         </w:rPr>
         <w:t xml:space="preserve">. </w:t>
@@ -1305,66 +1450,33 @@
           <w:rFonts w:ascii="Helvetica" w:eastAsia="Times New Roman" w:hAnsi="Helvetica" w:cs="Times New Roman"/>
           <w:color w:val="212529"/>
           <w:kern w:val="0"/>
-          <w:sz w:val="24"/>
-          <w:szCs w:val="24"/>
+          <w:sz w:val="20"/>
+          <w:szCs w:val="20"/>
           <w:shd w:val="clear" w:color="auto" w:fill="FFFFFF"/>
         </w:rPr>
-        <w:t>In fact, when someone</w:t>
+        <w:t>In fact, when someone starts to talk</w:t>
       </w:r>
       <w:r>
         <w:rPr>
           <w:rFonts w:ascii="Helvetica" w:eastAsia="Times New Roman" w:hAnsi="Helvetica" w:cs="Times New Roman"/>
           <w:color w:val="212529"/>
           <w:kern w:val="0"/>
-          <w:sz w:val="24"/>
-          <w:szCs w:val="24"/>
+          <w:sz w:val="20"/>
+          <w:szCs w:val="20"/>
           <w:shd w:val="clear" w:color="auto" w:fill="FFFFFF"/>
         </w:rPr>
-        <w:t xml:space="preserve"> starts to talk</w:t>
+        <w:t xml:space="preserve"> about gossip</w:t>
       </w:r>
       <w:r>
         <w:rPr>
           <w:rFonts w:ascii="Helvetica" w:eastAsia="Times New Roman" w:hAnsi="Helvetica" w:cs="Times New Roman"/>
           <w:color w:val="212529"/>
           <w:kern w:val="0"/>
-          <w:sz w:val="24"/>
-          <w:szCs w:val="24"/>
+          <w:sz w:val="20"/>
+          <w:szCs w:val="20"/>
           <w:shd w:val="clear" w:color="auto" w:fill="FFFFFF"/>
         </w:rPr>
-        <w:t xml:space="preserve"> about gossip</w:t>
-      </w:r>
-      <w:r>
-        <w:rPr>
-          <w:rFonts w:ascii="Helvetica" w:eastAsia="Times New Roman" w:hAnsi="Helvetica" w:cs="Times New Roman"/>
-          <w:color w:val="212529"/>
-          <w:kern w:val="0"/>
-          <w:sz w:val="24"/>
-          <w:szCs w:val="24"/>
-          <w:shd w:val="clear" w:color="auto" w:fill="FFFFFF"/>
-        </w:rPr>
-        <w:t xml:space="preserve">, </w:t>
-      </w:r>
-      <w:r>
-        <w:rPr>
-          <w:rFonts w:ascii="Helvetica" w:eastAsia="Times New Roman" w:hAnsi="Helvetica" w:cs="Times New Roman"/>
-          <w:color w:val="212529"/>
-          <w:kern w:val="0"/>
-          <w:sz w:val="24"/>
-          <w:szCs w:val="24"/>
-          <w:shd w:val="clear" w:color="auto" w:fill="FFFFFF"/>
-        </w:rPr>
-        <w:t>he will excuse himself</w:t>
-      </w:r>
-      <w:r>
-        <w:rPr>
-          <w:rFonts w:ascii="Helvetica" w:eastAsia="Times New Roman" w:hAnsi="Helvetica" w:cs="Times New Roman"/>
-          <w:color w:val="212529"/>
-          <w:kern w:val="0"/>
-          <w:sz w:val="24"/>
-          <w:szCs w:val="24"/>
-          <w:shd w:val="clear" w:color="auto" w:fill="FFFFFF"/>
-        </w:rPr>
-        <w:t xml:space="preserve"> and walk away. </w:t>
+        <w:t xml:space="preserve">, he will excuse himself and walk away. </w:t>
       </w:r>
     </w:p>
     <w:p>
@@ -1376,618 +1488,8 @@
           <w:rFonts w:ascii="Helvetica" w:hAnsi="Helvetica" w:cs="Times New Roman"/>
           <w:color w:val="24292E"/>
           <w:kern w:val="0"/>
-          <w:sz w:val="24"/>
-          <w:szCs w:val="24"/>
-        </w:rPr>
-      </w:pPr>
-    </w:p>
-    <w:p>
-      <w:pPr>
-        <w:rPr>
-          <w:rFonts w:ascii="Helvetica" w:eastAsia="Times New Roman" w:hAnsi="Helvetica" w:cs="Times New Roman"/>
-          <w:color w:val="212529"/>
-          <w:sz w:val="24"/>
-          <w:szCs w:val="24"/>
-          <w:shd w:val="clear" w:color="auto" w:fill="FFFFFF"/>
-        </w:rPr>
-      </w:pPr>
-    </w:p>
-    <w:p>
-      <w:pPr>
-        <w:rPr>
-          <w:rFonts w:ascii="Helvetica" w:eastAsia="Times New Roman" w:hAnsi="Helvetica" w:cs="Times New Roman"/>
-          <w:color w:val="212529"/>
-          <w:sz w:val="24"/>
-          <w:szCs w:val="24"/>
-          <w:shd w:val="clear" w:color="auto" w:fill="FFFFFF"/>
-        </w:rPr>
-      </w:pPr>
-      <w:r>
-        <w:rPr>
-          <w:rFonts w:eastAsia="Times New Roman" w:cs="Times New Roman"/>
-        </w:rPr>
-        <w:t xml:space="preserve"> </w:t>
-      </w:r>
-    </w:p>
-    <w:p>
-      <w:pPr>
-        <w:widowControl/>
-        <w:spacing w:after="240"/>
-        <w:jc w:val="left"/>
-        <w:rPr>
-          <w:rFonts w:ascii="Helvetica" w:hAnsi="Helvetica" w:cs="Times New Roman"/>
-          <w:color w:val="24292E"/>
-          <w:kern w:val="0"/>
-          <w:sz w:val="24"/>
-          <w:szCs w:val="24"/>
-        </w:rPr>
-      </w:pPr>
-      <w:r>
-        <w:rPr>
-          <w:rFonts w:ascii="Helvetica" w:hAnsi="Helvetica" w:cs="Times New Roman"/>
-          <w:color w:val="24292E"/>
-          <w:kern w:val="0"/>
-          <w:sz w:val="24"/>
-          <w:szCs w:val="24"/>
-        </w:rPr>
-        <w:t>Actually I just have a good friend named Lenny who likes to talk. He was my classmate in southwestern university of fina</w:t>
-      </w:r>
-      <w:r>
-        <w:rPr>
-          <w:rFonts w:ascii="Helvetica" w:hAnsi="Helvetica" w:cs="Times New Roman"/>
-          <w:color w:val="24292E"/>
-          <w:kern w:val="0"/>
-          <w:sz w:val="24"/>
-          <w:szCs w:val="24"/>
-        </w:rPr>
-        <w:t>n</w:t>
-      </w:r>
-      <w:r>
-        <w:rPr>
-          <w:rFonts w:ascii="Helvetica" w:hAnsi="Helvetica" w:cs="Times New Roman"/>
-          <w:color w:val="24292E"/>
-          <w:kern w:val="0"/>
-          <w:sz w:val="24"/>
-          <w:szCs w:val="24"/>
-        </w:rPr>
-        <w:t xml:space="preserve">ce and economics, where we got bachelors degree of Statistics. Usually talkative people impressed us with their robust physical health and rigor. Lenny could keep talking about his tough childhood without stopping, even when we were at a long distance run of 6 miles around campus, whereas as I could only be the listener. He did a lot of wide range extra reading and has a </w:t>
-      </w:r>
-      <w:proofErr w:type="spellStart"/>
-      <w:r>
-        <w:rPr>
-          <w:rFonts w:ascii="Helvetica" w:hAnsi="Helvetica" w:cs="Times New Roman"/>
-          <w:color w:val="24292E"/>
-          <w:kern w:val="0"/>
-          <w:sz w:val="24"/>
-          <w:szCs w:val="24"/>
-        </w:rPr>
-        <w:t>tanacius</w:t>
-      </w:r>
-      <w:proofErr w:type="spellEnd"/>
-      <w:r>
-        <w:rPr>
-          <w:rFonts w:ascii="Helvetica" w:hAnsi="Helvetica" w:cs="Times New Roman"/>
-          <w:color w:val="24292E"/>
-          <w:kern w:val="0"/>
-          <w:sz w:val="24"/>
-          <w:szCs w:val="24"/>
-        </w:rPr>
-        <w:t xml:space="preserve"> </w:t>
-      </w:r>
-      <w:proofErr w:type="spellStart"/>
-      <w:r>
-        <w:rPr>
-          <w:rFonts w:ascii="Helvetica" w:hAnsi="Helvetica" w:cs="Times New Roman"/>
-          <w:color w:val="24292E"/>
-          <w:kern w:val="0"/>
-          <w:sz w:val="24"/>
-          <w:szCs w:val="24"/>
-        </w:rPr>
-        <w:t>memeory</w:t>
-      </w:r>
-      <w:proofErr w:type="spellEnd"/>
-      <w:r>
-        <w:rPr>
-          <w:rFonts w:ascii="Helvetica" w:hAnsi="Helvetica" w:cs="Times New Roman"/>
-          <w:color w:val="24292E"/>
-          <w:kern w:val="0"/>
-          <w:sz w:val="24"/>
-          <w:szCs w:val="24"/>
-        </w:rPr>
-        <w:t xml:space="preserve">. So he could always </w:t>
-      </w:r>
-      <w:proofErr w:type="spellStart"/>
-      <w:r>
-        <w:rPr>
-          <w:rFonts w:ascii="Helvetica" w:hAnsi="Helvetica" w:cs="Times New Roman"/>
-          <w:color w:val="24292E"/>
-          <w:kern w:val="0"/>
-          <w:sz w:val="24"/>
-          <w:szCs w:val="24"/>
-        </w:rPr>
-        <w:t>strick</w:t>
-      </w:r>
-      <w:proofErr w:type="spellEnd"/>
-      <w:r>
-        <w:rPr>
-          <w:rFonts w:ascii="Helvetica" w:hAnsi="Helvetica" w:cs="Times New Roman"/>
-          <w:color w:val="24292E"/>
-          <w:kern w:val="0"/>
-          <w:sz w:val="24"/>
-          <w:szCs w:val="24"/>
-        </w:rPr>
-        <w:t xml:space="preserve"> up </w:t>
-      </w:r>
-      <w:proofErr w:type="spellStart"/>
-      <w:r>
-        <w:rPr>
-          <w:rFonts w:ascii="Helvetica" w:hAnsi="Helvetica" w:cs="Times New Roman"/>
-          <w:color w:val="24292E"/>
-          <w:kern w:val="0"/>
-          <w:sz w:val="24"/>
-          <w:szCs w:val="24"/>
-        </w:rPr>
-        <w:t>intereting</w:t>
-      </w:r>
-      <w:proofErr w:type="spellEnd"/>
-      <w:r>
-        <w:rPr>
-          <w:rFonts w:ascii="Helvetica" w:hAnsi="Helvetica" w:cs="Times New Roman"/>
-          <w:color w:val="24292E"/>
-          <w:kern w:val="0"/>
-          <w:sz w:val="24"/>
-          <w:szCs w:val="24"/>
-        </w:rPr>
-        <w:t xml:space="preserve"> </w:t>
-      </w:r>
-      <w:proofErr w:type="spellStart"/>
-      <w:r>
-        <w:rPr>
-          <w:rFonts w:ascii="Helvetica" w:hAnsi="Helvetica" w:cs="Times New Roman"/>
-          <w:color w:val="24292E"/>
-          <w:kern w:val="0"/>
-          <w:sz w:val="24"/>
-          <w:szCs w:val="24"/>
-        </w:rPr>
-        <w:t>conversition</w:t>
-      </w:r>
-      <w:proofErr w:type="spellEnd"/>
-      <w:r>
-        <w:rPr>
-          <w:rFonts w:ascii="Helvetica" w:hAnsi="Helvetica" w:cs="Times New Roman"/>
-          <w:color w:val="24292E"/>
-          <w:kern w:val="0"/>
-          <w:sz w:val="24"/>
-          <w:szCs w:val="24"/>
-        </w:rPr>
-        <w:t xml:space="preserve"> easily, and enjoying sharing his idea with students </w:t>
-      </w:r>
-      <w:proofErr w:type="spellStart"/>
-      <w:r>
-        <w:rPr>
-          <w:rFonts w:ascii="Helvetica" w:hAnsi="Helvetica" w:cs="Times New Roman"/>
-          <w:color w:val="24292E"/>
-          <w:kern w:val="0"/>
-          <w:sz w:val="24"/>
-          <w:szCs w:val="24"/>
-        </w:rPr>
-        <w:t>majoyed</w:t>
-      </w:r>
-      <w:proofErr w:type="spellEnd"/>
-      <w:r>
-        <w:rPr>
-          <w:rFonts w:ascii="Helvetica" w:hAnsi="Helvetica" w:cs="Times New Roman"/>
-          <w:color w:val="24292E"/>
-          <w:kern w:val="0"/>
-          <w:sz w:val="24"/>
-          <w:szCs w:val="24"/>
-        </w:rPr>
-        <w:t xml:space="preserve"> in economics, </w:t>
-      </w:r>
-      <w:proofErr w:type="spellStart"/>
-      <w:r>
-        <w:rPr>
-          <w:rFonts w:ascii="Helvetica" w:hAnsi="Helvetica" w:cs="Times New Roman"/>
-          <w:color w:val="24292E"/>
-          <w:kern w:val="0"/>
-          <w:sz w:val="24"/>
-          <w:szCs w:val="24"/>
-        </w:rPr>
-        <w:t>fiance</w:t>
-      </w:r>
-      <w:proofErr w:type="spellEnd"/>
-      <w:r>
-        <w:rPr>
-          <w:rFonts w:ascii="Helvetica" w:hAnsi="Helvetica" w:cs="Times New Roman"/>
-          <w:color w:val="24292E"/>
-          <w:kern w:val="0"/>
-          <w:sz w:val="24"/>
-          <w:szCs w:val="24"/>
-        </w:rPr>
-        <w:t xml:space="preserve">, and even physics. Now he is an invest manager for a venture capital firm. Talking takes up almost half of his working time. He </w:t>
-      </w:r>
-      <w:proofErr w:type="gramStart"/>
-      <w:r>
-        <w:rPr>
-          <w:rFonts w:ascii="Helvetica" w:hAnsi="Helvetica" w:cs="Times New Roman"/>
-          <w:color w:val="24292E"/>
-          <w:kern w:val="0"/>
-          <w:sz w:val="24"/>
-          <w:szCs w:val="24"/>
-        </w:rPr>
-        <w:t>talk</w:t>
-      </w:r>
-      <w:proofErr w:type="gramEnd"/>
-      <w:r>
-        <w:rPr>
-          <w:rFonts w:ascii="Helvetica" w:hAnsi="Helvetica" w:cs="Times New Roman"/>
-          <w:color w:val="24292E"/>
-          <w:kern w:val="0"/>
-          <w:sz w:val="24"/>
-          <w:szCs w:val="24"/>
-        </w:rPr>
-        <w:t xml:space="preserve"> to many </w:t>
-      </w:r>
-      <w:proofErr w:type="spellStart"/>
-      <w:r>
-        <w:rPr>
-          <w:rFonts w:ascii="Helvetica" w:hAnsi="Helvetica" w:cs="Times New Roman"/>
-          <w:color w:val="24292E"/>
-          <w:kern w:val="0"/>
-          <w:sz w:val="24"/>
-          <w:szCs w:val="24"/>
-        </w:rPr>
-        <w:t>entrepreneus</w:t>
-      </w:r>
-      <w:proofErr w:type="spellEnd"/>
-      <w:r>
-        <w:rPr>
-          <w:rFonts w:ascii="Helvetica" w:hAnsi="Helvetica" w:cs="Times New Roman"/>
-          <w:color w:val="24292E"/>
-          <w:kern w:val="0"/>
-          <w:sz w:val="24"/>
-          <w:szCs w:val="24"/>
-        </w:rPr>
-        <w:t xml:space="preserve"> to sift possible good projects. He </w:t>
-      </w:r>
-      <w:proofErr w:type="gramStart"/>
-      <w:r>
-        <w:rPr>
-          <w:rFonts w:ascii="Helvetica" w:hAnsi="Helvetica" w:cs="Times New Roman"/>
-          <w:color w:val="24292E"/>
-          <w:kern w:val="0"/>
-          <w:sz w:val="24"/>
-          <w:szCs w:val="24"/>
-        </w:rPr>
-        <w:t>talk</w:t>
-      </w:r>
-      <w:proofErr w:type="gramEnd"/>
-      <w:r>
-        <w:rPr>
-          <w:rFonts w:ascii="Helvetica" w:hAnsi="Helvetica" w:cs="Times New Roman"/>
-          <w:color w:val="24292E"/>
-          <w:kern w:val="0"/>
-          <w:sz w:val="24"/>
-          <w:szCs w:val="24"/>
-        </w:rPr>
-        <w:t xml:space="preserve"> to people from the same industry to get new information. He </w:t>
-      </w:r>
-      <w:proofErr w:type="gramStart"/>
-      <w:r>
-        <w:rPr>
-          <w:rFonts w:ascii="Helvetica" w:hAnsi="Helvetica" w:cs="Times New Roman"/>
-          <w:color w:val="24292E"/>
-          <w:kern w:val="0"/>
-          <w:sz w:val="24"/>
-          <w:szCs w:val="24"/>
-        </w:rPr>
-        <w:t>talk</w:t>
-      </w:r>
-      <w:proofErr w:type="gramEnd"/>
-      <w:r>
-        <w:rPr>
-          <w:rFonts w:ascii="Helvetica" w:hAnsi="Helvetica" w:cs="Times New Roman"/>
-          <w:color w:val="24292E"/>
-          <w:kern w:val="0"/>
-          <w:sz w:val="24"/>
-          <w:szCs w:val="24"/>
-        </w:rPr>
-        <w:t xml:space="preserve"> to different potential investors to introduce those projects again and again for whole weeks sometime. Too much repeated commercial talks with clear objective made him feel boring, but when we grab a beer at the bar, he seems has no intention of stopping the talk about his girlfriend and new concept read from the recent book to listen my </w:t>
-      </w:r>
-      <w:proofErr w:type="spellStart"/>
-      <w:r>
-        <w:rPr>
-          <w:rFonts w:ascii="Helvetica" w:hAnsi="Helvetica" w:cs="Times New Roman"/>
-          <w:color w:val="24292E"/>
-          <w:kern w:val="0"/>
-          <w:sz w:val="24"/>
-          <w:szCs w:val="24"/>
-        </w:rPr>
-        <w:t>sotries</w:t>
-      </w:r>
-      <w:proofErr w:type="spellEnd"/>
-      <w:r>
-        <w:rPr>
-          <w:rFonts w:ascii="Helvetica" w:hAnsi="Helvetica" w:cs="Times New Roman"/>
-          <w:color w:val="24292E"/>
-          <w:kern w:val="0"/>
-          <w:sz w:val="24"/>
-          <w:szCs w:val="24"/>
-        </w:rPr>
-        <w:t xml:space="preserve"> without my interrupting. </w:t>
-      </w:r>
-      <w:proofErr w:type="gramStart"/>
-      <w:r>
-        <w:rPr>
-          <w:rFonts w:ascii="Helvetica" w:hAnsi="Helvetica" w:cs="Times New Roman"/>
-          <w:color w:val="24292E"/>
-          <w:kern w:val="0"/>
-          <w:sz w:val="24"/>
-          <w:szCs w:val="24"/>
-        </w:rPr>
-        <w:t>However we are still good friend.</w:t>
-      </w:r>
-      <w:proofErr w:type="gramEnd"/>
-      <w:r>
-        <w:rPr>
-          <w:rFonts w:ascii="Helvetica" w:hAnsi="Helvetica" w:cs="Times New Roman"/>
-          <w:color w:val="24292E"/>
-          <w:kern w:val="0"/>
-          <w:sz w:val="24"/>
-          <w:szCs w:val="24"/>
-        </w:rPr>
-        <w:t xml:space="preserve"> The way he talked repeatedly inspired me that speak out what you learn is a good way of studying. I guess I should thank him for providing me a lot of useful </w:t>
-      </w:r>
-      <w:proofErr w:type="spellStart"/>
-      <w:r>
-        <w:rPr>
-          <w:rFonts w:ascii="Helvetica" w:hAnsi="Helvetica" w:cs="Times New Roman"/>
-          <w:color w:val="24292E"/>
-          <w:kern w:val="0"/>
-          <w:sz w:val="24"/>
-          <w:szCs w:val="24"/>
-        </w:rPr>
-        <w:t>finacial</w:t>
-      </w:r>
-      <w:proofErr w:type="spellEnd"/>
-      <w:r>
-        <w:rPr>
-          <w:rFonts w:ascii="Helvetica" w:hAnsi="Helvetica" w:cs="Times New Roman"/>
-          <w:color w:val="24292E"/>
-          <w:kern w:val="0"/>
-          <w:sz w:val="24"/>
-          <w:szCs w:val="24"/>
-        </w:rPr>
-        <w:t xml:space="preserve"> and business </w:t>
-      </w:r>
-      <w:proofErr w:type="spellStart"/>
-      <w:r>
-        <w:rPr>
-          <w:rFonts w:ascii="Helvetica" w:hAnsi="Helvetica" w:cs="Times New Roman"/>
-          <w:color w:val="24292E"/>
-          <w:kern w:val="0"/>
-          <w:sz w:val="24"/>
-          <w:szCs w:val="24"/>
-        </w:rPr>
-        <w:t>infromation</w:t>
-      </w:r>
-      <w:proofErr w:type="spellEnd"/>
-      <w:r>
-        <w:rPr>
-          <w:rFonts w:ascii="Helvetica" w:hAnsi="Helvetica" w:cs="Times New Roman"/>
-          <w:color w:val="24292E"/>
-          <w:kern w:val="0"/>
-          <w:sz w:val="24"/>
-          <w:szCs w:val="24"/>
-        </w:rPr>
-        <w:t xml:space="preserve"> and thank him for his trivial talks that make us laugh. </w:t>
-      </w:r>
-      <w:proofErr w:type="spellStart"/>
-      <w:proofErr w:type="gramStart"/>
-      <w:r>
-        <w:rPr>
-          <w:rFonts w:ascii="Helvetica" w:hAnsi="Helvetica" w:cs="Times New Roman"/>
-          <w:color w:val="24292E"/>
-          <w:kern w:val="0"/>
-          <w:sz w:val="24"/>
-          <w:szCs w:val="24"/>
-        </w:rPr>
-        <w:t>fa</w:t>
-      </w:r>
-      <w:proofErr w:type="spellEnd"/>
-      <w:proofErr w:type="gramEnd"/>
-    </w:p>
-    <w:p>
-      <w:pPr>
-        <w:widowControl/>
-        <w:spacing w:after="240"/>
-        <w:jc w:val="left"/>
-        <w:rPr>
-          <w:rFonts w:ascii="Helvetica" w:hAnsi="Helvetica" w:cs="Times New Roman"/>
-          <w:color w:val="24292E"/>
-          <w:kern w:val="0"/>
-          <w:sz w:val="24"/>
-          <w:szCs w:val="24"/>
-        </w:rPr>
-      </w:pPr>
-      <w:r>
-        <w:rPr>
-          <w:rFonts w:ascii="Helvetica" w:hAnsi="Helvetica" w:cs="Times New Roman"/>
-          <w:color w:val="24292E"/>
-          <w:kern w:val="0"/>
-          <w:sz w:val="24"/>
-          <w:szCs w:val="24"/>
-        </w:rPr>
-        <w:t>A person who is talkative likes to talk — she's friendly and ready to gab at all times about just about anything.</w:t>
-      </w:r>
-    </w:p>
-    <w:p>
-      <w:pPr>
-        <w:widowControl/>
-        <w:spacing w:after="240"/>
-        <w:jc w:val="left"/>
-        <w:rPr>
-          <w:rFonts w:ascii="Helvetica" w:hAnsi="Helvetica" w:cs="Times New Roman"/>
-          <w:color w:val="24292E"/>
-          <w:kern w:val="0"/>
-          <w:sz w:val="24"/>
-          <w:szCs w:val="24"/>
-        </w:rPr>
-      </w:pPr>
-      <w:r>
-        <w:rPr>
-          <w:rFonts w:ascii="Helvetica" w:hAnsi="Helvetica" w:cs="Times New Roman"/>
-          <w:color w:val="24292E"/>
-          <w:kern w:val="0"/>
-          <w:sz w:val="24"/>
-          <w:szCs w:val="24"/>
-        </w:rPr>
-        <w:t>We all have conversations, but some people enjoy talking more than others: those people are talkative. They find it easy to strike up a conversation, unlike others who may be shy. Being talkative is associated with being friendly. Talkative people can also be described as chatty, garrulous, loquacious, talky, and likely to talk your ear off. If you don’t feel like chatting, you'd better avoid talkative people. The root word of talkative is the Middle English tale, or "story."</w:t>
-      </w:r>
-    </w:p>
-    <w:p>
-      <w:pPr>
-        <w:widowControl/>
-        <w:spacing w:after="240"/>
-        <w:jc w:val="left"/>
-        <w:rPr>
-          <w:rFonts w:ascii="Helvetica" w:hAnsi="Helvetica" w:cs="Times New Roman"/>
-          <w:color w:val="24292E"/>
-          <w:kern w:val="0"/>
-          <w:sz w:val="24"/>
-          <w:szCs w:val="24"/>
-        </w:rPr>
-      </w:pPr>
-      <w:r>
-        <w:rPr>
-          <w:rFonts w:ascii="Helvetica" w:hAnsi="Helvetica" w:cs="Times New Roman"/>
-          <w:color w:val="24292E"/>
-          <w:kern w:val="0"/>
-          <w:sz w:val="24"/>
-          <w:szCs w:val="24"/>
-        </w:rPr>
-        <w:t>Actually this topic remi</w:t>
-      </w:r>
-      <w:r>
-        <w:rPr>
-          <w:rFonts w:ascii="Helvetica" w:hAnsi="Helvetica" w:cs="Times New Roman"/>
-          <w:color w:val="24292E"/>
-          <w:kern w:val="0"/>
-          <w:sz w:val="24"/>
-          <w:szCs w:val="24"/>
-        </w:rPr>
-        <w:t xml:space="preserve">nds me of a </w:t>
-      </w:r>
-      <w:proofErr w:type="gramStart"/>
-      <w:r>
-        <w:rPr>
-          <w:rFonts w:ascii="Helvetica" w:hAnsi="Helvetica" w:cs="Times New Roman" w:hint="eastAsia"/>
-          <w:color w:val="24292E"/>
-          <w:kern w:val="0"/>
-          <w:sz w:val="24"/>
-          <w:szCs w:val="24"/>
-        </w:rPr>
-        <w:t>un</w:t>
-      </w:r>
-      <w:proofErr w:type="gramEnd"/>
-    </w:p>
-    <w:p>
-      <w:pPr>
-        <w:widowControl/>
-        <w:spacing w:after="240"/>
-        <w:jc w:val="left"/>
-        <w:rPr>
-          <w:rFonts w:ascii="Helvetica" w:hAnsi="Helvetica" w:cs="Times New Roman"/>
-          <w:color w:val="24292E"/>
-          <w:kern w:val="0"/>
-          <w:sz w:val="24"/>
-          <w:szCs w:val="24"/>
-        </w:rPr>
-      </w:pPr>
-      <w:proofErr w:type="spellStart"/>
-      <w:proofErr w:type="gramStart"/>
-      <w:r>
-        <w:rPr>
-          <w:rFonts w:ascii="Helvetica" w:hAnsi="Helvetica" w:cs="Times New Roman"/>
-          <w:color w:val="24292E"/>
-          <w:kern w:val="0"/>
-          <w:sz w:val="24"/>
-          <w:szCs w:val="24"/>
-        </w:rPr>
-        <w:t>nds</w:t>
-      </w:r>
-      <w:proofErr w:type="spellEnd"/>
-      <w:proofErr w:type="gramEnd"/>
-      <w:r>
-        <w:rPr>
-          <w:rFonts w:ascii="Helvetica" w:hAnsi="Helvetica" w:cs="Times New Roman"/>
-          <w:color w:val="24292E"/>
-          <w:kern w:val="0"/>
-          <w:sz w:val="24"/>
-          <w:szCs w:val="24"/>
-        </w:rPr>
-        <w:t xml:space="preserve"> me of a boy named Jason. I knew Jason from an international exchange program in Chicago University last year. It was my first time got to know him but soon we became good friends. He is a charming boy who is also pretty stout. But what makes him a real popular program in our class is his perfect personality, you know, quite outgoing and approachable. Actually, what I can learn from him is his inter-personal communicative skills. Or, in other words, being talkative. That’s our first time to participate in an English program with so many classmates with many countries. For the first week, I felt hard to get along with my teammates, as I was reluctant to speak to others. But it seemed like Jason was having a great time with his teammates. And I notice that, Jason was glad to talk and share his ideas with others, though he was not always fluent. I wouldn’t say he talked too much, I guess he just made good use all possible opportunities to practice and interact with others which was actually beneficial. At the end of that exchange program, I turned to another person and I guess I should be thankful to Jason because he was the person who really inspired me.</w:t>
-      </w:r>
-    </w:p>
-    <w:p>
-      <w:pPr>
-        <w:widowControl/>
-        <w:spacing w:after="240"/>
-        <w:jc w:val="left"/>
-        <w:rPr>
-          <w:rFonts w:ascii="Helvetica" w:hAnsi="Helvetica" w:cs="Times New Roman"/>
-          <w:color w:val="24292E"/>
-          <w:kern w:val="0"/>
-          <w:sz w:val="24"/>
-          <w:szCs w:val="24"/>
-        </w:rPr>
-      </w:pPr>
-      <w:r>
-        <w:rPr>
-          <w:rFonts w:ascii="Helvetica" w:hAnsi="Helvetica" w:cs="Times New Roman"/>
-          <w:color w:val="24292E"/>
-          <w:kern w:val="0"/>
-          <w:sz w:val="24"/>
-          <w:szCs w:val="24"/>
-        </w:rPr>
-        <w:t>There’s talking, there’s talking a lot, there’s talking nonstop, and then, there’s you. Talkative people have it so much worse than regular people because there’s so much to talk about &amp; so less time.</w:t>
-      </w:r>
-    </w:p>
-    <w:p>
-      <w:pPr>
-        <w:widowControl/>
-        <w:spacing w:after="240"/>
-        <w:jc w:val="left"/>
-        <w:rPr>
-          <w:rFonts w:ascii="Helvetica" w:hAnsi="Helvetica" w:cs="Times New Roman"/>
-          <w:color w:val="24292E"/>
-          <w:kern w:val="0"/>
-          <w:sz w:val="24"/>
-          <w:szCs w:val="24"/>
-        </w:rPr>
-      </w:pPr>
-      <w:r>
-        <w:rPr>
-          <w:rFonts w:ascii="Helvetica" w:hAnsi="Helvetica" w:cs="Times New Roman"/>
-          <w:color w:val="24292E"/>
-          <w:kern w:val="0"/>
-          <w:sz w:val="24"/>
-          <w:szCs w:val="24"/>
-        </w:rPr>
-        <w:t>Most people don’t understand how you have the ability to yap from the time you’re awake to the time you fall asleep (and sometimes even in your sleep), but that’s okay. You don’t need people to understand; you just need them to listen.</w:t>
-      </w:r>
-    </w:p>
-    <w:p>
-      <w:pPr>
-        <w:widowControl/>
-        <w:spacing w:after="240"/>
-        <w:jc w:val="left"/>
-        <w:rPr>
-          <w:rFonts w:ascii="Helvetica" w:hAnsi="Helvetica" w:cs="Times New Roman"/>
-          <w:color w:val="24292E"/>
-          <w:kern w:val="0"/>
-          <w:sz w:val="24"/>
-          <w:szCs w:val="24"/>
+          <w:sz w:val="20"/>
+          <w:szCs w:val="20"/>
         </w:rPr>
       </w:pPr>
     </w:p>
@@ -2002,8 +1504,8 @@
           <w:i/>
           <w:iCs/>
           <w:color w:val="444444"/>
-          <w:sz w:val="36"/>
-          <w:szCs w:val="36"/>
+          <w:sz w:val="20"/>
+          <w:szCs w:val="20"/>
         </w:rPr>
       </w:pPr>
       <w:r>
@@ -2014,8 +1516,8 @@
           <w:i/>
           <w:iCs/>
           <w:color w:val="444444"/>
-          <w:sz w:val="36"/>
-          <w:szCs w:val="36"/>
+          <w:sz w:val="20"/>
+          <w:szCs w:val="20"/>
         </w:rPr>
         <w:t>Why Being Polite Is Important</w:t>
       </w:r>
@@ -2032,6 +1534,8 @@
         <w:rPr>
           <w:rStyle w:val="posted-on"/>
           <w:rFonts w:eastAsia="Times New Roman" w:cs="Times New Roman"/>
+          <w:sz w:val="20"/>
+          <w:szCs w:val="20"/>
         </w:rPr>
         <w:t>Posted on </w:t>
       </w:r>
@@ -2041,6 +1545,8 @@
             <w:rStyle w:val="a6"/>
             <w:rFonts w:eastAsia="Times New Roman" w:cs="Times New Roman"/>
             <w:color w:val="6B6B6B"/>
+            <w:sz w:val="20"/>
+            <w:szCs w:val="20"/>
           </w:rPr>
           <w:t>August 24, 2012</w:t>
         </w:r>
@@ -2048,6 +1554,8 @@
       <w:r>
         <w:rPr>
           <w:rFonts w:eastAsia="Times New Roman" w:cs="Times New Roman"/>
+          <w:sz w:val="20"/>
+          <w:szCs w:val="20"/>
         </w:rPr>
         <w:t>by </w:t>
       </w:r>
@@ -2057,6 +1565,8 @@
             <w:rStyle w:val="a6"/>
             <w:rFonts w:eastAsia="Times New Roman" w:cs="Times New Roman"/>
             <w:color w:val="6B6B6B"/>
+            <w:sz w:val="20"/>
+            <w:szCs w:val="20"/>
           </w:rPr>
           <w:t>Thuy Yau</w:t>
         </w:r>
@@ -2069,15 +1579,11 @@
         <w:spacing w:before="0" w:beforeAutospacing="0" w:after="225" w:afterAutospacing="0"/>
         <w:rPr>
           <w:color w:val="696969"/>
-          <w:sz w:val="21"/>
-          <w:szCs w:val="21"/>
         </w:rPr>
       </w:pPr>
       <w:r>
         <w:rPr>
           <w:color w:val="696969"/>
-          <w:sz w:val="21"/>
-          <w:szCs w:val="21"/>
         </w:rPr>
         <w:t>I’ve been laughed at for one of the most peculiar things. My politeness. I’m the sort of person who will ask before using your restroom, ask if it’s okay to have the last slice of pizza, and thank you for cooking me dinner even if you’re my own mother. I believe in having manners, and showing others courtesy and respect. To me, being polite is very important, both in your personal and professional life.</w:t>
       </w:r>
@@ -2089,16 +1595,12 @@
         <w:spacing w:before="225" w:beforeAutospacing="0" w:after="225" w:afterAutospacing="0"/>
         <w:rPr>
           <w:color w:val="696969"/>
-          <w:sz w:val="21"/>
-          <w:szCs w:val="21"/>
         </w:rPr>
       </w:pPr>
       <w:proofErr w:type="gramStart"/>
       <w:r>
         <w:rPr>
           <w:color w:val="696969"/>
-          <w:sz w:val="21"/>
-          <w:szCs w:val="21"/>
         </w:rPr>
         <w:t>I was recently contacted by an international recording artist, named Marcie Joy</w:t>
       </w:r>
@@ -2106,8 +1608,6 @@
       <w:r>
         <w:rPr>
           <w:color w:val="696969"/>
-          <w:sz w:val="21"/>
-          <w:szCs w:val="21"/>
         </w:rPr>
         <w:t xml:space="preserve">. She is a singer/songwriter who has the support of artists like David </w:t>
       </w:r>
@@ -2115,8 +1615,6 @@
       <w:r>
         <w:rPr>
           <w:color w:val="696969"/>
-          <w:sz w:val="21"/>
-          <w:szCs w:val="21"/>
         </w:rPr>
         <w:t>Guetta</w:t>
       </w:r>
@@ -2124,8 +1622,6 @@
       <w:r>
         <w:rPr>
           <w:color w:val="696969"/>
-          <w:sz w:val="21"/>
-          <w:szCs w:val="21"/>
         </w:rPr>
         <w:t xml:space="preserve"> and </w:t>
       </w:r>
@@ -2133,8 +1629,6 @@
       <w:r>
         <w:rPr>
           <w:color w:val="696969"/>
-          <w:sz w:val="21"/>
-          <w:szCs w:val="21"/>
         </w:rPr>
         <w:t>Tiesto</w:t>
       </w:r>
@@ -2142,8 +1636,6 @@
       <w:r>
         <w:rPr>
           <w:color w:val="696969"/>
-          <w:sz w:val="21"/>
-          <w:szCs w:val="21"/>
         </w:rPr>
         <w:t>. She had really kind words to say about my website.</w:t>
       </w:r>
@@ -2155,15 +1647,11 @@
         <w:spacing w:before="225" w:beforeAutospacing="0" w:after="225" w:afterAutospacing="0"/>
         <w:rPr>
           <w:color w:val="696969"/>
-          <w:sz w:val="21"/>
-          <w:szCs w:val="21"/>
         </w:rPr>
       </w:pPr>
       <w:r>
         <w:rPr>
           <w:color w:val="696969"/>
-          <w:sz w:val="21"/>
-          <w:szCs w:val="21"/>
         </w:rPr>
         <w:t xml:space="preserve">As I am a great supporter of </w:t>
       </w:r>
@@ -2171,8 +1659,6 @@
       <w:r>
         <w:rPr>
           <w:color w:val="696969"/>
-          <w:sz w:val="21"/>
-          <w:szCs w:val="21"/>
         </w:rPr>
         <w:t>kids</w:t>
       </w:r>
@@ -2180,32 +1666,24 @@
       <w:r>
         <w:rPr>
           <w:color w:val="696969"/>
-          <w:sz w:val="21"/>
-          <w:szCs w:val="21"/>
         </w:rPr>
         <w:t xml:space="preserve"> music, I wanted to share her first kids single called ‘Fetch’. It is available for FREE download here: </w:t>
       </w:r>
       <w:r>
         <w:rPr>
           <w:color w:val="696969"/>
-          <w:sz w:val="21"/>
-          <w:szCs w:val="21"/>
         </w:rPr>
         <w:fldChar w:fldCharType="begin"/>
       </w:r>
       <w:r>
         <w:rPr>
           <w:color w:val="696969"/>
-          <w:sz w:val="21"/>
-          <w:szCs w:val="21"/>
         </w:rPr>
         <w:instrText xml:space="preserve"> HYPERLINK "http://www.noisetrade.com/kidsmusicbymarcie" \t "_blank" </w:instrText>
       </w:r>
       <w:r>
         <w:rPr>
           <w:color w:val="696969"/>
-          <w:sz w:val="21"/>
-          <w:szCs w:val="21"/>
         </w:rPr>
         <w:fldChar w:fldCharType="separate"/>
       </w:r>
@@ -2213,24 +1691,18 @@
         <w:rPr>
           <w:rStyle w:val="a6"/>
           <w:color w:val="A161BF"/>
-          <w:sz w:val="21"/>
-          <w:szCs w:val="21"/>
         </w:rPr>
         <w:t>http://www.noisetrade.com/kidsmusicbymarcie</w:t>
       </w:r>
       <w:r>
         <w:rPr>
           <w:color w:val="696969"/>
-          <w:sz w:val="21"/>
-          <w:szCs w:val="21"/>
         </w:rPr>
         <w:fldChar w:fldCharType="end"/>
       </w:r>
       <w:r>
         <w:rPr>
           <w:color w:val="696969"/>
-          <w:sz w:val="21"/>
-          <w:szCs w:val="21"/>
         </w:rPr>
         <w:t>.</w:t>
       </w:r>
@@ -2242,15 +1714,11 @@
         <w:spacing w:before="225" w:beforeAutospacing="0" w:after="225" w:afterAutospacing="0"/>
         <w:rPr>
           <w:color w:val="696969"/>
-          <w:sz w:val="21"/>
-          <w:szCs w:val="21"/>
         </w:rPr>
       </w:pPr>
       <w:r>
         <w:rPr>
           <w:color w:val="696969"/>
-          <w:sz w:val="21"/>
-          <w:szCs w:val="21"/>
         </w:rPr>
         <w:t>The communication I had with Marcie struck a cord. Although she was persuasive, she was never forceful about her intentions and that really hit home for me.</w:t>
       </w:r>
@@ -2262,15 +1730,11 @@
         <w:spacing w:before="225" w:beforeAutospacing="0" w:after="225" w:afterAutospacing="0"/>
         <w:rPr>
           <w:color w:val="696969"/>
-          <w:sz w:val="21"/>
-          <w:szCs w:val="21"/>
         </w:rPr>
       </w:pPr>
       <w:r>
         <w:rPr>
           <w:color w:val="696969"/>
-          <w:sz w:val="21"/>
-          <w:szCs w:val="21"/>
         </w:rPr>
         <w:t>As a mother of 3, I take my responsibility as a role model very seriously. I always try to practice what I preach. Being polite to others has and always will be very important to me.</w:t>
       </w:r>
@@ -2282,15 +1746,11 @@
         <w:spacing w:before="225" w:beforeAutospacing="0" w:after="225" w:afterAutospacing="0"/>
         <w:rPr>
           <w:color w:val="696969"/>
-          <w:sz w:val="21"/>
-          <w:szCs w:val="21"/>
         </w:rPr>
       </w:pPr>
       <w:r>
         <w:rPr>
           <w:color w:val="696969"/>
-          <w:sz w:val="21"/>
-          <w:szCs w:val="21"/>
         </w:rPr>
         <w:t>I want my children to understand that you don’t need to be forceful to get what you want in life. Sometimes common courtesy does go a long way. When you are polite to people and speak with respectable manners, you are treating others with respect. Why would someone want to help you with something, if they felt disrespected?</w:t>
       </w:r>
@@ -2302,15 +1762,11 @@
         <w:spacing w:before="225" w:beforeAutospacing="0" w:after="225" w:afterAutospacing="0"/>
         <w:rPr>
           <w:color w:val="696969"/>
-          <w:sz w:val="21"/>
-          <w:szCs w:val="21"/>
         </w:rPr>
       </w:pPr>
       <w:r>
         <w:rPr>
           <w:color w:val="696969"/>
-          <w:sz w:val="21"/>
-          <w:szCs w:val="21"/>
         </w:rPr>
         <w:t>Marcie was able to get her message across, without making me feel pressured. That is how you should be approaching people, in the personal and professional world.</w:t>
       </w:r>
@@ -2322,15 +1778,11 @@
         <w:spacing w:before="225" w:beforeAutospacing="0" w:after="225" w:afterAutospacing="0"/>
         <w:rPr>
           <w:color w:val="696969"/>
-          <w:sz w:val="21"/>
-          <w:szCs w:val="21"/>
         </w:rPr>
       </w:pPr>
       <w:r>
         <w:rPr>
           <w:color w:val="696969"/>
-          <w:sz w:val="21"/>
-          <w:szCs w:val="21"/>
         </w:rPr>
         <w:t>When you are polite to other people, you are making them feel respected. When they feel respected, they feel valued as a person. When someone feels valued, they will know that you don’t just care about your own needs but their needs as well.</w:t>
       </w:r>
@@ -2342,16 +1794,12 @@
         <w:spacing w:before="225" w:beforeAutospacing="0" w:after="225" w:afterAutospacing="0"/>
         <w:rPr>
           <w:color w:val="696969"/>
-          <w:sz w:val="21"/>
-          <w:szCs w:val="21"/>
         </w:rPr>
       </w:pPr>
       <w:proofErr w:type="gramStart"/>
       <w:r>
         <w:rPr>
           <w:color w:val="696969"/>
-          <w:sz w:val="21"/>
-          <w:szCs w:val="21"/>
         </w:rPr>
         <w:t xml:space="preserve">So next time you ask someone for a </w:t>
       </w:r>
@@ -2359,8 +1807,6 @@
       <w:r>
         <w:rPr>
           <w:color w:val="696969"/>
-          <w:sz w:val="21"/>
-          <w:szCs w:val="21"/>
         </w:rPr>
         <w:t>favour</w:t>
       </w:r>
@@ -2368,8 +1814,6 @@
       <w:r>
         <w:rPr>
           <w:color w:val="696969"/>
-          <w:sz w:val="21"/>
-          <w:szCs w:val="21"/>
         </w:rPr>
         <w:t xml:space="preserve"> or have a </w:t>
       </w:r>
@@ -2377,8 +1821,6 @@
       <w:r>
         <w:rPr>
           <w:color w:val="696969"/>
-          <w:sz w:val="21"/>
-          <w:szCs w:val="21"/>
         </w:rPr>
         <w:t>favour</w:t>
       </w:r>
@@ -2386,8 +1828,6 @@
       <w:r>
         <w:rPr>
           <w:color w:val="696969"/>
-          <w:sz w:val="21"/>
-          <w:szCs w:val="21"/>
         </w:rPr>
         <w:t xml:space="preserve"> done for you; be polite, use your manners.</w:t>
       </w:r>
@@ -2395,8 +1835,6 @@
       <w:r>
         <w:rPr>
           <w:color w:val="696969"/>
-          <w:sz w:val="21"/>
-          <w:szCs w:val="21"/>
         </w:rPr>
         <w:t xml:space="preserve"> As The Golden Rule states: “treat others the way you want to be treated.”</w:t>
       </w:r>
@@ -2409,14 +1847,16 @@
         <w:rPr>
           <w:rFonts w:eastAsia="Times New Roman" w:cs="Times New Roman"/>
           <w:color w:val="696969"/>
-          <w:szCs w:val="21"/>
+          <w:sz w:val="20"/>
+          <w:szCs w:val="20"/>
         </w:rPr>
       </w:pPr>
       <w:r>
         <w:rPr>
           <w:rFonts w:eastAsia="Times New Roman" w:cs="Times New Roman"/>
           <w:color w:val="696969"/>
-          <w:szCs w:val="21"/>
+          <w:sz w:val="20"/>
+          <w:szCs w:val="20"/>
         </w:rPr>
         <w:t>Did this post help you? Or could you relate to it? Then I'd LOVE if you shared my writing!</w:t>
       </w:r>
@@ -2430,8 +1870,8 @@
           <w:rFonts w:ascii="Helvetica" w:hAnsi="Helvetica" w:cs="Times New Roman"/>
           <w:color w:val="24292E"/>
           <w:kern w:val="0"/>
-          <w:sz w:val="24"/>
-          <w:szCs w:val="24"/>
+          <w:sz w:val="20"/>
+          <w:szCs w:val="20"/>
         </w:rPr>
       </w:pPr>
     </w:p>
@@ -2444,8 +1884,8 @@
           <w:rFonts w:ascii="Helvetica" w:hAnsi="Helvetica" w:cs="Times New Roman"/>
           <w:color w:val="24292E"/>
           <w:kern w:val="0"/>
-          <w:sz w:val="24"/>
-          <w:szCs w:val="24"/>
+          <w:sz w:val="20"/>
+          <w:szCs w:val="20"/>
         </w:rPr>
       </w:pPr>
     </w:p>
@@ -2458,16 +1898,16 @@
         <w:rPr>
           <w:rFonts w:ascii="Times" w:hAnsi="Times" w:cs="Times New Roman"/>
           <w:kern w:val="0"/>
-          <w:sz w:val="32"/>
-          <w:szCs w:val="32"/>
-        </w:rPr>
-      </w:pPr>
-      <w:r>
-        <w:rPr>
-          <w:rFonts w:ascii="Times" w:hAnsi="Times" w:cs="Times New Roman"/>
-          <w:kern w:val="0"/>
-          <w:sz w:val="32"/>
-          <w:szCs w:val="32"/>
+          <w:sz w:val="20"/>
+          <w:szCs w:val="20"/>
+        </w:rPr>
+      </w:pPr>
+      <w:r>
+        <w:rPr>
+          <w:rFonts w:ascii="Times" w:hAnsi="Times" w:cs="Times New Roman"/>
+          <w:kern w:val="0"/>
+          <w:sz w:val="20"/>
+          <w:szCs w:val="20"/>
         </w:rPr>
         <w:t>What is Politeness and Why Should We Be Polite?</w:t>
       </w:r>
@@ -2481,8 +1921,8 @@
         <w:rPr>
           <w:rFonts w:ascii="Times" w:hAnsi="Times" w:cs="Times New Roman"/>
           <w:kern w:val="0"/>
-          <w:sz w:val="32"/>
-          <w:szCs w:val="32"/>
+          <w:sz w:val="20"/>
+          <w:szCs w:val="20"/>
         </w:rPr>
       </w:pPr>
       <w:r>
@@ -2491,8 +1931,8 @@
           <w:i/>
           <w:iCs/>
           <w:kern w:val="0"/>
-          <w:sz w:val="31"/>
-          <w:szCs w:val="31"/>
+          <w:sz w:val="20"/>
+          <w:szCs w:val="20"/>
           <w:bdr w:val="none" w:sz="0" w:space="0" w:color="auto" w:frame="1"/>
         </w:rPr>
         <w:t>You may use a wide range of grammatical structures.</w:t>
@@ -2507,8 +1947,8 @@
         <w:rPr>
           <w:rFonts w:ascii="Times" w:hAnsi="Times" w:cs="Times New Roman"/>
           <w:kern w:val="0"/>
-          <w:sz w:val="32"/>
-          <w:szCs w:val="32"/>
+          <w:sz w:val="20"/>
+          <w:szCs w:val="20"/>
         </w:rPr>
       </w:pPr>
       <w:r>
@@ -2517,8 +1957,8 @@
           <w:i/>
           <w:iCs/>
           <w:kern w:val="0"/>
-          <w:sz w:val="31"/>
-          <w:szCs w:val="31"/>
+          <w:sz w:val="20"/>
+          <w:szCs w:val="20"/>
           <w:bdr w:val="none" w:sz="0" w:space="0" w:color="auto" w:frame="1"/>
         </w:rPr>
         <w:t>You may have an impressive vocabulary.</w:t>
@@ -2533,8 +1973,8 @@
         <w:rPr>
           <w:rFonts w:ascii="Times" w:hAnsi="Times" w:cs="Times New Roman"/>
           <w:kern w:val="0"/>
-          <w:sz w:val="32"/>
-          <w:szCs w:val="32"/>
+          <w:sz w:val="20"/>
+          <w:szCs w:val="20"/>
         </w:rPr>
       </w:pPr>
       <w:r>
@@ -2543,8 +1983,8 @@
           <w:i/>
           <w:iCs/>
           <w:kern w:val="0"/>
-          <w:sz w:val="31"/>
-          <w:szCs w:val="31"/>
+          <w:sz w:val="20"/>
+          <w:szCs w:val="20"/>
           <w:bdr w:val="none" w:sz="0" w:space="0" w:color="auto" w:frame="1"/>
         </w:rPr>
         <w:t>You may have clear pronunciation that everybody understands.</w:t>
@@ -2559,8 +1999,8 @@
         <w:rPr>
           <w:rFonts w:ascii="Times" w:hAnsi="Times" w:cs="Times New Roman"/>
           <w:kern w:val="0"/>
-          <w:sz w:val="32"/>
-          <w:szCs w:val="32"/>
+          <w:sz w:val="20"/>
+          <w:szCs w:val="20"/>
         </w:rPr>
       </w:pPr>
       <w:r>
@@ -2569,8 +2009,8 @@
           <w:i/>
           <w:iCs/>
           <w:kern w:val="0"/>
-          <w:sz w:val="31"/>
-          <w:szCs w:val="31"/>
+          <w:sz w:val="20"/>
+          <w:szCs w:val="20"/>
           <w:bdr w:val="none" w:sz="0" w:space="0" w:color="auto" w:frame="1"/>
         </w:rPr>
         <w:t>But, for some reason, you don’t seem to get the results you want when you speak in English.</w:t>
@@ -2585,16 +2025,16 @@
         <w:rPr>
           <w:rFonts w:ascii="Times" w:hAnsi="Times" w:cs="Times New Roman"/>
           <w:kern w:val="0"/>
-          <w:sz w:val="32"/>
-          <w:szCs w:val="32"/>
-        </w:rPr>
-      </w:pPr>
-      <w:r>
-        <w:rPr>
-          <w:rFonts w:ascii="Times" w:hAnsi="Times" w:cs="Times New Roman"/>
-          <w:kern w:val="0"/>
-          <w:sz w:val="32"/>
-          <w:szCs w:val="32"/>
+          <w:sz w:val="20"/>
+          <w:szCs w:val="20"/>
+        </w:rPr>
+      </w:pPr>
+      <w:r>
+        <w:rPr>
+          <w:rFonts w:ascii="Times" w:hAnsi="Times" w:cs="Times New Roman"/>
+          <w:kern w:val="0"/>
+          <w:sz w:val="20"/>
+          <w:szCs w:val="20"/>
         </w:rPr>
         <w:t xml:space="preserve">Perhaps you haven’t mastered polite English and people think you are too direct, too pushy, </w:t>
       </w:r>
@@ -2603,8 +2043,8 @@
         <w:rPr>
           <w:rFonts w:ascii="Times" w:hAnsi="Times" w:cs="Times New Roman"/>
           <w:kern w:val="0"/>
-          <w:sz w:val="32"/>
-          <w:szCs w:val="32"/>
+          <w:sz w:val="20"/>
+          <w:szCs w:val="20"/>
         </w:rPr>
         <w:t>too</w:t>
       </w:r>
@@ -2613,8 +2053,8 @@
         <w:rPr>
           <w:rFonts w:ascii="Times" w:hAnsi="Times" w:cs="Times New Roman"/>
           <w:kern w:val="0"/>
-          <w:sz w:val="32"/>
-          <w:szCs w:val="32"/>
+          <w:sz w:val="20"/>
+          <w:szCs w:val="20"/>
         </w:rPr>
         <w:t xml:space="preserve"> confident.</w:t>
       </w:r>
@@ -2628,16 +2068,16 @@
         <w:rPr>
           <w:rFonts w:ascii="Times" w:hAnsi="Times" w:cs="Times New Roman"/>
           <w:kern w:val="0"/>
-          <w:sz w:val="32"/>
-          <w:szCs w:val="32"/>
-        </w:rPr>
-      </w:pPr>
-      <w:r>
-        <w:rPr>
-          <w:rFonts w:ascii="Times" w:hAnsi="Times" w:cs="Times New Roman"/>
-          <w:kern w:val="0"/>
-          <w:sz w:val="32"/>
-          <w:szCs w:val="32"/>
+          <w:sz w:val="20"/>
+          <w:szCs w:val="20"/>
+        </w:rPr>
+      </w:pPr>
+      <w:r>
+        <w:rPr>
+          <w:rFonts w:ascii="Times" w:hAnsi="Times" w:cs="Times New Roman"/>
+          <w:kern w:val="0"/>
+          <w:sz w:val="20"/>
+          <w:szCs w:val="20"/>
         </w:rPr>
         <w:t>Politeness exists in all cultures and languages, but the strategies you use to communicate politely in your first language may not work as well in English.</w:t>
       </w:r>
@@ -2651,16 +2091,16 @@
         <w:rPr>
           <w:rFonts w:ascii="Times" w:hAnsi="Times" w:cs="Times New Roman"/>
           <w:kern w:val="0"/>
-          <w:sz w:val="32"/>
-          <w:szCs w:val="32"/>
-        </w:rPr>
-      </w:pPr>
-      <w:r>
-        <w:rPr>
-          <w:rFonts w:ascii="Times" w:hAnsi="Times" w:cs="Times New Roman"/>
-          <w:kern w:val="0"/>
-          <w:sz w:val="32"/>
-          <w:szCs w:val="32"/>
+          <w:sz w:val="20"/>
+          <w:szCs w:val="20"/>
+        </w:rPr>
+      </w:pPr>
+      <w:r>
+        <w:rPr>
+          <w:rFonts w:ascii="Times" w:hAnsi="Times" w:cs="Times New Roman"/>
+          <w:kern w:val="0"/>
+          <w:sz w:val="20"/>
+          <w:szCs w:val="20"/>
         </w:rPr>
         <w:t> </w:t>
       </w:r>
@@ -2674,8 +2114,8 @@
         <w:rPr>
           <w:rFonts w:ascii="Times" w:hAnsi="Times" w:cs="Times New Roman"/>
           <w:kern w:val="0"/>
-          <w:sz w:val="32"/>
-          <w:szCs w:val="32"/>
+          <w:sz w:val="20"/>
+          <w:szCs w:val="20"/>
         </w:rPr>
       </w:pPr>
       <w:r>
@@ -2684,8 +2124,8 @@
           <w:b/>
           <w:bCs/>
           <w:kern w:val="0"/>
-          <w:sz w:val="32"/>
-          <w:szCs w:val="32"/>
+          <w:sz w:val="20"/>
+          <w:szCs w:val="20"/>
           <w:bdr w:val="none" w:sz="0" w:space="0" w:color="auto" w:frame="1"/>
         </w:rPr>
         <w:t>What is politeness?</w:t>
@@ -2700,8 +2140,8 @@
         <w:rPr>
           <w:rFonts w:ascii="Times" w:hAnsi="Times" w:cs="Times New Roman"/>
           <w:kern w:val="0"/>
-          <w:sz w:val="32"/>
-          <w:szCs w:val="32"/>
+          <w:sz w:val="20"/>
+          <w:szCs w:val="20"/>
         </w:rPr>
       </w:pPr>
       <w:r>
@@ -2710,8 +2150,8 @@
           <w:i/>
           <w:iCs/>
           <w:kern w:val="0"/>
-          <w:sz w:val="31"/>
-          <w:szCs w:val="31"/>
+          <w:sz w:val="20"/>
+          <w:szCs w:val="20"/>
           <w:bdr w:val="none" w:sz="0" w:space="0" w:color="auto" w:frame="1"/>
         </w:rPr>
         <w:t xml:space="preserve">Politeness is having or showing </w:t>
@@ -2723,8 +2163,8 @@
           <w:i/>
           <w:iCs/>
           <w:kern w:val="0"/>
-          <w:sz w:val="31"/>
-          <w:szCs w:val="31"/>
+          <w:sz w:val="20"/>
+          <w:szCs w:val="20"/>
           <w:bdr w:val="none" w:sz="0" w:space="0" w:color="auto" w:frame="1"/>
         </w:rPr>
         <w:t>behaviour</w:t>
@@ -2736,8 +2176,8 @@
           <w:i/>
           <w:iCs/>
           <w:kern w:val="0"/>
-          <w:sz w:val="31"/>
-          <w:szCs w:val="31"/>
+          <w:sz w:val="20"/>
+          <w:szCs w:val="20"/>
           <w:bdr w:val="none" w:sz="0" w:space="0" w:color="auto" w:frame="1"/>
         </w:rPr>
         <w:t xml:space="preserve"> that is respectful and considerate of other people.</w:t>
@@ -2752,8 +2192,8 @@
         <w:rPr>
           <w:rFonts w:ascii="Times" w:hAnsi="Times" w:cs="Times New Roman"/>
           <w:kern w:val="0"/>
-          <w:sz w:val="32"/>
-          <w:szCs w:val="32"/>
+          <w:sz w:val="20"/>
+          <w:szCs w:val="20"/>
         </w:rPr>
       </w:pPr>
       <w:r>
@@ -2762,8 +2202,8 @@
           <w:b/>
           <w:bCs/>
           <w:kern w:val="0"/>
-          <w:sz w:val="32"/>
-          <w:szCs w:val="32"/>
+          <w:sz w:val="20"/>
+          <w:szCs w:val="20"/>
           <w:bdr w:val="none" w:sz="0" w:space="0" w:color="auto" w:frame="1"/>
         </w:rPr>
         <w:t>Oxford Dictionary.</w:t>
@@ -2778,16 +2218,16 @@
         <w:rPr>
           <w:rFonts w:ascii="Times" w:hAnsi="Times" w:cs="Times New Roman"/>
           <w:kern w:val="0"/>
-          <w:sz w:val="32"/>
-          <w:szCs w:val="32"/>
-        </w:rPr>
-      </w:pPr>
-      <w:r>
-        <w:rPr>
-          <w:rFonts w:ascii="Times" w:hAnsi="Times" w:cs="Times New Roman"/>
-          <w:kern w:val="0"/>
-          <w:sz w:val="32"/>
-          <w:szCs w:val="32"/>
+          <w:sz w:val="20"/>
+          <w:szCs w:val="20"/>
+        </w:rPr>
+      </w:pPr>
+      <w:r>
+        <w:rPr>
+          <w:rFonts w:ascii="Times" w:hAnsi="Times" w:cs="Times New Roman"/>
+          <w:kern w:val="0"/>
+          <w:sz w:val="20"/>
+          <w:szCs w:val="20"/>
         </w:rPr>
         <w:t>So, basically it’s treating people with respect.</w:t>
       </w:r>
@@ -2801,8 +2241,8 @@
         <w:rPr>
           <w:rFonts w:ascii="Times" w:hAnsi="Times" w:cs="Times New Roman"/>
           <w:kern w:val="0"/>
-          <w:sz w:val="32"/>
-          <w:szCs w:val="32"/>
+          <w:sz w:val="20"/>
+          <w:szCs w:val="20"/>
         </w:rPr>
       </w:pPr>
       <w:r>
@@ -2811,8 +2251,8 @@
           <w:b/>
           <w:bCs/>
           <w:kern w:val="0"/>
-          <w:sz w:val="32"/>
-          <w:szCs w:val="32"/>
+          <w:sz w:val="20"/>
+          <w:szCs w:val="20"/>
           <w:bdr w:val="none" w:sz="0" w:space="0" w:color="auto" w:frame="1"/>
         </w:rPr>
         <w:t>Politeness is very important in life.</w:t>
@@ -2827,16 +2267,16 @@
         <w:rPr>
           <w:rFonts w:ascii="Times" w:hAnsi="Times" w:cs="Times New Roman"/>
           <w:kern w:val="0"/>
-          <w:sz w:val="32"/>
-          <w:szCs w:val="32"/>
-        </w:rPr>
-      </w:pPr>
-      <w:r>
-        <w:rPr>
-          <w:rFonts w:ascii="Times" w:hAnsi="Times" w:cs="Times New Roman"/>
-          <w:kern w:val="0"/>
-          <w:sz w:val="32"/>
-          <w:szCs w:val="32"/>
+          <w:sz w:val="20"/>
+          <w:szCs w:val="20"/>
+        </w:rPr>
+      </w:pPr>
+      <w:r>
+        <w:rPr>
+          <w:rFonts w:ascii="Times" w:hAnsi="Times" w:cs="Times New Roman"/>
+          <w:kern w:val="0"/>
+          <w:sz w:val="20"/>
+          <w:szCs w:val="20"/>
         </w:rPr>
         <w:t>There are many reasons why politeness is important in life but one of them is that if you’re polite, you are more likely to achieve your objectives and get what you want, and people are more likely to take you seriously and deal with you in a good way.</w:t>
       </w:r>
@@ -2850,16 +2290,16 @@
         <w:rPr>
           <w:rFonts w:ascii="Times" w:hAnsi="Times" w:cs="Times New Roman"/>
           <w:kern w:val="0"/>
-          <w:sz w:val="32"/>
-          <w:szCs w:val="32"/>
-        </w:rPr>
-      </w:pPr>
-      <w:r>
-        <w:rPr>
-          <w:rFonts w:ascii="Times" w:hAnsi="Times" w:cs="Times New Roman"/>
-          <w:kern w:val="0"/>
-          <w:sz w:val="32"/>
-          <w:szCs w:val="32"/>
+          <w:sz w:val="20"/>
+          <w:szCs w:val="20"/>
+        </w:rPr>
+      </w:pPr>
+      <w:r>
+        <w:rPr>
+          <w:rFonts w:ascii="Times" w:hAnsi="Times" w:cs="Times New Roman"/>
+          <w:kern w:val="0"/>
+          <w:sz w:val="20"/>
+          <w:szCs w:val="20"/>
         </w:rPr>
         <w:t>As the 19th century American writer Joss Billings said:</w:t>
       </w:r>
@@ -2873,8 +2313,8 @@
         <w:rPr>
           <w:rFonts w:ascii="Times" w:hAnsi="Times" w:cs="Times New Roman"/>
           <w:kern w:val="0"/>
-          <w:sz w:val="32"/>
-          <w:szCs w:val="32"/>
+          <w:sz w:val="20"/>
+          <w:szCs w:val="20"/>
         </w:rPr>
       </w:pPr>
       <w:r>
@@ -2883,8 +2323,8 @@
           <w:i/>
           <w:iCs/>
           <w:kern w:val="0"/>
-          <w:sz w:val="31"/>
-          <w:szCs w:val="31"/>
+          <w:sz w:val="20"/>
+          <w:szCs w:val="20"/>
           <w:bdr w:val="none" w:sz="0" w:space="0" w:color="auto" w:frame="1"/>
         </w:rPr>
         <w:t>Politeness is better than logic. You can often persuade when you cannot convince.</w:t>
@@ -2899,16 +2339,16 @@
         <w:rPr>
           <w:rFonts w:ascii="Times" w:hAnsi="Times" w:cs="Times New Roman"/>
           <w:kern w:val="0"/>
-          <w:sz w:val="32"/>
-          <w:szCs w:val="32"/>
-        </w:rPr>
-      </w:pPr>
-      <w:r>
-        <w:rPr>
-          <w:rFonts w:ascii="Times" w:hAnsi="Times" w:cs="Times New Roman"/>
-          <w:kern w:val="0"/>
-          <w:sz w:val="32"/>
-          <w:szCs w:val="32"/>
+          <w:sz w:val="20"/>
+          <w:szCs w:val="20"/>
+        </w:rPr>
+      </w:pPr>
+      <w:r>
+        <w:rPr>
+          <w:rFonts w:ascii="Times" w:hAnsi="Times" w:cs="Times New Roman"/>
+          <w:kern w:val="0"/>
+          <w:sz w:val="20"/>
+          <w:szCs w:val="20"/>
         </w:rPr>
         <w:t xml:space="preserve">And I think what he meant by that is that if you’re polite, people </w:t>
       </w:r>
@@ -2917,8 +2357,8 @@
         <w:rPr>
           <w:rFonts w:ascii="Times" w:hAnsi="Times" w:cs="Times New Roman"/>
           <w:kern w:val="0"/>
-          <w:sz w:val="32"/>
-          <w:szCs w:val="32"/>
+          <w:sz w:val="20"/>
+          <w:szCs w:val="20"/>
         </w:rPr>
         <w:t>will</w:t>
       </w:r>
@@ -2927,8 +2367,8 @@
         <w:rPr>
           <w:rFonts w:ascii="Times" w:hAnsi="Times" w:cs="Times New Roman"/>
           <w:kern w:val="0"/>
-          <w:sz w:val="32"/>
-          <w:szCs w:val="32"/>
+          <w:sz w:val="20"/>
+          <w:szCs w:val="20"/>
         </w:rPr>
         <w:t xml:space="preserve"> listen to your arguments ideas, opinions and take them seriously and maybe change their own </w:t>
       </w:r>
@@ -2937,8 +2377,8 @@
         <w:rPr>
           <w:rFonts w:ascii="Times" w:hAnsi="Times" w:cs="Times New Roman"/>
           <w:kern w:val="0"/>
-          <w:sz w:val="32"/>
-          <w:szCs w:val="32"/>
+          <w:sz w:val="20"/>
+          <w:szCs w:val="20"/>
         </w:rPr>
         <w:t>behaviour</w:t>
       </w:r>
@@ -2947,8 +2387,8 @@
         <w:rPr>
           <w:rFonts w:ascii="Times" w:hAnsi="Times" w:cs="Times New Roman"/>
           <w:kern w:val="0"/>
-          <w:sz w:val="32"/>
-          <w:szCs w:val="32"/>
+          <w:sz w:val="20"/>
+          <w:szCs w:val="20"/>
         </w:rPr>
         <w:t xml:space="preserve"> or even do what you’d like them to do.</w:t>
       </w:r>
@@ -2962,8 +2402,8 @@
         <w:rPr>
           <w:rFonts w:ascii="Times" w:hAnsi="Times" w:cs="Times New Roman"/>
           <w:kern w:val="0"/>
-          <w:sz w:val="32"/>
-          <w:szCs w:val="32"/>
+          <w:sz w:val="20"/>
+          <w:szCs w:val="20"/>
         </w:rPr>
       </w:pPr>
       <w:proofErr w:type="gramStart"/>
@@ -2973,8 +2413,8 @@
           <w:b/>
           <w:bCs/>
           <w:kern w:val="0"/>
-          <w:sz w:val="32"/>
-          <w:szCs w:val="32"/>
+          <w:sz w:val="20"/>
+          <w:szCs w:val="20"/>
           <w:bdr w:val="none" w:sz="0" w:space="0" w:color="auto" w:frame="1"/>
         </w:rPr>
         <w:t>3 Golden Rules of Politeness.</w:t>
@@ -2990,16 +2430,16 @@
         <w:rPr>
           <w:rFonts w:ascii="Times" w:hAnsi="Times" w:cs="Times New Roman"/>
           <w:kern w:val="0"/>
-          <w:sz w:val="32"/>
-          <w:szCs w:val="32"/>
-        </w:rPr>
-      </w:pPr>
-      <w:r>
-        <w:rPr>
-          <w:rFonts w:ascii="Times" w:hAnsi="Times" w:cs="Times New Roman"/>
-          <w:kern w:val="0"/>
-          <w:sz w:val="32"/>
-          <w:szCs w:val="32"/>
+          <w:sz w:val="20"/>
+          <w:szCs w:val="20"/>
+        </w:rPr>
+      </w:pPr>
+      <w:r>
+        <w:rPr>
+          <w:rFonts w:ascii="Times" w:hAnsi="Times" w:cs="Times New Roman"/>
+          <w:kern w:val="0"/>
+          <w:sz w:val="20"/>
+          <w:szCs w:val="20"/>
         </w:rPr>
         <w:t>I think these are generally appropriate in most cultures.</w:t>
       </w:r>
@@ -3013,8 +2453,8 @@
         <w:rPr>
           <w:rFonts w:ascii="Times" w:hAnsi="Times" w:cs="Times New Roman"/>
           <w:kern w:val="0"/>
-          <w:sz w:val="32"/>
-          <w:szCs w:val="32"/>
+          <w:sz w:val="20"/>
+          <w:szCs w:val="20"/>
         </w:rPr>
       </w:pPr>
       <w:r>
@@ -3023,8 +2463,8 @@
           <w:b/>
           <w:bCs/>
           <w:kern w:val="0"/>
-          <w:sz w:val="32"/>
-          <w:szCs w:val="32"/>
+          <w:sz w:val="20"/>
+          <w:szCs w:val="20"/>
           <w:bdr w:val="none" w:sz="0" w:space="0" w:color="auto" w:frame="1"/>
         </w:rPr>
         <w:t>Number 1: Don’t Impose</w:t>
@@ -3039,16 +2479,16 @@
         <w:rPr>
           <w:rFonts w:ascii="Times" w:hAnsi="Times" w:cs="Times New Roman"/>
           <w:kern w:val="0"/>
-          <w:sz w:val="32"/>
-          <w:szCs w:val="32"/>
-        </w:rPr>
-      </w:pPr>
-      <w:r>
-        <w:rPr>
-          <w:rFonts w:ascii="Times" w:hAnsi="Times" w:cs="Times New Roman"/>
-          <w:kern w:val="0"/>
-          <w:sz w:val="32"/>
-          <w:szCs w:val="32"/>
+          <w:sz w:val="20"/>
+          <w:szCs w:val="20"/>
+        </w:rPr>
+      </w:pPr>
+      <w:r>
+        <w:rPr>
+          <w:rFonts w:ascii="Times" w:hAnsi="Times" w:cs="Times New Roman"/>
+          <w:kern w:val="0"/>
+          <w:sz w:val="20"/>
+          <w:szCs w:val="20"/>
         </w:rPr>
         <w:t>People have their own personal space. They don’t want this personal space invaded and they don’t want to be pressured into doing something they don’t really want to do. They want to be treated as individuals and, if you impose, if you invade their personal space</w:t>
       </w:r>
@@ -3057,8 +2497,8 @@
         <w:rPr>
           <w:rFonts w:ascii="Times" w:hAnsi="Times" w:cs="Times New Roman"/>
           <w:kern w:val="0"/>
-          <w:sz w:val="32"/>
-          <w:szCs w:val="32"/>
+          <w:sz w:val="20"/>
+          <w:szCs w:val="20"/>
         </w:rPr>
         <w:t>,  and</w:t>
       </w:r>
@@ -3067,8 +2507,8 @@
         <w:rPr>
           <w:rFonts w:ascii="Times" w:hAnsi="Times" w:cs="Times New Roman"/>
           <w:kern w:val="0"/>
-          <w:sz w:val="32"/>
-          <w:szCs w:val="32"/>
+          <w:sz w:val="20"/>
+          <w:szCs w:val="20"/>
         </w:rPr>
         <w:t xml:space="preserve"> try to get them to do things they don’t want to do, they might reject you, they might not want to deal with you, and respond to you in a positive way. So, don’t order, don’t command.</w:t>
       </w:r>
@@ -3082,8 +2522,8 @@
         <w:rPr>
           <w:rFonts w:ascii="Times" w:hAnsi="Times" w:cs="Times New Roman"/>
           <w:kern w:val="0"/>
-          <w:sz w:val="32"/>
-          <w:szCs w:val="32"/>
+          <w:sz w:val="20"/>
+          <w:szCs w:val="20"/>
         </w:rPr>
       </w:pPr>
       <w:r>
@@ -3092,8 +2532,8 @@
           <w:b/>
           <w:bCs/>
           <w:kern w:val="0"/>
-          <w:sz w:val="32"/>
-          <w:szCs w:val="32"/>
+          <w:sz w:val="20"/>
+          <w:szCs w:val="20"/>
           <w:bdr w:val="none" w:sz="0" w:space="0" w:color="auto" w:frame="1"/>
         </w:rPr>
         <w:t>Rule Number 2: Give Options</w:t>
@@ -3102,8 +2542,8 @@
         <w:rPr>
           <w:rFonts w:ascii="Times" w:hAnsi="Times" w:cs="Times New Roman"/>
           <w:kern w:val="0"/>
-          <w:sz w:val="32"/>
-          <w:szCs w:val="32"/>
+          <w:sz w:val="20"/>
+          <w:szCs w:val="20"/>
         </w:rPr>
         <w:t>.</w:t>
       </w:r>
@@ -3117,16 +2557,16 @@
         <w:rPr>
           <w:rFonts w:ascii="Times" w:hAnsi="Times" w:cs="Times New Roman"/>
           <w:kern w:val="0"/>
-          <w:sz w:val="32"/>
-          <w:szCs w:val="32"/>
-        </w:rPr>
-      </w:pPr>
-      <w:r>
-        <w:rPr>
-          <w:rFonts w:ascii="Times" w:hAnsi="Times" w:cs="Times New Roman"/>
-          <w:kern w:val="0"/>
-          <w:sz w:val="32"/>
-          <w:szCs w:val="32"/>
+          <w:sz w:val="20"/>
+          <w:szCs w:val="20"/>
+        </w:rPr>
+      </w:pPr>
+      <w:r>
+        <w:rPr>
+          <w:rFonts w:ascii="Times" w:hAnsi="Times" w:cs="Times New Roman"/>
+          <w:kern w:val="0"/>
+          <w:sz w:val="20"/>
+          <w:szCs w:val="20"/>
         </w:rPr>
         <w:t xml:space="preserve">So, if you ask someone to do something, give </w:t>
       </w:r>
@@ -3135,8 +2575,8 @@
         <w:rPr>
           <w:rFonts w:ascii="Times" w:hAnsi="Times" w:cs="Times New Roman"/>
           <w:kern w:val="0"/>
-          <w:sz w:val="32"/>
-          <w:szCs w:val="32"/>
+          <w:sz w:val="20"/>
+          <w:szCs w:val="20"/>
         </w:rPr>
         <w:t>them</w:t>
       </w:r>
@@ -3145,8 +2585,8 @@
         <w:rPr>
           <w:rFonts w:ascii="Times" w:hAnsi="Times" w:cs="Times New Roman"/>
           <w:kern w:val="0"/>
-          <w:sz w:val="32"/>
-          <w:szCs w:val="32"/>
+          <w:sz w:val="20"/>
+          <w:szCs w:val="20"/>
         </w:rPr>
         <w:t xml:space="preserve"> options. They have the option to refuse or accept.  To do what you want or to say ‘I’m sorry, I’d rather not do that.’ Again, if you have a suggestion, give people the option to accept or refuse it, or maybe give them the option to think of a suggestion of their own.</w:t>
       </w:r>
@@ -3160,16 +2600,16 @@
         <w:rPr>
           <w:rFonts w:ascii="Times" w:hAnsi="Times" w:cs="Times New Roman"/>
           <w:kern w:val="0"/>
-          <w:sz w:val="32"/>
-          <w:szCs w:val="32"/>
-        </w:rPr>
-      </w:pPr>
-      <w:r>
-        <w:rPr>
-          <w:rFonts w:ascii="Times" w:hAnsi="Times" w:cs="Times New Roman"/>
-          <w:kern w:val="0"/>
-          <w:sz w:val="32"/>
-          <w:szCs w:val="32"/>
+          <w:sz w:val="20"/>
+          <w:szCs w:val="20"/>
+        </w:rPr>
+      </w:pPr>
+      <w:r>
+        <w:rPr>
+          <w:rFonts w:ascii="Times" w:hAnsi="Times" w:cs="Times New Roman"/>
+          <w:kern w:val="0"/>
+          <w:sz w:val="20"/>
+          <w:szCs w:val="20"/>
         </w:rPr>
         <w:t>It’s really important to give people options so they don’t feel trapped.</w:t>
       </w:r>
@@ -3183,8 +2623,8 @@
         <w:rPr>
           <w:rFonts w:ascii="Times" w:hAnsi="Times" w:cs="Times New Roman"/>
           <w:kern w:val="0"/>
-          <w:sz w:val="32"/>
-          <w:szCs w:val="32"/>
+          <w:sz w:val="20"/>
+          <w:szCs w:val="20"/>
         </w:rPr>
       </w:pPr>
       <w:r>
@@ -3193,8 +2633,8 @@
           <w:b/>
           <w:bCs/>
           <w:kern w:val="0"/>
-          <w:sz w:val="32"/>
-          <w:szCs w:val="32"/>
+          <w:sz w:val="20"/>
+          <w:szCs w:val="20"/>
           <w:bdr w:val="none" w:sz="0" w:space="0" w:color="auto" w:frame="1"/>
         </w:rPr>
         <w:t>Rule Number 3: Make the other person feel good.</w:t>
@@ -3209,16 +2649,16 @@
         <w:rPr>
           <w:rFonts w:ascii="Times" w:hAnsi="Times" w:cs="Times New Roman"/>
           <w:kern w:val="0"/>
-          <w:sz w:val="32"/>
-          <w:szCs w:val="32"/>
-        </w:rPr>
-      </w:pPr>
-      <w:r>
-        <w:rPr>
-          <w:rFonts w:ascii="Times" w:hAnsi="Times" w:cs="Times New Roman"/>
-          <w:kern w:val="0"/>
-          <w:sz w:val="32"/>
-          <w:szCs w:val="32"/>
+          <w:sz w:val="20"/>
+          <w:szCs w:val="20"/>
+        </w:rPr>
+      </w:pPr>
+      <w:r>
+        <w:rPr>
+          <w:rFonts w:ascii="Times" w:hAnsi="Times" w:cs="Times New Roman"/>
+          <w:kern w:val="0"/>
+          <w:sz w:val="20"/>
+          <w:szCs w:val="20"/>
         </w:rPr>
         <w:t>Now, this does not mean that you have to make people feel really happy. It means that they want to feel positive and in control of the situation, and know that you are respecting them, their opinions and their ideas, and their individuality as a person.</w:t>
       </w:r>
@@ -3232,8 +2672,8 @@
         <w:rPr>
           <w:rFonts w:ascii="Times" w:hAnsi="Times" w:cs="Times New Roman"/>
           <w:kern w:val="0"/>
-          <w:sz w:val="32"/>
-          <w:szCs w:val="32"/>
+          <w:sz w:val="20"/>
+          <w:szCs w:val="20"/>
         </w:rPr>
       </w:pPr>
       <w:r>
@@ -3242,8 +2682,8 @@
           <w:b/>
           <w:bCs/>
           <w:kern w:val="0"/>
-          <w:sz w:val="32"/>
-          <w:szCs w:val="32"/>
+          <w:sz w:val="20"/>
+          <w:szCs w:val="20"/>
           <w:bdr w:val="none" w:sz="0" w:space="0" w:color="auto" w:frame="1"/>
         </w:rPr>
         <w:t>If you think about it, what do most people really want in life?</w:t>
@@ -3258,16 +2698,16 @@
         <w:rPr>
           <w:rFonts w:ascii="Times" w:hAnsi="Times" w:cs="Times New Roman"/>
           <w:kern w:val="0"/>
-          <w:sz w:val="32"/>
-          <w:szCs w:val="32"/>
-        </w:rPr>
-      </w:pPr>
-      <w:r>
-        <w:rPr>
-          <w:rFonts w:ascii="Times" w:hAnsi="Times" w:cs="Times New Roman"/>
-          <w:kern w:val="0"/>
-          <w:sz w:val="32"/>
-          <w:szCs w:val="32"/>
+          <w:sz w:val="20"/>
+          <w:szCs w:val="20"/>
+        </w:rPr>
+      </w:pPr>
+      <w:r>
+        <w:rPr>
+          <w:rFonts w:ascii="Times" w:hAnsi="Times" w:cs="Times New Roman"/>
+          <w:kern w:val="0"/>
+          <w:sz w:val="20"/>
+          <w:szCs w:val="20"/>
         </w:rPr>
         <w:t>How do they want to be treated in social interaction?</w:t>
       </w:r>
@@ -3281,8 +2721,8 @@
         <w:rPr>
           <w:rFonts w:ascii="Times" w:hAnsi="Times" w:cs="Times New Roman"/>
           <w:kern w:val="0"/>
-          <w:sz w:val="32"/>
-          <w:szCs w:val="32"/>
+          <w:sz w:val="20"/>
+          <w:szCs w:val="20"/>
         </w:rPr>
       </w:pPr>
       <w:r>
@@ -3291,8 +2731,8 @@
           <w:b/>
           <w:bCs/>
           <w:kern w:val="0"/>
-          <w:sz w:val="32"/>
-          <w:szCs w:val="32"/>
+          <w:sz w:val="20"/>
+          <w:szCs w:val="20"/>
           <w:bdr w:val="none" w:sz="0" w:space="0" w:color="auto" w:frame="1"/>
         </w:rPr>
         <w:t>First of all, most people want to be accepted</w:t>
@@ -3301,8 +2741,8 @@
         <w:rPr>
           <w:rFonts w:ascii="Times" w:hAnsi="Times" w:cs="Times New Roman"/>
           <w:kern w:val="0"/>
-          <w:sz w:val="32"/>
-          <w:szCs w:val="32"/>
+          <w:sz w:val="20"/>
+          <w:szCs w:val="20"/>
         </w:rPr>
         <w:t>.</w:t>
       </w:r>
@@ -3316,16 +2756,16 @@
         <w:rPr>
           <w:rFonts w:ascii="Times" w:hAnsi="Times" w:cs="Times New Roman"/>
           <w:kern w:val="0"/>
-          <w:sz w:val="32"/>
-          <w:szCs w:val="32"/>
-        </w:rPr>
-      </w:pPr>
-      <w:r>
-        <w:rPr>
-          <w:rFonts w:ascii="Times" w:hAnsi="Times" w:cs="Times New Roman"/>
-          <w:kern w:val="0"/>
-          <w:sz w:val="32"/>
-          <w:szCs w:val="32"/>
+          <w:sz w:val="20"/>
+          <w:szCs w:val="20"/>
+        </w:rPr>
+      </w:pPr>
+      <w:r>
+        <w:rPr>
+          <w:rFonts w:ascii="Times" w:hAnsi="Times" w:cs="Times New Roman"/>
+          <w:kern w:val="0"/>
+          <w:sz w:val="20"/>
+          <w:szCs w:val="20"/>
         </w:rPr>
         <w:t>They want to be accepted and respected as an intelligent person, as a mature person, a successful person, a professional person, and they want to be treated fairly. They want you to think that you are treating them as you would treat other people: richer people, poorer people, more successful people, more professional people, but they want to be treated as a normal person.</w:t>
       </w:r>
@@ -3339,8 +2779,8 @@
         <w:rPr>
           <w:rFonts w:ascii="Times" w:hAnsi="Times" w:cs="Times New Roman"/>
           <w:kern w:val="0"/>
-          <w:sz w:val="32"/>
-          <w:szCs w:val="32"/>
+          <w:sz w:val="20"/>
+          <w:szCs w:val="20"/>
         </w:rPr>
       </w:pPr>
       <w:r>
@@ -3349,8 +2789,8 @@
           <w:b/>
           <w:bCs/>
           <w:kern w:val="0"/>
-          <w:sz w:val="32"/>
-          <w:szCs w:val="32"/>
+          <w:sz w:val="20"/>
+          <w:szCs w:val="20"/>
           <w:bdr w:val="none" w:sz="0" w:space="0" w:color="auto" w:frame="1"/>
         </w:rPr>
         <w:t>They also want to be independent and free to make them own decisions</w:t>
@@ -3359,8 +2799,8 @@
         <w:rPr>
           <w:rFonts w:ascii="Times" w:hAnsi="Times" w:cs="Times New Roman"/>
           <w:kern w:val="0"/>
-          <w:sz w:val="32"/>
-          <w:szCs w:val="32"/>
+          <w:sz w:val="20"/>
+          <w:szCs w:val="20"/>
         </w:rPr>
         <w:t>.</w:t>
       </w:r>
@@ -3374,16 +2814,16 @@
         <w:rPr>
           <w:rFonts w:ascii="Times" w:hAnsi="Times" w:cs="Times New Roman"/>
           <w:kern w:val="0"/>
-          <w:sz w:val="32"/>
-          <w:szCs w:val="32"/>
-        </w:rPr>
-      </w:pPr>
-      <w:r>
-        <w:rPr>
-          <w:rFonts w:ascii="Times" w:hAnsi="Times" w:cs="Times New Roman"/>
-          <w:kern w:val="0"/>
-          <w:sz w:val="32"/>
-          <w:szCs w:val="32"/>
+          <w:sz w:val="20"/>
+          <w:szCs w:val="20"/>
+        </w:rPr>
+      </w:pPr>
+      <w:r>
+        <w:rPr>
+          <w:rFonts w:ascii="Times" w:hAnsi="Times" w:cs="Times New Roman"/>
+          <w:kern w:val="0"/>
+          <w:sz w:val="20"/>
+          <w:szCs w:val="20"/>
         </w:rPr>
         <w:t>Free will, the ability to do what you want in life and choose what you want to do, is really important for most people.</w:t>
       </w:r>
@@ -3397,16 +2837,16 @@
         <w:rPr>
           <w:rFonts w:ascii="Times" w:hAnsi="Times" w:cs="Times New Roman"/>
           <w:kern w:val="0"/>
-          <w:sz w:val="32"/>
-          <w:szCs w:val="32"/>
-        </w:rPr>
-      </w:pPr>
-      <w:r>
-        <w:rPr>
-          <w:rFonts w:ascii="Times" w:hAnsi="Times" w:cs="Times New Roman"/>
-          <w:kern w:val="0"/>
-          <w:sz w:val="32"/>
-          <w:szCs w:val="32"/>
+          <w:sz w:val="20"/>
+          <w:szCs w:val="20"/>
+        </w:rPr>
+      </w:pPr>
+      <w:r>
+        <w:rPr>
+          <w:rFonts w:ascii="Times" w:hAnsi="Times" w:cs="Times New Roman"/>
+          <w:kern w:val="0"/>
+          <w:sz w:val="20"/>
+          <w:szCs w:val="20"/>
         </w:rPr>
         <w:t>So, if you treat them politely, that means you’re giving them the option to take their own decisions and to have some control over their own life and their own actions.</w:t>
       </w:r>
@@ -3420,8 +2860,8 @@
         <w:rPr>
           <w:rFonts w:ascii="Times" w:hAnsi="Times" w:cs="Times New Roman"/>
           <w:kern w:val="0"/>
-          <w:sz w:val="32"/>
-          <w:szCs w:val="32"/>
+          <w:sz w:val="20"/>
+          <w:szCs w:val="20"/>
         </w:rPr>
       </w:pPr>
       <w:r>
@@ -3430,8 +2870,8 @@
           <w:b/>
           <w:bCs/>
           <w:kern w:val="0"/>
-          <w:sz w:val="32"/>
-          <w:szCs w:val="32"/>
+          <w:sz w:val="20"/>
+          <w:szCs w:val="20"/>
           <w:bdr w:val="none" w:sz="0" w:space="0" w:color="auto" w:frame="1"/>
         </w:rPr>
         <w:t>The concept of saving face and losing face</w:t>
@@ -3446,16 +2886,16 @@
         <w:rPr>
           <w:rFonts w:ascii="Times" w:hAnsi="Times" w:cs="Times New Roman"/>
           <w:kern w:val="0"/>
-          <w:sz w:val="32"/>
-          <w:szCs w:val="32"/>
-        </w:rPr>
-      </w:pPr>
-      <w:r>
-        <w:rPr>
-          <w:rFonts w:ascii="Times" w:hAnsi="Times" w:cs="Times New Roman"/>
-          <w:kern w:val="0"/>
-          <w:sz w:val="32"/>
-          <w:szCs w:val="32"/>
+          <w:sz w:val="20"/>
+          <w:szCs w:val="20"/>
+        </w:rPr>
+      </w:pPr>
+      <w:r>
+        <w:rPr>
+          <w:rFonts w:ascii="Times" w:hAnsi="Times" w:cs="Times New Roman"/>
+          <w:kern w:val="0"/>
+          <w:sz w:val="20"/>
+          <w:szCs w:val="20"/>
         </w:rPr>
         <w:t xml:space="preserve">Saving face means that everybody has their own positive public </w:t>
       </w:r>
@@ -3464,8 +2904,8 @@
         <w:rPr>
           <w:rFonts w:ascii="Times" w:hAnsi="Times" w:cs="Times New Roman"/>
           <w:kern w:val="0"/>
-          <w:sz w:val="32"/>
-          <w:szCs w:val="32"/>
+          <w:sz w:val="20"/>
+          <w:szCs w:val="20"/>
         </w:rPr>
         <w:t>image,</w:t>
       </w:r>
@@ -3474,8 +2914,8 @@
         <w:rPr>
           <w:rFonts w:ascii="Times" w:hAnsi="Times" w:cs="Times New Roman"/>
           <w:kern w:val="0"/>
-          <w:sz w:val="32"/>
-          <w:szCs w:val="32"/>
+          <w:sz w:val="20"/>
+          <w:szCs w:val="20"/>
         </w:rPr>
         <w:t xml:space="preserve"> they want other people to see them as a positive person, as a successful person, an intelligent person and a skilled person. And they want to keep that positive public image.</w:t>
       </w:r>
@@ -3489,16 +2929,16 @@
         <w:rPr>
           <w:rFonts w:ascii="Times" w:hAnsi="Times" w:cs="Times New Roman"/>
           <w:kern w:val="0"/>
-          <w:sz w:val="32"/>
-          <w:szCs w:val="32"/>
-        </w:rPr>
-      </w:pPr>
-      <w:r>
-        <w:rPr>
-          <w:rFonts w:ascii="Times" w:hAnsi="Times" w:cs="Times New Roman"/>
-          <w:kern w:val="0"/>
-          <w:sz w:val="32"/>
-          <w:szCs w:val="32"/>
+          <w:sz w:val="20"/>
+          <w:szCs w:val="20"/>
+        </w:rPr>
+      </w:pPr>
+      <w:r>
+        <w:rPr>
+          <w:rFonts w:ascii="Times" w:hAnsi="Times" w:cs="Times New Roman"/>
+          <w:kern w:val="0"/>
+          <w:sz w:val="20"/>
+          <w:szCs w:val="20"/>
         </w:rPr>
         <w:t>We feel better when other people look at us and say ‘</w:t>
       </w:r>
@@ -3508,8 +2948,8 @@
           <w:i/>
           <w:iCs/>
           <w:kern w:val="0"/>
-          <w:sz w:val="31"/>
-          <w:szCs w:val="31"/>
+          <w:sz w:val="20"/>
+          <w:szCs w:val="20"/>
           <w:bdr w:val="none" w:sz="0" w:space="0" w:color="auto" w:frame="1"/>
         </w:rPr>
         <w:t>I like this person, I respect this person</w:t>
@@ -3518,8 +2958,8 @@
         <w:rPr>
           <w:rFonts w:ascii="Times" w:hAnsi="Times" w:cs="Times New Roman"/>
           <w:kern w:val="0"/>
-          <w:sz w:val="32"/>
-          <w:szCs w:val="32"/>
+          <w:sz w:val="20"/>
+          <w:szCs w:val="20"/>
         </w:rPr>
         <w:t>’.</w:t>
       </w:r>
@@ -3533,16 +2973,16 @@
         <w:rPr>
           <w:rFonts w:ascii="Times" w:hAnsi="Times" w:cs="Times New Roman"/>
           <w:kern w:val="0"/>
-          <w:sz w:val="32"/>
-          <w:szCs w:val="32"/>
-        </w:rPr>
-      </w:pPr>
-      <w:r>
-        <w:rPr>
-          <w:rFonts w:ascii="Times" w:hAnsi="Times" w:cs="Times New Roman"/>
-          <w:kern w:val="0"/>
-          <w:sz w:val="32"/>
-          <w:szCs w:val="32"/>
+          <w:sz w:val="20"/>
+          <w:szCs w:val="20"/>
+        </w:rPr>
+      </w:pPr>
+      <w:r>
+        <w:rPr>
+          <w:rFonts w:ascii="Times" w:hAnsi="Times" w:cs="Times New Roman"/>
+          <w:kern w:val="0"/>
+          <w:sz w:val="20"/>
+          <w:szCs w:val="20"/>
         </w:rPr>
         <w:t>People don’t want to lose this positive public image. They don’t want you to think: ‘</w:t>
       </w:r>
@@ -3552,8 +2992,8 @@
           <w:i/>
           <w:iCs/>
           <w:kern w:val="0"/>
-          <w:sz w:val="31"/>
-          <w:szCs w:val="31"/>
+          <w:sz w:val="20"/>
+          <w:szCs w:val="20"/>
           <w:bdr w:val="none" w:sz="0" w:space="0" w:color="auto" w:frame="1"/>
         </w:rPr>
         <w:t>This person isn’t very intelligent, they’re not very successful</w:t>
@@ -3565,8 +3005,8 @@
           <w:i/>
           <w:iCs/>
           <w:kern w:val="0"/>
-          <w:sz w:val="31"/>
-          <w:szCs w:val="31"/>
+          <w:sz w:val="20"/>
+          <w:szCs w:val="20"/>
           <w:bdr w:val="none" w:sz="0" w:space="0" w:color="auto" w:frame="1"/>
         </w:rPr>
         <w:t>,  they’re</w:t>
@@ -3578,8 +3018,8 @@
           <w:i/>
           <w:iCs/>
           <w:kern w:val="0"/>
-          <w:sz w:val="31"/>
-          <w:szCs w:val="31"/>
+          <w:sz w:val="20"/>
+          <w:szCs w:val="20"/>
           <w:bdr w:val="none" w:sz="0" w:space="0" w:color="auto" w:frame="1"/>
         </w:rPr>
         <w:t xml:space="preserve"> not very professional. I’m not sure I like them very much.</w:t>
@@ -3594,16 +3034,16 @@
         <w:rPr>
           <w:rFonts w:ascii="Times" w:hAnsi="Times" w:cs="Times New Roman"/>
           <w:kern w:val="0"/>
-          <w:sz w:val="32"/>
-          <w:szCs w:val="32"/>
-        </w:rPr>
-      </w:pPr>
-      <w:r>
-        <w:rPr>
-          <w:rFonts w:ascii="Times" w:hAnsi="Times" w:cs="Times New Roman"/>
-          <w:kern w:val="0"/>
-          <w:sz w:val="32"/>
-          <w:szCs w:val="32"/>
+          <w:sz w:val="20"/>
+          <w:szCs w:val="20"/>
+        </w:rPr>
+      </w:pPr>
+      <w:r>
+        <w:rPr>
+          <w:rFonts w:ascii="Times" w:hAnsi="Times" w:cs="Times New Roman"/>
+          <w:kern w:val="0"/>
+          <w:sz w:val="20"/>
+          <w:szCs w:val="20"/>
         </w:rPr>
         <w:t>Most people want to have a positive public image. And if you’re polite, that means that you keep and save that positive public image for them.</w:t>
       </w:r>
@@ -3617,16 +3057,16 @@
         <w:rPr>
           <w:rFonts w:ascii="Times" w:hAnsi="Times" w:cs="Times New Roman"/>
           <w:kern w:val="0"/>
-          <w:sz w:val="32"/>
-          <w:szCs w:val="32"/>
-        </w:rPr>
-      </w:pPr>
-      <w:r>
-        <w:rPr>
-          <w:rFonts w:ascii="Times" w:hAnsi="Times" w:cs="Times New Roman"/>
-          <w:kern w:val="0"/>
-          <w:sz w:val="32"/>
-          <w:szCs w:val="32"/>
+          <w:sz w:val="20"/>
+          <w:szCs w:val="20"/>
+        </w:rPr>
+      </w:pPr>
+      <w:r>
+        <w:rPr>
+          <w:rFonts w:ascii="Times" w:hAnsi="Times" w:cs="Times New Roman"/>
+          <w:kern w:val="0"/>
+          <w:sz w:val="20"/>
+          <w:szCs w:val="20"/>
         </w:rPr>
         <w:t>So, when you have a social situation, it’s a good idea to think about a few questions and your answers to these questions.</w:t>
       </w:r>
@@ -3640,8 +3080,8 @@
         <w:rPr>
           <w:rFonts w:ascii="Times" w:hAnsi="Times" w:cs="Times New Roman"/>
           <w:kern w:val="0"/>
-          <w:sz w:val="32"/>
-          <w:szCs w:val="32"/>
+          <w:sz w:val="20"/>
+          <w:szCs w:val="20"/>
         </w:rPr>
       </w:pPr>
       <w:r>
@@ -3650,8 +3090,8 @@
           <w:b/>
           <w:bCs/>
           <w:kern w:val="0"/>
-          <w:sz w:val="32"/>
-          <w:szCs w:val="32"/>
+          <w:sz w:val="20"/>
+          <w:szCs w:val="20"/>
           <w:bdr w:val="none" w:sz="0" w:space="0" w:color="auto" w:frame="1"/>
         </w:rPr>
         <w:t>What is your objective in each situation?</w:t>
@@ -3666,16 +3106,16 @@
         <w:rPr>
           <w:rFonts w:ascii="Times" w:hAnsi="Times" w:cs="Times New Roman"/>
           <w:kern w:val="0"/>
-          <w:sz w:val="32"/>
-          <w:szCs w:val="32"/>
-        </w:rPr>
-      </w:pPr>
-      <w:r>
-        <w:rPr>
-          <w:rFonts w:ascii="Times" w:hAnsi="Times" w:cs="Times New Roman"/>
-          <w:kern w:val="0"/>
-          <w:sz w:val="32"/>
-          <w:szCs w:val="32"/>
+          <w:sz w:val="20"/>
+          <w:szCs w:val="20"/>
+        </w:rPr>
+      </w:pPr>
+      <w:r>
+        <w:rPr>
+          <w:rFonts w:ascii="Times" w:hAnsi="Times" w:cs="Times New Roman"/>
+          <w:kern w:val="0"/>
+          <w:sz w:val="20"/>
+          <w:szCs w:val="20"/>
         </w:rPr>
         <w:t xml:space="preserve">If you meet someone in a bar, do you want to build up a good relationship with </w:t>
       </w:r>
@@ -3684,8 +3124,8 @@
         <w:rPr>
           <w:rFonts w:ascii="Times" w:hAnsi="Times" w:cs="Times New Roman"/>
           <w:kern w:val="0"/>
-          <w:sz w:val="32"/>
-          <w:szCs w:val="32"/>
+          <w:sz w:val="20"/>
+          <w:szCs w:val="20"/>
         </w:rPr>
         <w:t>them</w:t>
       </w:r>
@@ -3694,8 +3134,8 @@
         <w:rPr>
           <w:rFonts w:ascii="Times" w:hAnsi="Times" w:cs="Times New Roman"/>
           <w:kern w:val="0"/>
-          <w:sz w:val="32"/>
-          <w:szCs w:val="32"/>
+          <w:sz w:val="20"/>
+          <w:szCs w:val="20"/>
         </w:rPr>
         <w:t>? Do you want to interest them in your business proposal? Do you want them to open up and relax with you so you can have a nice conversation?</w:t>
       </w:r>
@@ -3709,8 +3149,8 @@
         <w:rPr>
           <w:rFonts w:ascii="Times" w:hAnsi="Times" w:cs="Times New Roman"/>
           <w:kern w:val="0"/>
-          <w:sz w:val="32"/>
-          <w:szCs w:val="32"/>
+          <w:sz w:val="20"/>
+          <w:szCs w:val="20"/>
         </w:rPr>
       </w:pPr>
       <w:r>
@@ -3719,8 +3159,8 @@
           <w:b/>
           <w:bCs/>
           <w:kern w:val="0"/>
-          <w:sz w:val="32"/>
-          <w:szCs w:val="32"/>
+          <w:sz w:val="20"/>
+          <w:szCs w:val="20"/>
           <w:bdr w:val="none" w:sz="0" w:space="0" w:color="auto" w:frame="1"/>
         </w:rPr>
         <w:t>What is the objective of the other person?</w:t>
@@ -3735,16 +3175,16 @@
         <w:rPr>
           <w:rFonts w:ascii="Times" w:hAnsi="Times" w:cs="Times New Roman"/>
           <w:kern w:val="0"/>
-          <w:sz w:val="32"/>
-          <w:szCs w:val="32"/>
-        </w:rPr>
-      </w:pPr>
-      <w:r>
-        <w:rPr>
-          <w:rFonts w:ascii="Times" w:hAnsi="Times" w:cs="Times New Roman"/>
-          <w:kern w:val="0"/>
-          <w:sz w:val="32"/>
-          <w:szCs w:val="32"/>
+          <w:sz w:val="20"/>
+          <w:szCs w:val="20"/>
+        </w:rPr>
+      </w:pPr>
+      <w:r>
+        <w:rPr>
+          <w:rFonts w:ascii="Times" w:hAnsi="Times" w:cs="Times New Roman"/>
+          <w:kern w:val="0"/>
+          <w:sz w:val="20"/>
+          <w:szCs w:val="20"/>
         </w:rPr>
         <w:t>Do they want to do business with you? Do they want to relax with you and enjoy your company?</w:t>
       </w:r>
@@ -3758,8 +3198,8 @@
         <w:rPr>
           <w:rFonts w:ascii="Times" w:hAnsi="Times" w:cs="Times New Roman"/>
           <w:kern w:val="0"/>
-          <w:sz w:val="32"/>
-          <w:szCs w:val="32"/>
+          <w:sz w:val="20"/>
+          <w:szCs w:val="20"/>
         </w:rPr>
       </w:pPr>
       <w:r>
@@ -3768,8 +3208,8 @@
           <w:b/>
           <w:bCs/>
           <w:kern w:val="0"/>
-          <w:sz w:val="32"/>
-          <w:szCs w:val="32"/>
+          <w:sz w:val="20"/>
+          <w:szCs w:val="20"/>
           <w:bdr w:val="none" w:sz="0" w:space="0" w:color="auto" w:frame="1"/>
         </w:rPr>
         <w:t> Will polite language help you achieve your objective?</w:t>
@@ -3784,16 +3224,16 @@
         <w:rPr>
           <w:rFonts w:ascii="Times" w:hAnsi="Times" w:cs="Times New Roman"/>
           <w:kern w:val="0"/>
-          <w:sz w:val="32"/>
-          <w:szCs w:val="32"/>
-        </w:rPr>
-      </w:pPr>
-      <w:r>
-        <w:rPr>
-          <w:rFonts w:ascii="Times" w:hAnsi="Times" w:cs="Times New Roman"/>
-          <w:kern w:val="0"/>
-          <w:sz w:val="32"/>
-          <w:szCs w:val="32"/>
+          <w:sz w:val="20"/>
+          <w:szCs w:val="20"/>
+        </w:rPr>
+      </w:pPr>
+      <w:r>
+        <w:rPr>
+          <w:rFonts w:ascii="Times" w:hAnsi="Times" w:cs="Times New Roman"/>
+          <w:kern w:val="0"/>
+          <w:sz w:val="20"/>
+          <w:szCs w:val="20"/>
         </w:rPr>
         <w:t>This is a very important question. If we’re too polite</w:t>
       </w:r>
@@ -3802,8 +3242,8 @@
         <w:rPr>
           <w:rFonts w:ascii="Times" w:hAnsi="Times" w:cs="Times New Roman"/>
           <w:kern w:val="0"/>
-          <w:sz w:val="32"/>
-          <w:szCs w:val="32"/>
+          <w:sz w:val="20"/>
+          <w:szCs w:val="20"/>
         </w:rPr>
         <w:t>,  the</w:t>
       </w:r>
@@ -3812,8 +3252,8 @@
         <w:rPr>
           <w:rFonts w:ascii="Times" w:hAnsi="Times" w:cs="Times New Roman"/>
           <w:kern w:val="0"/>
-          <w:sz w:val="32"/>
-          <w:szCs w:val="32"/>
+          <w:sz w:val="20"/>
+          <w:szCs w:val="20"/>
         </w:rPr>
         <w:t xml:space="preserve"> other person may feel a little uncomfortable if it’s not appropriate for this particular situation. If you’re in a café with a friend, do you really need to speak with polite language? Maybe, you need to speak with more relaxed language.</w:t>
       </w:r>
@@ -3827,8 +3267,8 @@
         <w:rPr>
           <w:rFonts w:ascii="Times" w:hAnsi="Times" w:cs="Times New Roman"/>
           <w:kern w:val="0"/>
-          <w:sz w:val="32"/>
-          <w:szCs w:val="32"/>
+          <w:sz w:val="20"/>
+          <w:szCs w:val="20"/>
         </w:rPr>
       </w:pPr>
       <w:r>
@@ -3837,8 +3277,8 @@
           <w:b/>
           <w:bCs/>
           <w:kern w:val="0"/>
-          <w:sz w:val="32"/>
-          <w:szCs w:val="32"/>
+          <w:sz w:val="20"/>
+          <w:szCs w:val="20"/>
           <w:bdr w:val="none" w:sz="0" w:space="0" w:color="auto" w:frame="1"/>
         </w:rPr>
         <w:t>Will polite language have a positive effect on the other person?</w:t>
@@ -3853,16 +3293,16 @@
         <w:rPr>
           <w:rFonts w:ascii="Times" w:hAnsi="Times" w:cs="Times New Roman"/>
           <w:kern w:val="0"/>
-          <w:sz w:val="32"/>
-          <w:szCs w:val="32"/>
-        </w:rPr>
-      </w:pPr>
-      <w:r>
-        <w:rPr>
-          <w:rFonts w:ascii="Times" w:hAnsi="Times" w:cs="Times New Roman"/>
-          <w:kern w:val="0"/>
-          <w:sz w:val="32"/>
-          <w:szCs w:val="32"/>
+          <w:sz w:val="20"/>
+          <w:szCs w:val="20"/>
+        </w:rPr>
+      </w:pPr>
+      <w:r>
+        <w:rPr>
+          <w:rFonts w:ascii="Times" w:hAnsi="Times" w:cs="Times New Roman"/>
+          <w:kern w:val="0"/>
+          <w:sz w:val="20"/>
+          <w:szCs w:val="20"/>
         </w:rPr>
         <w:t>Again, you have got to think about the situation. Do you need to be polite and formal or should you tell jokes, relax, maybe even make fun of the other person, because you know each other very well and being polite means you do not appreciate the fact that you have a close relationship.</w:t>
       </w:r>
@@ -3876,8 +3316,8 @@
         <w:rPr>
           <w:rFonts w:ascii="Times" w:hAnsi="Times" w:cs="Times New Roman"/>
           <w:kern w:val="0"/>
-          <w:sz w:val="32"/>
-          <w:szCs w:val="32"/>
+          <w:sz w:val="20"/>
+          <w:szCs w:val="20"/>
         </w:rPr>
       </w:pPr>
       <w:r>
@@ -3886,8 +3326,8 @@
           <w:b/>
           <w:bCs/>
           <w:kern w:val="0"/>
-          <w:sz w:val="32"/>
-          <w:szCs w:val="32"/>
+          <w:sz w:val="20"/>
+          <w:szCs w:val="20"/>
           <w:bdr w:val="none" w:sz="0" w:space="0" w:color="auto" w:frame="1"/>
         </w:rPr>
         <w:t>Example of different situations</w:t>
@@ -3902,16 +3342,16 @@
         <w:rPr>
           <w:rFonts w:ascii="Times" w:hAnsi="Times" w:cs="Times New Roman"/>
           <w:kern w:val="0"/>
-          <w:sz w:val="32"/>
-          <w:szCs w:val="32"/>
-        </w:rPr>
-      </w:pPr>
-      <w:r>
-        <w:rPr>
-          <w:rFonts w:ascii="Times" w:hAnsi="Times" w:cs="Times New Roman"/>
-          <w:kern w:val="0"/>
-          <w:sz w:val="32"/>
-          <w:szCs w:val="32"/>
+          <w:sz w:val="20"/>
+          <w:szCs w:val="20"/>
+        </w:rPr>
+      </w:pPr>
+      <w:r>
+        <w:rPr>
+          <w:rFonts w:ascii="Times" w:hAnsi="Times" w:cs="Times New Roman"/>
+          <w:kern w:val="0"/>
+          <w:sz w:val="20"/>
+          <w:szCs w:val="20"/>
         </w:rPr>
         <w:t>Let’s look at an example. If you are in a bar with friends, you can probably say more or less what you like. You don’t need to be polite. If you’re having a drink, you don’t need to say:</w:t>
       </w:r>
@@ -3925,8 +3365,8 @@
         <w:rPr>
           <w:rFonts w:ascii="Times" w:hAnsi="Times" w:cs="Times New Roman"/>
           <w:kern w:val="0"/>
-          <w:sz w:val="32"/>
-          <w:szCs w:val="32"/>
+          <w:sz w:val="20"/>
+          <w:szCs w:val="20"/>
         </w:rPr>
       </w:pPr>
       <w:r>
@@ -3935,8 +3375,8 @@
           <w:i/>
           <w:iCs/>
           <w:kern w:val="0"/>
-          <w:sz w:val="31"/>
-          <w:szCs w:val="31"/>
+          <w:sz w:val="20"/>
+          <w:szCs w:val="20"/>
           <w:bdr w:val="none" w:sz="0" w:space="0" w:color="auto" w:frame="1"/>
         </w:rPr>
         <w:t>Would you perhaps be interested in having another beer?</w:t>
@@ -3951,16 +3391,16 @@
         <w:rPr>
           <w:rFonts w:ascii="Times" w:hAnsi="Times" w:cs="Times New Roman"/>
           <w:kern w:val="0"/>
-          <w:sz w:val="32"/>
-          <w:szCs w:val="32"/>
-        </w:rPr>
-      </w:pPr>
-      <w:r>
-        <w:rPr>
-          <w:rFonts w:ascii="Times" w:hAnsi="Times" w:cs="Times New Roman"/>
-          <w:kern w:val="0"/>
-          <w:sz w:val="32"/>
-          <w:szCs w:val="32"/>
+          <w:sz w:val="20"/>
+          <w:szCs w:val="20"/>
+        </w:rPr>
+      </w:pPr>
+      <w:r>
+        <w:rPr>
+          <w:rFonts w:ascii="Times" w:hAnsi="Times" w:cs="Times New Roman"/>
+          <w:kern w:val="0"/>
+          <w:sz w:val="20"/>
+          <w:szCs w:val="20"/>
         </w:rPr>
         <w:t>You just need to say: </w:t>
       </w:r>
@@ -3970,8 +3410,8 @@
           <w:i/>
           <w:iCs/>
           <w:kern w:val="0"/>
-          <w:sz w:val="31"/>
-          <w:szCs w:val="31"/>
+          <w:sz w:val="20"/>
+          <w:szCs w:val="20"/>
           <w:bdr w:val="none" w:sz="0" w:space="0" w:color="auto" w:frame="1"/>
         </w:rPr>
         <w:t>Fancy another beer? How about another beer?</w:t>
@@ -3980,8 +3420,8 @@
         <w:rPr>
           <w:rFonts w:ascii="Times" w:hAnsi="Times" w:cs="Times New Roman"/>
           <w:kern w:val="0"/>
-          <w:sz w:val="32"/>
-          <w:szCs w:val="32"/>
+          <w:sz w:val="20"/>
+          <w:szCs w:val="20"/>
         </w:rPr>
         <w:t> Something very relaxed.</w:t>
       </w:r>
@@ -3995,16 +3435,16 @@
         <w:rPr>
           <w:rFonts w:ascii="Times" w:hAnsi="Times" w:cs="Times New Roman"/>
           <w:kern w:val="0"/>
-          <w:sz w:val="32"/>
-          <w:szCs w:val="32"/>
-        </w:rPr>
-      </w:pPr>
-      <w:r>
-        <w:rPr>
-          <w:rFonts w:ascii="Times" w:hAnsi="Times" w:cs="Times New Roman"/>
-          <w:kern w:val="0"/>
-          <w:sz w:val="32"/>
-          <w:szCs w:val="32"/>
+          <w:sz w:val="20"/>
+          <w:szCs w:val="20"/>
+        </w:rPr>
+      </w:pPr>
+      <w:r>
+        <w:rPr>
+          <w:rFonts w:ascii="Times" w:hAnsi="Times" w:cs="Times New Roman"/>
+          <w:kern w:val="0"/>
+          <w:sz w:val="20"/>
+          <w:szCs w:val="20"/>
         </w:rPr>
         <w:t>However, if you are in a business meeting, especially with people you don’t know very well, maybe polite language here is necessary, more suitable.</w:t>
       </w:r>
@@ -4018,8 +3458,8 @@
         <w:rPr>
           <w:rFonts w:ascii="Times" w:hAnsi="Times" w:cs="Times New Roman"/>
           <w:kern w:val="0"/>
-          <w:sz w:val="32"/>
-          <w:szCs w:val="32"/>
+          <w:sz w:val="20"/>
+          <w:szCs w:val="20"/>
         </w:rPr>
       </w:pPr>
       <w:r>
@@ -4028,8 +3468,8 @@
           <w:i/>
           <w:iCs/>
           <w:kern w:val="0"/>
-          <w:sz w:val="31"/>
-          <w:szCs w:val="31"/>
+          <w:sz w:val="20"/>
+          <w:szCs w:val="20"/>
           <w:bdr w:val="none" w:sz="0" w:space="0" w:color="auto" w:frame="1"/>
         </w:rPr>
         <w:t>So, is it OK to move onto point number 2? Would you like to say anything here? Would you like a few minutes to look at my proposal?</w:t>
@@ -4044,16 +3484,16 @@
         <w:rPr>
           <w:rFonts w:ascii="Times" w:hAnsi="Times" w:cs="Times New Roman"/>
           <w:kern w:val="0"/>
-          <w:sz w:val="32"/>
-          <w:szCs w:val="32"/>
-        </w:rPr>
-      </w:pPr>
-      <w:r>
-        <w:rPr>
-          <w:rFonts w:ascii="Times" w:hAnsi="Times" w:cs="Times New Roman"/>
-          <w:kern w:val="0"/>
-          <w:sz w:val="32"/>
-          <w:szCs w:val="32"/>
+          <w:sz w:val="20"/>
+          <w:szCs w:val="20"/>
+        </w:rPr>
+      </w:pPr>
+      <w:r>
+        <w:rPr>
+          <w:rFonts w:ascii="Times" w:hAnsi="Times" w:cs="Times New Roman"/>
+          <w:kern w:val="0"/>
+          <w:sz w:val="20"/>
+          <w:szCs w:val="20"/>
         </w:rPr>
         <w:t>This is polite language that is more suitable, appropriate in this situation.</w:t>
       </w:r>
@@ -4067,8 +3507,8 @@
         <w:rPr>
           <w:rFonts w:ascii="Times" w:hAnsi="Times" w:cs="Times New Roman"/>
           <w:kern w:val="0"/>
-          <w:sz w:val="32"/>
-          <w:szCs w:val="32"/>
+          <w:sz w:val="20"/>
+          <w:szCs w:val="20"/>
         </w:rPr>
       </w:pPr>
       <w:r>
@@ -4077,8 +3517,8 @@
           <w:b/>
           <w:bCs/>
           <w:kern w:val="0"/>
-          <w:sz w:val="32"/>
-          <w:szCs w:val="32"/>
+          <w:sz w:val="20"/>
+          <w:szCs w:val="20"/>
           <w:bdr w:val="none" w:sz="0" w:space="0" w:color="auto" w:frame="1"/>
         </w:rPr>
         <w:t>Key Points</w:t>
@@ -4093,8 +3533,8 @@
         <w:rPr>
           <w:rFonts w:ascii="Times" w:hAnsi="Times" w:cs="Times New Roman"/>
           <w:kern w:val="0"/>
-          <w:sz w:val="32"/>
-          <w:szCs w:val="32"/>
+          <w:sz w:val="20"/>
+          <w:szCs w:val="20"/>
         </w:rPr>
       </w:pPr>
       <w:r>
@@ -4103,8 +3543,8 @@
           <w:b/>
           <w:bCs/>
           <w:kern w:val="0"/>
-          <w:sz w:val="32"/>
-          <w:szCs w:val="32"/>
+          <w:sz w:val="20"/>
+          <w:szCs w:val="20"/>
           <w:bdr w:val="none" w:sz="0" w:space="0" w:color="auto" w:frame="1"/>
         </w:rPr>
         <w:t>1. Don’t impose</w:t>
@@ -4119,8 +3559,8 @@
         <w:rPr>
           <w:rFonts w:ascii="Times" w:hAnsi="Times" w:cs="Times New Roman"/>
           <w:kern w:val="0"/>
-          <w:sz w:val="32"/>
-          <w:szCs w:val="32"/>
+          <w:sz w:val="20"/>
+          <w:szCs w:val="20"/>
         </w:rPr>
       </w:pPr>
       <w:r>
@@ -4129,8 +3569,8 @@
           <w:b/>
           <w:bCs/>
           <w:kern w:val="0"/>
-          <w:sz w:val="32"/>
-          <w:szCs w:val="32"/>
+          <w:sz w:val="20"/>
+          <w:szCs w:val="20"/>
           <w:bdr w:val="none" w:sz="0" w:space="0" w:color="auto" w:frame="1"/>
         </w:rPr>
         <w:t>2. Give options</w:t>
@@ -4145,8 +3585,8 @@
         <w:rPr>
           <w:rFonts w:ascii="Times" w:hAnsi="Times" w:cs="Times New Roman"/>
           <w:kern w:val="0"/>
-          <w:sz w:val="32"/>
-          <w:szCs w:val="32"/>
+          <w:sz w:val="20"/>
+          <w:szCs w:val="20"/>
         </w:rPr>
       </w:pPr>
       <w:r>
@@ -4155,8 +3595,8 @@
           <w:b/>
           <w:bCs/>
           <w:kern w:val="0"/>
-          <w:sz w:val="32"/>
-          <w:szCs w:val="32"/>
+          <w:sz w:val="20"/>
+          <w:szCs w:val="20"/>
           <w:bdr w:val="none" w:sz="0" w:space="0" w:color="auto" w:frame="1"/>
         </w:rPr>
         <w:t>3. Make the other person feel good.</w:t>
@@ -4171,8 +3611,8 @@
         <w:rPr>
           <w:rFonts w:ascii="Times" w:hAnsi="Times" w:cs="Times New Roman"/>
           <w:kern w:val="0"/>
-          <w:sz w:val="32"/>
-          <w:szCs w:val="32"/>
+          <w:sz w:val="20"/>
+          <w:szCs w:val="20"/>
         </w:rPr>
       </w:pPr>
       <w:r>
@@ -4181,8 +3621,8 @@
           <w:b/>
           <w:bCs/>
           <w:kern w:val="0"/>
-          <w:sz w:val="32"/>
-          <w:szCs w:val="32"/>
+          <w:sz w:val="20"/>
+          <w:szCs w:val="20"/>
           <w:bdr w:val="none" w:sz="0" w:space="0" w:color="auto" w:frame="1"/>
         </w:rPr>
         <w:t>Remember:</w:t>
@@ -4197,16 +3637,16 @@
         <w:rPr>
           <w:rFonts w:ascii="Times" w:hAnsi="Times" w:cs="Times New Roman"/>
           <w:kern w:val="0"/>
-          <w:sz w:val="32"/>
-          <w:szCs w:val="32"/>
-        </w:rPr>
-      </w:pPr>
-      <w:r>
-        <w:rPr>
-          <w:rFonts w:ascii="Times" w:hAnsi="Times" w:cs="Times New Roman"/>
-          <w:kern w:val="0"/>
-          <w:sz w:val="32"/>
-          <w:szCs w:val="32"/>
+          <w:sz w:val="20"/>
+          <w:szCs w:val="20"/>
+        </w:rPr>
+      </w:pPr>
+      <w:r>
+        <w:rPr>
+          <w:rFonts w:ascii="Times" w:hAnsi="Times" w:cs="Times New Roman"/>
+          <w:kern w:val="0"/>
+          <w:sz w:val="20"/>
+          <w:szCs w:val="20"/>
         </w:rPr>
         <w:t>1.People want to save face.</w:t>
       </w:r>
@@ -4220,16 +3660,16 @@
         <w:rPr>
           <w:rFonts w:ascii="Times" w:hAnsi="Times" w:cs="Times New Roman"/>
           <w:kern w:val="0"/>
-          <w:sz w:val="32"/>
-          <w:szCs w:val="32"/>
-        </w:rPr>
-      </w:pPr>
-      <w:r>
-        <w:rPr>
-          <w:rFonts w:ascii="Times" w:hAnsi="Times" w:cs="Times New Roman"/>
-          <w:kern w:val="0"/>
-          <w:sz w:val="32"/>
-          <w:szCs w:val="32"/>
+          <w:sz w:val="20"/>
+          <w:szCs w:val="20"/>
+        </w:rPr>
+      </w:pPr>
+      <w:r>
+        <w:rPr>
+          <w:rFonts w:ascii="Times" w:hAnsi="Times" w:cs="Times New Roman"/>
+          <w:kern w:val="0"/>
+          <w:sz w:val="20"/>
+          <w:szCs w:val="20"/>
         </w:rPr>
         <w:t>2.Politeness isn’t suitable for every occasion. When you’re in a social situation with people you know very well and don’t want to put them under pressure, it’s probably a good idea to be relaxed and more informal.</w:t>
       </w:r>
@@ -4243,8 +3683,8 @@
           <w:rFonts w:ascii="Helvetica Neue" w:eastAsia="Times New Roman" w:hAnsi="Helvetica Neue" w:cs="Times New Roman"/>
           <w:caps/>
           <w:color w:val="CC0000"/>
-          <w:sz w:val="16"/>
-          <w:szCs w:val="16"/>
+          <w:sz w:val="20"/>
+          <w:szCs w:val="20"/>
         </w:rPr>
       </w:pPr>
       <w:r>
@@ -4252,8 +3692,8 @@
           <w:rFonts w:ascii="Helvetica Neue" w:eastAsia="Times New Roman" w:hAnsi="Helvetica Neue" w:cs="Times New Roman"/>
           <w:caps/>
           <w:color w:val="CC0000"/>
-          <w:sz w:val="16"/>
-          <w:szCs w:val="16"/>
+          <w:sz w:val="20"/>
+          <w:szCs w:val="20"/>
         </w:rPr>
         <w:t>FULL ANSWER</w:t>
       </w:r>
@@ -4266,8 +3706,6 @@
         <w:rPr>
           <w:rFonts w:ascii="Helvetica Neue" w:hAnsi="Helvetica Neue"/>
           <w:color w:val="333333"/>
-          <w:sz w:val="24"/>
-          <w:szCs w:val="24"/>
           <w:shd w:val="clear" w:color="auto" w:fill="FFFFFF"/>
         </w:rPr>
       </w:pPr>
@@ -4275,8 +3713,6 @@
         <w:rPr>
           <w:rFonts w:ascii="Helvetica Neue" w:hAnsi="Helvetica Neue"/>
           <w:color w:val="333333"/>
-          <w:sz w:val="24"/>
-          <w:szCs w:val="24"/>
           <w:shd w:val="clear" w:color="auto" w:fill="FFFFFF"/>
         </w:rPr>
         <w:t>Social distance refers to a person's willingness to accept or build a relationship with someone who has different social characteristics. If a person of the Jewish faith is willing to accept and associate with someone of the Muslim faith, that shows a very low degree of social distance. Polite behavior bridges the gap between two people with different backgrounds.</w:t>
@@ -4290,8 +3726,6 @@
         <w:rPr>
           <w:rFonts w:ascii="Helvetica Neue" w:hAnsi="Helvetica Neue"/>
           <w:color w:val="333333"/>
-          <w:sz w:val="24"/>
-          <w:szCs w:val="24"/>
           <w:shd w:val="clear" w:color="auto" w:fill="FFFFFF"/>
         </w:rPr>
       </w:pPr>
@@ -4299,8 +3733,6 @@
         <w:rPr>
           <w:rFonts w:ascii="Helvetica Neue" w:hAnsi="Helvetica Neue"/>
           <w:color w:val="333333"/>
-          <w:sz w:val="24"/>
-          <w:szCs w:val="24"/>
           <w:shd w:val="clear" w:color="auto" w:fill="FFFFFF"/>
         </w:rPr>
         <w:t>Politeness also makes it easier to make a good first impression in social or professional settings. Someone who speaks to others in a courteous manner is more likely to make a good impression than someone who has bad manners. Being polite is especially important when communicating with customers and colleagues. In Japan, retail clerks and customer service representatives are very polite when they greet customers, handle money and escort customers out of their shops. Their politeness puts customers at ease and makes the shopping experience more enjoyable.</w:t>
@@ -4314,8 +3746,6 @@
         <w:rPr>
           <w:rFonts w:ascii="Helvetica Neue" w:hAnsi="Helvetica Neue"/>
           <w:color w:val="333333"/>
-          <w:sz w:val="24"/>
-          <w:szCs w:val="24"/>
           <w:shd w:val="clear" w:color="auto" w:fill="FFFFFF"/>
         </w:rPr>
       </w:pPr>
@@ -4323,8 +3753,6 @@
         <w:rPr>
           <w:rFonts w:ascii="Helvetica Neue" w:hAnsi="Helvetica Neue"/>
           <w:color w:val="333333"/>
-          <w:sz w:val="24"/>
-          <w:szCs w:val="24"/>
           <w:shd w:val="clear" w:color="auto" w:fill="FFFFFF"/>
         </w:rPr>
         <w:t>In some cases, politeness helps defuse tense situations and resolve conflict. Conversely, impolite behavior tends to fuel the fire, increasing conflict and making it difficult to resolve problems.</w:t>
@@ -4339,8 +3767,8 @@
           <w:rFonts w:ascii="Helvetica" w:hAnsi="Helvetica" w:cs="Times New Roman"/>
           <w:color w:val="24292E"/>
           <w:kern w:val="0"/>
-          <w:sz w:val="24"/>
-          <w:szCs w:val="24"/>
+          <w:sz w:val="20"/>
+          <w:szCs w:val="20"/>
         </w:rPr>
       </w:pPr>
     </w:p>
@@ -4353,8 +3781,8 @@
           <w:rFonts w:ascii="Helvetica" w:hAnsi="Helvetica" w:cs="Times New Roman"/>
           <w:color w:val="24292E"/>
           <w:kern w:val="0"/>
-          <w:sz w:val="24"/>
-          <w:szCs w:val="24"/>
+          <w:sz w:val="20"/>
+          <w:szCs w:val="20"/>
         </w:rPr>
       </w:pPr>
     </w:p>
@@ -4367,8 +3795,8 @@
           <w:rFonts w:ascii="Helvetica" w:hAnsi="Helvetica" w:cs="Times New Roman"/>
           <w:color w:val="24292E"/>
           <w:kern w:val="0"/>
-          <w:sz w:val="24"/>
-          <w:szCs w:val="24"/>
+          <w:sz w:val="20"/>
+          <w:szCs w:val="20"/>
         </w:rPr>
       </w:pPr>
     </w:p>
@@ -4380,16 +3808,16 @@
         <w:rPr>
           <w:rFonts w:ascii="Helvetica" w:eastAsia="Times New Roman" w:hAnsi="Helvetica" w:cs="Times New Roman"/>
           <w:color w:val="212529"/>
-          <w:sz w:val="33"/>
-          <w:szCs w:val="33"/>
+          <w:sz w:val="20"/>
+          <w:szCs w:val="20"/>
         </w:rPr>
       </w:pPr>
       <w:r>
         <w:rPr>
           <w:rFonts w:ascii="Helvetica" w:eastAsia="Times New Roman" w:hAnsi="Helvetica" w:cs="Times New Roman"/>
           <w:color w:val="212529"/>
-          <w:sz w:val="33"/>
-          <w:szCs w:val="33"/>
+          <w:sz w:val="20"/>
+          <w:szCs w:val="20"/>
         </w:rPr>
         <w:t>1. They always step forward.</w:t>
       </w:r>
@@ -4403,16 +3831,12 @@
         <w:rPr>
           <w:rFonts w:ascii="Helvetica" w:hAnsi="Helvetica"/>
           <w:color w:val="212529"/>
-          <w:sz w:val="24"/>
-          <w:szCs w:val="24"/>
-        </w:rPr>
-      </w:pPr>
-      <w:r>
-        <w:rPr>
-          <w:rFonts w:ascii="Helvetica" w:hAnsi="Helvetica"/>
-          <w:color w:val="212529"/>
-          <w:sz w:val="24"/>
-          <w:szCs w:val="24"/>
+        </w:rPr>
+      </w:pPr>
+      <w:r>
+        <w:rPr>
+          <w:rFonts w:ascii="Helvetica" w:hAnsi="Helvetica"/>
+          <w:color w:val="212529"/>
         </w:rPr>
         <w:t>You're at a party. A friend gestures to someone several steps away and says, "Let me introduce you to Bob." Bob sees you coming.</w:t>
       </w:r>
@@ -4426,16 +3850,12 @@
         <w:rPr>
           <w:rFonts w:ascii="Helvetica" w:hAnsi="Helvetica"/>
           <w:color w:val="212529"/>
-          <w:sz w:val="24"/>
-          <w:szCs w:val="24"/>
-        </w:rPr>
-      </w:pPr>
-      <w:r>
-        <w:rPr>
-          <w:rFonts w:ascii="Helvetica" w:hAnsi="Helvetica"/>
-          <w:color w:val="212529"/>
-          <w:sz w:val="24"/>
-          <w:szCs w:val="24"/>
+        </w:rPr>
+      </w:pPr>
+      <w:r>
+        <w:rPr>
+          <w:rFonts w:ascii="Helvetica" w:hAnsi="Helvetica"/>
+          <w:color w:val="212529"/>
         </w:rPr>
         <w:t>And he stands there, waiting for you to come to him in some weird power move.</w:t>
       </w:r>
@@ -4449,16 +3869,12 @@
         <w:rPr>
           <w:rFonts w:ascii="Helvetica" w:hAnsi="Helvetica"/>
           <w:color w:val="212529"/>
-          <w:sz w:val="24"/>
-          <w:szCs w:val="24"/>
-        </w:rPr>
-      </w:pPr>
-      <w:r>
-        <w:rPr>
-          <w:rFonts w:ascii="Helvetica" w:hAnsi="Helvetica"/>
-          <w:color w:val="212529"/>
-          <w:sz w:val="24"/>
-          <w:szCs w:val="24"/>
+        </w:rPr>
+      </w:pPr>
+      <w:r>
+        <w:rPr>
+          <w:rFonts w:ascii="Helvetica" w:hAnsi="Helvetica"/>
+          <w:color w:val="212529"/>
         </w:rPr>
         <w:t>Remarkably polite people, no matter how great their perceived status, step forward, smile, tilt their head slightly downward (a sign of respect in every culture), and act as if they are the one honored by the introduction, not you.</w:t>
       </w:r>
@@ -4472,16 +3888,12 @@
         <w:rPr>
           <w:rFonts w:ascii="Helvetica" w:hAnsi="Helvetica"/>
           <w:color w:val="212529"/>
-          <w:sz w:val="24"/>
-          <w:szCs w:val="24"/>
-        </w:rPr>
-      </w:pPr>
-      <w:r>
-        <w:rPr>
-          <w:rFonts w:ascii="Helvetica" w:hAnsi="Helvetica"/>
-          <w:color w:val="212529"/>
-          <w:sz w:val="24"/>
-          <w:szCs w:val="24"/>
+        </w:rPr>
+      </w:pPr>
+      <w:r>
+        <w:rPr>
+          <w:rFonts w:ascii="Helvetica" w:hAnsi="Helvetica"/>
+          <w:color w:val="212529"/>
         </w:rPr>
         <w:t>(When </w:t>
       </w:r>
@@ -4491,8 +3903,6 @@
             <w:rStyle w:val="a6"/>
             <w:rFonts w:ascii="Helvetica" w:hAnsi="Helvetica"/>
             <w:color w:val="009CD8"/>
-            <w:sz w:val="24"/>
-            <w:szCs w:val="24"/>
           </w:rPr>
           <w:t>I met Mark Cuban</w:t>
         </w:r>
@@ -4502,8 +3912,6 @@
         <w:rPr>
           <w:rFonts w:ascii="Helvetica" w:hAnsi="Helvetica"/>
           <w:color w:val="212529"/>
-          <w:sz w:val="24"/>
-          <w:szCs w:val="24"/>
         </w:rPr>
         <w:t>, that</w:t>
       </w:r>
@@ -4512,8 +3920,6 @@
         <w:rPr>
           <w:rFonts w:ascii="Helvetica" w:hAnsi="Helvetica"/>
           <w:color w:val="212529"/>
-          <w:sz w:val="24"/>
-          <w:szCs w:val="24"/>
         </w:rPr>
         <w:t xml:space="preserve"> is exactly what he did. He heard I wanted to meet him and immediately walked across the room--where I was waiting to see if it would be OK--to say hello. The fact I remember how gracious he was tells you everything you need to know about the impression he made.)</w:t>
       </w:r>
@@ -4527,16 +3933,12 @@
         <w:rPr>
           <w:rFonts w:ascii="Helvetica" w:hAnsi="Helvetica"/>
           <w:color w:val="212529"/>
-          <w:sz w:val="24"/>
-          <w:szCs w:val="24"/>
-        </w:rPr>
-      </w:pPr>
-      <w:r>
-        <w:rPr>
-          <w:rFonts w:ascii="Helvetica" w:hAnsi="Helvetica"/>
-          <w:color w:val="212529"/>
-          <w:sz w:val="24"/>
-          <w:szCs w:val="24"/>
+        </w:rPr>
+      </w:pPr>
+      <w:r>
+        <w:rPr>
+          <w:rFonts w:ascii="Helvetica" w:hAnsi="Helvetica"/>
+          <w:color w:val="212529"/>
         </w:rPr>
         <w:t>In short, polite people never big-time you; instead, they always make you feel big time.</w:t>
       </w:r>
@@ -4549,16 +3951,16 @@
         <w:rPr>
           <w:rFonts w:ascii="Helvetica" w:eastAsia="Times New Roman" w:hAnsi="Helvetica" w:cs="Times New Roman"/>
           <w:color w:val="212529"/>
-          <w:sz w:val="33"/>
-          <w:szCs w:val="33"/>
+          <w:sz w:val="20"/>
+          <w:szCs w:val="20"/>
         </w:rPr>
       </w:pPr>
       <w:r>
         <w:rPr>
           <w:rFonts w:ascii="Helvetica" w:eastAsia="Times New Roman" w:hAnsi="Helvetica" w:cs="Times New Roman"/>
           <w:color w:val="212529"/>
-          <w:sz w:val="33"/>
-          <w:szCs w:val="33"/>
+          <w:sz w:val="20"/>
+          <w:szCs w:val="20"/>
         </w:rPr>
         <w:t>2. They keep using the name you used to introduce yourself.</w:t>
       </w:r>
@@ -4572,16 +3974,12 @@
         <w:rPr>
           <w:rFonts w:ascii="Helvetica" w:hAnsi="Helvetica"/>
           <w:color w:val="212529"/>
-          <w:sz w:val="24"/>
-          <w:szCs w:val="24"/>
-        </w:rPr>
-      </w:pPr>
-      <w:r>
-        <w:rPr>
-          <w:rFonts w:ascii="Helvetica" w:hAnsi="Helvetica"/>
-          <w:color w:val="212529"/>
-          <w:sz w:val="24"/>
-          <w:szCs w:val="24"/>
+        </w:rPr>
+      </w:pPr>
+      <w:r>
+        <w:rPr>
+          <w:rFonts w:ascii="Helvetica" w:hAnsi="Helvetica"/>
+          <w:color w:val="212529"/>
         </w:rPr>
         <w:t xml:space="preserve">You're at an event. You introduce yourself to me as Jonathan. We talk. Within minutes, I'm calling you John. Or Johnny. Or Jack. </w:t>
       </w:r>
@@ -4590,8 +3988,6 @@
         <w:rPr>
           <w:rFonts w:ascii="Helvetica" w:hAnsi="Helvetica"/>
           <w:color w:val="212529"/>
-          <w:sz w:val="24"/>
-          <w:szCs w:val="24"/>
         </w:rPr>
         <w:t>Or the J-man.</w:t>
       </w:r>
@@ -4606,16 +4002,12 @@
         <w:rPr>
           <w:rFonts w:ascii="Helvetica" w:hAnsi="Helvetica"/>
           <w:color w:val="212529"/>
-          <w:sz w:val="24"/>
-          <w:szCs w:val="24"/>
-        </w:rPr>
-      </w:pPr>
-      <w:r>
-        <w:rPr>
-          <w:rFonts w:ascii="Helvetica" w:hAnsi="Helvetica"/>
-          <w:color w:val="212529"/>
-          <w:sz w:val="24"/>
-          <w:szCs w:val="24"/>
+        </w:rPr>
+      </w:pPr>
+      <w:r>
+        <w:rPr>
+          <w:rFonts w:ascii="Helvetica" w:hAnsi="Helvetica"/>
+          <w:color w:val="212529"/>
         </w:rPr>
         <w:t>Maybe your friends call you J-man, but we're not friends (yet), and you definitely haven't given me permission to go full diminutive on you, much less full nickname.</w:t>
       </w:r>
@@ -4629,16 +4021,12 @@
         <w:rPr>
           <w:rFonts w:ascii="Helvetica" w:hAnsi="Helvetica"/>
           <w:color w:val="212529"/>
-          <w:sz w:val="24"/>
-          <w:szCs w:val="24"/>
-        </w:rPr>
-      </w:pPr>
-      <w:r>
-        <w:rPr>
-          <w:rFonts w:ascii="Helvetica" w:hAnsi="Helvetica"/>
-          <w:color w:val="212529"/>
-          <w:sz w:val="24"/>
-          <w:szCs w:val="24"/>
+        </w:rPr>
+      </w:pPr>
+      <w:r>
+        <w:rPr>
+          <w:rFonts w:ascii="Helvetica" w:hAnsi="Helvetica"/>
+          <w:color w:val="212529"/>
         </w:rPr>
         <w:t>Remarkably polite people wait to be asked to use a different, more familiar name. They call you what you asked--or later ask--to be called because it's your right to be addressed in the way you wish to be addressed.</w:t>
       </w:r>
@@ -4652,16 +4040,12 @@
         <w:rPr>
           <w:rFonts w:ascii="Helvetica" w:hAnsi="Helvetica"/>
           <w:color w:val="212529"/>
-          <w:sz w:val="24"/>
-          <w:szCs w:val="24"/>
-        </w:rPr>
-      </w:pPr>
-      <w:r>
-        <w:rPr>
-          <w:rFonts w:ascii="Helvetica" w:hAnsi="Helvetica"/>
-          <w:color w:val="212529"/>
-          <w:sz w:val="24"/>
-          <w:szCs w:val="24"/>
+        </w:rPr>
+      </w:pPr>
+      <w:r>
+        <w:rPr>
+          <w:rFonts w:ascii="Helvetica" w:hAnsi="Helvetica"/>
+          <w:color w:val="212529"/>
         </w:rPr>
         <w:t>Anything less </w:t>
       </w:r>
@@ -4669,8 +4053,6 @@
         <w:rPr>
           <w:rFonts w:ascii="Helvetica" w:hAnsi="Helvetica"/>
           <w:color w:val="212529"/>
-          <w:sz w:val="24"/>
-          <w:szCs w:val="24"/>
         </w:rPr>
         <w:fldChar w:fldCharType="begin"/>
       </w:r>
@@ -4678,8 +4060,6 @@
         <w:rPr>
           <w:rFonts w:ascii="Helvetica" w:hAnsi="Helvetica"/>
           <w:color w:val="212529"/>
-          <w:sz w:val="24"/>
-          <w:szCs w:val="24"/>
         </w:rPr>
         <w:instrText xml:space="preserve"> HYPERLINK "http://www.youtube.com/watch?v=TZaRUpXO-0Q" \t "_blank" </w:instrText>
       </w:r>
@@ -4687,8 +4067,6 @@
         <w:rPr>
           <w:rFonts w:ascii="Helvetica" w:hAnsi="Helvetica"/>
           <w:color w:val="212529"/>
-          <w:sz w:val="24"/>
-          <w:szCs w:val="24"/>
         </w:rPr>
         <w:fldChar w:fldCharType="separate"/>
       </w:r>
@@ -4697,8 +4075,6 @@
           <w:rStyle w:val="a6"/>
           <w:rFonts w:ascii="Helvetica" w:hAnsi="Helvetica"/>
           <w:color w:val="009CD8"/>
-          <w:sz w:val="24"/>
-          <w:szCs w:val="24"/>
         </w:rPr>
         <w:t>would be uncivilized</w:t>
       </w:r>
@@ -4706,8 +4082,6 @@
         <w:rPr>
           <w:rFonts w:ascii="Helvetica" w:hAnsi="Helvetica"/>
           <w:color w:val="212529"/>
-          <w:sz w:val="24"/>
-          <w:szCs w:val="24"/>
         </w:rPr>
         <w:fldChar w:fldCharType="end"/>
       </w:r>
@@ -4715,8 +4089,6 @@
         <w:rPr>
           <w:rFonts w:ascii="Helvetica" w:hAnsi="Helvetica"/>
           <w:color w:val="212529"/>
-          <w:sz w:val="24"/>
-          <w:szCs w:val="24"/>
         </w:rPr>
         <w:t>.</w:t>
       </w:r>
@@ -4729,16 +4101,16 @@
         <w:rPr>
           <w:rFonts w:ascii="Helvetica" w:eastAsia="Times New Roman" w:hAnsi="Helvetica" w:cs="Times New Roman"/>
           <w:color w:val="212529"/>
-          <w:sz w:val="33"/>
-          <w:szCs w:val="33"/>
+          <w:sz w:val="20"/>
+          <w:szCs w:val="20"/>
         </w:rPr>
       </w:pPr>
       <w:r>
         <w:rPr>
           <w:rFonts w:ascii="Helvetica" w:eastAsia="Times New Roman" w:hAnsi="Helvetica" w:cs="Times New Roman"/>
           <w:color w:val="212529"/>
-          <w:sz w:val="33"/>
-          <w:szCs w:val="33"/>
+          <w:sz w:val="20"/>
+          <w:szCs w:val="20"/>
         </w:rPr>
         <w:t>3. They don't touch unless they are touched first.</w:t>
       </w:r>
@@ -4752,16 +4124,12 @@
         <w:rPr>
           <w:rFonts w:ascii="Helvetica" w:hAnsi="Helvetica"/>
           <w:color w:val="212529"/>
-          <w:sz w:val="24"/>
-          <w:szCs w:val="24"/>
-        </w:rPr>
-      </w:pPr>
-      <w:r>
-        <w:rPr>
-          <w:rFonts w:ascii="Helvetica" w:hAnsi="Helvetica"/>
-          <w:color w:val="212529"/>
-          <w:sz w:val="24"/>
-          <w:szCs w:val="24"/>
+        </w:rPr>
+      </w:pPr>
+      <w:r>
+        <w:rPr>
+          <w:rFonts w:ascii="Helvetica" w:hAnsi="Helvetica"/>
+          <w:color w:val="212529"/>
         </w:rPr>
         <w:t>(Handshakes excluded, of course.)</w:t>
       </w:r>
@@ -4775,16 +4143,12 @@
         <w:rPr>
           <w:rFonts w:ascii="Helvetica" w:hAnsi="Helvetica"/>
           <w:color w:val="212529"/>
-          <w:sz w:val="24"/>
-          <w:szCs w:val="24"/>
-        </w:rPr>
-      </w:pPr>
-      <w:r>
-        <w:rPr>
-          <w:rFonts w:ascii="Helvetica" w:hAnsi="Helvetica"/>
-          <w:color w:val="212529"/>
-          <w:sz w:val="24"/>
-          <w:szCs w:val="24"/>
+        </w:rPr>
+      </w:pPr>
+      <w:r>
+        <w:rPr>
+          <w:rFonts w:ascii="Helvetica" w:hAnsi="Helvetica"/>
+          <w:color w:val="212529"/>
         </w:rPr>
         <w:t>Polite people wait for the other person to establish the nonsexual touch guidelines.</w:t>
       </w:r>
@@ -4798,16 +4162,12 @@
         <w:rPr>
           <w:rFonts w:ascii="Helvetica" w:hAnsi="Helvetica"/>
           <w:color w:val="212529"/>
-          <w:sz w:val="24"/>
-          <w:szCs w:val="24"/>
-        </w:rPr>
-      </w:pPr>
-      <w:r>
-        <w:rPr>
-          <w:rFonts w:ascii="Helvetica" w:hAnsi="Helvetica"/>
-          <w:color w:val="212529"/>
-          <w:sz w:val="24"/>
-          <w:szCs w:val="24"/>
+        </w:rPr>
+      </w:pPr>
+      <w:r>
+        <w:rPr>
+          <w:rFonts w:ascii="Helvetica" w:hAnsi="Helvetica"/>
+          <w:color w:val="212529"/>
         </w:rPr>
         <w:t>While I know that sounds like no one will ever hug or pat a shoulder or forearm because no one can ever go first, don't worry. Huggers hug. Patters pat. Backslappers slap. That's what they do.</w:t>
       </w:r>
@@ -4821,16 +4181,12 @@
         <w:rPr>
           <w:rFonts w:ascii="Helvetica" w:hAnsi="Helvetica"/>
           <w:color w:val="212529"/>
-          <w:sz w:val="24"/>
-          <w:szCs w:val="24"/>
-        </w:rPr>
-      </w:pPr>
-      <w:r>
-        <w:rPr>
-          <w:rFonts w:ascii="Helvetica" w:hAnsi="Helvetica"/>
-          <w:color w:val="212529"/>
-          <w:sz w:val="24"/>
-          <w:szCs w:val="24"/>
+        </w:rPr>
+      </w:pPr>
+      <w:r>
+        <w:rPr>
+          <w:rFonts w:ascii="Helvetica" w:hAnsi="Helvetica"/>
+          <w:color w:val="212529"/>
         </w:rPr>
         <w:t>Remarkably polite people go a step further: They never pat or squeeze or slap (in a good way), even if they are patted or squeezed or slapped. Sure, they hug back, but they don't reciprocate other forms of touch.</w:t>
       </w:r>
@@ -4844,16 +4200,12 @@
         <w:rPr>
           <w:rFonts w:ascii="Helvetica" w:hAnsi="Helvetica"/>
           <w:color w:val="212529"/>
-          <w:sz w:val="24"/>
-          <w:szCs w:val="24"/>
-        </w:rPr>
-      </w:pPr>
-      <w:r>
-        <w:rPr>
-          <w:rFonts w:ascii="Helvetica" w:hAnsi="Helvetica"/>
-          <w:color w:val="212529"/>
-          <w:sz w:val="24"/>
-          <w:szCs w:val="24"/>
+        </w:rPr>
+      </w:pPr>
+      <w:r>
+        <w:rPr>
+          <w:rFonts w:ascii="Helvetica" w:hAnsi="Helvetica"/>
+          <w:color w:val="212529"/>
         </w:rPr>
         <w:t>Why? Some people don't even realize they're touching you, but they definitely notice when </w:t>
       </w:r>
@@ -4862,8 +4214,6 @@
           <w:rStyle w:val="a4"/>
           <w:rFonts w:ascii="Helvetica" w:hAnsi="Helvetica"/>
           <w:color w:val="212529"/>
-          <w:sz w:val="24"/>
-          <w:szCs w:val="24"/>
         </w:rPr>
         <w:t>you</w:t>
       </w:r>
@@ -4871,8 +4221,6 @@
         <w:rPr>
           <w:rFonts w:ascii="Helvetica" w:hAnsi="Helvetica"/>
           <w:color w:val="212529"/>
-          <w:sz w:val="24"/>
-          <w:szCs w:val="24"/>
         </w:rPr>
         <w:t> touch </w:t>
       </w:r>
@@ -4881,8 +4229,6 @@
           <w:rStyle w:val="a4"/>
           <w:rFonts w:ascii="Helvetica" w:hAnsi="Helvetica"/>
           <w:color w:val="212529"/>
-          <w:sz w:val="24"/>
-          <w:szCs w:val="24"/>
         </w:rPr>
         <w:t>them</w:t>
       </w:r>
@@ -4890,8 +4236,6 @@
         <w:rPr>
           <w:rFonts w:ascii="Helvetica" w:hAnsi="Helvetica"/>
           <w:color w:val="212529"/>
-          <w:sz w:val="24"/>
-          <w:szCs w:val="24"/>
         </w:rPr>
         <w:t>. That makes them feel uncomfortable, and discomfort is the last way polite people want other people to feel.</w:t>
       </w:r>
@@ -4904,16 +4248,16 @@
         <w:rPr>
           <w:rFonts w:ascii="Helvetica" w:eastAsia="Times New Roman" w:hAnsi="Helvetica" w:cs="Times New Roman"/>
           <w:color w:val="212529"/>
-          <w:sz w:val="33"/>
-          <w:szCs w:val="33"/>
+          <w:sz w:val="20"/>
+          <w:szCs w:val="20"/>
         </w:rPr>
       </w:pPr>
       <w:r>
         <w:rPr>
           <w:rFonts w:ascii="Helvetica" w:eastAsia="Times New Roman" w:hAnsi="Helvetica" w:cs="Times New Roman"/>
           <w:color w:val="212529"/>
-          <w:sz w:val="33"/>
-          <w:szCs w:val="33"/>
+          <w:sz w:val="20"/>
+          <w:szCs w:val="20"/>
         </w:rPr>
         <w:t>4. They never let on they know more than they should.</w:t>
       </w:r>
@@ -4927,16 +4271,12 @@
         <w:rPr>
           <w:rFonts w:ascii="Helvetica" w:hAnsi="Helvetica"/>
           <w:color w:val="212529"/>
-          <w:sz w:val="24"/>
-          <w:szCs w:val="24"/>
-        </w:rPr>
-      </w:pPr>
-      <w:r>
-        <w:rPr>
-          <w:rFonts w:ascii="Helvetica" w:hAnsi="Helvetica"/>
-          <w:color w:val="212529"/>
-          <w:sz w:val="24"/>
-          <w:szCs w:val="24"/>
+        </w:rPr>
+      </w:pPr>
+      <w:r>
+        <w:rPr>
+          <w:rFonts w:ascii="Helvetica" w:hAnsi="Helvetica"/>
+          <w:color w:val="212529"/>
         </w:rPr>
         <w:t>Some people share incessantly on social media. And maybe you occasionally see what they've been up to.</w:t>
       </w:r>
@@ -4950,16 +4290,12 @@
         <w:rPr>
           <w:rFonts w:ascii="Helvetica" w:hAnsi="Helvetica"/>
           <w:color w:val="212529"/>
-          <w:sz w:val="24"/>
-          <w:szCs w:val="24"/>
-        </w:rPr>
-      </w:pPr>
-      <w:r>
-        <w:rPr>
-          <w:rFonts w:ascii="Helvetica" w:hAnsi="Helvetica"/>
-          <w:color w:val="212529"/>
-          <w:sz w:val="24"/>
-          <w:szCs w:val="24"/>
+        </w:rPr>
+      </w:pPr>
+      <w:r>
+        <w:rPr>
+          <w:rFonts w:ascii="Helvetica" w:hAnsi="Helvetica"/>
+          <w:color w:val="212529"/>
         </w:rPr>
         <w:t>But polite people don't bring those things up. They talk about sports, they talk about the weather, they talk about how </w:t>
       </w:r>
@@ -4968,8 +4304,6 @@
           <w:rStyle w:val="a4"/>
           <w:rFonts w:ascii="Helvetica" w:hAnsi="Helvetica"/>
           <w:color w:val="212529"/>
-          <w:sz w:val="24"/>
-          <w:szCs w:val="24"/>
         </w:rPr>
         <w:fldChar w:fldCharType="begin"/>
       </w:r>
@@ -4978,8 +4312,6 @@
           <w:rStyle w:val="a4"/>
           <w:rFonts w:ascii="Helvetica" w:hAnsi="Helvetica"/>
           <w:color w:val="212529"/>
-          <w:sz w:val="24"/>
-          <w:szCs w:val="24"/>
         </w:rPr>
         <w:instrText xml:space="preserve"> HYPERLINK "http://www.amctv.com/shows/the-walking-dead" \t "_blank" </w:instrText>
       </w:r>
@@ -4988,8 +4320,6 @@
           <w:rStyle w:val="a4"/>
           <w:rFonts w:ascii="Helvetica" w:hAnsi="Helvetica"/>
           <w:color w:val="212529"/>
-          <w:sz w:val="24"/>
-          <w:szCs w:val="24"/>
         </w:rPr>
         <w:fldChar w:fldCharType="separate"/>
       </w:r>
@@ -5000,8 +4330,6 @@
           <w:i/>
           <w:iCs/>
           <w:color w:val="009CD8"/>
-          <w:sz w:val="24"/>
-          <w:szCs w:val="24"/>
         </w:rPr>
         <w:t>The Walking Dead</w:t>
       </w:r>
@@ -5010,8 +4338,6 @@
           <w:rStyle w:val="a4"/>
           <w:rFonts w:ascii="Helvetica" w:hAnsi="Helvetica"/>
           <w:color w:val="212529"/>
-          <w:sz w:val="24"/>
-          <w:szCs w:val="24"/>
         </w:rPr>
         <w:fldChar w:fldCharType="end"/>
       </w:r>
@@ -5019,8 +4345,6 @@
         <w:rPr>
           <w:rFonts w:ascii="Helvetica" w:hAnsi="Helvetica"/>
           <w:color w:val="212529"/>
-          <w:sz w:val="24"/>
-          <w:szCs w:val="24"/>
         </w:rPr>
         <w:t> is a metaphor for life in corporate America, but they only talk about personal subjects the other person actually discloses in person.</w:t>
       </w:r>
@@ -5034,16 +4358,12 @@
         <w:rPr>
           <w:rFonts w:ascii="Helvetica" w:hAnsi="Helvetica"/>
           <w:color w:val="212529"/>
-          <w:sz w:val="24"/>
-          <w:szCs w:val="24"/>
-        </w:rPr>
-      </w:pPr>
-      <w:r>
-        <w:rPr>
-          <w:rFonts w:ascii="Helvetica" w:hAnsi="Helvetica"/>
-          <w:color w:val="212529"/>
-          <w:sz w:val="24"/>
-          <w:szCs w:val="24"/>
+        </w:rPr>
+      </w:pPr>
+      <w:r>
+        <w:rPr>
+          <w:rFonts w:ascii="Helvetica" w:hAnsi="Helvetica"/>
+          <w:color w:val="212529"/>
         </w:rPr>
         <w:t>Maybe it seems like the person wants everyone to know about a personal subject, but in fact that's rarely the case. So unless his or her social media broadcasts were specifically directed to you, always wait.</w:t>
       </w:r>
@@ -5056,16 +4376,16 @@
         <w:rPr>
           <w:rFonts w:ascii="Helvetica" w:eastAsia="Times New Roman" w:hAnsi="Helvetica" w:cs="Times New Roman"/>
           <w:color w:val="212529"/>
-          <w:sz w:val="33"/>
-          <w:szCs w:val="33"/>
+          <w:sz w:val="20"/>
+          <w:szCs w:val="20"/>
         </w:rPr>
       </w:pPr>
       <w:r>
         <w:rPr>
           <w:rFonts w:ascii="Helvetica" w:eastAsia="Times New Roman" w:hAnsi="Helvetica" w:cs="Times New Roman"/>
           <w:color w:val="212529"/>
-          <w:sz w:val="33"/>
-          <w:szCs w:val="33"/>
+          <w:sz w:val="20"/>
+          <w:szCs w:val="20"/>
         </w:rPr>
         <w:t>5. They never ignore the elephants.</w:t>
       </w:r>
@@ -5079,16 +4399,12 @@
         <w:rPr>
           <w:rFonts w:ascii="Helvetica" w:hAnsi="Helvetica"/>
           <w:color w:val="212529"/>
-          <w:sz w:val="24"/>
-          <w:szCs w:val="24"/>
-        </w:rPr>
-      </w:pPr>
-      <w:r>
-        <w:rPr>
-          <w:rFonts w:ascii="Helvetica" w:hAnsi="Helvetica"/>
-          <w:color w:val="212529"/>
-          <w:sz w:val="24"/>
-          <w:szCs w:val="24"/>
+        </w:rPr>
+      </w:pPr>
+      <w:r>
+        <w:rPr>
+          <w:rFonts w:ascii="Helvetica" w:hAnsi="Helvetica"/>
+          <w:color w:val="212529"/>
         </w:rPr>
         <w:t>An acquaintance's mom died a few weeks ago. You see him, and you're not sure whether to bring it up.</w:t>
       </w:r>
@@ -5102,16 +4418,12 @@
         <w:rPr>
           <w:rFonts w:ascii="Helvetica" w:hAnsi="Helvetica"/>
           <w:color w:val="212529"/>
-          <w:sz w:val="24"/>
-          <w:szCs w:val="24"/>
-        </w:rPr>
-      </w:pPr>
-      <w:r>
-        <w:rPr>
-          <w:rFonts w:ascii="Helvetica" w:hAnsi="Helvetica"/>
-          <w:color w:val="212529"/>
-          <w:sz w:val="24"/>
-          <w:szCs w:val="24"/>
+        </w:rPr>
+      </w:pPr>
+      <w:r>
+        <w:rPr>
+          <w:rFonts w:ascii="Helvetica" w:hAnsi="Helvetica"/>
+          <w:color w:val="212529"/>
         </w:rPr>
         <w:t>Remarkably polite people always bring it up. They keep it simple, like, "I was sorry to hear about your mother. I've been thinking about you and am hoping you're doing OK."</w:t>
       </w:r>
@@ -5125,16 +4437,12 @@
         <w:rPr>
           <w:rFonts w:ascii="Helvetica" w:hAnsi="Helvetica"/>
           <w:color w:val="212529"/>
-          <w:sz w:val="24"/>
-          <w:szCs w:val="24"/>
-        </w:rPr>
-      </w:pPr>
-      <w:r>
-        <w:rPr>
-          <w:rFonts w:ascii="Helvetica" w:hAnsi="Helvetica"/>
-          <w:color w:val="212529"/>
-          <w:sz w:val="24"/>
-          <w:szCs w:val="24"/>
+        </w:rPr>
+      </w:pPr>
+      <w:r>
+        <w:rPr>
+          <w:rFonts w:ascii="Helvetica" w:hAnsi="Helvetica"/>
+          <w:color w:val="212529"/>
         </w:rPr>
         <w:t xml:space="preserve">Awkward? </w:t>
       </w:r>
@@ -5143,8 +4451,6 @@
         <w:rPr>
           <w:rFonts w:ascii="Helvetica" w:hAnsi="Helvetica"/>
           <w:color w:val="212529"/>
-          <w:sz w:val="24"/>
-          <w:szCs w:val="24"/>
         </w:rPr>
         <w:t>Absolutely not.</w:t>
       </w:r>
@@ -5153,8 +4459,6 @@
         <w:rPr>
           <w:rFonts w:ascii="Helvetica" w:hAnsi="Helvetica"/>
           <w:color w:val="212529"/>
-          <w:sz w:val="24"/>
-          <w:szCs w:val="24"/>
         </w:rPr>
         <w:t xml:space="preserve"> You've expressed your condolences (</w:t>
       </w:r>
@@ -5164,8 +4468,6 @@
             <w:rStyle w:val="a6"/>
             <w:rFonts w:ascii="Helvetica" w:hAnsi="Helvetica"/>
             <w:color w:val="009CD8"/>
-            <w:sz w:val="24"/>
-            <w:szCs w:val="24"/>
           </w:rPr>
           <w:t>which you should</w:t>
         </w:r>
@@ -5174,8 +4476,6 @@
         <w:rPr>
           <w:rFonts w:ascii="Helvetica" w:hAnsi="Helvetica"/>
           <w:color w:val="212529"/>
-          <w:sz w:val="24"/>
-          <w:szCs w:val="24"/>
         </w:rPr>
         <w:t>), and now you can both move on: Your friend is no longer wondering if and when you might mention it, and you are no longer wondering whether you should.</w:t>
       </w:r>
@@ -5189,16 +4489,12 @@
         <w:rPr>
           <w:rFonts w:ascii="Helvetica" w:hAnsi="Helvetica"/>
           <w:color w:val="212529"/>
-          <w:sz w:val="24"/>
-          <w:szCs w:val="24"/>
-        </w:rPr>
-      </w:pPr>
-      <w:r>
-        <w:rPr>
-          <w:rFonts w:ascii="Helvetica" w:hAnsi="Helvetica"/>
-          <w:color w:val="212529"/>
-          <w:sz w:val="24"/>
-          <w:szCs w:val="24"/>
+        </w:rPr>
+      </w:pPr>
+      <w:r>
+        <w:rPr>
+          <w:rFonts w:ascii="Helvetica" w:hAnsi="Helvetica"/>
+          <w:color w:val="212529"/>
         </w:rPr>
         <w:t>Where relationships are concerned, the best elephant is a dead elephant.</w:t>
       </w:r>
@@ -5211,16 +4507,16 @@
         <w:rPr>
           <w:rFonts w:ascii="Helvetica" w:eastAsia="Times New Roman" w:hAnsi="Helvetica" w:cs="Times New Roman"/>
           <w:color w:val="212529"/>
-          <w:sz w:val="33"/>
-          <w:szCs w:val="33"/>
+          <w:sz w:val="20"/>
+          <w:szCs w:val="20"/>
         </w:rPr>
       </w:pPr>
       <w:r>
         <w:rPr>
           <w:rFonts w:ascii="Helvetica" w:eastAsia="Times New Roman" w:hAnsi="Helvetica" w:cs="Times New Roman"/>
           <w:color w:val="212529"/>
-          <w:sz w:val="33"/>
-          <w:szCs w:val="33"/>
+          <w:sz w:val="20"/>
+          <w:szCs w:val="20"/>
         </w:rPr>
         <w:t>6. They never gossip--or listen to gossip.</w:t>
       </w:r>
@@ -5234,16 +4530,12 @@
         <w:rPr>
           <w:rFonts w:ascii="Helvetica" w:hAnsi="Helvetica"/>
           <w:color w:val="212529"/>
-          <w:sz w:val="24"/>
-          <w:szCs w:val="24"/>
-        </w:rPr>
-      </w:pPr>
-      <w:r>
-        <w:rPr>
-          <w:rFonts w:ascii="Helvetica" w:hAnsi="Helvetica"/>
-          <w:color w:val="212529"/>
-          <w:sz w:val="24"/>
-          <w:szCs w:val="24"/>
+        </w:rPr>
+      </w:pPr>
+      <w:r>
+        <w:rPr>
+          <w:rFonts w:ascii="Helvetica" w:hAnsi="Helvetica"/>
+          <w:color w:val="212529"/>
         </w:rPr>
         <w:t>It's hard to resist the inside scoop. Finding out the reasons behind someone's decisions, the motivations behind someone's actions, the skinny behind someone's hidden agenda--much less whether Liam is really dating Jeannette from marketing--those conversations are hard to resist.</w:t>
       </w:r>
@@ -5257,16 +4549,12 @@
         <w:rPr>
           <w:rFonts w:ascii="Helvetica" w:hAnsi="Helvetica"/>
           <w:color w:val="212529"/>
-          <w:sz w:val="24"/>
-          <w:szCs w:val="24"/>
-        </w:rPr>
-      </w:pPr>
-      <w:r>
-        <w:rPr>
-          <w:rFonts w:ascii="Helvetica" w:hAnsi="Helvetica"/>
-          <w:color w:val="212529"/>
-          <w:sz w:val="24"/>
-          <w:szCs w:val="24"/>
+        </w:rPr>
+      </w:pPr>
+      <w:r>
+        <w:rPr>
+          <w:rFonts w:ascii="Helvetica" w:hAnsi="Helvetica"/>
+          <w:color w:val="212529"/>
         </w:rPr>
         <w:t>Remarkably polite people know gossiping about other people makes you wonder what they're saying about </w:t>
       </w:r>
@@ -5275,8 +4563,6 @@
           <w:rStyle w:val="a4"/>
           <w:rFonts w:ascii="Helvetica" w:hAnsi="Helvetica"/>
           <w:color w:val="212529"/>
-          <w:sz w:val="24"/>
-          <w:szCs w:val="24"/>
         </w:rPr>
         <w:t>you</w:t>
       </w:r>
@@ -5284,8 +4570,6 @@
         <w:rPr>
           <w:rFonts w:ascii="Helvetica" w:hAnsi="Helvetica"/>
           <w:color w:val="212529"/>
-          <w:sz w:val="24"/>
-          <w:szCs w:val="24"/>
         </w:rPr>
         <w:t>. In fact, when someone starts to talk about someone else, polite people excuse themselves and walk away. They don't worry that they will lose a gossiper's respect; anyone willing to gossip doesn't respect other people anyway.</w:t>
       </w:r>
@@ -5299,16 +4583,12 @@
         <w:rPr>
           <w:rFonts w:ascii="Helvetica" w:hAnsi="Helvetica"/>
           <w:color w:val="212529"/>
-          <w:sz w:val="24"/>
-          <w:szCs w:val="24"/>
-        </w:rPr>
-      </w:pPr>
-      <w:r>
-        <w:rPr>
-          <w:rFonts w:ascii="Helvetica" w:hAnsi="Helvetica"/>
-          <w:color w:val="212529"/>
-          <w:sz w:val="24"/>
-          <w:szCs w:val="24"/>
+        </w:rPr>
+      </w:pPr>
+      <w:r>
+        <w:rPr>
+          <w:rFonts w:ascii="Helvetica" w:hAnsi="Helvetica"/>
+          <w:color w:val="212529"/>
         </w:rPr>
         <w:t>If you want to share the inside scoop, talk openly about your own thoughts or feelings--then you're not gossiping, you're being genuine. That's what polite people do. But at the same time...</w:t>
       </w:r>
@@ -5321,16 +4601,16 @@
         <w:rPr>
           <w:rFonts w:ascii="Helvetica" w:eastAsia="Times New Roman" w:hAnsi="Helvetica" w:cs="Times New Roman"/>
           <w:color w:val="212529"/>
-          <w:sz w:val="33"/>
-          <w:szCs w:val="33"/>
+          <w:sz w:val="20"/>
+          <w:szCs w:val="20"/>
         </w:rPr>
       </w:pPr>
       <w:r>
         <w:rPr>
           <w:rFonts w:ascii="Helvetica" w:eastAsia="Times New Roman" w:hAnsi="Helvetica" w:cs="Times New Roman"/>
           <w:color w:val="212529"/>
-          <w:sz w:val="33"/>
-          <w:szCs w:val="33"/>
+          <w:sz w:val="20"/>
+          <w:szCs w:val="20"/>
         </w:rPr>
         <w:t>7. They never speak just to share the greater glory of themselves.</w:t>
       </w:r>
@@ -5344,16 +4624,12 @@
         <w:rPr>
           <w:rFonts w:ascii="Helvetica" w:hAnsi="Helvetica"/>
           <w:color w:val="212529"/>
-          <w:sz w:val="24"/>
-          <w:szCs w:val="24"/>
-        </w:rPr>
-      </w:pPr>
-      <w:r>
-        <w:rPr>
-          <w:rFonts w:ascii="Helvetica" w:hAnsi="Helvetica"/>
-          <w:color w:val="212529"/>
-          <w:sz w:val="24"/>
-          <w:szCs w:val="24"/>
+        </w:rPr>
+      </w:pPr>
+      <w:r>
+        <w:rPr>
+          <w:rFonts w:ascii="Helvetica" w:hAnsi="Helvetica"/>
+          <w:color w:val="212529"/>
         </w:rPr>
         <w:t>How can you tell? If you're talking about something just because it feels really good to share it, and there's no place for the other person to add value, you're just patting yourself on the back.</w:t>
       </w:r>
@@ -5367,16 +4643,12 @@
         <w:rPr>
           <w:rFonts w:ascii="Helvetica" w:hAnsi="Helvetica"/>
           <w:color w:val="212529"/>
-          <w:sz w:val="24"/>
-          <w:szCs w:val="24"/>
-        </w:rPr>
-      </w:pPr>
-      <w:r>
-        <w:rPr>
-          <w:rFonts w:ascii="Helvetica" w:hAnsi="Helvetica"/>
-          <w:color w:val="212529"/>
-          <w:sz w:val="24"/>
-          <w:szCs w:val="24"/>
+        </w:rPr>
+      </w:pPr>
+      <w:r>
+        <w:rPr>
+          <w:rFonts w:ascii="Helvetica" w:hAnsi="Helvetica"/>
+          <w:color w:val="212529"/>
         </w:rPr>
         <w:t>When remarkably polite people want to talk about themselves, they ask for advice--but not </w:t>
       </w:r>
@@ -5384,8 +4656,6 @@
         <w:rPr>
           <w:rFonts w:ascii="Helvetica" w:hAnsi="Helvetica"/>
           <w:color w:val="212529"/>
-          <w:sz w:val="24"/>
-          <w:szCs w:val="24"/>
         </w:rPr>
         <w:fldChar w:fldCharType="begin"/>
       </w:r>
@@ -5393,8 +4663,6 @@
         <w:rPr>
           <w:rFonts w:ascii="Helvetica" w:hAnsi="Helvetica"/>
           <w:color w:val="212529"/>
-          <w:sz w:val="24"/>
-          <w:szCs w:val="24"/>
         </w:rPr>
         <w:instrText xml:space="preserve"> HYPERLINK "http://www.urbandictionary.com/define.php?term=humblebrag" \t "_blank" </w:instrText>
       </w:r>
@@ -5402,8 +4670,6 @@
         <w:rPr>
           <w:rFonts w:ascii="Helvetica" w:hAnsi="Helvetica"/>
           <w:color w:val="212529"/>
-          <w:sz w:val="24"/>
-          <w:szCs w:val="24"/>
         </w:rPr>
         <w:fldChar w:fldCharType="separate"/>
       </w:r>
@@ -5412,8 +4678,6 @@
           <w:rStyle w:val="a6"/>
           <w:rFonts w:ascii="Helvetica" w:hAnsi="Helvetica"/>
           <w:color w:val="009CD8"/>
-          <w:sz w:val="24"/>
-          <w:szCs w:val="24"/>
         </w:rPr>
         <w:t>humblebrag</w:t>
       </w:r>
@@ -5421,8 +4685,6 @@
         <w:rPr>
           <w:rFonts w:ascii="Helvetica" w:hAnsi="Helvetica"/>
           <w:color w:val="212529"/>
-          <w:sz w:val="24"/>
-          <w:szCs w:val="24"/>
         </w:rPr>
         <w:fldChar w:fldCharType="end"/>
       </w:r>
@@ -5430,8 +4692,6 @@
         <w:rPr>
           <w:rFonts w:ascii="Helvetica" w:hAnsi="Helvetica"/>
           <w:color w:val="212529"/>
-          <w:sz w:val="24"/>
-          <w:szCs w:val="24"/>
         </w:rPr>
         <w:t> advice like, "I notice you keep your car really clean; what wax do you recommend for a Porsche?"</w:t>
       </w:r>
@@ -5445,16 +4705,12 @@
         <w:rPr>
           <w:rFonts w:ascii="Helvetica" w:hAnsi="Helvetica"/>
           <w:color w:val="212529"/>
-          <w:sz w:val="24"/>
-          <w:szCs w:val="24"/>
-        </w:rPr>
-      </w:pPr>
-      <w:r>
-        <w:rPr>
-          <w:rFonts w:ascii="Helvetica" w:hAnsi="Helvetica"/>
-          <w:color w:val="212529"/>
-          <w:sz w:val="24"/>
-          <w:szCs w:val="24"/>
+        </w:rPr>
+      </w:pPr>
+      <w:r>
+        <w:rPr>
+          <w:rFonts w:ascii="Helvetica" w:hAnsi="Helvetica"/>
+          <w:color w:val="212529"/>
         </w:rPr>
         <w:t>Ask a question that shows you truly value the other person's expertise or knowledge. The person will feel good, because you implicitly show you trust his or her opinion; you actually get input you can use. Win-win.</w:t>
       </w:r>
@@ -5468,8 +4724,6 @@
         <w:rPr>
           <w:rFonts w:ascii="Helvetica" w:hAnsi="Helvetica"/>
           <w:color w:val="212529"/>
-          <w:sz w:val="24"/>
-          <w:szCs w:val="24"/>
         </w:rPr>
       </w:pPr>
       <w:proofErr w:type="gramStart"/>
@@ -5477,8 +4731,6 @@
         <w:rPr>
           <w:rFonts w:ascii="Helvetica" w:hAnsi="Helvetica"/>
           <w:color w:val="212529"/>
-          <w:sz w:val="24"/>
-          <w:szCs w:val="24"/>
         </w:rPr>
         <w:t>And totally polite.</w:t>
       </w:r>
@@ -5492,16 +4744,16 @@
         <w:rPr>
           <w:rFonts w:ascii="Helvetica" w:eastAsia="Times New Roman" w:hAnsi="Helvetica" w:cs="Times New Roman"/>
           <w:color w:val="212529"/>
-          <w:sz w:val="33"/>
-          <w:szCs w:val="33"/>
+          <w:sz w:val="20"/>
+          <w:szCs w:val="20"/>
         </w:rPr>
       </w:pPr>
       <w:r>
         <w:rPr>
           <w:rFonts w:ascii="Helvetica" w:eastAsia="Times New Roman" w:hAnsi="Helvetica" w:cs="Times New Roman"/>
           <w:color w:val="212529"/>
-          <w:sz w:val="33"/>
-          <w:szCs w:val="33"/>
+          <w:sz w:val="20"/>
+          <w:szCs w:val="20"/>
         </w:rPr>
         <w:t>8. They never push their opinions.</w:t>
       </w:r>
@@ -5515,16 +4767,12 @@
         <w:rPr>
           <w:rFonts w:ascii="Helvetica" w:hAnsi="Helvetica"/>
           <w:color w:val="212529"/>
-          <w:sz w:val="24"/>
-          <w:szCs w:val="24"/>
-        </w:rPr>
-      </w:pPr>
-      <w:r>
-        <w:rPr>
-          <w:rFonts w:ascii="Helvetica" w:hAnsi="Helvetica"/>
-          <w:color w:val="212529"/>
-          <w:sz w:val="24"/>
-          <w:szCs w:val="24"/>
+        </w:rPr>
+      </w:pPr>
+      <w:r>
+        <w:rPr>
+          <w:rFonts w:ascii="Helvetica" w:hAnsi="Helvetica"/>
+          <w:color w:val="212529"/>
         </w:rPr>
         <w:t>We all know things. Cool things. Great things.</w:t>
       </w:r>
@@ -5538,16 +4786,12 @@
         <w:rPr>
           <w:rFonts w:ascii="Helvetica" w:hAnsi="Helvetica"/>
           <w:color w:val="212529"/>
-          <w:sz w:val="24"/>
-          <w:szCs w:val="24"/>
-        </w:rPr>
-      </w:pPr>
-      <w:r>
-        <w:rPr>
-          <w:rFonts w:ascii="Helvetica" w:hAnsi="Helvetica"/>
-          <w:color w:val="212529"/>
-          <w:sz w:val="24"/>
-          <w:szCs w:val="24"/>
+        </w:rPr>
+      </w:pPr>
+      <w:r>
+        <w:rPr>
+          <w:rFonts w:ascii="Helvetica" w:hAnsi="Helvetica"/>
+          <w:color w:val="212529"/>
         </w:rPr>
         <w:t xml:space="preserve">Just make sure you share those things in the right settings. If you're a mentor, share away. If you're a coach or a leader, share away. If you're the guy who just started a </w:t>
       </w:r>
@@ -5556,8 +4800,6 @@
         <w:rPr>
           <w:rFonts w:ascii="Helvetica" w:hAnsi="Helvetica"/>
           <w:color w:val="212529"/>
-          <w:sz w:val="24"/>
-          <w:szCs w:val="24"/>
         </w:rPr>
         <w:t>paleo</w:t>
       </w:r>
@@ -5566,8 +4808,6 @@
         <w:rPr>
           <w:rFonts w:ascii="Helvetica" w:hAnsi="Helvetica"/>
           <w:color w:val="212529"/>
-          <w:sz w:val="24"/>
-          <w:szCs w:val="24"/>
         </w:rPr>
         <w:t xml:space="preserve"> diet, don't tell us all what to order unless we ask.</w:t>
       </w:r>
@@ -5581,16 +4821,12 @@
         <w:rPr>
           <w:rFonts w:ascii="Helvetica" w:hAnsi="Helvetica"/>
           <w:color w:val="212529"/>
-          <w:sz w:val="24"/>
-          <w:szCs w:val="24"/>
-        </w:rPr>
-      </w:pPr>
-      <w:r>
-        <w:rPr>
-          <w:rFonts w:ascii="Helvetica" w:hAnsi="Helvetica"/>
-          <w:color w:val="212529"/>
-          <w:sz w:val="24"/>
-          <w:szCs w:val="24"/>
+        </w:rPr>
+      </w:pPr>
+      <w:r>
+        <w:rPr>
+          <w:rFonts w:ascii="Helvetica" w:hAnsi="Helvetica"/>
+          <w:color w:val="212529"/>
         </w:rPr>
         <w:t>Remarkably polite people know that what is right for them might not be right for others--and even if it is right, it is not their place to decide that for you.</w:t>
       </w:r>
@@ -5604,16 +4840,12 @@
         <w:rPr>
           <w:rFonts w:ascii="Helvetica" w:hAnsi="Helvetica"/>
           <w:color w:val="212529"/>
-          <w:sz w:val="24"/>
-          <w:szCs w:val="24"/>
-        </w:rPr>
-      </w:pPr>
-      <w:r>
-        <w:rPr>
-          <w:rFonts w:ascii="Helvetica" w:hAnsi="Helvetica"/>
-          <w:color w:val="212529"/>
-          <w:sz w:val="24"/>
-          <w:szCs w:val="24"/>
+        </w:rPr>
+      </w:pPr>
+      <w:r>
+        <w:rPr>
+          <w:rFonts w:ascii="Helvetica" w:hAnsi="Helvetica"/>
+          <w:color w:val="212529"/>
         </w:rPr>
         <w:t>Like most things in life, offering helpful advice is all about picking the right spot--and polite people know the right spot is always after you are asked.</w:t>
       </w:r>
@@ -5627,16 +4859,12 @@
         <w:rPr>
           <w:rFonts w:ascii="Helvetica" w:hAnsi="Helvetica"/>
           <w:color w:val="212529"/>
-          <w:sz w:val="24"/>
-          <w:szCs w:val="24"/>
-        </w:rPr>
-      </w:pPr>
-      <w:r>
-        <w:rPr>
-          <w:rFonts w:ascii="Helvetica" w:hAnsi="Helvetica"/>
-          <w:color w:val="212529"/>
-          <w:sz w:val="24"/>
-          <w:szCs w:val="24"/>
+        </w:rPr>
+      </w:pPr>
+      <w:r>
+        <w:rPr>
+          <w:rFonts w:ascii="Helvetica" w:hAnsi="Helvetica"/>
+          <w:color w:val="212529"/>
         </w:rPr>
         <w:t>They never judge.</w:t>
       </w:r>
@@ -5650,16 +4878,12 @@
         <w:rPr>
           <w:rFonts w:ascii="Helvetica" w:hAnsi="Helvetica"/>
           <w:color w:val="212529"/>
-          <w:sz w:val="24"/>
-          <w:szCs w:val="24"/>
-        </w:rPr>
-      </w:pPr>
-      <w:r>
-        <w:rPr>
-          <w:rFonts w:ascii="Helvetica" w:hAnsi="Helvetica"/>
-          <w:color w:val="212529"/>
-          <w:sz w:val="24"/>
-          <w:szCs w:val="24"/>
+        </w:rPr>
+      </w:pPr>
+      <w:r>
+        <w:rPr>
+          <w:rFonts w:ascii="Helvetica" w:hAnsi="Helvetica"/>
+          <w:color w:val="212529"/>
         </w:rPr>
         <w:t>They don't judge the person they are speaking to. They don't judge other people. They don't judge other cultures or countries or, well, anything.</w:t>
       </w:r>
@@ -5673,16 +4897,12 @@
         <w:rPr>
           <w:rFonts w:ascii="Helvetica" w:hAnsi="Helvetica"/>
           <w:color w:val="212529"/>
-          <w:sz w:val="24"/>
-          <w:szCs w:val="24"/>
-        </w:rPr>
-      </w:pPr>
-      <w:r>
-        <w:rPr>
-          <w:rFonts w:ascii="Helvetica" w:hAnsi="Helvetica"/>
-          <w:color w:val="212529"/>
-          <w:sz w:val="24"/>
-          <w:szCs w:val="24"/>
+        </w:rPr>
+      </w:pPr>
+      <w:r>
+        <w:rPr>
+          <w:rFonts w:ascii="Helvetica" w:hAnsi="Helvetica"/>
+          <w:color w:val="212529"/>
         </w:rPr>
         <w:t>Why? Remarkably polite people realize they aren't perfect either.</w:t>
       </w:r>
@@ -5695,16 +4915,16 @@
         <w:rPr>
           <w:rFonts w:ascii="Helvetica" w:eastAsia="Times New Roman" w:hAnsi="Helvetica" w:cs="Times New Roman"/>
           <w:color w:val="212529"/>
-          <w:sz w:val="33"/>
-          <w:szCs w:val="33"/>
+          <w:sz w:val="20"/>
+          <w:szCs w:val="20"/>
         </w:rPr>
       </w:pPr>
       <w:r>
         <w:rPr>
           <w:rFonts w:ascii="Helvetica" w:eastAsia="Times New Roman" w:hAnsi="Helvetica" w:cs="Times New Roman"/>
           <w:color w:val="212529"/>
-          <w:sz w:val="33"/>
-          <w:szCs w:val="33"/>
+          <w:sz w:val="20"/>
+          <w:szCs w:val="20"/>
         </w:rPr>
         <w:t xml:space="preserve">9. They're masters of the art of social </w:t>
       </w:r>
@@ -5713,8 +4933,8 @@
         <w:rPr>
           <w:rFonts w:ascii="Helvetica" w:eastAsia="Times New Roman" w:hAnsi="Helvetica" w:cs="Times New Roman"/>
           <w:color w:val="212529"/>
-          <w:sz w:val="33"/>
-          <w:szCs w:val="33"/>
+          <w:sz w:val="20"/>
+          <w:szCs w:val="20"/>
         </w:rPr>
         <w:t>jiujitsu</w:t>
       </w:r>
@@ -5723,8 +4943,8 @@
         <w:rPr>
           <w:rFonts w:ascii="Helvetica" w:eastAsia="Times New Roman" w:hAnsi="Helvetica" w:cs="Times New Roman"/>
           <w:color w:val="212529"/>
-          <w:sz w:val="33"/>
-          <w:szCs w:val="33"/>
+          <w:sz w:val="20"/>
+          <w:szCs w:val="20"/>
         </w:rPr>
         <w:t>.</w:t>
       </w:r>
@@ -5738,16 +4958,12 @@
         <w:rPr>
           <w:rFonts w:ascii="Helvetica" w:hAnsi="Helvetica"/>
           <w:color w:val="212529"/>
-          <w:sz w:val="24"/>
-          <w:szCs w:val="24"/>
-        </w:rPr>
-      </w:pPr>
-      <w:r>
-        <w:rPr>
-          <w:rFonts w:ascii="Helvetica" w:hAnsi="Helvetica"/>
-          <w:color w:val="212529"/>
-          <w:sz w:val="24"/>
-          <w:szCs w:val="24"/>
+        </w:rPr>
+      </w:pPr>
+      <w:r>
+        <w:rPr>
+          <w:rFonts w:ascii="Helvetica" w:hAnsi="Helvetica"/>
+          <w:color w:val="212529"/>
         </w:rPr>
         <w:t>You meet someone, talk for 30 minutes, and walk away thinking, "Wow, we just had a great conversation. She is awesome."</w:t>
       </w:r>
@@ -5761,16 +4977,12 @@
         <w:rPr>
           <w:rFonts w:ascii="Helvetica" w:hAnsi="Helvetica"/>
           <w:color w:val="212529"/>
-          <w:sz w:val="24"/>
-          <w:szCs w:val="24"/>
-        </w:rPr>
-      </w:pPr>
-      <w:r>
-        <w:rPr>
-          <w:rFonts w:ascii="Helvetica" w:hAnsi="Helvetica"/>
-          <w:color w:val="212529"/>
-          <w:sz w:val="24"/>
-          <w:szCs w:val="24"/>
+        </w:rPr>
+      </w:pPr>
+      <w:r>
+        <w:rPr>
+          <w:rFonts w:ascii="Helvetica" w:hAnsi="Helvetica"/>
+          <w:color w:val="212529"/>
         </w:rPr>
         <w:t>Of course, when you think about it later, you realize you didn't learn a thing about the other person.</w:t>
       </w:r>
@@ -5784,16 +4996,12 @@
         <w:rPr>
           <w:rFonts w:ascii="Helvetica" w:hAnsi="Helvetica"/>
           <w:color w:val="212529"/>
-          <w:sz w:val="24"/>
-          <w:szCs w:val="24"/>
-        </w:rPr>
-      </w:pPr>
-      <w:r>
-        <w:rPr>
-          <w:rFonts w:ascii="Helvetica" w:hAnsi="Helvetica"/>
-          <w:color w:val="212529"/>
-          <w:sz w:val="24"/>
-          <w:szCs w:val="24"/>
+        </w:rPr>
+      </w:pPr>
+      <w:r>
+        <w:rPr>
+          <w:rFonts w:ascii="Helvetica" w:hAnsi="Helvetica"/>
+          <w:color w:val="212529"/>
         </w:rPr>
         <w:t xml:space="preserve">Remarkably polite people are masters at social </w:t>
       </w:r>
@@ -5802,8 +5010,6 @@
         <w:rPr>
           <w:rFonts w:ascii="Helvetica" w:hAnsi="Helvetica"/>
           <w:color w:val="212529"/>
-          <w:sz w:val="24"/>
-          <w:szCs w:val="24"/>
         </w:rPr>
         <w:t>jiujitsu</w:t>
       </w:r>
@@ -5812,8 +5018,6 @@
         <w:rPr>
           <w:rFonts w:ascii="Helvetica" w:hAnsi="Helvetica"/>
           <w:color w:val="212529"/>
-          <w:sz w:val="24"/>
-          <w:szCs w:val="24"/>
         </w:rPr>
         <w:t xml:space="preserve">, the ancient art of getting you to talk about yourself without you ever knowing it happened. SJ masters are fascinated by your every career step, your every journey of personal transformation, </w:t>
       </w:r>
@@ -5822,8 +5026,6 @@
         <w:rPr>
           <w:rFonts w:ascii="Helvetica" w:hAnsi="Helvetica"/>
           <w:color w:val="212529"/>
-          <w:sz w:val="24"/>
-          <w:szCs w:val="24"/>
         </w:rPr>
         <w:t>your</w:t>
       </w:r>
@@ -5832,8 +5034,6 @@
         <w:rPr>
           <w:rFonts w:ascii="Helvetica" w:hAnsi="Helvetica"/>
           <w:color w:val="212529"/>
-          <w:sz w:val="24"/>
-          <w:szCs w:val="24"/>
         </w:rPr>
         <w:t xml:space="preserve"> every clever maneuver on your climb to the top of your social ladder...</w:t>
       </w:r>
@@ -5847,16 +5047,12 @@
         <w:rPr>
           <w:rFonts w:ascii="Helvetica" w:hAnsi="Helvetica"/>
           <w:color w:val="212529"/>
-          <w:sz w:val="24"/>
-          <w:szCs w:val="24"/>
-        </w:rPr>
-      </w:pPr>
-      <w:r>
-        <w:rPr>
-          <w:rFonts w:ascii="Helvetica" w:hAnsi="Helvetica"/>
-          <w:color w:val="212529"/>
-          <w:sz w:val="24"/>
-          <w:szCs w:val="24"/>
+        </w:rPr>
+      </w:pPr>
+      <w:r>
+        <w:rPr>
+          <w:rFonts w:ascii="Helvetica" w:hAnsi="Helvetica"/>
+          <w:color w:val="212529"/>
         </w:rPr>
         <w:t>They find you fascinating--and that gives you permission to find yourself fascinating. (That's an authorization we all enjoy.)</w:t>
       </w:r>
@@ -5870,16 +5066,12 @@
         <w:rPr>
           <w:rFonts w:ascii="Helvetica" w:hAnsi="Helvetica"/>
           <w:color w:val="212529"/>
-          <w:sz w:val="24"/>
-          <w:szCs w:val="24"/>
-        </w:rPr>
-      </w:pPr>
-      <w:r>
-        <w:rPr>
-          <w:rFonts w:ascii="Helvetica" w:hAnsi="Helvetica"/>
-          <w:color w:val="212529"/>
-          <w:sz w:val="24"/>
-          <w:szCs w:val="24"/>
+        </w:rPr>
+      </w:pPr>
+      <w:r>
+        <w:rPr>
+          <w:rFonts w:ascii="Helvetica" w:hAnsi="Helvetica"/>
+          <w:color w:val="212529"/>
         </w:rPr>
         <w:t xml:space="preserve">Social </w:t>
       </w:r>
@@ -5888,8 +5080,6 @@
         <w:rPr>
           <w:rFonts w:ascii="Helvetica" w:hAnsi="Helvetica"/>
           <w:color w:val="212529"/>
-          <w:sz w:val="24"/>
-          <w:szCs w:val="24"/>
         </w:rPr>
         <w:t>jiujitsu</w:t>
       </w:r>
@@ -5898,8 +5088,6 @@
         <w:rPr>
           <w:rFonts w:ascii="Helvetica" w:hAnsi="Helvetica"/>
           <w:color w:val="212529"/>
-          <w:sz w:val="24"/>
-          <w:szCs w:val="24"/>
         </w:rPr>
         <w:t xml:space="preserve"> is easy. Just ask the right questions. Stay open-ended, and allow room for description and introspection. Ask how or why or who.</w:t>
       </w:r>
@@ -5913,16 +5101,12 @@
         <w:rPr>
           <w:rFonts w:ascii="Helvetica" w:hAnsi="Helvetica"/>
           <w:color w:val="212529"/>
-          <w:sz w:val="24"/>
-          <w:szCs w:val="24"/>
-        </w:rPr>
-      </w:pPr>
-      <w:r>
-        <w:rPr>
-          <w:rFonts w:ascii="Helvetica" w:hAnsi="Helvetica"/>
-          <w:color w:val="212529"/>
-          <w:sz w:val="24"/>
-          <w:szCs w:val="24"/>
+        </w:rPr>
+      </w:pPr>
+      <w:r>
+        <w:rPr>
+          <w:rFonts w:ascii="Helvetica" w:hAnsi="Helvetica"/>
+          <w:color w:val="212529"/>
         </w:rPr>
         <w:t>As soon as you learn a little about someone, ask how she did it. Or why she did it. Or what she liked about it, or what she learned from it, or what you should do if you're in a similar situation.</w:t>
       </w:r>
@@ -5936,16 +5120,12 @@
         <w:rPr>
           <w:rFonts w:ascii="Helvetica" w:hAnsi="Helvetica"/>
           <w:color w:val="212529"/>
-          <w:sz w:val="24"/>
-          <w:szCs w:val="24"/>
-        </w:rPr>
-      </w:pPr>
-      <w:r>
-        <w:rPr>
-          <w:rFonts w:ascii="Helvetica" w:hAnsi="Helvetica"/>
-          <w:color w:val="212529"/>
-          <w:sz w:val="24"/>
-          <w:szCs w:val="24"/>
+        </w:rPr>
+      </w:pPr>
+      <w:r>
+        <w:rPr>
+          <w:rFonts w:ascii="Helvetica" w:hAnsi="Helvetica"/>
+          <w:color w:val="212529"/>
         </w:rPr>
         <w:t>And don't think you're being manipulative, because you're not. Showing a sincere interest in people isn't manipulative. It's fun--for you and for them. They get to talk about things they're passionate about, and you get to enjoy their enthusiasm and excitement and passion.</w:t>
       </w:r>
@@ -5959,16 +5139,12 @@
         <w:rPr>
           <w:rFonts w:ascii="Helvetica" w:hAnsi="Helvetica"/>
           <w:color w:val="212529"/>
-          <w:sz w:val="24"/>
-          <w:szCs w:val="24"/>
-        </w:rPr>
-      </w:pPr>
-      <w:r>
-        <w:rPr>
-          <w:rFonts w:ascii="Helvetica" w:hAnsi="Helvetica"/>
-          <w:color w:val="212529"/>
-          <w:sz w:val="24"/>
-          <w:szCs w:val="24"/>
+        </w:rPr>
+      </w:pPr>
+      <w:r>
+        <w:rPr>
+          <w:rFonts w:ascii="Helvetica" w:hAnsi="Helvetica"/>
+          <w:color w:val="212529"/>
         </w:rPr>
         <w:t>And if that's not enough, think of it this way: No one receives too much respect. Asking other people about themselves implicitly shows you respect them.</w:t>
       </w:r>
@@ -5982,16 +5158,12 @@
         <w:rPr>
           <w:rFonts w:ascii="Helvetica" w:hAnsi="Helvetica"/>
           <w:color w:val="212529"/>
-          <w:sz w:val="24"/>
-          <w:szCs w:val="24"/>
-        </w:rPr>
-      </w:pPr>
-      <w:r>
-        <w:rPr>
-          <w:rFonts w:ascii="Helvetica" w:hAnsi="Helvetica"/>
-          <w:color w:val="212529"/>
-          <w:sz w:val="24"/>
-          <w:szCs w:val="24"/>
+        </w:rPr>
+      </w:pPr>
+      <w:r>
+        <w:rPr>
+          <w:rFonts w:ascii="Helvetica" w:hAnsi="Helvetica"/>
+          <w:color w:val="212529"/>
         </w:rPr>
         <w:t>Respect is the mother of polite.</w:t>
       </w:r>
@@ -6004,16 +5176,16 @@
         <w:rPr>
           <w:rFonts w:ascii="Helvetica" w:eastAsia="Times New Roman" w:hAnsi="Helvetica" w:cs="Times New Roman"/>
           <w:color w:val="212529"/>
-          <w:sz w:val="33"/>
-          <w:szCs w:val="33"/>
+          <w:sz w:val="20"/>
+          <w:szCs w:val="20"/>
         </w:rPr>
       </w:pPr>
       <w:r>
         <w:rPr>
           <w:rFonts w:ascii="Helvetica" w:eastAsia="Times New Roman" w:hAnsi="Helvetica" w:cs="Times New Roman"/>
           <w:color w:val="212529"/>
-          <w:sz w:val="33"/>
-          <w:szCs w:val="33"/>
+          <w:sz w:val="20"/>
+          <w:szCs w:val="20"/>
         </w:rPr>
         <w:t>10. They never </w:t>
       </w:r>
@@ -6022,8 +5194,8 @@
           <w:rStyle w:val="a4"/>
           <w:rFonts w:ascii="Helvetica" w:eastAsia="Times New Roman" w:hAnsi="Helvetica" w:cs="Times New Roman"/>
           <w:color w:val="212529"/>
-          <w:sz w:val="33"/>
-          <w:szCs w:val="33"/>
+          <w:sz w:val="20"/>
+          <w:szCs w:val="20"/>
         </w:rPr>
         <w:t>stop</w:t>
       </w:r>
@@ -6031,8 +5203,8 @@
         <w:rPr>
           <w:rFonts w:ascii="Helvetica" w:eastAsia="Times New Roman" w:hAnsi="Helvetica" w:cs="Times New Roman"/>
           <w:color w:val="212529"/>
-          <w:sz w:val="33"/>
-          <w:szCs w:val="33"/>
+          <w:sz w:val="20"/>
+          <w:szCs w:val="20"/>
         </w:rPr>
         <w:t> being polite.</w:t>
       </w:r>
@@ -6046,16 +5218,12 @@
         <w:rPr>
           <w:rFonts w:ascii="Helvetica" w:hAnsi="Helvetica"/>
           <w:color w:val="212529"/>
-          <w:sz w:val="24"/>
-          <w:szCs w:val="24"/>
-        </w:rPr>
-      </w:pPr>
-      <w:r>
-        <w:rPr>
-          <w:rFonts w:ascii="Helvetica" w:hAnsi="Helvetica"/>
-          <w:color w:val="212529"/>
-          <w:sz w:val="24"/>
-          <w:szCs w:val="24"/>
+        </w:rPr>
+      </w:pPr>
+      <w:r>
+        <w:rPr>
+          <w:rFonts w:ascii="Helvetica" w:hAnsi="Helvetica"/>
+          <w:color w:val="212529"/>
         </w:rPr>
         <w:t>They don't just turn on the charm the first time you meet. They don't use it and lose it.</w:t>
       </w:r>
@@ -6069,16 +5237,12 @@
         <w:rPr>
           <w:rFonts w:ascii="Helvetica" w:hAnsi="Helvetica"/>
           <w:color w:val="212529"/>
-          <w:sz w:val="24"/>
-          <w:szCs w:val="24"/>
-        </w:rPr>
-      </w:pPr>
-      <w:r>
-        <w:rPr>
-          <w:rFonts w:ascii="Helvetica" w:hAnsi="Helvetica"/>
-          <w:color w:val="212529"/>
-          <w:sz w:val="24"/>
-          <w:szCs w:val="24"/>
+        </w:rPr>
+      </w:pPr>
+      <w:r>
+        <w:rPr>
+          <w:rFonts w:ascii="Helvetica" w:hAnsi="Helvetica"/>
+          <w:color w:val="212529"/>
         </w:rPr>
         <w:t>Remarkably polite people keep on being polite: partly because they know no other way to be, but also because they know there </w:t>
       </w:r>
@@ -6087,8 +5251,6 @@
           <w:rStyle w:val="a4"/>
           <w:rFonts w:ascii="Helvetica" w:hAnsi="Helvetica"/>
           <w:color w:val="212529"/>
-          <w:sz w:val="24"/>
-          <w:szCs w:val="24"/>
         </w:rPr>
         <w:t>is</w:t>
       </w:r>
@@ -6096,8 +5258,6 @@
         <w:rPr>
           <w:rFonts w:ascii="Helvetica" w:hAnsi="Helvetica"/>
           <w:color w:val="212529"/>
-          <w:sz w:val="24"/>
-          <w:szCs w:val="24"/>
         </w:rPr>
         <w:t> no other way to be.</w:t>
       </w:r>
@@ -6111,8 +5271,8 @@
           <w:rFonts w:ascii="Helvetica" w:hAnsi="Helvetica" w:cs="Times New Roman"/>
           <w:color w:val="24292E"/>
           <w:kern w:val="0"/>
-          <w:sz w:val="24"/>
-          <w:szCs w:val="24"/>
+          <w:sz w:val="20"/>
+          <w:szCs w:val="20"/>
         </w:rPr>
       </w:pPr>
     </w:p>
